--- a/doc/dokumentacja.docx
+++ b/doc/dokumentacja.docx
@@ -782,12 +782,42 @@
       <w:r>
         <w:t xml:space="preserve">Tematem projektu jest implementacja funkcji skrótu SHA-3. Jest to najnowsza funkcja w rodzinie standardów </w:t>
       </w:r>
+      <w:proofErr w:type="spellStart"/>
       <w:r>
         <w:rPr>
           <w:i/>
         </w:rPr>
-        <w:t>Secure Hash Algorithm</w:t>
-      </w:r>
+        <w:t>Secure</w:t>
+      </w:r>
+      <w:proofErr w:type="spellEnd"/>
+      <w:r>
+        <w:rPr>
+          <w:i/>
+        </w:rPr>
+        <w:t xml:space="preserve"> </w:t>
+      </w:r>
+      <w:proofErr w:type="spellStart"/>
+      <w:r>
+        <w:rPr>
+          <w:i/>
+        </w:rPr>
+        <w:t>Hash</w:t>
+      </w:r>
+      <w:proofErr w:type="spellEnd"/>
+      <w:r>
+        <w:rPr>
+          <w:i/>
+        </w:rPr>
+        <w:t xml:space="preserve"> </w:t>
+      </w:r>
+      <w:proofErr w:type="spellStart"/>
+      <w:r>
+        <w:rPr>
+          <w:i/>
+        </w:rPr>
+        <w:t>Algorithm</w:t>
+      </w:r>
+      <w:proofErr w:type="spellEnd"/>
       <w:r>
         <w:t>. Została wyłoniona w wyniku konkursu przeprowadzonego przez NIST w 2015 roku</w:t>
       </w:r>
@@ -829,11 +859,19 @@
       <w:r>
         <w:t xml:space="preserve"> Algorytmem, który został wybrany był algorytm </w:t>
       </w:r>
+      <w:proofErr w:type="spellStart"/>
       <w:r>
         <w:rPr>
           <w:i/>
         </w:rPr>
-        <w:t xml:space="preserve">Keccak. </w:t>
+        <w:t>Keccak</w:t>
+      </w:r>
+      <w:proofErr w:type="spellEnd"/>
+      <w:r>
+        <w:rPr>
+          <w:i/>
+        </w:rPr>
+        <w:t xml:space="preserve">. </w:t>
       </w:r>
     </w:p>
     <w:p>
@@ -969,7 +1007,15 @@
         <w:jc w:val="both"/>
       </w:pPr>
       <w:r>
-        <w:t>Aplikacja okienkowa, która wywołuje funkcje SHA-3 z biblioteki współdzielonej, została napisana w języku Python. Na okienku użytkownik ma opcję wyboru pliku, rodzaju algorytmu oraz przycisk uruchamiający procedurę obliczania skrótu SHA-3.</w:t>
+        <w:t xml:space="preserve">Aplikacja okienkowa, która wywołuje funkcje SHA-3 z biblioteki współdzielonej, została napisana w języku </w:t>
+      </w:r>
+      <w:proofErr w:type="spellStart"/>
+      <w:r>
+        <w:t>Python</w:t>
+      </w:r>
+      <w:proofErr w:type="spellEnd"/>
+      <w:r>
+        <w:t>. Na okienku użytkownik ma opcję wyboru pliku, rodzaju algorytmu oraz przycisk uruchamiający procedurę obliczania skrótu SHA-3.</w:t>
       </w:r>
     </w:p>
     <w:p>
@@ -985,7 +1031,23 @@
         <w:jc w:val="both"/>
       </w:pPr>
       <w:r>
-        <w:t>Do przetestowania wydajności działania SHA-3 został napisany program w języku Python, który oblicza funkcje skrótu z wielu plików. Korzysta w tym celu z zaimplementowanej przez nas biblioteki oraz z biblioteki libcrypto++. Program oblicza wszystk</w:t>
+        <w:t xml:space="preserve">Do przetestowania wydajności działania SHA-3 został napisany program w języku </w:t>
+      </w:r>
+      <w:proofErr w:type="spellStart"/>
+      <w:r>
+        <w:t>Python</w:t>
+      </w:r>
+      <w:proofErr w:type="spellEnd"/>
+      <w:r>
+        <w:t xml:space="preserve">, który oblicza funkcje skrótu z wielu plików. Korzysta w tym celu z zaimplementowanej przez nas biblioteki oraz z biblioteki </w:t>
+      </w:r>
+      <w:proofErr w:type="spellStart"/>
+      <w:r>
+        <w:t>libcrypto</w:t>
+      </w:r>
+      <w:proofErr w:type="spellEnd"/>
+      <w:r>
+        <w:t>++. Program oblicza wszystk</w:t>
       </w:r>
       <w:r>
         <w:t>i</w:t>
@@ -1058,23 +1120,33 @@
       <w:r>
         <w:t xml:space="preserve"> Nazwa algorytmu implementującego SHA-3 to </w:t>
       </w:r>
+      <w:proofErr w:type="spellStart"/>
       <w:r>
         <w:rPr>
           <w:i/>
         </w:rPr>
         <w:t>Keccak</w:t>
       </w:r>
+      <w:proofErr w:type="spellEnd"/>
       <w:r>
         <w:t>.</w:t>
       </w:r>
       <w:r>
         <w:t xml:space="preserve"> Ma on strukturę gąbki (</w:t>
       </w:r>
+      <w:proofErr w:type="spellStart"/>
       <w:r>
         <w:rPr>
           <w:i/>
         </w:rPr>
-        <w:t>sponge)</w:t>
+        <w:t>sponge</w:t>
+      </w:r>
+      <w:proofErr w:type="spellEnd"/>
+      <w:r>
+        <w:rPr>
+          <w:i/>
+        </w:rPr>
+        <w:t>)</w:t>
       </w:r>
       <w:r>
         <w:t xml:space="preserve">. Analogia do gąbki polega na tym, że bity wejściowe są „wchłaniane” do stanu funkcji, po czym </w:t>
@@ -1185,7 +1257,15 @@
         <w:jc w:val="both"/>
       </w:pPr>
       <w:r>
-        <w:t xml:space="preserve">Funkcja sponge przyjmuje ciąg bitów </w:t>
+        <w:t xml:space="preserve">Funkcja </w:t>
+      </w:r>
+      <w:proofErr w:type="spellStart"/>
+      <w:r>
+        <w:t>sponge</w:t>
+      </w:r>
+      <w:proofErr w:type="spellEnd"/>
+      <w:r>
+        <w:t xml:space="preserve"> przyjmuje ciąg bitów </w:t>
       </w:r>
       <w:r>
         <w:rPr>
@@ -1215,7 +1295,15 @@
         <w:t>N</w:t>
       </w:r>
       <w:r>
-        <w:t xml:space="preserve"> jest uzupełniany o padding.</w:t>
+        <w:t xml:space="preserve"> jest uzupełniany o </w:t>
+      </w:r>
+      <w:proofErr w:type="spellStart"/>
+      <w:r>
+        <w:t>padding</w:t>
+      </w:r>
+      <w:proofErr w:type="spellEnd"/>
+      <w:r>
+        <w:t>.</w:t>
       </w:r>
       <w:r>
         <w:t xml:space="preserve"> Funkcja </w:t>
@@ -1262,7 +1350,23 @@
           <w:rStyle w:val="fontstyle01"/>
           <w:b w:val="0"/>
         </w:rPr>
-        <w:t>(theta) – miesza odpowiednie bity ze sobą</w:t>
+        <w:t>(</w:t>
+      </w:r>
+      <w:proofErr w:type="spellStart"/>
+      <w:r>
+        <w:rPr>
+          <w:rStyle w:val="fontstyle01"/>
+          <w:b w:val="0"/>
+        </w:rPr>
+        <w:t>theta</w:t>
+      </w:r>
+      <w:proofErr w:type="spellEnd"/>
+      <w:r>
+        <w:rPr>
+          <w:rStyle w:val="fontstyle01"/>
+          <w:b w:val="0"/>
+        </w:rPr>
+        <w:t>) – miesza odpowiednie bity ze sobą</w:t>
       </w:r>
     </w:p>
     <w:p>
@@ -1297,7 +1401,23 @@
           <w:rStyle w:val="fontstyle01"/>
           <w:b w:val="0"/>
         </w:rPr>
-        <w:t xml:space="preserve"> (rho) – stosuje rotacje bitowe</w:t>
+        <w:t xml:space="preserve"> (</w:t>
+      </w:r>
+      <w:proofErr w:type="spellStart"/>
+      <w:r>
+        <w:rPr>
+          <w:rStyle w:val="fontstyle01"/>
+          <w:b w:val="0"/>
+        </w:rPr>
+        <w:t>rho</w:t>
+      </w:r>
+      <w:proofErr w:type="spellEnd"/>
+      <w:r>
+        <w:rPr>
+          <w:rStyle w:val="fontstyle01"/>
+          <w:b w:val="0"/>
+        </w:rPr>
+        <w:t>) – stosuje rotacje bitowe</w:t>
       </w:r>
     </w:p>
     <w:p>
@@ -1393,7 +1513,16 @@
           <w:rStyle w:val="fontstyle01"/>
           <w:b w:val="0"/>
         </w:rPr>
-        <w:t>(Jota) – przekształcenie niektórych bitów</w:t>
+        <w:t>(Jota) – przekształcenie nie</w:t>
+      </w:r>
+      <w:bookmarkStart w:id="0" w:name="_GoBack"/>
+      <w:bookmarkEnd w:id="0"/>
+      <w:r>
+        <w:rPr>
+          <w:rStyle w:val="fontstyle01"/>
+          <w:b w:val="0"/>
+        </w:rPr>
+        <w:t>których bitów</w:t>
       </w:r>
       <w:r>
         <w:rPr>
@@ -1491,6 +1620,7 @@
           <w:lang w:eastAsia="pl-PL"/>
         </w:rPr>
       </w:pPr>
+      <w:proofErr w:type="spellStart"/>
       <w:r>
         <w:rPr>
           <w:rFonts w:ascii="Consolas" w:eastAsia="Times New Roman" w:hAnsi="Consolas" w:cs="Courier New"/>
@@ -1499,8 +1629,9 @@
           <w:szCs w:val="20"/>
           <w:lang w:eastAsia="pl-PL"/>
         </w:rPr>
-        <w:t>keccakPermutation(</w:t>
-      </w:r>
+        <w:t>keccakPermutation</w:t>
+      </w:r>
+      <w:proofErr w:type="spellEnd"/>
       <w:r>
         <w:rPr>
           <w:rFonts w:ascii="Consolas" w:eastAsia="Times New Roman" w:hAnsi="Consolas" w:cs="Courier New"/>
@@ -1509,7 +1640,7 @@
           <w:szCs w:val="20"/>
           <w:lang w:eastAsia="pl-PL"/>
         </w:rPr>
-        <w:t xml:space="preserve">String m, </w:t>
+        <w:t>(</w:t>
       </w:r>
       <w:r>
         <w:rPr>
@@ -1519,7 +1650,29 @@
           <w:szCs w:val="20"/>
           <w:lang w:eastAsia="pl-PL"/>
         </w:rPr>
-        <w:t>StateArray </w:t>
+        <w:t xml:space="preserve">String m, </w:t>
+      </w:r>
+      <w:proofErr w:type="spellStart"/>
+      <w:r>
+        <w:rPr>
+          <w:rFonts w:ascii="Consolas" w:eastAsia="Times New Roman" w:hAnsi="Consolas" w:cs="Courier New"/>
+          <w:color w:val="000000"/>
+          <w:sz w:val="20"/>
+          <w:szCs w:val="20"/>
+          <w:lang w:eastAsia="pl-PL"/>
+        </w:rPr>
+        <w:t>StateArray</w:t>
+      </w:r>
+      <w:proofErr w:type="spellEnd"/>
+      <w:r>
+        <w:rPr>
+          <w:rFonts w:ascii="Consolas" w:eastAsia="Times New Roman" w:hAnsi="Consolas" w:cs="Courier New"/>
+          <w:color w:val="000000"/>
+          <w:sz w:val="20"/>
+          <w:szCs w:val="20"/>
+          <w:lang w:eastAsia="pl-PL"/>
+        </w:rPr>
+        <w:t> </w:t>
       </w:r>
       <w:r>
         <w:rPr>
@@ -1572,6 +1725,16 @@
           <w:lang w:eastAsia="pl-PL"/>
         </w:rPr>
       </w:pPr>
+      <w:r>
+        <w:rPr>
+          <w:rFonts w:ascii="Consolas" w:eastAsia="Times New Roman" w:hAnsi="Consolas" w:cs="Courier New"/>
+          <w:color w:val="000000"/>
+          <w:sz w:val="20"/>
+          <w:szCs w:val="20"/>
+          <w:lang w:eastAsia="pl-PL"/>
+        </w:rPr>
+        <w:t>{</w:t>
+      </w:r>
     </w:p>
     <w:p>
       <w:pPr>
@@ -1612,7 +1775,28 @@
           <w:lang w:eastAsia="pl-PL"/>
         </w:rPr>
         <w:tab/>
-        <w:t>convertStringToStateArray(m</w:t>
+      </w:r>
+      <w:proofErr w:type="spellStart"/>
+      <w:r>
+        <w:rPr>
+          <w:rFonts w:ascii="Consolas" w:eastAsia="Times New Roman" w:hAnsi="Consolas" w:cs="Courier New"/>
+          <w:color w:val="000000"/>
+          <w:sz w:val="20"/>
+          <w:szCs w:val="20"/>
+          <w:lang w:eastAsia="pl-PL"/>
+        </w:rPr>
+        <w:t>convertStringToStateArray</w:t>
+      </w:r>
+      <w:proofErr w:type="spellEnd"/>
+      <w:r>
+        <w:rPr>
+          <w:rFonts w:ascii="Consolas" w:eastAsia="Times New Roman" w:hAnsi="Consolas" w:cs="Courier New"/>
+          <w:color w:val="000000"/>
+          <w:sz w:val="20"/>
+          <w:szCs w:val="20"/>
+          <w:lang w:eastAsia="pl-PL"/>
+        </w:rPr>
+        <w:t>(m</w:t>
       </w:r>
       <w:r>
         <w:rPr>
@@ -1806,7 +1990,28 @@
           <w:lang w:eastAsia="pl-PL"/>
         </w:rPr>
         <w:tab/>
-        <w:t>keccakTheta(A);</w:t>
+      </w:r>
+      <w:proofErr w:type="spellStart"/>
+      <w:r>
+        <w:rPr>
+          <w:rFonts w:ascii="Consolas" w:eastAsia="Times New Roman" w:hAnsi="Consolas" w:cs="Courier New"/>
+          <w:color w:val="000000"/>
+          <w:sz w:val="20"/>
+          <w:szCs w:val="20"/>
+          <w:lang w:eastAsia="pl-PL"/>
+        </w:rPr>
+        <w:t>keccakTheta</w:t>
+      </w:r>
+      <w:proofErr w:type="spellEnd"/>
+      <w:r>
+        <w:rPr>
+          <w:rFonts w:ascii="Consolas" w:eastAsia="Times New Roman" w:hAnsi="Consolas" w:cs="Courier New"/>
+          <w:color w:val="000000"/>
+          <w:sz w:val="20"/>
+          <w:szCs w:val="20"/>
+          <w:lang w:eastAsia="pl-PL"/>
+        </w:rPr>
+        <w:t>(A);</w:t>
       </w:r>
     </w:p>
     <w:p>
@@ -1858,7 +2063,28 @@
           <w:lang w:eastAsia="pl-PL"/>
         </w:rPr>
         <w:tab/>
-        <w:t>keccakRho(A);</w:t>
+      </w:r>
+      <w:proofErr w:type="spellStart"/>
+      <w:r>
+        <w:rPr>
+          <w:rFonts w:ascii="Consolas" w:eastAsia="Times New Roman" w:hAnsi="Consolas" w:cs="Courier New"/>
+          <w:color w:val="000000"/>
+          <w:sz w:val="20"/>
+          <w:szCs w:val="20"/>
+          <w:lang w:eastAsia="pl-PL"/>
+        </w:rPr>
+        <w:t>keccakRho</w:t>
+      </w:r>
+      <w:proofErr w:type="spellEnd"/>
+      <w:r>
+        <w:rPr>
+          <w:rFonts w:ascii="Consolas" w:eastAsia="Times New Roman" w:hAnsi="Consolas" w:cs="Courier New"/>
+          <w:color w:val="000000"/>
+          <w:sz w:val="20"/>
+          <w:szCs w:val="20"/>
+          <w:lang w:eastAsia="pl-PL"/>
+        </w:rPr>
+        <w:t>(A);</w:t>
       </w:r>
     </w:p>
     <w:p>
@@ -1910,7 +2136,28 @@
           <w:lang w:eastAsia="pl-PL"/>
         </w:rPr>
         <w:tab/>
-        <w:t>keccakPi(A);</w:t>
+      </w:r>
+      <w:proofErr w:type="spellStart"/>
+      <w:r>
+        <w:rPr>
+          <w:rFonts w:ascii="Consolas" w:eastAsia="Times New Roman" w:hAnsi="Consolas" w:cs="Courier New"/>
+          <w:color w:val="000000"/>
+          <w:sz w:val="20"/>
+          <w:szCs w:val="20"/>
+          <w:lang w:eastAsia="pl-PL"/>
+        </w:rPr>
+        <w:t>keccakPi</w:t>
+      </w:r>
+      <w:proofErr w:type="spellEnd"/>
+      <w:r>
+        <w:rPr>
+          <w:rFonts w:ascii="Consolas" w:eastAsia="Times New Roman" w:hAnsi="Consolas" w:cs="Courier New"/>
+          <w:color w:val="000000"/>
+          <w:sz w:val="20"/>
+          <w:szCs w:val="20"/>
+          <w:lang w:eastAsia="pl-PL"/>
+        </w:rPr>
+        <w:t>(A);</w:t>
       </w:r>
     </w:p>
     <w:p>
@@ -1962,7 +2209,28 @@
           <w:lang w:eastAsia="pl-PL"/>
         </w:rPr>
         <w:tab/>
-        <w:t>keccakChi(A);</w:t>
+      </w:r>
+      <w:proofErr w:type="spellStart"/>
+      <w:r>
+        <w:rPr>
+          <w:rFonts w:ascii="Consolas" w:eastAsia="Times New Roman" w:hAnsi="Consolas" w:cs="Courier New"/>
+          <w:color w:val="000000"/>
+          <w:sz w:val="20"/>
+          <w:szCs w:val="20"/>
+          <w:lang w:eastAsia="pl-PL"/>
+        </w:rPr>
+        <w:t>keccakChi</w:t>
+      </w:r>
+      <w:proofErr w:type="spellEnd"/>
+      <w:r>
+        <w:rPr>
+          <w:rFonts w:ascii="Consolas" w:eastAsia="Times New Roman" w:hAnsi="Consolas" w:cs="Courier New"/>
+          <w:color w:val="000000"/>
+          <w:sz w:val="20"/>
+          <w:szCs w:val="20"/>
+          <w:lang w:eastAsia="pl-PL"/>
+        </w:rPr>
+        <w:t>(A);</w:t>
       </w:r>
     </w:p>
     <w:p>
@@ -2014,7 +2282,50 @@
           <w:lang w:eastAsia="pl-PL"/>
         </w:rPr>
         <w:tab/>
-        <w:t>keccakJota(A, round);</w:t>
+      </w:r>
+      <w:proofErr w:type="spellStart"/>
+      <w:r>
+        <w:rPr>
+          <w:rFonts w:ascii="Consolas" w:eastAsia="Times New Roman" w:hAnsi="Consolas" w:cs="Courier New"/>
+          <w:color w:val="000000"/>
+          <w:sz w:val="20"/>
+          <w:szCs w:val="20"/>
+          <w:lang w:eastAsia="pl-PL"/>
+        </w:rPr>
+        <w:t>keccakJota</w:t>
+      </w:r>
+      <w:proofErr w:type="spellEnd"/>
+      <w:r>
+        <w:rPr>
+          <w:rFonts w:ascii="Consolas" w:eastAsia="Times New Roman" w:hAnsi="Consolas" w:cs="Courier New"/>
+          <w:color w:val="000000"/>
+          <w:sz w:val="20"/>
+          <w:szCs w:val="20"/>
+          <w:lang w:eastAsia="pl-PL"/>
+        </w:rPr>
+        <w:t>(A, </w:t>
+      </w:r>
+      <w:proofErr w:type="spellStart"/>
+      <w:r>
+        <w:rPr>
+          <w:rFonts w:ascii="Consolas" w:eastAsia="Times New Roman" w:hAnsi="Consolas" w:cs="Courier New"/>
+          <w:color w:val="000000"/>
+          <w:sz w:val="20"/>
+          <w:szCs w:val="20"/>
+          <w:lang w:eastAsia="pl-PL"/>
+        </w:rPr>
+        <w:t>round</w:t>
+      </w:r>
+      <w:proofErr w:type="spellEnd"/>
+      <w:r>
+        <w:rPr>
+          <w:rFonts w:ascii="Consolas" w:eastAsia="Times New Roman" w:hAnsi="Consolas" w:cs="Courier New"/>
+          <w:color w:val="000000"/>
+          <w:sz w:val="20"/>
+          <w:szCs w:val="20"/>
+          <w:lang w:eastAsia="pl-PL"/>
+        </w:rPr>
+        <w:t>);</w:t>
       </w:r>
     </w:p>
     <w:p>
@@ -2118,6 +2429,7 @@
         </w:rPr>
         <w:t> </w:t>
       </w:r>
+      <w:proofErr w:type="spellStart"/>
       <w:r>
         <w:rPr>
           <w:rFonts w:ascii="Consolas" w:eastAsia="Times New Roman" w:hAnsi="Consolas" w:cs="Courier New"/>
@@ -2126,8 +2438,9 @@
           <w:szCs w:val="20"/>
           <w:lang w:eastAsia="pl-PL"/>
         </w:rPr>
-        <w:t>convertStateArrayToString(A)</w:t>
-      </w:r>
+        <w:t>convertStateArrayToString</w:t>
+      </w:r>
+      <w:proofErr w:type="spellEnd"/>
       <w:r>
         <w:rPr>
           <w:rFonts w:ascii="Consolas" w:eastAsia="Times New Roman" w:hAnsi="Consolas" w:cs="Courier New"/>
@@ -2136,10 +2449,24 @@
           <w:szCs w:val="20"/>
           <w:lang w:eastAsia="pl-PL"/>
         </w:rPr>
+        <w:t>(A)</w:t>
+      </w:r>
+      <w:r>
+        <w:rPr>
+          <w:rFonts w:ascii="Consolas" w:eastAsia="Times New Roman" w:hAnsi="Consolas" w:cs="Courier New"/>
+          <w:color w:val="000000"/>
+          <w:sz w:val="20"/>
+          <w:szCs w:val="20"/>
+          <w:lang w:eastAsia="pl-PL"/>
+        </w:rPr>
         <w:t>;</w:t>
       </w:r>
     </w:p>
-    <w:p/>
+    <w:p>
+      <w:r>
+        <w:t>}</w:t>
+      </w:r>
+    </w:p>
     <w:p/>
     <w:p>
       <w:r>
@@ -2353,8 +2680,6 @@
       <w:r>
         <w:t xml:space="preserve">A z ciągu bitów S </w:t>
       </w:r>
-      <w:bookmarkStart w:id="0" w:name="_GoBack"/>
-      <w:bookmarkEnd w:id="0"/>
       <w:r>
         <w:t>został przedstawiony poniżej:</w:t>
       </w:r>
@@ -2415,6 +2740,1920 @@
         </w:drawing>
       </w:r>
     </w:p>
+    <w:p/>
+    <w:p>
+      <w:r>
+        <w:br w:type="page"/>
+      </w:r>
+    </w:p>
+    <w:p>
+      <w:pPr>
+        <w:pStyle w:val="Akapitzlist"/>
+        <w:numPr>
+          <w:ilvl w:val="0"/>
+          <w:numId w:val="1"/>
+        </w:numPr>
+        <w:jc w:val="both"/>
+      </w:pPr>
+      <w:r>
+        <w:lastRenderedPageBreak/>
+        <w:t>Zastosowania praktyczne implementowanego zagadnienia</w:t>
+      </w:r>
+    </w:p>
+    <w:p>
+      <w:pPr>
+        <w:jc w:val="both"/>
+      </w:pPr>
+      <w:r>
+        <w:t xml:space="preserve">Funkcje skrótu są powszechnie stosowane w dzisiejszej informatyce. Są bardzo ważnym komponentem podpisu elektronicznego – to właśnie skrót dokumentu jest podpisywany przez użytkownika. Dzięki funkcjom skrótu możemy w łatwy sposób sprawdzić czy dane w obu plikach są takie same. Jeśli skróty się różnią, to znaczy, że pliki różnią </w:t>
+      </w:r>
+      <w:r>
+        <w:t xml:space="preserve">się </w:t>
+      </w:r>
+      <w:r>
+        <w:t>zawartością. Bardzo często skróty są wyliczane z haseł i zapamiętywane w bazach danych, aby nie zap</w:t>
+      </w:r>
+      <w:r>
+        <w:t xml:space="preserve">isywać </w:t>
+      </w:r>
+      <w:r>
+        <w:t xml:space="preserve">hasła czystym tekstem. Utrudnia </w:t>
+      </w:r>
+      <w:r>
+        <w:t>to bardzo mocno kradzież danych uwierzytelniających do kont takiego systemu</w:t>
+      </w:r>
+      <w:r>
+        <w:t>.</w:t>
+      </w:r>
+    </w:p>
+    <w:p>
+      <w:pPr>
+        <w:jc w:val="both"/>
+      </w:pPr>
+      <w:r>
+        <w:t>SHA-3 jest nowym standardem, który jest następcą SHA-2. Cechuje go</w:t>
+      </w:r>
+      <w:r>
+        <w:t xml:space="preserve"> między innymi wyższa wydajność.</w:t>
+      </w:r>
+      <w:r>
+        <w:t xml:space="preserve">  </w:t>
+      </w:r>
+      <w:r>
+        <w:t xml:space="preserve">NIST nie planuje jednak wycofywać SHA-2. Celem stworzenia algorytmu SHA-3 było to, </w:t>
+      </w:r>
+      <w:r>
+        <w:t>aby w razie potrzeby</w:t>
+      </w:r>
+      <w:r>
+        <w:t xml:space="preserve"> można było </w:t>
+      </w:r>
+      <w:r>
+        <w:t xml:space="preserve">nim </w:t>
+      </w:r>
+      <w:r>
+        <w:t>zastąpić bezpośrednio SHA-2 i aby poprawić odporność ogólnego zestawu narzędzi NIST</w:t>
+      </w:r>
+      <w:r>
+        <w:t xml:space="preserve"> </w:t>
+      </w:r>
+      <w:r>
+        <w:t>do obliczania funkcji skrótu</w:t>
+      </w:r>
+      <w:r>
+        <w:t>.</w:t>
+      </w:r>
+    </w:p>
+    <w:p>
+      <w:pPr>
+        <w:jc w:val="both"/>
+      </w:pPr>
+      <w:r>
+        <w:t>W ramach projektu zostały stworzone 3 komponenty:</w:t>
+      </w:r>
+    </w:p>
+    <w:p>
+      <w:pPr>
+        <w:pStyle w:val="Akapitzlist"/>
+        <w:numPr>
+          <w:ilvl w:val="0"/>
+          <w:numId w:val="7"/>
+        </w:numPr>
+        <w:jc w:val="both"/>
+      </w:pPr>
+      <w:r>
+        <w:t>Aplikacja konsolowa – umożliwia na szybkie policzenie skrótu SHA-3 z poziomu konsoli</w:t>
+      </w:r>
+    </w:p>
+    <w:p>
+      <w:pPr>
+        <w:pStyle w:val="Akapitzlist"/>
+        <w:numPr>
+          <w:ilvl w:val="0"/>
+          <w:numId w:val="7"/>
+        </w:numPr>
+        <w:jc w:val="both"/>
+      </w:pPr>
+      <w:r>
+        <w:t>Biblioteka DLL – pozwala na użycie zaimplementowanych funkcji SHA-3 w innych programach</w:t>
+      </w:r>
+    </w:p>
+    <w:p>
+      <w:pPr>
+        <w:pStyle w:val="Akapitzlist"/>
+        <w:numPr>
+          <w:ilvl w:val="0"/>
+          <w:numId w:val="7"/>
+        </w:numPr>
+        <w:jc w:val="both"/>
+      </w:pPr>
+      <w:r>
+        <w:t xml:space="preserve">Aplikacja okienkowa – pozwala na policzenie skrótu w </w:t>
+      </w:r>
+      <w:r>
+        <w:t xml:space="preserve">łatwy, </w:t>
+      </w:r>
+      <w:r>
+        <w:t>intuicyjny sposób z poziomu okienka</w:t>
+      </w:r>
+    </w:p>
+    <w:p>
+      <w:pPr>
+        <w:jc w:val="both"/>
+      </w:pPr>
+      <w:r>
+        <w:t>Zaletą aplikacji okienkowej jest również to, że wyświetlany w niej jest przebieg działania programu. Zyskuje dzięki temu charakter dydaktyczny, pozwalający każdemu na prześledzenie poszczególnych kroków algorytmu.</w:t>
+      </w:r>
+    </w:p>
+    <w:p>
+      <w:pPr>
+        <w:pStyle w:val="Akapitzlist"/>
+        <w:numPr>
+          <w:ilvl w:val="0"/>
+          <w:numId w:val="1"/>
+        </w:numPr>
+        <w:jc w:val="both"/>
+      </w:pPr>
+      <w:r>
+        <w:t>Instrukcja użytkowania programu</w:t>
+      </w:r>
+    </w:p>
+    <w:p>
+      <w:pPr>
+        <w:pStyle w:val="Akapitzlist"/>
+        <w:ind w:left="360"/>
+        <w:jc w:val="both"/>
+      </w:pPr>
+    </w:p>
+    <w:p>
+      <w:pPr>
+        <w:pStyle w:val="Akapitzlist"/>
+        <w:ind w:left="360"/>
+        <w:jc w:val="both"/>
+      </w:pPr>
+      <w:r>
+        <w:t>Istnieją dwie wersje programu: aplikacja konsolowa oraz aplikacja okienkowa.</w:t>
+      </w:r>
+    </w:p>
+    <w:p>
+      <w:pPr>
+        <w:pStyle w:val="Akapitzlist"/>
+        <w:ind w:left="360"/>
+        <w:jc w:val="both"/>
+      </w:pPr>
+    </w:p>
+    <w:p>
+      <w:pPr>
+        <w:pStyle w:val="Akapitzlist"/>
+        <w:numPr>
+          <w:ilvl w:val="1"/>
+          <w:numId w:val="1"/>
+        </w:numPr>
+        <w:jc w:val="both"/>
+      </w:pPr>
+      <w:r>
+        <w:t>Aplikacja konsolowa</w:t>
+      </w:r>
+    </w:p>
+    <w:p>
+      <w:pPr>
+        <w:ind w:left="360"/>
+        <w:jc w:val="both"/>
+      </w:pPr>
+      <w:r>
+        <w:t>Aplikacja konsolowa służy do wyliczania skrótów z plików z poziomu konsoli. Aplikacja posiada następujące przełączniki:</w:t>
+      </w:r>
+    </w:p>
+    <w:p>
+      <w:pPr>
+        <w:pStyle w:val="HTML-wstpniesformatowany"/>
+        <w:ind w:left="426"/>
+        <w:rPr>
+          <w:color w:val="000000"/>
+        </w:rPr>
+      </w:pPr>
+      <w:proofErr w:type="spellStart"/>
+      <w:r>
+        <w:rPr>
+          <w:color w:val="000000"/>
+        </w:rPr>
+        <w:t>Compute</w:t>
+      </w:r>
+      <w:proofErr w:type="spellEnd"/>
+      <w:r>
+        <w:rPr>
+          <w:color w:val="000000"/>
+        </w:rPr>
+        <w:t xml:space="preserve"> SHA3 </w:t>
+      </w:r>
+      <w:proofErr w:type="spellStart"/>
+      <w:r>
+        <w:rPr>
+          <w:color w:val="000000"/>
+        </w:rPr>
+        <w:t>hash</w:t>
+      </w:r>
+      <w:proofErr w:type="spellEnd"/>
+      <w:r>
+        <w:rPr>
+          <w:color w:val="000000"/>
+        </w:rPr>
+        <w:t xml:space="preserve"> of file:</w:t>
+      </w:r>
+    </w:p>
+    <w:p>
+      <w:pPr>
+        <w:pStyle w:val="HTML-wstpniesformatowany"/>
+        <w:ind w:left="426"/>
+        <w:rPr>
+          <w:color w:val="000000"/>
+        </w:rPr>
+      </w:pPr>
+      <w:r>
+        <w:rPr>
+          <w:color w:val="000000"/>
+        </w:rPr>
+        <w:t>-h [ --</w:t>
+      </w:r>
+      <w:proofErr w:type="spellStart"/>
+      <w:r>
+        <w:rPr>
+          <w:color w:val="000000"/>
+        </w:rPr>
+        <w:t>help</w:t>
+      </w:r>
+      <w:proofErr w:type="spellEnd"/>
+      <w:r>
+        <w:rPr>
+          <w:color w:val="000000"/>
+        </w:rPr>
+        <w:t xml:space="preserve"> ]         Help </w:t>
+      </w:r>
+      <w:proofErr w:type="spellStart"/>
+      <w:r>
+        <w:rPr>
+          <w:color w:val="000000"/>
+        </w:rPr>
+        <w:t>screen</w:t>
+      </w:r>
+      <w:proofErr w:type="spellEnd"/>
+    </w:p>
+    <w:p>
+      <w:pPr>
+        <w:pStyle w:val="HTML-wstpniesformatowany"/>
+        <w:ind w:left="426"/>
+        <w:rPr>
+          <w:color w:val="000000"/>
+        </w:rPr>
+      </w:pPr>
+      <w:r>
+        <w:rPr>
+          <w:color w:val="000000"/>
+        </w:rPr>
+        <w:t xml:space="preserve">--224 file            Program </w:t>
+      </w:r>
+      <w:proofErr w:type="spellStart"/>
+      <w:r>
+        <w:rPr>
+          <w:color w:val="000000"/>
+        </w:rPr>
+        <w:t>computes</w:t>
+      </w:r>
+      <w:proofErr w:type="spellEnd"/>
+      <w:r>
+        <w:rPr>
+          <w:color w:val="000000"/>
+        </w:rPr>
+        <w:t xml:space="preserve"> SHA3-224 of file</w:t>
+      </w:r>
+    </w:p>
+    <w:p>
+      <w:pPr>
+        <w:pStyle w:val="HTML-wstpniesformatowany"/>
+        <w:ind w:left="426"/>
+        <w:rPr>
+          <w:color w:val="000000"/>
+        </w:rPr>
+      </w:pPr>
+      <w:r>
+        <w:rPr>
+          <w:color w:val="000000"/>
+        </w:rPr>
+        <w:t xml:space="preserve">--256 file            Program </w:t>
+      </w:r>
+      <w:proofErr w:type="spellStart"/>
+      <w:r>
+        <w:rPr>
+          <w:color w:val="000000"/>
+        </w:rPr>
+        <w:t>computes</w:t>
+      </w:r>
+      <w:proofErr w:type="spellEnd"/>
+      <w:r>
+        <w:rPr>
+          <w:color w:val="000000"/>
+        </w:rPr>
+        <w:t xml:space="preserve"> SHA3-256 of file</w:t>
+      </w:r>
+    </w:p>
+    <w:p>
+      <w:pPr>
+        <w:pStyle w:val="HTML-wstpniesformatowany"/>
+        <w:ind w:left="426"/>
+        <w:rPr>
+          <w:color w:val="000000"/>
+        </w:rPr>
+      </w:pPr>
+      <w:r>
+        <w:rPr>
+          <w:color w:val="000000"/>
+        </w:rPr>
+        <w:t xml:space="preserve">--384 file            Program </w:t>
+      </w:r>
+      <w:proofErr w:type="spellStart"/>
+      <w:r>
+        <w:rPr>
+          <w:color w:val="000000"/>
+        </w:rPr>
+        <w:t>computes</w:t>
+      </w:r>
+      <w:proofErr w:type="spellEnd"/>
+      <w:r>
+        <w:rPr>
+          <w:color w:val="000000"/>
+        </w:rPr>
+        <w:t xml:space="preserve"> SHA3-384 of file</w:t>
+      </w:r>
+    </w:p>
+    <w:p>
+      <w:pPr>
+        <w:pStyle w:val="HTML-wstpniesformatowany"/>
+        <w:ind w:left="426"/>
+        <w:rPr>
+          <w:color w:val="000000"/>
+        </w:rPr>
+      </w:pPr>
+      <w:r>
+        <w:rPr>
+          <w:color w:val="000000"/>
+        </w:rPr>
+        <w:t xml:space="preserve">--512 file            Program </w:t>
+      </w:r>
+      <w:proofErr w:type="spellStart"/>
+      <w:r>
+        <w:rPr>
+          <w:color w:val="000000"/>
+        </w:rPr>
+        <w:t>computes</w:t>
+      </w:r>
+      <w:proofErr w:type="spellEnd"/>
+      <w:r>
+        <w:rPr>
+          <w:color w:val="000000"/>
+        </w:rPr>
+        <w:t xml:space="preserve"> SHA3-512 of file</w:t>
+      </w:r>
+    </w:p>
+    <w:p>
+      <w:pPr>
+        <w:ind w:left="360"/>
+        <w:jc w:val="both"/>
+      </w:pPr>
+    </w:p>
+    <w:p>
+      <w:pPr>
+        <w:ind w:left="360"/>
+        <w:jc w:val="both"/>
+      </w:pPr>
+      <w:r>
+        <w:t xml:space="preserve">Przykładowo w celu wyliczenia skrótu SHA3-224 z pliku </w:t>
+      </w:r>
+      <w:r>
+        <w:rPr>
+          <w:i/>
+        </w:rPr>
+        <w:t>file.txt</w:t>
+      </w:r>
+      <w:r>
+        <w:t xml:space="preserve"> należy użyć komendy</w:t>
+      </w:r>
+    </w:p>
+    <w:p>
+      <w:pPr>
+        <w:ind w:left="360"/>
+        <w:jc w:val="both"/>
+        <w:rPr>
+          <w:i/>
+        </w:rPr>
+      </w:pPr>
+      <w:r>
+        <w:rPr>
+          <w:i/>
+        </w:rPr>
+        <w:t>sha3.exe --224 file.txt</w:t>
+      </w:r>
+    </w:p>
+    <w:p>
+      <w:pPr>
+        <w:ind w:left="360"/>
+        <w:jc w:val="both"/>
+        <w:rPr>
+          <w:i/>
+        </w:rPr>
+      </w:pPr>
+    </w:p>
+    <w:p>
+      <w:pPr>
+        <w:ind w:left="360"/>
+        <w:jc w:val="both"/>
+      </w:pPr>
+    </w:p>
+    <w:p>
+      <w:r>
+        <w:br w:type="page"/>
+      </w:r>
+    </w:p>
+    <w:p>
+      <w:pPr>
+        <w:ind w:left="360"/>
+        <w:jc w:val="both"/>
+      </w:pPr>
+      <w:r>
+        <w:lastRenderedPageBreak/>
+        <w:t>Na poniższym rysunku znajduje się zrzut ekranu z przykładowego korzystania z aplikacji konsolowej.</w:t>
+      </w:r>
+    </w:p>
+    <w:p>
+      <w:pPr>
+        <w:keepNext/>
+        <w:ind w:left="360"/>
+        <w:jc w:val="center"/>
+      </w:pPr>
+      <w:r>
+        <w:rPr>
+          <w:noProof/>
+        </w:rPr>
+        <w:drawing>
+          <wp:inline distT="0" distB="0" distL="0" distR="0">
+            <wp:extent cx="5759450" cy="1600200"/>
+            <wp:effectExtent l="0" t="0" r="0" b="0"/>
+            <wp:docPr id="14" name="Obraz 14"/>
+            <wp:cNvGraphicFramePr>
+              <a:graphicFrameLocks xmlns:a="http://schemas.openxmlformats.org/drawingml/2006/main" noChangeAspect="1"/>
+            </wp:cNvGraphicFramePr>
+            <a:graphic xmlns:a="http://schemas.openxmlformats.org/drawingml/2006/main">
+              <a:graphicData uri="http://schemas.openxmlformats.org/drawingml/2006/picture">
+                <pic:pic xmlns:pic="http://schemas.openxmlformats.org/drawingml/2006/picture">
+                  <pic:nvPicPr>
+                    <pic:cNvPr id="0" name="Picture 2"/>
+                    <pic:cNvPicPr>
+                      <a:picLocks noChangeAspect="1" noChangeArrowheads="1"/>
+                    </pic:cNvPicPr>
+                  </pic:nvPicPr>
+                  <pic:blipFill>
+                    <a:blip r:embed="rId13">
+                      <a:extLst>
+                        <a:ext uri="{28A0092B-C50C-407E-A947-70E740481C1C}">
+                          <a14:useLocalDpi xmlns:a14="http://schemas.microsoft.com/office/drawing/2010/main" val="0"/>
+                        </a:ext>
+                      </a:extLst>
+                    </a:blip>
+                    <a:srcRect/>
+                    <a:stretch>
+                      <a:fillRect/>
+                    </a:stretch>
+                  </pic:blipFill>
+                  <pic:spPr bwMode="auto">
+                    <a:xfrm>
+                      <a:off x="0" y="0"/>
+                      <a:ext cx="5759450" cy="1600200"/>
+                    </a:xfrm>
+                    <a:prstGeom prst="rect">
+                      <a:avLst/>
+                    </a:prstGeom>
+                    <a:noFill/>
+                    <a:ln>
+                      <a:noFill/>
+                    </a:ln>
+                  </pic:spPr>
+                </pic:pic>
+              </a:graphicData>
+            </a:graphic>
+          </wp:inline>
+        </w:drawing>
+      </w:r>
+    </w:p>
+    <w:p>
+      <w:pPr>
+        <w:pStyle w:val="Legenda"/>
+        <w:jc w:val="center"/>
+      </w:pPr>
+      <w:r>
+        <w:t xml:space="preserve">Rysunek </w:t>
+      </w:r>
+      <w:r>
+        <w:fldChar w:fldCharType="begin"/>
+      </w:r>
+      <w:r>
+        <w:instrText xml:space="preserve"> SEQ Rysunek \* ARABIC </w:instrText>
+      </w:r>
+      <w:r>
+        <w:fldChar w:fldCharType="separate"/>
+      </w:r>
+      <w:r>
+        <w:rPr>
+          <w:noProof/>
+        </w:rPr>
+        <w:t>4</w:t>
+      </w:r>
+      <w:r>
+        <w:fldChar w:fldCharType="end"/>
+      </w:r>
+      <w:r>
+        <w:t xml:space="preserve"> Korzystanie z aplikacji konsolowej</w:t>
+      </w:r>
+    </w:p>
+    <w:p/>
+    <w:p>
+      <w:pPr>
+        <w:pStyle w:val="Akapitzlist"/>
+        <w:numPr>
+          <w:ilvl w:val="1"/>
+          <w:numId w:val="1"/>
+        </w:numPr>
+        <w:jc w:val="both"/>
+      </w:pPr>
+      <w:r>
+        <w:t>Aplikacja okienkowa</w:t>
+      </w:r>
+    </w:p>
+    <w:p>
+      <w:pPr>
+        <w:ind w:left="360"/>
+        <w:jc w:val="both"/>
+      </w:pPr>
+      <w:r>
+        <w:t>Aplikacja okienkowa umożliwia wyliczanie skrótów SHA3 wybranych plików.</w:t>
+      </w:r>
+      <w:r>
+        <w:t xml:space="preserve"> Po uruchomieniu aplikacji, użytkownikowi ukazuje się główne okno, które zostało przedstawione na </w:t>
+      </w:r>
+      <w:r>
+        <w:fldChar w:fldCharType="begin"/>
+      </w:r>
+      <w:r>
+        <w:instrText xml:space="preserve"> REF _Ref498086916 \h </w:instrText>
+      </w:r>
+      <w:r>
+        <w:fldChar w:fldCharType="separate"/>
+      </w:r>
+      <w:r>
+        <w:t>Rysunk</w:t>
+      </w:r>
+      <w:r>
+        <w:t>u</w:t>
+      </w:r>
+      <w:r>
+        <w:t xml:space="preserve"> </w:t>
+      </w:r>
+      <w:r>
+        <w:rPr>
+          <w:noProof/>
+        </w:rPr>
+        <w:t>5</w:t>
+      </w:r>
+      <w:r>
+        <w:fldChar w:fldCharType="end"/>
+      </w:r>
+      <w:r>
+        <w:t>.</w:t>
+      </w:r>
+      <w:r>
+        <w:t xml:space="preserve"> Użytkownik ma z jego poziomu możliwość wybrania pliku, z którego chce policzyć skrót SHA3. Okno umożliwia również wybranie interesującej użytkownika długości skrótu, który ma zostać policzony.</w:t>
+      </w:r>
+    </w:p>
+    <w:p>
+      <w:pPr>
+        <w:ind w:left="360"/>
+        <w:jc w:val="both"/>
+      </w:pPr>
+    </w:p>
+    <w:p>
+      <w:pPr>
+        <w:keepNext/>
+        <w:ind w:left="360"/>
+        <w:jc w:val="center"/>
+      </w:pPr>
+      <w:r>
+        <w:rPr>
+          <w:noProof/>
+        </w:rPr>
+        <w:drawing>
+          <wp:inline distT="0" distB="0" distL="0" distR="0">
+            <wp:extent cx="3619500" cy="1905000"/>
+            <wp:effectExtent l="0" t="0" r="0" b="0"/>
+            <wp:docPr id="15" name="Obraz 15"/>
+            <wp:cNvGraphicFramePr>
+              <a:graphicFrameLocks xmlns:a="http://schemas.openxmlformats.org/drawingml/2006/main" noChangeAspect="1"/>
+            </wp:cNvGraphicFramePr>
+            <a:graphic xmlns:a="http://schemas.openxmlformats.org/drawingml/2006/main">
+              <a:graphicData uri="http://schemas.openxmlformats.org/drawingml/2006/picture">
+                <pic:pic xmlns:pic="http://schemas.openxmlformats.org/drawingml/2006/picture">
+                  <pic:nvPicPr>
+                    <pic:cNvPr id="0" name="Picture 3"/>
+                    <pic:cNvPicPr>
+                      <a:picLocks noChangeAspect="1" noChangeArrowheads="1"/>
+                    </pic:cNvPicPr>
+                  </pic:nvPicPr>
+                  <pic:blipFill>
+                    <a:blip r:embed="rId14">
+                      <a:extLst>
+                        <a:ext uri="{28A0092B-C50C-407E-A947-70E740481C1C}">
+                          <a14:useLocalDpi xmlns:a14="http://schemas.microsoft.com/office/drawing/2010/main" val="0"/>
+                        </a:ext>
+                      </a:extLst>
+                    </a:blip>
+                    <a:srcRect/>
+                    <a:stretch>
+                      <a:fillRect/>
+                    </a:stretch>
+                  </pic:blipFill>
+                  <pic:spPr bwMode="auto">
+                    <a:xfrm>
+                      <a:off x="0" y="0"/>
+                      <a:ext cx="3619500" cy="1905000"/>
+                    </a:xfrm>
+                    <a:prstGeom prst="rect">
+                      <a:avLst/>
+                    </a:prstGeom>
+                    <a:noFill/>
+                    <a:ln>
+                      <a:noFill/>
+                    </a:ln>
+                  </pic:spPr>
+                </pic:pic>
+              </a:graphicData>
+            </a:graphic>
+          </wp:inline>
+        </w:drawing>
+      </w:r>
+    </w:p>
+    <w:p>
+      <w:pPr>
+        <w:pStyle w:val="Legenda"/>
+        <w:jc w:val="center"/>
+      </w:pPr>
+      <w:bookmarkStart w:id="1" w:name="_Ref498086909"/>
+      <w:bookmarkStart w:id="2" w:name="_Ref498086916"/>
+      <w:r>
+        <w:t xml:space="preserve">Rysunek </w:t>
+      </w:r>
+      <w:r>
+        <w:fldChar w:fldCharType="begin"/>
+      </w:r>
+      <w:r>
+        <w:instrText xml:space="preserve"> SEQ Rysunek \* ARABIC </w:instrText>
+      </w:r>
+      <w:r>
+        <w:fldChar w:fldCharType="separate"/>
+      </w:r>
+      <w:r>
+        <w:rPr>
+          <w:noProof/>
+        </w:rPr>
+        <w:t>5</w:t>
+      </w:r>
+      <w:r>
+        <w:fldChar w:fldCharType="end"/>
+      </w:r>
+      <w:bookmarkEnd w:id="2"/>
+      <w:r>
+        <w:t xml:space="preserve"> Główne okno aplikacji</w:t>
+      </w:r>
+      <w:bookmarkEnd w:id="1"/>
+    </w:p>
+    <w:p/>
+    <w:p/>
+    <w:p>
+      <w:pPr>
+        <w:ind w:left="360"/>
+        <w:jc w:val="both"/>
+      </w:pPr>
+      <w:r>
+        <w:t xml:space="preserve">Po wybraniu pliku i uruchomieniu obliczania skrótu użytkownikowi ukazuje się nowe okienko, w którym znajduje się wynik działania funkcji. Zrzut ekranu z takiej sytuacji został zaprezentowany na </w:t>
+      </w:r>
+      <w:r>
+        <w:fldChar w:fldCharType="begin"/>
+      </w:r>
+      <w:r>
+        <w:instrText xml:space="preserve"> REF _Ref498088410 \h </w:instrText>
+      </w:r>
+      <w:r>
+        <w:instrText xml:space="preserve"> \* MERGEFORMAT </w:instrText>
+      </w:r>
+      <w:r>
+        <w:fldChar w:fldCharType="separate"/>
+      </w:r>
+      <w:r>
+        <w:t xml:space="preserve">Rysunku </w:t>
+      </w:r>
+      <w:r>
+        <w:rPr>
+          <w:noProof/>
+        </w:rPr>
+        <w:t>6</w:t>
+      </w:r>
+      <w:r>
+        <w:fldChar w:fldCharType="end"/>
+      </w:r>
+      <w:r>
+        <w:t>.</w:t>
+      </w:r>
+    </w:p>
+    <w:p>
+      <w:pPr>
+        <w:keepNext/>
+        <w:ind w:left="360"/>
+        <w:jc w:val="center"/>
+      </w:pPr>
+      <w:r>
+        <w:rPr>
+          <w:noProof/>
+        </w:rPr>
+        <w:lastRenderedPageBreak/>
+        <w:drawing>
+          <wp:inline distT="0" distB="0" distL="0" distR="0">
+            <wp:extent cx="3676650" cy="3486150"/>
+            <wp:effectExtent l="0" t="0" r="0" b="0"/>
+            <wp:docPr id="16" name="Obraz 16"/>
+            <wp:cNvGraphicFramePr>
+              <a:graphicFrameLocks xmlns:a="http://schemas.openxmlformats.org/drawingml/2006/main" noChangeAspect="1"/>
+            </wp:cNvGraphicFramePr>
+            <a:graphic xmlns:a="http://schemas.openxmlformats.org/drawingml/2006/main">
+              <a:graphicData uri="http://schemas.openxmlformats.org/drawingml/2006/picture">
+                <pic:pic xmlns:pic="http://schemas.openxmlformats.org/drawingml/2006/picture">
+                  <pic:nvPicPr>
+                    <pic:cNvPr id="0" name="Picture 4"/>
+                    <pic:cNvPicPr>
+                      <a:picLocks noChangeAspect="1" noChangeArrowheads="1"/>
+                    </pic:cNvPicPr>
+                  </pic:nvPicPr>
+                  <pic:blipFill>
+                    <a:blip r:embed="rId15">
+                      <a:extLst>
+                        <a:ext uri="{28A0092B-C50C-407E-A947-70E740481C1C}">
+                          <a14:useLocalDpi xmlns:a14="http://schemas.microsoft.com/office/drawing/2010/main" val="0"/>
+                        </a:ext>
+                      </a:extLst>
+                    </a:blip>
+                    <a:srcRect/>
+                    <a:stretch>
+                      <a:fillRect/>
+                    </a:stretch>
+                  </pic:blipFill>
+                  <pic:spPr bwMode="auto">
+                    <a:xfrm>
+                      <a:off x="0" y="0"/>
+                      <a:ext cx="3676650" cy="3486150"/>
+                    </a:xfrm>
+                    <a:prstGeom prst="rect">
+                      <a:avLst/>
+                    </a:prstGeom>
+                    <a:noFill/>
+                    <a:ln>
+                      <a:noFill/>
+                    </a:ln>
+                  </pic:spPr>
+                </pic:pic>
+              </a:graphicData>
+            </a:graphic>
+          </wp:inline>
+        </w:drawing>
+      </w:r>
+    </w:p>
+    <w:p>
+      <w:pPr>
+        <w:pStyle w:val="Legenda"/>
+        <w:jc w:val="center"/>
+      </w:pPr>
+      <w:bookmarkStart w:id="3" w:name="_Ref498088410"/>
+      <w:r>
+        <w:t xml:space="preserve">Rysunek </w:t>
+      </w:r>
+      <w:r>
+        <w:fldChar w:fldCharType="begin"/>
+      </w:r>
+      <w:r>
+        <w:instrText xml:space="preserve"> SEQ Rysunek \* ARABIC </w:instrText>
+      </w:r>
+      <w:r>
+        <w:fldChar w:fldCharType="separate"/>
+      </w:r>
+      <w:r>
+        <w:rPr>
+          <w:noProof/>
+        </w:rPr>
+        <w:t>6</w:t>
+      </w:r>
+      <w:r>
+        <w:fldChar w:fldCharType="end"/>
+      </w:r>
+      <w:bookmarkEnd w:id="3"/>
+      <w:r>
+        <w:t xml:space="preserve"> Rezultat funkcji</w:t>
+      </w:r>
+    </w:p>
+    <w:p/>
+    <w:p>
+      <w:pPr>
+        <w:ind w:left="360"/>
+        <w:jc w:val="both"/>
+      </w:pPr>
+      <w:r>
+        <w:t xml:space="preserve">Użytkownik ma również możliwość włączenia logów aplikacji w celu prześledzenia </w:t>
+      </w:r>
+      <w:r>
+        <w:t xml:space="preserve">działania algorytmu.  Po kliknięciu przycisku </w:t>
+      </w:r>
+      <w:proofErr w:type="spellStart"/>
+      <w:r>
+        <w:rPr>
+          <w:i/>
+        </w:rPr>
+        <w:t>Logs</w:t>
+      </w:r>
+      <w:proofErr w:type="spellEnd"/>
+      <w:r>
+        <w:t xml:space="preserve"> w głównym oknie aplikacji użytkownikowi pokazuje się okno, w którym znajduje się cały przebieg działania algorytmu.</w:t>
+      </w:r>
+      <w:r>
+        <w:t xml:space="preserve"> Zostało ono przedstawione na </w:t>
+      </w:r>
+      <w:r>
+        <w:fldChar w:fldCharType="begin"/>
+      </w:r>
+      <w:r>
+        <w:instrText xml:space="preserve"> REF _Ref498088960 \h </w:instrText>
+      </w:r>
+      <w:r>
+        <w:fldChar w:fldCharType="separate"/>
+      </w:r>
+      <w:r>
+        <w:t xml:space="preserve">Rysunku </w:t>
+      </w:r>
+      <w:r>
+        <w:rPr>
+          <w:noProof/>
+        </w:rPr>
+        <w:t>7</w:t>
+      </w:r>
+      <w:r>
+        <w:fldChar w:fldCharType="end"/>
+      </w:r>
+      <w:r>
+        <w:t>.</w:t>
+      </w:r>
+    </w:p>
+    <w:p>
+      <w:pPr>
+        <w:ind w:left="360"/>
+        <w:jc w:val="both"/>
+      </w:pPr>
+    </w:p>
+    <w:p>
+      <w:pPr>
+        <w:keepNext/>
+        <w:ind w:left="360"/>
+        <w:jc w:val="center"/>
+      </w:pPr>
+      <w:r>
+        <w:rPr>
+          <w:noProof/>
+        </w:rPr>
+        <w:drawing>
+          <wp:inline distT="0" distB="0" distL="0" distR="0">
+            <wp:extent cx="4813300" cy="3150427"/>
+            <wp:effectExtent l="0" t="0" r="6350" b="0"/>
+            <wp:docPr id="17" name="Obraz 17"/>
+            <wp:cNvGraphicFramePr>
+              <a:graphicFrameLocks xmlns:a="http://schemas.openxmlformats.org/drawingml/2006/main" noChangeAspect="1"/>
+            </wp:cNvGraphicFramePr>
+            <a:graphic xmlns:a="http://schemas.openxmlformats.org/drawingml/2006/main">
+              <a:graphicData uri="http://schemas.openxmlformats.org/drawingml/2006/picture">
+                <pic:pic xmlns:pic="http://schemas.openxmlformats.org/drawingml/2006/picture">
+                  <pic:nvPicPr>
+                    <pic:cNvPr id="0" name="Picture 5"/>
+                    <pic:cNvPicPr>
+                      <a:picLocks noChangeAspect="1" noChangeArrowheads="1"/>
+                    </pic:cNvPicPr>
+                  </pic:nvPicPr>
+                  <pic:blipFill>
+                    <a:blip r:embed="rId16">
+                      <a:extLst>
+                        <a:ext uri="{28A0092B-C50C-407E-A947-70E740481C1C}">
+                          <a14:useLocalDpi xmlns:a14="http://schemas.microsoft.com/office/drawing/2010/main" val="0"/>
+                        </a:ext>
+                      </a:extLst>
+                    </a:blip>
+                    <a:srcRect/>
+                    <a:stretch>
+                      <a:fillRect/>
+                    </a:stretch>
+                  </pic:blipFill>
+                  <pic:spPr bwMode="auto">
+                    <a:xfrm>
+                      <a:off x="0" y="0"/>
+                      <a:ext cx="4829892" cy="3161287"/>
+                    </a:xfrm>
+                    <a:prstGeom prst="rect">
+                      <a:avLst/>
+                    </a:prstGeom>
+                    <a:noFill/>
+                    <a:ln>
+                      <a:noFill/>
+                    </a:ln>
+                  </pic:spPr>
+                </pic:pic>
+              </a:graphicData>
+            </a:graphic>
+          </wp:inline>
+        </w:drawing>
+      </w:r>
+    </w:p>
+    <w:p>
+      <w:pPr>
+        <w:pStyle w:val="Legenda"/>
+        <w:jc w:val="center"/>
+      </w:pPr>
+      <w:bookmarkStart w:id="4" w:name="_Ref498088960"/>
+      <w:r>
+        <w:t xml:space="preserve">Rysunek </w:t>
+      </w:r>
+      <w:r>
+        <w:fldChar w:fldCharType="begin"/>
+      </w:r>
+      <w:r>
+        <w:instrText xml:space="preserve"> SEQ Rysunek \* ARABIC </w:instrText>
+      </w:r>
+      <w:r>
+        <w:fldChar w:fldCharType="separate"/>
+      </w:r>
+      <w:r>
+        <w:rPr>
+          <w:noProof/>
+        </w:rPr>
+        <w:t>7</w:t>
+      </w:r>
+      <w:r>
+        <w:fldChar w:fldCharType="end"/>
+      </w:r>
+      <w:bookmarkEnd w:id="4"/>
+      <w:r>
+        <w:t xml:space="preserve"> Okno z przebiegiem algorytmu</w:t>
+      </w:r>
+    </w:p>
+    <w:p/>
+    <w:p>
+      <w:pPr>
+        <w:jc w:val="both"/>
+      </w:pPr>
+    </w:p>
+    <w:p>
+      <w:pPr>
+        <w:pStyle w:val="Akapitzlist"/>
+        <w:numPr>
+          <w:ilvl w:val="0"/>
+          <w:numId w:val="1"/>
+        </w:numPr>
+        <w:jc w:val="both"/>
+      </w:pPr>
+      <w:r>
+        <w:t>Raport z testów aplikacji</w:t>
+      </w:r>
+    </w:p>
+    <w:p>
+      <w:pPr>
+        <w:pStyle w:val="Akapitzlist"/>
+        <w:ind w:left="360"/>
+        <w:jc w:val="both"/>
+      </w:pPr>
+    </w:p>
+    <w:p>
+      <w:pPr>
+        <w:pStyle w:val="Akapitzlist"/>
+        <w:numPr>
+          <w:ilvl w:val="1"/>
+          <w:numId w:val="1"/>
+        </w:numPr>
+        <w:jc w:val="both"/>
+      </w:pPr>
+      <w:r>
+        <w:t>Weryfikacja poprawności działania aplikacji</w:t>
+      </w:r>
+    </w:p>
+    <w:p>
+      <w:pPr>
+        <w:ind w:left="360"/>
+        <w:jc w:val="both"/>
+      </w:pPr>
+      <w:r>
+        <w:t xml:space="preserve">Weryfikacja poprawności działania aplikacji polegała na porównaniu obliczonych skrótów SHA3, ze skrótami wygenerowanymi przez konsolową aplikację </w:t>
+      </w:r>
+      <w:proofErr w:type="spellStart"/>
+      <w:r>
+        <w:t>RHash</w:t>
+      </w:r>
+      <w:proofErr w:type="spellEnd"/>
+      <w:r>
+        <w:rPr>
+          <w:rStyle w:val="Odwoanieprzypisudolnego"/>
+        </w:rPr>
+        <w:footnoteReference w:id="1"/>
+      </w:r>
+      <w:r>
+        <w:t xml:space="preserve">, którą można znaleźć w wielu dystrybucjach </w:t>
+      </w:r>
+      <w:proofErr w:type="spellStart"/>
+      <w:r>
+        <w:t>Linuxa</w:t>
+      </w:r>
+      <w:proofErr w:type="spellEnd"/>
+      <w:r>
+        <w:t>.</w:t>
+      </w:r>
+    </w:p>
+    <w:p>
+      <w:pPr>
+        <w:ind w:left="360"/>
+        <w:jc w:val="both"/>
+      </w:pPr>
+      <w:r>
+        <w:t xml:space="preserve">Podczas weryfikacji została użyta konsolowa aplikacja napisana w języku C++ o nazwie </w:t>
+      </w:r>
+      <w:r>
+        <w:rPr>
+          <w:i/>
+        </w:rPr>
+        <w:t>sha3.exe</w:t>
+      </w:r>
+      <w:r>
+        <w:t>.</w:t>
+      </w:r>
+    </w:p>
+    <w:p>
+      <w:pPr>
+        <w:ind w:left="360"/>
+        <w:jc w:val="both"/>
+      </w:pPr>
+      <w:r>
+        <w:t>Na poniższych zrzutach ekranu znajdują się dowody poprawności działania zaimplementowanej aplikacji dla wszystkich długości skrótu SHA3.</w:t>
+      </w:r>
+    </w:p>
+    <w:p>
+      <w:pPr>
+        <w:keepNext/>
+        <w:ind w:left="360"/>
+        <w:jc w:val="center"/>
+      </w:pPr>
+      <w:r>
+        <w:rPr>
+          <w:noProof/>
+        </w:rPr>
+        <w:drawing>
+          <wp:inline distT="0" distB="0" distL="0" distR="0">
+            <wp:extent cx="4286250" cy="1085850"/>
+            <wp:effectExtent l="0" t="0" r="0" b="0"/>
+            <wp:docPr id="4" name="Obraz 4"/>
+            <wp:cNvGraphicFramePr>
+              <a:graphicFrameLocks xmlns:a="http://schemas.openxmlformats.org/drawingml/2006/main" noChangeAspect="1"/>
+            </wp:cNvGraphicFramePr>
+            <a:graphic xmlns:a="http://schemas.openxmlformats.org/drawingml/2006/main">
+              <a:graphicData uri="http://schemas.openxmlformats.org/drawingml/2006/picture">
+                <pic:pic xmlns:pic="http://schemas.openxmlformats.org/drawingml/2006/picture">
+                  <pic:nvPicPr>
+                    <pic:cNvPr id="0" name="Picture 1"/>
+                    <pic:cNvPicPr>
+                      <a:picLocks noChangeAspect="1" noChangeArrowheads="1"/>
+                    </pic:cNvPicPr>
+                  </pic:nvPicPr>
+                  <pic:blipFill>
+                    <a:blip r:embed="rId17">
+                      <a:extLst>
+                        <a:ext uri="{28A0092B-C50C-407E-A947-70E740481C1C}">
+                          <a14:useLocalDpi xmlns:a14="http://schemas.microsoft.com/office/drawing/2010/main" val="0"/>
+                        </a:ext>
+                      </a:extLst>
+                    </a:blip>
+                    <a:srcRect/>
+                    <a:stretch>
+                      <a:fillRect/>
+                    </a:stretch>
+                  </pic:blipFill>
+                  <pic:spPr bwMode="auto">
+                    <a:xfrm>
+                      <a:off x="0" y="0"/>
+                      <a:ext cx="4286250" cy="1085850"/>
+                    </a:xfrm>
+                    <a:prstGeom prst="rect">
+                      <a:avLst/>
+                    </a:prstGeom>
+                    <a:noFill/>
+                    <a:ln>
+                      <a:noFill/>
+                    </a:ln>
+                  </pic:spPr>
+                </pic:pic>
+              </a:graphicData>
+            </a:graphic>
+          </wp:inline>
+        </w:drawing>
+      </w:r>
+    </w:p>
+    <w:p>
+      <w:pPr>
+        <w:pStyle w:val="Legenda"/>
+        <w:jc w:val="center"/>
+      </w:pPr>
+      <w:r>
+        <w:t xml:space="preserve">Rysunek </w:t>
+      </w:r>
+      <w:r>
+        <w:fldChar w:fldCharType="begin"/>
+      </w:r>
+      <w:r>
+        <w:instrText xml:space="preserve"> SEQ Rysunek \* ARABIC </w:instrText>
+      </w:r>
+      <w:r>
+        <w:fldChar w:fldCharType="separate"/>
+      </w:r>
+      <w:r>
+        <w:rPr>
+          <w:noProof/>
+        </w:rPr>
+        <w:t>8</w:t>
+      </w:r>
+      <w:r>
+        <w:fldChar w:fldCharType="end"/>
+      </w:r>
+      <w:r>
+        <w:t xml:space="preserve"> Weryfikacja skrótu SHA3-224</w:t>
+      </w:r>
+    </w:p>
+    <w:p>
+      <w:pPr>
+        <w:keepNext/>
+        <w:jc w:val="center"/>
+      </w:pPr>
+      <w:r>
+        <w:rPr>
+          <w:noProof/>
+        </w:rPr>
+        <w:drawing>
+          <wp:inline distT="0" distB="0" distL="0" distR="0">
+            <wp:extent cx="4806950" cy="1079500"/>
+            <wp:effectExtent l="0" t="0" r="0" b="6350"/>
+            <wp:docPr id="6" name="Obraz 6"/>
+            <wp:cNvGraphicFramePr>
+              <a:graphicFrameLocks xmlns:a="http://schemas.openxmlformats.org/drawingml/2006/main" noChangeAspect="1"/>
+            </wp:cNvGraphicFramePr>
+            <a:graphic xmlns:a="http://schemas.openxmlformats.org/drawingml/2006/main">
+              <a:graphicData uri="http://schemas.openxmlformats.org/drawingml/2006/picture">
+                <pic:pic xmlns:pic="http://schemas.openxmlformats.org/drawingml/2006/picture">
+                  <pic:nvPicPr>
+                    <pic:cNvPr id="0" name="Picture 2"/>
+                    <pic:cNvPicPr>
+                      <a:picLocks noChangeAspect="1" noChangeArrowheads="1"/>
+                    </pic:cNvPicPr>
+                  </pic:nvPicPr>
+                  <pic:blipFill>
+                    <a:blip r:embed="rId18">
+                      <a:extLst>
+                        <a:ext uri="{28A0092B-C50C-407E-A947-70E740481C1C}">
+                          <a14:useLocalDpi xmlns:a14="http://schemas.microsoft.com/office/drawing/2010/main" val="0"/>
+                        </a:ext>
+                      </a:extLst>
+                    </a:blip>
+                    <a:srcRect/>
+                    <a:stretch>
+                      <a:fillRect/>
+                    </a:stretch>
+                  </pic:blipFill>
+                  <pic:spPr bwMode="auto">
+                    <a:xfrm>
+                      <a:off x="0" y="0"/>
+                      <a:ext cx="4806950" cy="1079500"/>
+                    </a:xfrm>
+                    <a:prstGeom prst="rect">
+                      <a:avLst/>
+                    </a:prstGeom>
+                    <a:noFill/>
+                    <a:ln>
+                      <a:noFill/>
+                    </a:ln>
+                  </pic:spPr>
+                </pic:pic>
+              </a:graphicData>
+            </a:graphic>
+          </wp:inline>
+        </w:drawing>
+      </w:r>
+    </w:p>
+    <w:p>
+      <w:pPr>
+        <w:pStyle w:val="Legenda"/>
+        <w:jc w:val="center"/>
+      </w:pPr>
+      <w:r>
+        <w:t xml:space="preserve">Rysunek </w:t>
+      </w:r>
+      <w:r>
+        <w:fldChar w:fldCharType="begin"/>
+      </w:r>
+      <w:r>
+        <w:instrText xml:space="preserve"> SEQ Rysunek \* ARABIC </w:instrText>
+      </w:r>
+      <w:r>
+        <w:fldChar w:fldCharType="separate"/>
+      </w:r>
+      <w:r>
+        <w:rPr>
+          <w:noProof/>
+        </w:rPr>
+        <w:t>9</w:t>
+      </w:r>
+      <w:r>
+        <w:fldChar w:fldCharType="end"/>
+      </w:r>
+      <w:r>
+        <w:t xml:space="preserve"> Weryfikacja skrótu SHA-256</w:t>
+      </w:r>
+    </w:p>
+    <w:p>
+      <w:pPr>
+        <w:keepNext/>
+        <w:jc w:val="center"/>
+      </w:pPr>
+      <w:r>
+        <w:rPr>
+          <w:noProof/>
+        </w:rPr>
+        <w:drawing>
+          <wp:inline distT="0" distB="0" distL="0" distR="0">
+            <wp:extent cx="5753100" cy="933450"/>
+            <wp:effectExtent l="0" t="0" r="0" b="0"/>
+            <wp:docPr id="7" name="Obraz 7"/>
+            <wp:cNvGraphicFramePr>
+              <a:graphicFrameLocks xmlns:a="http://schemas.openxmlformats.org/drawingml/2006/main" noChangeAspect="1"/>
+            </wp:cNvGraphicFramePr>
+            <a:graphic xmlns:a="http://schemas.openxmlformats.org/drawingml/2006/main">
+              <a:graphicData uri="http://schemas.openxmlformats.org/drawingml/2006/picture">
+                <pic:pic xmlns:pic="http://schemas.openxmlformats.org/drawingml/2006/picture">
+                  <pic:nvPicPr>
+                    <pic:cNvPr id="0" name="Picture 3"/>
+                    <pic:cNvPicPr>
+                      <a:picLocks noChangeAspect="1" noChangeArrowheads="1"/>
+                    </pic:cNvPicPr>
+                  </pic:nvPicPr>
+                  <pic:blipFill>
+                    <a:blip r:embed="rId19">
+                      <a:extLst>
+                        <a:ext uri="{28A0092B-C50C-407E-A947-70E740481C1C}">
+                          <a14:useLocalDpi xmlns:a14="http://schemas.microsoft.com/office/drawing/2010/main" val="0"/>
+                        </a:ext>
+                      </a:extLst>
+                    </a:blip>
+                    <a:srcRect/>
+                    <a:stretch>
+                      <a:fillRect/>
+                    </a:stretch>
+                  </pic:blipFill>
+                  <pic:spPr bwMode="auto">
+                    <a:xfrm>
+                      <a:off x="0" y="0"/>
+                      <a:ext cx="5753100" cy="933450"/>
+                    </a:xfrm>
+                    <a:prstGeom prst="rect">
+                      <a:avLst/>
+                    </a:prstGeom>
+                    <a:noFill/>
+                    <a:ln>
+                      <a:noFill/>
+                    </a:ln>
+                  </pic:spPr>
+                </pic:pic>
+              </a:graphicData>
+            </a:graphic>
+          </wp:inline>
+        </w:drawing>
+      </w:r>
+    </w:p>
+    <w:p>
+      <w:pPr>
+        <w:pStyle w:val="Legenda"/>
+        <w:jc w:val="center"/>
+      </w:pPr>
+      <w:r>
+        <w:t xml:space="preserve">Rysunek </w:t>
+      </w:r>
+      <w:r>
+        <w:fldChar w:fldCharType="begin"/>
+      </w:r>
+      <w:r>
+        <w:instrText xml:space="preserve"> SEQ Rysunek \* ARABIC </w:instrText>
+      </w:r>
+      <w:r>
+        <w:fldChar w:fldCharType="separate"/>
+      </w:r>
+      <w:r>
+        <w:rPr>
+          <w:noProof/>
+        </w:rPr>
+        <w:t>10</w:t>
+      </w:r>
+      <w:r>
+        <w:fldChar w:fldCharType="end"/>
+      </w:r>
+      <w:r>
+        <w:t xml:space="preserve"> Weryfikacja skrótu SHA3-384</w:t>
+      </w:r>
+    </w:p>
+    <w:p>
+      <w:pPr>
+        <w:keepNext/>
+        <w:jc w:val="center"/>
+      </w:pPr>
+      <w:r>
+        <w:rPr>
+          <w:noProof/>
+        </w:rPr>
+        <w:drawing>
+          <wp:inline distT="0" distB="0" distL="0" distR="0">
+            <wp:extent cx="5753100" cy="711200"/>
+            <wp:effectExtent l="0" t="0" r="0" b="0"/>
+            <wp:docPr id="8" name="Obraz 8"/>
+            <wp:cNvGraphicFramePr>
+              <a:graphicFrameLocks xmlns:a="http://schemas.openxmlformats.org/drawingml/2006/main" noChangeAspect="1"/>
+            </wp:cNvGraphicFramePr>
+            <a:graphic xmlns:a="http://schemas.openxmlformats.org/drawingml/2006/main">
+              <a:graphicData uri="http://schemas.openxmlformats.org/drawingml/2006/picture">
+                <pic:pic xmlns:pic="http://schemas.openxmlformats.org/drawingml/2006/picture">
+                  <pic:nvPicPr>
+                    <pic:cNvPr id="0" name="Picture 4"/>
+                    <pic:cNvPicPr>
+                      <a:picLocks noChangeAspect="1" noChangeArrowheads="1"/>
+                    </pic:cNvPicPr>
+                  </pic:nvPicPr>
+                  <pic:blipFill>
+                    <a:blip r:embed="rId20">
+                      <a:extLst>
+                        <a:ext uri="{28A0092B-C50C-407E-A947-70E740481C1C}">
+                          <a14:useLocalDpi xmlns:a14="http://schemas.microsoft.com/office/drawing/2010/main" val="0"/>
+                        </a:ext>
+                      </a:extLst>
+                    </a:blip>
+                    <a:srcRect/>
+                    <a:stretch>
+                      <a:fillRect/>
+                    </a:stretch>
+                  </pic:blipFill>
+                  <pic:spPr bwMode="auto">
+                    <a:xfrm>
+                      <a:off x="0" y="0"/>
+                      <a:ext cx="5753100" cy="711200"/>
+                    </a:xfrm>
+                    <a:prstGeom prst="rect">
+                      <a:avLst/>
+                    </a:prstGeom>
+                    <a:noFill/>
+                    <a:ln>
+                      <a:noFill/>
+                    </a:ln>
+                  </pic:spPr>
+                </pic:pic>
+              </a:graphicData>
+            </a:graphic>
+          </wp:inline>
+        </w:drawing>
+      </w:r>
+    </w:p>
+    <w:p>
+      <w:pPr>
+        <w:pStyle w:val="Legenda"/>
+        <w:jc w:val="center"/>
+      </w:pPr>
+      <w:r>
+        <w:t xml:space="preserve">Rysunek </w:t>
+      </w:r>
+      <w:r>
+        <w:fldChar w:fldCharType="begin"/>
+      </w:r>
+      <w:r>
+        <w:instrText xml:space="preserve"> SEQ Rysunek \* ARABIC </w:instrText>
+      </w:r>
+      <w:r>
+        <w:fldChar w:fldCharType="separate"/>
+      </w:r>
+      <w:r>
+        <w:rPr>
+          <w:noProof/>
+        </w:rPr>
+        <w:t>11</w:t>
+      </w:r>
+      <w:r>
+        <w:fldChar w:fldCharType="end"/>
+      </w:r>
+      <w:r>
+        <w:t xml:space="preserve"> Weryfikacja skrótu SHA3-512</w:t>
+      </w:r>
+    </w:p>
+    <w:p>
+      <w:r>
+        <w:br w:type="page"/>
+      </w:r>
+    </w:p>
+    <w:p>
+      <w:pPr>
+        <w:pStyle w:val="Akapitzlist"/>
+        <w:numPr>
+          <w:ilvl w:val="1"/>
+          <w:numId w:val="1"/>
+        </w:numPr>
+        <w:jc w:val="both"/>
+      </w:pPr>
+      <w:r>
+        <w:lastRenderedPageBreak/>
+        <w:t>Testy wydajności aplikacji</w:t>
+      </w:r>
+    </w:p>
+    <w:p>
+      <w:pPr>
+        <w:jc w:val="both"/>
+      </w:pPr>
+      <w:r>
+        <w:t xml:space="preserve">Testom wydajności podlegała napisana </w:t>
+      </w:r>
+      <w:r>
+        <w:t>w</w:t>
+      </w:r>
+      <w:r>
+        <w:t xml:space="preserve"> języku C++ biblioteka współdzielona DLL. Wyniki były porównywane </w:t>
+      </w:r>
+      <w:r>
+        <w:t xml:space="preserve">z implementacją z biblioteki </w:t>
+      </w:r>
+      <w:proofErr w:type="spellStart"/>
+      <w:r>
+        <w:t>libcrypto</w:t>
+      </w:r>
+      <w:proofErr w:type="spellEnd"/>
+      <w:r>
+        <w:t>++</w:t>
+      </w:r>
+      <w:r>
+        <w:rPr>
+          <w:rStyle w:val="Odwoanieprzypisudolnego"/>
+        </w:rPr>
+        <w:footnoteReference w:id="2"/>
+      </w:r>
+      <w:r>
+        <w:t xml:space="preserve">. </w:t>
+      </w:r>
+      <w:proofErr w:type="spellStart"/>
+      <w:r>
+        <w:t>Libcrypto</w:t>
+      </w:r>
+      <w:proofErr w:type="spellEnd"/>
+      <w:r>
+        <w:t xml:space="preserve">++ to darmowa biblioteka kryptograficzna, napisana w języku C++. </w:t>
+      </w:r>
+    </w:p>
+    <w:p>
+      <w:pPr>
+        <w:jc w:val="both"/>
+      </w:pPr>
+      <w:r>
+        <w:t xml:space="preserve">W celu </w:t>
+      </w:r>
+      <w:r>
+        <w:t>automatyzacji procesu testów</w:t>
+      </w:r>
+      <w:r>
+        <w:t xml:space="preserve"> obu bibliotek, został napisany skrypt w języku </w:t>
+      </w:r>
+      <w:proofErr w:type="spellStart"/>
+      <w:r>
+        <w:t>Python</w:t>
+      </w:r>
+      <w:proofErr w:type="spellEnd"/>
+      <w:r>
+        <w:t>, który wywoływał</w:t>
+      </w:r>
+      <w:r>
+        <w:t xml:space="preserve"> z nich</w:t>
+      </w:r>
+      <w:r>
+        <w:t xml:space="preserve"> funkcje </w:t>
+      </w:r>
+      <w:r>
+        <w:t xml:space="preserve">liczenia </w:t>
+      </w:r>
+      <w:r>
+        <w:t>skrótów SHA3</w:t>
+      </w:r>
+      <w:r>
+        <w:t xml:space="preserve"> dla kilkudziesięciu różnych plików i gromadził czasy ich wykonania. Na sam koniec skrypt generował wykresy zestawiające ze sobą otrzymane wyniki dla obu bibliotek, w zależności czasu wykonania od długości pliku.</w:t>
+      </w:r>
+    </w:p>
+    <w:p>
+      <w:pPr>
+        <w:jc w:val="both"/>
+      </w:pPr>
+      <w:r>
+        <w:t>P</w:t>
+      </w:r>
+      <w:r>
+        <w:t>liki</w:t>
+      </w:r>
+      <w:r>
+        <w:t xml:space="preserve"> użyte do testów</w:t>
+      </w:r>
+      <w:r>
+        <w:t xml:space="preserve"> miały długości od kilku </w:t>
+      </w:r>
+      <w:proofErr w:type="spellStart"/>
+      <w:r>
+        <w:t>kB</w:t>
+      </w:r>
+      <w:proofErr w:type="spellEnd"/>
+      <w:r>
+        <w:t xml:space="preserve"> do około 100 MB.</w:t>
+      </w:r>
+    </w:p>
+    <w:p>
+      <w:pPr>
+        <w:keepNext/>
+        <w:jc w:val="center"/>
+      </w:pPr>
+      <w:r>
+        <w:rPr>
+          <w:noProof/>
+        </w:rPr>
+        <w:drawing>
+          <wp:inline distT="0" distB="0" distL="0" distR="0" wp14:anchorId="0E42B1A6" wp14:editId="1D2208DB">
+            <wp:extent cx="4972050" cy="3729038"/>
+            <wp:effectExtent l="0" t="0" r="0" b="5080"/>
+            <wp:docPr id="12" name="Obraz 12"/>
+            <wp:cNvGraphicFramePr>
+              <a:graphicFrameLocks xmlns:a="http://schemas.openxmlformats.org/drawingml/2006/main" noChangeAspect="1"/>
+            </wp:cNvGraphicFramePr>
+            <a:graphic xmlns:a="http://schemas.openxmlformats.org/drawingml/2006/main">
+              <a:graphicData uri="http://schemas.openxmlformats.org/drawingml/2006/picture">
+                <pic:pic xmlns:pic="http://schemas.openxmlformats.org/drawingml/2006/picture">
+                  <pic:nvPicPr>
+                    <pic:cNvPr id="1" name=""/>
+                    <pic:cNvPicPr/>
+                  </pic:nvPicPr>
+                  <pic:blipFill>
+                    <a:blip r:embed="rId21"/>
+                    <a:stretch>
+                      <a:fillRect/>
+                    </a:stretch>
+                  </pic:blipFill>
+                  <pic:spPr>
+                    <a:xfrm>
+                      <a:off x="0" y="0"/>
+                      <a:ext cx="4985655" cy="3739242"/>
+                    </a:xfrm>
+                    <a:prstGeom prst="rect">
+                      <a:avLst/>
+                    </a:prstGeom>
+                  </pic:spPr>
+                </pic:pic>
+              </a:graphicData>
+            </a:graphic>
+          </wp:inline>
+        </w:drawing>
+      </w:r>
+    </w:p>
+    <w:p>
+      <w:pPr>
+        <w:pStyle w:val="Legenda"/>
+        <w:jc w:val="center"/>
+      </w:pPr>
+      <w:r>
+        <w:t xml:space="preserve">Rysunek </w:t>
+      </w:r>
+      <w:r>
+        <w:fldChar w:fldCharType="begin"/>
+      </w:r>
+      <w:r>
+        <w:instrText xml:space="preserve"> SEQ Rysunek \* ARABIC </w:instrText>
+      </w:r>
+      <w:r>
+        <w:fldChar w:fldCharType="separate"/>
+      </w:r>
+      <w:r>
+        <w:rPr>
+          <w:noProof/>
+        </w:rPr>
+        <w:t>12</w:t>
+      </w:r>
+      <w:r>
+        <w:fldChar w:fldCharType="end"/>
+      </w:r>
+      <w:r>
+        <w:t xml:space="preserve"> Porównanie wydajności SHA3-224</w:t>
+      </w:r>
+    </w:p>
+    <w:p>
+      <w:pPr>
+        <w:jc w:val="both"/>
+      </w:pPr>
+    </w:p>
+    <w:p>
+      <w:pPr>
+        <w:keepNext/>
+        <w:jc w:val="center"/>
+      </w:pPr>
+      <w:r>
+        <w:br w:type="page"/>
+      </w:r>
+      <w:r>
+        <w:rPr>
+          <w:noProof/>
+        </w:rPr>
+        <w:lastRenderedPageBreak/>
+        <w:drawing>
+          <wp:inline distT="0" distB="0" distL="0" distR="0" wp14:anchorId="308A7734" wp14:editId="212FE12F">
+            <wp:extent cx="5010150" cy="3757614"/>
+            <wp:effectExtent l="0" t="0" r="0" b="0"/>
+            <wp:docPr id="9" name="Obraz 9"/>
+            <wp:cNvGraphicFramePr>
+              <a:graphicFrameLocks xmlns:a="http://schemas.openxmlformats.org/drawingml/2006/main" noChangeAspect="1"/>
+            </wp:cNvGraphicFramePr>
+            <a:graphic xmlns:a="http://schemas.openxmlformats.org/drawingml/2006/main">
+              <a:graphicData uri="http://schemas.openxmlformats.org/drawingml/2006/picture">
+                <pic:pic xmlns:pic="http://schemas.openxmlformats.org/drawingml/2006/picture">
+                  <pic:nvPicPr>
+                    <pic:cNvPr id="1" name=""/>
+                    <pic:cNvPicPr/>
+                  </pic:nvPicPr>
+                  <pic:blipFill>
+                    <a:blip r:embed="rId22"/>
+                    <a:stretch>
+                      <a:fillRect/>
+                    </a:stretch>
+                  </pic:blipFill>
+                  <pic:spPr>
+                    <a:xfrm>
+                      <a:off x="0" y="0"/>
+                      <a:ext cx="5061478" cy="3796110"/>
+                    </a:xfrm>
+                    <a:prstGeom prst="rect">
+                      <a:avLst/>
+                    </a:prstGeom>
+                  </pic:spPr>
+                </pic:pic>
+              </a:graphicData>
+            </a:graphic>
+          </wp:inline>
+        </w:drawing>
+      </w:r>
+    </w:p>
+    <w:p>
+      <w:pPr>
+        <w:pStyle w:val="Legenda"/>
+        <w:jc w:val="center"/>
+      </w:pPr>
+      <w:r>
+        <w:t xml:space="preserve">Rysunek </w:t>
+      </w:r>
+      <w:r>
+        <w:fldChar w:fldCharType="begin"/>
+      </w:r>
+      <w:r>
+        <w:instrText xml:space="preserve"> SEQ Rysunek \* ARABIC </w:instrText>
+      </w:r>
+      <w:r>
+        <w:fldChar w:fldCharType="separate"/>
+      </w:r>
+      <w:r>
+        <w:rPr>
+          <w:noProof/>
+        </w:rPr>
+        <w:t>13</w:t>
+      </w:r>
+      <w:r>
+        <w:fldChar w:fldCharType="end"/>
+      </w:r>
+      <w:r>
+        <w:t xml:space="preserve"> Porównanie wydajności SHA3-256</w:t>
+      </w:r>
+    </w:p>
+    <w:p>
+      <w:pPr>
+        <w:keepNext/>
+        <w:jc w:val="center"/>
+      </w:pPr>
+      <w:r>
+        <w:rPr>
+          <w:noProof/>
+        </w:rPr>
+        <w:drawing>
+          <wp:inline distT="0" distB="0" distL="0" distR="0" wp14:anchorId="06434FF0" wp14:editId="108C06DB">
+            <wp:extent cx="4921250" cy="3690938"/>
+            <wp:effectExtent l="0" t="0" r="0" b="5080"/>
+            <wp:docPr id="10" name="Obraz 10"/>
+            <wp:cNvGraphicFramePr>
+              <a:graphicFrameLocks xmlns:a="http://schemas.openxmlformats.org/drawingml/2006/main" noChangeAspect="1"/>
+            </wp:cNvGraphicFramePr>
+            <a:graphic xmlns:a="http://schemas.openxmlformats.org/drawingml/2006/main">
+              <a:graphicData uri="http://schemas.openxmlformats.org/drawingml/2006/picture">
+                <pic:pic xmlns:pic="http://schemas.openxmlformats.org/drawingml/2006/picture">
+                  <pic:nvPicPr>
+                    <pic:cNvPr id="1" name=""/>
+                    <pic:cNvPicPr/>
+                  </pic:nvPicPr>
+                  <pic:blipFill>
+                    <a:blip r:embed="rId23"/>
+                    <a:stretch>
+                      <a:fillRect/>
+                    </a:stretch>
+                  </pic:blipFill>
+                  <pic:spPr>
+                    <a:xfrm>
+                      <a:off x="0" y="0"/>
+                      <a:ext cx="4930465" cy="3697850"/>
+                    </a:xfrm>
+                    <a:prstGeom prst="rect">
+                      <a:avLst/>
+                    </a:prstGeom>
+                  </pic:spPr>
+                </pic:pic>
+              </a:graphicData>
+            </a:graphic>
+          </wp:inline>
+        </w:drawing>
+      </w:r>
+    </w:p>
+    <w:p>
+      <w:pPr>
+        <w:pStyle w:val="Legenda"/>
+        <w:jc w:val="center"/>
+      </w:pPr>
+      <w:r>
+        <w:t xml:space="preserve">Rysunek </w:t>
+      </w:r>
+      <w:r>
+        <w:fldChar w:fldCharType="begin"/>
+      </w:r>
+      <w:r>
+        <w:instrText xml:space="preserve"> SEQ Rysunek \* ARABIC </w:instrText>
+      </w:r>
+      <w:r>
+        <w:fldChar w:fldCharType="separate"/>
+      </w:r>
+      <w:r>
+        <w:rPr>
+          <w:noProof/>
+        </w:rPr>
+        <w:t>14</w:t>
+      </w:r>
+      <w:r>
+        <w:fldChar w:fldCharType="end"/>
+      </w:r>
+      <w:r>
+        <w:t xml:space="preserve"> Porównanie wydajności SHA3-384</w:t>
+      </w:r>
+    </w:p>
+    <w:p/>
+    <w:p>
+      <w:pPr>
+        <w:keepNext/>
+        <w:jc w:val="center"/>
+      </w:pPr>
+      <w:r>
+        <w:br w:type="page"/>
+      </w:r>
+      <w:r>
+        <w:rPr>
+          <w:noProof/>
+        </w:rPr>
+        <w:lastRenderedPageBreak/>
+        <w:drawing>
+          <wp:inline distT="0" distB="0" distL="0" distR="0" wp14:anchorId="097BA81E" wp14:editId="0910B22C">
+            <wp:extent cx="5029199" cy="3771900"/>
+            <wp:effectExtent l="0" t="0" r="635" b="0"/>
+            <wp:docPr id="11" name="Obraz 11"/>
+            <wp:cNvGraphicFramePr>
+              <a:graphicFrameLocks xmlns:a="http://schemas.openxmlformats.org/drawingml/2006/main" noChangeAspect="1"/>
+            </wp:cNvGraphicFramePr>
+            <a:graphic xmlns:a="http://schemas.openxmlformats.org/drawingml/2006/main">
+              <a:graphicData uri="http://schemas.openxmlformats.org/drawingml/2006/picture">
+                <pic:pic xmlns:pic="http://schemas.openxmlformats.org/drawingml/2006/picture">
+                  <pic:nvPicPr>
+                    <pic:cNvPr id="1" name=""/>
+                    <pic:cNvPicPr/>
+                  </pic:nvPicPr>
+                  <pic:blipFill>
+                    <a:blip r:embed="rId24"/>
+                    <a:stretch>
+                      <a:fillRect/>
+                    </a:stretch>
+                  </pic:blipFill>
+                  <pic:spPr>
+                    <a:xfrm>
+                      <a:off x="0" y="0"/>
+                      <a:ext cx="5070990" cy="3803243"/>
+                    </a:xfrm>
+                    <a:prstGeom prst="rect">
+                      <a:avLst/>
+                    </a:prstGeom>
+                  </pic:spPr>
+                </pic:pic>
+              </a:graphicData>
+            </a:graphic>
+          </wp:inline>
+        </w:drawing>
+      </w:r>
+    </w:p>
+    <w:p>
+      <w:pPr>
+        <w:pStyle w:val="Legenda"/>
+        <w:jc w:val="center"/>
+      </w:pPr>
+      <w:r>
+        <w:t xml:space="preserve">Rysunek </w:t>
+      </w:r>
+      <w:r>
+        <w:fldChar w:fldCharType="begin"/>
+      </w:r>
+      <w:r>
+        <w:instrText xml:space="preserve"> SEQ Rysunek \* ARABIC </w:instrText>
+      </w:r>
+      <w:r>
+        <w:fldChar w:fldCharType="separate"/>
+      </w:r>
+      <w:r>
+        <w:rPr>
+          <w:noProof/>
+        </w:rPr>
+        <w:t>15</w:t>
+      </w:r>
+      <w:r>
+        <w:fldChar w:fldCharType="end"/>
+      </w:r>
+      <w:r>
+        <w:t xml:space="preserve"> Porównanie wydajności SHA3-512</w:t>
+      </w:r>
+    </w:p>
+    <w:p/>
+    <w:p>
+      <w:pPr>
+        <w:jc w:val="both"/>
+      </w:pPr>
+      <w:r>
+        <w:t xml:space="preserve">Podczas analizy wykresów można zauważyć, że mają one w dobrym przybliżeniu charakter liniowy. Czas wyliczania skrótu SHA3 przyrasta liniowo w stosunku wzrostu długości pliku. </w:t>
+      </w:r>
+      <w:r>
+        <w:t xml:space="preserve">Czas wyliczania skrótów o długościach 224 oraz 256 bitów był w obu bibliotekach bardzo zbliżony. Większe rozbieżności można zauważyć przy dłuższych funkcjach skrótu tj. 384 oraz 512 bitów. Tutaj lepszą wydajnością wykazała się biblioteka </w:t>
+      </w:r>
+      <w:proofErr w:type="spellStart"/>
+      <w:r>
+        <w:t>libcrypto</w:t>
+      </w:r>
+      <w:proofErr w:type="spellEnd"/>
+      <w:r>
+        <w:t>++. Jej wydaj</w:t>
+      </w:r>
+      <w:r>
+        <w:t>ność była lepsza o około</w:t>
+      </w:r>
+      <w:r>
+        <w:t xml:space="preserve"> kilka do kilkunastu procent.</w:t>
+      </w:r>
+    </w:p>
+    <w:p/>
     <w:p>
       <w:r>
         <w:br w:type="page"/>
@@ -2602,7 +4841,7 @@
     </w:sdt>
     <w:p/>
     <w:sectPr>
-      <w:footerReference w:type="default" r:id="rId13"/>
+      <w:footerReference w:type="default" r:id="rId25"/>
       <w:pgSz w:w="11906" w:h="16838"/>
       <w:pgMar w:top="1417" w:right="1417" w:bottom="1417" w:left="1417" w:header="708" w:footer="708" w:gutter="0"/>
       <w:pgNumType w:start="1"/>
@@ -2668,7 +4907,7 @@
           <w:rPr>
             <w:noProof/>
           </w:rPr>
-          <w:t>5</w:t>
+          <w:t>13</w:t>
         </w:r>
         <w:r>
           <w:fldChar w:fldCharType="end"/>
@@ -2706,15 +4945,53 @@
       </w:r>
     </w:p>
   </w:footnote>
+  <w:footnote w:id="1">
+    <w:p>
+      <w:pPr>
+        <w:pStyle w:val="Tekstprzypisudolnego"/>
+      </w:pPr>
+      <w:r>
+        <w:rPr>
+          <w:rStyle w:val="Odwoanieprzypisudolnego"/>
+        </w:rPr>
+        <w:footnoteRef/>
+      </w:r>
+      <w:r>
+        <w:t xml:space="preserve"> </w:t>
+      </w:r>
+      <w:r>
+        <w:t>http://rhash.anz.ru/</w:t>
+      </w:r>
+    </w:p>
+  </w:footnote>
+  <w:footnote w:id="2">
+    <w:p>
+      <w:pPr>
+        <w:pStyle w:val="Tekstprzypisudolnego"/>
+      </w:pPr>
+      <w:r>
+        <w:rPr>
+          <w:rStyle w:val="Odwoanieprzypisudolnego"/>
+        </w:rPr>
+        <w:footnoteRef/>
+      </w:r>
+      <w:r>
+        <w:t xml:space="preserve"> </w:t>
+      </w:r>
+      <w:r>
+        <w:t>https://www.cryptopp.com/</w:t>
+      </w:r>
+    </w:p>
+  </w:footnote>
 </w:footnotes>
 </file>
 
 <file path=word/numbering.xml><?xml version="1.0" encoding="utf-8"?>
 <w:numbering xmlns:wpc="http://schemas.microsoft.com/office/word/2010/wordprocessingCanvas" xmlns:cx="http://schemas.microsoft.com/office/drawing/2014/chartex" xmlns:cx1="http://schemas.microsoft.com/office/drawing/2015/9/8/chartex" xmlns:cx2="http://schemas.microsoft.com/office/drawing/2015/10/21/chartex" xmlns:cx3="http://schemas.microsoft.com/office/drawing/2016/5/9/chartex" xmlns:cx4="http://schemas.microsoft.com/office/drawing/2016/5/10/chartex" xmlns:cx5="http://schemas.microsoft.com/office/drawing/2016/5/11/chartex" xmlns:cx6="http://schemas.microsoft.com/office/drawing/2016/5/12/chartex" xmlns:cx7="http://schemas.microsoft.com/office/drawing/2016/5/13/chartex" xmlns:cx8="http://schemas.microsoft.com/office/drawing/2016/5/14/chartex" xmlns:mc="http://schemas.openxmlformats.org/markup-compatibility/2006" xmlns:aink="http://schemas.microsoft.com/office/drawing/2016/ink" xmlns:am3d="http://schemas.microsoft.com/office/drawing/2017/model3d" xmlns:o="urn:schemas-microsoft-com:office:office" xmlns:r="http://schemas.openxmlformats.org/officeDocument/2006/relationships" xmlns:m="http://schemas.openxmlformats.org/officeDocument/2006/math" xmlns:v="urn:schemas-microsoft-com:vml" xmlns:wp14="http://schemas.microsoft.com/office/word/2010/wordprocessingDrawing" xmlns:wp="http://schemas.openxmlformats.org/drawingml/2006/wordprocessingDrawing" xmlns:w10="urn:schemas-microsoft-com:office:word" xmlns:w="http://schemas.openxmlformats.org/wordprocessingml/2006/main" xmlns:w14="http://schemas.microsoft.com/office/word/2010/wordml" xmlns:w15="http://schemas.microsoft.com/office/word/2012/wordml" xmlns:w16cid="http://schemas.microsoft.com/office/word/2016/wordml/cid" xmlns:w16se="http://schemas.microsoft.com/office/word/2015/wordml/symex" xmlns:wpg="http://schemas.microsoft.com/office/word/2010/wordprocessingGroup" xmlns:wpi="http://schemas.microsoft.com/office/word/2010/wordprocessingInk" xmlns:wne="http://schemas.microsoft.com/office/word/2006/wordml" xmlns:wps="http://schemas.microsoft.com/office/word/2010/wordprocessingShape" mc:Ignorable="w14 w15 w16se w16cid wp14">
   <w:abstractNum w:abstractNumId="0" w15:restartNumberingAfterBreak="0">
-    <w:nsid w:val="2BD83F68"/>
+    <w:nsid w:val="21A7385B"/>
     <w:multiLevelType w:val="hybridMultilevel"/>
-    <w:tmpl w:val="81169DD4"/>
+    <w:tmpl w:val="62084B80"/>
     <w:lvl w:ilvl="0" w:tplc="04150001">
       <w:start w:val="1"/>
       <w:numFmt w:val="bullet"/>
@@ -2825,102 +5102,16 @@
     </w:lvl>
   </w:abstractNum>
   <w:abstractNum w:abstractNumId="1" w15:restartNumberingAfterBreak="0">
-    <w:nsid w:val="37D80640"/>
+    <w:nsid w:val="2BD83F68"/>
     <w:multiLevelType w:val="hybridMultilevel"/>
-    <w:tmpl w:val="A62EBAA6"/>
-    <w:lvl w:ilvl="0" w:tplc="0415000F">
-      <w:start w:val="1"/>
-      <w:numFmt w:val="decimal"/>
-      <w:lvlText w:val="%1."/>
-      <w:lvlJc w:val="left"/>
-      <w:pPr>
-        <w:ind w:left="720" w:hanging="360"/>
-      </w:pPr>
-    </w:lvl>
-    <w:lvl w:ilvl="1" w:tplc="04150019" w:tentative="1">
-      <w:start w:val="1"/>
-      <w:numFmt w:val="lowerLetter"/>
-      <w:lvlText w:val="%2."/>
-      <w:lvlJc w:val="left"/>
-      <w:pPr>
-        <w:ind w:left="1440" w:hanging="360"/>
-      </w:pPr>
-    </w:lvl>
-    <w:lvl w:ilvl="2" w:tplc="0415001B" w:tentative="1">
-      <w:start w:val="1"/>
-      <w:numFmt w:val="lowerRoman"/>
-      <w:lvlText w:val="%3."/>
-      <w:lvlJc w:val="right"/>
-      <w:pPr>
-        <w:ind w:left="2160" w:hanging="180"/>
-      </w:pPr>
-    </w:lvl>
-    <w:lvl w:ilvl="3" w:tplc="0415000F" w:tentative="1">
-      <w:start w:val="1"/>
-      <w:numFmt w:val="decimal"/>
-      <w:lvlText w:val="%4."/>
-      <w:lvlJc w:val="left"/>
-      <w:pPr>
-        <w:ind w:left="2880" w:hanging="360"/>
-      </w:pPr>
-    </w:lvl>
-    <w:lvl w:ilvl="4" w:tplc="04150019" w:tentative="1">
-      <w:start w:val="1"/>
-      <w:numFmt w:val="lowerLetter"/>
-      <w:lvlText w:val="%5."/>
-      <w:lvlJc w:val="left"/>
-      <w:pPr>
-        <w:ind w:left="3600" w:hanging="360"/>
-      </w:pPr>
-    </w:lvl>
-    <w:lvl w:ilvl="5" w:tplc="0415001B" w:tentative="1">
-      <w:start w:val="1"/>
-      <w:numFmt w:val="lowerRoman"/>
-      <w:lvlText w:val="%6."/>
-      <w:lvlJc w:val="right"/>
-      <w:pPr>
-        <w:ind w:left="4320" w:hanging="180"/>
-      </w:pPr>
-    </w:lvl>
-    <w:lvl w:ilvl="6" w:tplc="0415000F" w:tentative="1">
-      <w:start w:val="1"/>
-      <w:numFmt w:val="decimal"/>
-      <w:lvlText w:val="%7."/>
-      <w:lvlJc w:val="left"/>
-      <w:pPr>
-        <w:ind w:left="5040" w:hanging="360"/>
-      </w:pPr>
-    </w:lvl>
-    <w:lvl w:ilvl="7" w:tplc="04150019" w:tentative="1">
-      <w:start w:val="1"/>
-      <w:numFmt w:val="lowerLetter"/>
-      <w:lvlText w:val="%8."/>
-      <w:lvlJc w:val="left"/>
-      <w:pPr>
-        <w:ind w:left="5760" w:hanging="360"/>
-      </w:pPr>
-    </w:lvl>
-    <w:lvl w:ilvl="8" w:tplc="0415001B" w:tentative="1">
-      <w:start w:val="1"/>
-      <w:numFmt w:val="lowerRoman"/>
-      <w:lvlText w:val="%9."/>
-      <w:lvlJc w:val="right"/>
-      <w:pPr>
-        <w:ind w:left="6480" w:hanging="180"/>
-      </w:pPr>
-    </w:lvl>
-  </w:abstractNum>
-  <w:abstractNum w:abstractNumId="2" w15:restartNumberingAfterBreak="0">
-    <w:nsid w:val="46127431"/>
-    <w:multiLevelType w:val="hybridMultilevel"/>
-    <w:tmpl w:val="B176A340"/>
+    <w:tmpl w:val="81169DD4"/>
     <w:lvl w:ilvl="0" w:tplc="04150001">
       <w:start w:val="1"/>
       <w:numFmt w:val="bullet"/>
       <w:lvlText w:val=""/>
       <w:lvlJc w:val="left"/>
       <w:pPr>
-        <w:ind w:left="773" w:hanging="360"/>
+        <w:ind w:left="720" w:hanging="360"/>
       </w:pPr>
       <w:rPr>
         <w:rFonts w:ascii="Symbol" w:hAnsi="Symbol" w:hint="default"/>
@@ -2932,7 +5123,7 @@
       <w:lvlText w:val="o"/>
       <w:lvlJc w:val="left"/>
       <w:pPr>
-        <w:ind w:left="1493" w:hanging="360"/>
+        <w:ind w:left="1440" w:hanging="360"/>
       </w:pPr>
       <w:rPr>
         <w:rFonts w:ascii="Courier New" w:hAnsi="Courier New" w:cs="Courier New" w:hint="default"/>
@@ -2944,7 +5135,7 @@
       <w:lvlText w:val=""/>
       <w:lvlJc w:val="left"/>
       <w:pPr>
-        <w:ind w:left="2213" w:hanging="360"/>
+        <w:ind w:left="2160" w:hanging="360"/>
       </w:pPr>
       <w:rPr>
         <w:rFonts w:ascii="Wingdings" w:hAnsi="Wingdings" w:hint="default"/>
@@ -2956,7 +5147,7 @@
       <w:lvlText w:val=""/>
       <w:lvlJc w:val="left"/>
       <w:pPr>
-        <w:ind w:left="2933" w:hanging="360"/>
+        <w:ind w:left="2880" w:hanging="360"/>
       </w:pPr>
       <w:rPr>
         <w:rFonts w:ascii="Symbol" w:hAnsi="Symbol" w:hint="default"/>
@@ -2968,7 +5159,7 @@
       <w:lvlText w:val="o"/>
       <w:lvlJc w:val="left"/>
       <w:pPr>
-        <w:ind w:left="3653" w:hanging="360"/>
+        <w:ind w:left="3600" w:hanging="360"/>
       </w:pPr>
       <w:rPr>
         <w:rFonts w:ascii="Courier New" w:hAnsi="Courier New" w:cs="Courier New" w:hint="default"/>
@@ -2980,7 +5171,7 @@
       <w:lvlText w:val=""/>
       <w:lvlJc w:val="left"/>
       <w:pPr>
-        <w:ind w:left="4373" w:hanging="360"/>
+        <w:ind w:left="4320" w:hanging="360"/>
       </w:pPr>
       <w:rPr>
         <w:rFonts w:ascii="Wingdings" w:hAnsi="Wingdings" w:hint="default"/>
@@ -2992,7 +5183,7 @@
       <w:lvlText w:val=""/>
       <w:lvlJc w:val="left"/>
       <w:pPr>
-        <w:ind w:left="5093" w:hanging="360"/>
+        <w:ind w:left="5040" w:hanging="360"/>
       </w:pPr>
       <w:rPr>
         <w:rFonts w:ascii="Symbol" w:hAnsi="Symbol" w:hint="default"/>
@@ -3004,7 +5195,7 @@
       <w:lvlText w:val="o"/>
       <w:lvlJc w:val="left"/>
       <w:pPr>
-        <w:ind w:left="5813" w:hanging="360"/>
+        <w:ind w:left="5760" w:hanging="360"/>
       </w:pPr>
       <w:rPr>
         <w:rFonts w:ascii="Courier New" w:hAnsi="Courier New" w:cs="Courier New" w:hint="default"/>
@@ -3016,7 +5207,491 @@
       <w:lvlText w:val=""/>
       <w:lvlJc w:val="left"/>
       <w:pPr>
+        <w:ind w:left="6480" w:hanging="360"/>
+      </w:pPr>
+      <w:rPr>
+        <w:rFonts w:ascii="Wingdings" w:hAnsi="Wingdings" w:hint="default"/>
+      </w:rPr>
+    </w:lvl>
+  </w:abstractNum>
+  <w:abstractNum w:abstractNumId="2" w15:restartNumberingAfterBreak="0">
+    <w:nsid w:val="37D80640"/>
+    <w:multiLevelType w:val="multilevel"/>
+    <w:tmpl w:val="0415001F"/>
+    <w:lvl w:ilvl="0">
+      <w:start w:val="1"/>
+      <w:numFmt w:val="decimal"/>
+      <w:lvlText w:val="%1."/>
+      <w:lvlJc w:val="left"/>
+      <w:pPr>
+        <w:ind w:left="360" w:hanging="360"/>
+      </w:pPr>
+    </w:lvl>
+    <w:lvl w:ilvl="1">
+      <w:start w:val="1"/>
+      <w:numFmt w:val="decimal"/>
+      <w:lvlText w:val="%1.%2."/>
+      <w:lvlJc w:val="left"/>
+      <w:pPr>
+        <w:ind w:left="792" w:hanging="432"/>
+      </w:pPr>
+    </w:lvl>
+    <w:lvl w:ilvl="2">
+      <w:start w:val="1"/>
+      <w:numFmt w:val="decimal"/>
+      <w:lvlText w:val="%1.%2.%3."/>
+      <w:lvlJc w:val="left"/>
+      <w:pPr>
+        <w:ind w:left="1224" w:hanging="504"/>
+      </w:pPr>
+    </w:lvl>
+    <w:lvl w:ilvl="3">
+      <w:start w:val="1"/>
+      <w:numFmt w:val="decimal"/>
+      <w:lvlText w:val="%1.%2.%3.%4."/>
+      <w:lvlJc w:val="left"/>
+      <w:pPr>
+        <w:ind w:left="1728" w:hanging="648"/>
+      </w:pPr>
+    </w:lvl>
+    <w:lvl w:ilvl="4">
+      <w:start w:val="1"/>
+      <w:numFmt w:val="decimal"/>
+      <w:lvlText w:val="%1.%2.%3.%4.%5."/>
+      <w:lvlJc w:val="left"/>
+      <w:pPr>
+        <w:ind w:left="2232" w:hanging="792"/>
+      </w:pPr>
+    </w:lvl>
+    <w:lvl w:ilvl="5">
+      <w:start w:val="1"/>
+      <w:numFmt w:val="decimal"/>
+      <w:lvlText w:val="%1.%2.%3.%4.%5.%6."/>
+      <w:lvlJc w:val="left"/>
+      <w:pPr>
+        <w:ind w:left="2736" w:hanging="936"/>
+      </w:pPr>
+    </w:lvl>
+    <w:lvl w:ilvl="6">
+      <w:start w:val="1"/>
+      <w:numFmt w:val="decimal"/>
+      <w:lvlText w:val="%1.%2.%3.%4.%5.%6.%7."/>
+      <w:lvlJc w:val="left"/>
+      <w:pPr>
+        <w:ind w:left="3240" w:hanging="1080"/>
+      </w:pPr>
+    </w:lvl>
+    <w:lvl w:ilvl="7">
+      <w:start w:val="1"/>
+      <w:numFmt w:val="decimal"/>
+      <w:lvlText w:val="%1.%2.%3.%4.%5.%6.%7.%8."/>
+      <w:lvlJc w:val="left"/>
+      <w:pPr>
+        <w:ind w:left="3744" w:hanging="1224"/>
+      </w:pPr>
+    </w:lvl>
+    <w:lvl w:ilvl="8">
+      <w:start w:val="1"/>
+      <w:numFmt w:val="decimal"/>
+      <w:lvlText w:val="%1.%2.%3.%4.%5.%6.%7.%8.%9."/>
+      <w:lvlJc w:val="left"/>
+      <w:pPr>
+        <w:ind w:left="4320" w:hanging="1440"/>
+      </w:pPr>
+    </w:lvl>
+  </w:abstractNum>
+  <w:abstractNum w:abstractNumId="3" w15:restartNumberingAfterBreak="0">
+    <w:nsid w:val="3B211A74"/>
+    <w:multiLevelType w:val="hybridMultilevel"/>
+    <w:tmpl w:val="7CC059FC"/>
+    <w:lvl w:ilvl="0" w:tplc="0415000F">
+      <w:start w:val="1"/>
+      <w:numFmt w:val="decimal"/>
+      <w:lvlText w:val="%1."/>
+      <w:lvlJc w:val="left"/>
+      <w:pPr>
+        <w:ind w:left="720" w:hanging="360"/>
+      </w:pPr>
+    </w:lvl>
+    <w:lvl w:ilvl="1" w:tplc="04150019" w:tentative="1">
+      <w:start w:val="1"/>
+      <w:numFmt w:val="lowerLetter"/>
+      <w:lvlText w:val="%2."/>
+      <w:lvlJc w:val="left"/>
+      <w:pPr>
+        <w:ind w:left="1440" w:hanging="360"/>
+      </w:pPr>
+    </w:lvl>
+    <w:lvl w:ilvl="2" w:tplc="0415001B" w:tentative="1">
+      <w:start w:val="1"/>
+      <w:numFmt w:val="lowerRoman"/>
+      <w:lvlText w:val="%3."/>
+      <w:lvlJc w:val="right"/>
+      <w:pPr>
+        <w:ind w:left="2160" w:hanging="180"/>
+      </w:pPr>
+    </w:lvl>
+    <w:lvl w:ilvl="3" w:tplc="0415000F" w:tentative="1">
+      <w:start w:val="1"/>
+      <w:numFmt w:val="decimal"/>
+      <w:lvlText w:val="%4."/>
+      <w:lvlJc w:val="left"/>
+      <w:pPr>
+        <w:ind w:left="2880" w:hanging="360"/>
+      </w:pPr>
+    </w:lvl>
+    <w:lvl w:ilvl="4" w:tplc="04150019" w:tentative="1">
+      <w:start w:val="1"/>
+      <w:numFmt w:val="lowerLetter"/>
+      <w:lvlText w:val="%5."/>
+      <w:lvlJc w:val="left"/>
+      <w:pPr>
+        <w:ind w:left="3600" w:hanging="360"/>
+      </w:pPr>
+    </w:lvl>
+    <w:lvl w:ilvl="5" w:tplc="0415001B" w:tentative="1">
+      <w:start w:val="1"/>
+      <w:numFmt w:val="lowerRoman"/>
+      <w:lvlText w:val="%6."/>
+      <w:lvlJc w:val="right"/>
+      <w:pPr>
+        <w:ind w:left="4320" w:hanging="180"/>
+      </w:pPr>
+    </w:lvl>
+    <w:lvl w:ilvl="6" w:tplc="0415000F" w:tentative="1">
+      <w:start w:val="1"/>
+      <w:numFmt w:val="decimal"/>
+      <w:lvlText w:val="%7."/>
+      <w:lvlJc w:val="left"/>
+      <w:pPr>
+        <w:ind w:left="5040" w:hanging="360"/>
+      </w:pPr>
+    </w:lvl>
+    <w:lvl w:ilvl="7" w:tplc="04150019" w:tentative="1">
+      <w:start w:val="1"/>
+      <w:numFmt w:val="lowerLetter"/>
+      <w:lvlText w:val="%8."/>
+      <w:lvlJc w:val="left"/>
+      <w:pPr>
+        <w:ind w:left="5760" w:hanging="360"/>
+      </w:pPr>
+    </w:lvl>
+    <w:lvl w:ilvl="8" w:tplc="0415001B" w:tentative="1">
+      <w:start w:val="1"/>
+      <w:numFmt w:val="lowerRoman"/>
+      <w:lvlText w:val="%9."/>
+      <w:lvlJc w:val="right"/>
+      <w:pPr>
+        <w:ind w:left="6480" w:hanging="180"/>
+      </w:pPr>
+    </w:lvl>
+  </w:abstractNum>
+  <w:abstractNum w:abstractNumId="4" w15:restartNumberingAfterBreak="0">
+    <w:nsid w:val="46127431"/>
+    <w:multiLevelType w:val="hybridMultilevel"/>
+    <w:tmpl w:val="B176A340"/>
+    <w:lvl w:ilvl="0" w:tplc="04150001">
+      <w:start w:val="1"/>
+      <w:numFmt w:val="bullet"/>
+      <w:lvlText w:val=""/>
+      <w:lvlJc w:val="left"/>
+      <w:pPr>
+        <w:ind w:left="773" w:hanging="360"/>
+      </w:pPr>
+      <w:rPr>
+        <w:rFonts w:ascii="Symbol" w:hAnsi="Symbol" w:hint="default"/>
+      </w:rPr>
+    </w:lvl>
+    <w:lvl w:ilvl="1" w:tplc="04150003" w:tentative="1">
+      <w:start w:val="1"/>
+      <w:numFmt w:val="bullet"/>
+      <w:lvlText w:val="o"/>
+      <w:lvlJc w:val="left"/>
+      <w:pPr>
+        <w:ind w:left="1493" w:hanging="360"/>
+      </w:pPr>
+      <w:rPr>
+        <w:rFonts w:ascii="Courier New" w:hAnsi="Courier New" w:cs="Courier New" w:hint="default"/>
+      </w:rPr>
+    </w:lvl>
+    <w:lvl w:ilvl="2" w:tplc="04150005" w:tentative="1">
+      <w:start w:val="1"/>
+      <w:numFmt w:val="bullet"/>
+      <w:lvlText w:val=""/>
+      <w:lvlJc w:val="left"/>
+      <w:pPr>
+        <w:ind w:left="2213" w:hanging="360"/>
+      </w:pPr>
+      <w:rPr>
+        <w:rFonts w:ascii="Wingdings" w:hAnsi="Wingdings" w:hint="default"/>
+      </w:rPr>
+    </w:lvl>
+    <w:lvl w:ilvl="3" w:tplc="04150001" w:tentative="1">
+      <w:start w:val="1"/>
+      <w:numFmt w:val="bullet"/>
+      <w:lvlText w:val=""/>
+      <w:lvlJc w:val="left"/>
+      <w:pPr>
+        <w:ind w:left="2933" w:hanging="360"/>
+      </w:pPr>
+      <w:rPr>
+        <w:rFonts w:ascii="Symbol" w:hAnsi="Symbol" w:hint="default"/>
+      </w:rPr>
+    </w:lvl>
+    <w:lvl w:ilvl="4" w:tplc="04150003" w:tentative="1">
+      <w:start w:val="1"/>
+      <w:numFmt w:val="bullet"/>
+      <w:lvlText w:val="o"/>
+      <w:lvlJc w:val="left"/>
+      <w:pPr>
+        <w:ind w:left="3653" w:hanging="360"/>
+      </w:pPr>
+      <w:rPr>
+        <w:rFonts w:ascii="Courier New" w:hAnsi="Courier New" w:cs="Courier New" w:hint="default"/>
+      </w:rPr>
+    </w:lvl>
+    <w:lvl w:ilvl="5" w:tplc="04150005" w:tentative="1">
+      <w:start w:val="1"/>
+      <w:numFmt w:val="bullet"/>
+      <w:lvlText w:val=""/>
+      <w:lvlJc w:val="left"/>
+      <w:pPr>
+        <w:ind w:left="4373" w:hanging="360"/>
+      </w:pPr>
+      <w:rPr>
+        <w:rFonts w:ascii="Wingdings" w:hAnsi="Wingdings" w:hint="default"/>
+      </w:rPr>
+    </w:lvl>
+    <w:lvl w:ilvl="6" w:tplc="04150001" w:tentative="1">
+      <w:start w:val="1"/>
+      <w:numFmt w:val="bullet"/>
+      <w:lvlText w:val=""/>
+      <w:lvlJc w:val="left"/>
+      <w:pPr>
+        <w:ind w:left="5093" w:hanging="360"/>
+      </w:pPr>
+      <w:rPr>
+        <w:rFonts w:ascii="Symbol" w:hAnsi="Symbol" w:hint="default"/>
+      </w:rPr>
+    </w:lvl>
+    <w:lvl w:ilvl="7" w:tplc="04150003" w:tentative="1">
+      <w:start w:val="1"/>
+      <w:numFmt w:val="bullet"/>
+      <w:lvlText w:val="o"/>
+      <w:lvlJc w:val="left"/>
+      <w:pPr>
+        <w:ind w:left="5813" w:hanging="360"/>
+      </w:pPr>
+      <w:rPr>
+        <w:rFonts w:ascii="Courier New" w:hAnsi="Courier New" w:cs="Courier New" w:hint="default"/>
+      </w:rPr>
+    </w:lvl>
+    <w:lvl w:ilvl="8" w:tplc="04150005" w:tentative="1">
+      <w:start w:val="1"/>
+      <w:numFmt w:val="bullet"/>
+      <w:lvlText w:val=""/>
+      <w:lvlJc w:val="left"/>
+      <w:pPr>
         <w:ind w:left="6533" w:hanging="360"/>
+      </w:pPr>
+      <w:rPr>
+        <w:rFonts w:ascii="Wingdings" w:hAnsi="Wingdings" w:hint="default"/>
+      </w:rPr>
+    </w:lvl>
+  </w:abstractNum>
+  <w:abstractNum w:abstractNumId="5" w15:restartNumberingAfterBreak="0">
+    <w:nsid w:val="5C712081"/>
+    <w:multiLevelType w:val="multilevel"/>
+    <w:tmpl w:val="0415001F"/>
+    <w:lvl w:ilvl="0">
+      <w:start w:val="1"/>
+      <w:numFmt w:val="decimal"/>
+      <w:lvlText w:val="%1."/>
+      <w:lvlJc w:val="left"/>
+      <w:pPr>
+        <w:ind w:left="360" w:hanging="360"/>
+      </w:pPr>
+    </w:lvl>
+    <w:lvl w:ilvl="1">
+      <w:start w:val="1"/>
+      <w:numFmt w:val="decimal"/>
+      <w:lvlText w:val="%1.%2."/>
+      <w:lvlJc w:val="left"/>
+      <w:pPr>
+        <w:ind w:left="792" w:hanging="432"/>
+      </w:pPr>
+    </w:lvl>
+    <w:lvl w:ilvl="2">
+      <w:start w:val="1"/>
+      <w:numFmt w:val="decimal"/>
+      <w:lvlText w:val="%1.%2.%3."/>
+      <w:lvlJc w:val="left"/>
+      <w:pPr>
+        <w:ind w:left="1224" w:hanging="504"/>
+      </w:pPr>
+    </w:lvl>
+    <w:lvl w:ilvl="3">
+      <w:start w:val="1"/>
+      <w:numFmt w:val="decimal"/>
+      <w:lvlText w:val="%1.%2.%3.%4."/>
+      <w:lvlJc w:val="left"/>
+      <w:pPr>
+        <w:ind w:left="1728" w:hanging="648"/>
+      </w:pPr>
+    </w:lvl>
+    <w:lvl w:ilvl="4">
+      <w:start w:val="1"/>
+      <w:numFmt w:val="decimal"/>
+      <w:lvlText w:val="%1.%2.%3.%4.%5."/>
+      <w:lvlJc w:val="left"/>
+      <w:pPr>
+        <w:ind w:left="2232" w:hanging="792"/>
+      </w:pPr>
+    </w:lvl>
+    <w:lvl w:ilvl="5">
+      <w:start w:val="1"/>
+      <w:numFmt w:val="decimal"/>
+      <w:lvlText w:val="%1.%2.%3.%4.%5.%6."/>
+      <w:lvlJc w:val="left"/>
+      <w:pPr>
+        <w:ind w:left="2736" w:hanging="936"/>
+      </w:pPr>
+    </w:lvl>
+    <w:lvl w:ilvl="6">
+      <w:start w:val="1"/>
+      <w:numFmt w:val="decimal"/>
+      <w:lvlText w:val="%1.%2.%3.%4.%5.%6.%7."/>
+      <w:lvlJc w:val="left"/>
+      <w:pPr>
+        <w:ind w:left="3240" w:hanging="1080"/>
+      </w:pPr>
+    </w:lvl>
+    <w:lvl w:ilvl="7">
+      <w:start w:val="1"/>
+      <w:numFmt w:val="decimal"/>
+      <w:lvlText w:val="%1.%2.%3.%4.%5.%6.%7.%8."/>
+      <w:lvlJc w:val="left"/>
+      <w:pPr>
+        <w:ind w:left="3744" w:hanging="1224"/>
+      </w:pPr>
+    </w:lvl>
+    <w:lvl w:ilvl="8">
+      <w:start w:val="1"/>
+      <w:numFmt w:val="decimal"/>
+      <w:lvlText w:val="%1.%2.%3.%4.%5.%6.%7.%8.%9."/>
+      <w:lvlJc w:val="left"/>
+      <w:pPr>
+        <w:ind w:left="4320" w:hanging="1440"/>
+      </w:pPr>
+    </w:lvl>
+  </w:abstractNum>
+  <w:abstractNum w:abstractNumId="6" w15:restartNumberingAfterBreak="0">
+    <w:nsid w:val="79EE61CB"/>
+    <w:multiLevelType w:val="hybridMultilevel"/>
+    <w:tmpl w:val="CF708918"/>
+    <w:lvl w:ilvl="0" w:tplc="04150001">
+      <w:start w:val="1"/>
+      <w:numFmt w:val="bullet"/>
+      <w:lvlText w:val=""/>
+      <w:lvlJc w:val="left"/>
+      <w:pPr>
+        <w:ind w:left="3960" w:hanging="360"/>
+      </w:pPr>
+      <w:rPr>
+        <w:rFonts w:ascii="Symbol" w:hAnsi="Symbol" w:hint="default"/>
+      </w:rPr>
+    </w:lvl>
+    <w:lvl w:ilvl="1" w:tplc="04150003" w:tentative="1">
+      <w:start w:val="1"/>
+      <w:numFmt w:val="bullet"/>
+      <w:lvlText w:val="o"/>
+      <w:lvlJc w:val="left"/>
+      <w:pPr>
+        <w:ind w:left="4680" w:hanging="360"/>
+      </w:pPr>
+      <w:rPr>
+        <w:rFonts w:ascii="Courier New" w:hAnsi="Courier New" w:cs="Courier New" w:hint="default"/>
+      </w:rPr>
+    </w:lvl>
+    <w:lvl w:ilvl="2" w:tplc="04150005" w:tentative="1">
+      <w:start w:val="1"/>
+      <w:numFmt w:val="bullet"/>
+      <w:lvlText w:val=""/>
+      <w:lvlJc w:val="left"/>
+      <w:pPr>
+        <w:ind w:left="5400" w:hanging="360"/>
+      </w:pPr>
+      <w:rPr>
+        <w:rFonts w:ascii="Wingdings" w:hAnsi="Wingdings" w:hint="default"/>
+      </w:rPr>
+    </w:lvl>
+    <w:lvl w:ilvl="3" w:tplc="04150001" w:tentative="1">
+      <w:start w:val="1"/>
+      <w:numFmt w:val="bullet"/>
+      <w:lvlText w:val=""/>
+      <w:lvlJc w:val="left"/>
+      <w:pPr>
+        <w:ind w:left="6120" w:hanging="360"/>
+      </w:pPr>
+      <w:rPr>
+        <w:rFonts w:ascii="Symbol" w:hAnsi="Symbol" w:hint="default"/>
+      </w:rPr>
+    </w:lvl>
+    <w:lvl w:ilvl="4" w:tplc="04150003" w:tentative="1">
+      <w:start w:val="1"/>
+      <w:numFmt w:val="bullet"/>
+      <w:lvlText w:val="o"/>
+      <w:lvlJc w:val="left"/>
+      <w:pPr>
+        <w:ind w:left="6840" w:hanging="360"/>
+      </w:pPr>
+      <w:rPr>
+        <w:rFonts w:ascii="Courier New" w:hAnsi="Courier New" w:cs="Courier New" w:hint="default"/>
+      </w:rPr>
+    </w:lvl>
+    <w:lvl w:ilvl="5" w:tplc="04150005" w:tentative="1">
+      <w:start w:val="1"/>
+      <w:numFmt w:val="bullet"/>
+      <w:lvlText w:val=""/>
+      <w:lvlJc w:val="left"/>
+      <w:pPr>
+        <w:ind w:left="7560" w:hanging="360"/>
+      </w:pPr>
+      <w:rPr>
+        <w:rFonts w:ascii="Wingdings" w:hAnsi="Wingdings" w:hint="default"/>
+      </w:rPr>
+    </w:lvl>
+    <w:lvl w:ilvl="6" w:tplc="04150001" w:tentative="1">
+      <w:start w:val="1"/>
+      <w:numFmt w:val="bullet"/>
+      <w:lvlText w:val=""/>
+      <w:lvlJc w:val="left"/>
+      <w:pPr>
+        <w:ind w:left="8280" w:hanging="360"/>
+      </w:pPr>
+      <w:rPr>
+        <w:rFonts w:ascii="Symbol" w:hAnsi="Symbol" w:hint="default"/>
+      </w:rPr>
+    </w:lvl>
+    <w:lvl w:ilvl="7" w:tplc="04150003" w:tentative="1">
+      <w:start w:val="1"/>
+      <w:numFmt w:val="bullet"/>
+      <w:lvlText w:val="o"/>
+      <w:lvlJc w:val="left"/>
+      <w:pPr>
+        <w:ind w:left="9000" w:hanging="360"/>
+      </w:pPr>
+      <w:rPr>
+        <w:rFonts w:ascii="Courier New" w:hAnsi="Courier New" w:cs="Courier New" w:hint="default"/>
+      </w:rPr>
+    </w:lvl>
+    <w:lvl w:ilvl="8" w:tplc="04150005" w:tentative="1">
+      <w:start w:val="1"/>
+      <w:numFmt w:val="bullet"/>
+      <w:lvlText w:val=""/>
+      <w:lvlJc w:val="left"/>
+      <w:pPr>
+        <w:ind w:left="9720" w:hanging="360"/>
       </w:pPr>
       <w:rPr>
         <w:rFonts w:ascii="Wingdings" w:hAnsi="Wingdings" w:hint="default"/>
@@ -3024,13 +5699,25 @@
     </w:lvl>
   </w:abstractNum>
   <w:num w:numId="1">
+    <w:abstractNumId w:val="2"/>
+  </w:num>
+  <w:num w:numId="2">
     <w:abstractNumId w:val="1"/>
   </w:num>
-  <w:num w:numId="2">
+  <w:num w:numId="3">
+    <w:abstractNumId w:val="4"/>
+  </w:num>
+  <w:num w:numId="4">
+    <w:abstractNumId w:val="6"/>
+  </w:num>
+  <w:num w:numId="5">
+    <w:abstractNumId w:val="3"/>
+  </w:num>
+  <w:num w:numId="6">
+    <w:abstractNumId w:val="5"/>
+  </w:num>
+  <w:num w:numId="7">
     <w:abstractNumId w:val="0"/>
-  </w:num>
-  <w:num w:numId="3">
-    <w:abstractNumId w:val="2"/>
   </w:num>
 </w:numbering>
 </file>
@@ -4223,6 +6910,84 @@
       <w:lang w:eastAsia="pl-PL"/>
     </w:rPr>
   </w:style>
+  <w:style w:type="paragraph" w:styleId="Tekstprzypisukocowego">
+    <w:name w:val="endnote text"/>
+    <w:basedOn w:val="Normalny"/>
+    <w:link w:val="TekstprzypisukocowegoZnak"/>
+    <w:uiPriority w:val="99"/>
+    <w:semiHidden/>
+    <w:unhideWhenUsed/>
+    <w:rsid w:val="00EC737A"/>
+    <w:pPr>
+      <w:spacing w:after="0" w:line="240" w:lineRule="auto"/>
+    </w:pPr>
+    <w:rPr>
+      <w:sz w:val="20"/>
+      <w:szCs w:val="20"/>
+    </w:rPr>
+  </w:style>
+  <w:style w:type="character" w:customStyle="1" w:styleId="TekstprzypisukocowegoZnak">
+    <w:name w:val="Tekst przypisu końcowego Znak"/>
+    <w:basedOn w:val="Domylnaczcionkaakapitu"/>
+    <w:link w:val="Tekstprzypisukocowego"/>
+    <w:uiPriority w:val="99"/>
+    <w:semiHidden/>
+    <w:rsid w:val="00EC737A"/>
+    <w:rPr>
+      <w:sz w:val="20"/>
+      <w:szCs w:val="20"/>
+    </w:rPr>
+  </w:style>
+  <w:style w:type="character" w:styleId="Odwoanieprzypisukocowego">
+    <w:name w:val="endnote reference"/>
+    <w:basedOn w:val="Domylnaczcionkaakapitu"/>
+    <w:uiPriority w:val="99"/>
+    <w:semiHidden/>
+    <w:unhideWhenUsed/>
+    <w:rsid w:val="00EC737A"/>
+    <w:rPr>
+      <w:vertAlign w:val="superscript"/>
+    </w:rPr>
+  </w:style>
+  <w:style w:type="paragraph" w:styleId="Tekstprzypisudolnego">
+    <w:name w:val="footnote text"/>
+    <w:basedOn w:val="Normalny"/>
+    <w:link w:val="TekstprzypisudolnegoZnak"/>
+    <w:uiPriority w:val="99"/>
+    <w:semiHidden/>
+    <w:unhideWhenUsed/>
+    <w:rsid w:val="00EC737A"/>
+    <w:pPr>
+      <w:spacing w:after="0" w:line="240" w:lineRule="auto"/>
+    </w:pPr>
+    <w:rPr>
+      <w:sz w:val="20"/>
+      <w:szCs w:val="20"/>
+    </w:rPr>
+  </w:style>
+  <w:style w:type="character" w:customStyle="1" w:styleId="TekstprzypisudolnegoZnak">
+    <w:name w:val="Tekst przypisu dolnego Znak"/>
+    <w:basedOn w:val="Domylnaczcionkaakapitu"/>
+    <w:link w:val="Tekstprzypisudolnego"/>
+    <w:uiPriority w:val="99"/>
+    <w:semiHidden/>
+    <w:rsid w:val="00EC737A"/>
+    <w:rPr>
+      <w:sz w:val="20"/>
+      <w:szCs w:val="20"/>
+    </w:rPr>
+  </w:style>
+  <w:style w:type="character" w:styleId="Odwoanieprzypisudolnego">
+    <w:name w:val="footnote reference"/>
+    <w:basedOn w:val="Domylnaczcionkaakapitu"/>
+    <w:uiPriority w:val="99"/>
+    <w:semiHidden/>
+    <w:unhideWhenUsed/>
+    <w:rsid w:val="00EC737A"/>
+    <w:rPr>
+      <w:vertAlign w:val="superscript"/>
+    </w:rPr>
+  </w:style>
 </w:styles>
 </file>
 
@@ -4579,7 +7344,7 @@
 </file>
 
 <file path=customXml/itemProps2.xml><?xml version="1.0" encoding="utf-8"?>
-<ds:datastoreItem xmlns:ds="http://schemas.openxmlformats.org/officeDocument/2006/customXml" ds:itemID="{F16081A3-378F-4ACE-9BA3-B0641FAB6480}">
+<ds:datastoreItem xmlns:ds="http://schemas.openxmlformats.org/officeDocument/2006/customXml" ds:itemID="{4CDE002A-7BCE-488C-8ADF-BE5A3214134C}">
   <ds:schemaRefs>
     <ds:schemaRef ds:uri="http://schemas.openxmlformats.org/officeDocument/2006/bibliography"/>
   </ds:schemaRefs>

--- a/doc/dokumentacja.docx
+++ b/doc/dokumentacja.docx
@@ -10,6 +10,7 @@
           <w:docPartUnique/>
         </w:docPartObj>
       </w:sdtPr>
+      <w:sdtEndPr/>
       <w:sdtContent>
         <w:p>
           <w:r>
@@ -129,6 +130,7 @@
                                         <w:dataBinding w:prefixMappings="xmlns:ns0='http://purl.org/dc/elements/1.1/' xmlns:ns1='http://schemas.openxmlformats.org/package/2006/metadata/core-properties' " w:xpath="/ns1:coreProperties[1]/ns0:title[1]" w:storeItemID="{6C3C8BC8-F283-45AE-878A-BAB7291924A1}"/>
                                         <w:text/>
                                       </w:sdtPr>
+                                      <w:sdtEndPr/>
                                       <w:sdtContent>
                                         <w:p>
                                           <w:pPr>
@@ -166,6 +168,7 @@
                                         <w:dataBinding w:prefixMappings="xmlns:ns0='http://purl.org/dc/elements/1.1/' xmlns:ns1='http://schemas.openxmlformats.org/package/2006/metadata/core-properties' " w:xpath="/ns1:coreProperties[1]/ns0:subject[1]" w:storeItemID="{6C3C8BC8-F283-45AE-878A-BAB7291924A1}"/>
                                         <w:text/>
                                       </w:sdtPr>
+                                      <w:sdtEndPr/>
                                       <w:sdtContent>
                                         <w:p>
                                           <w:pPr>
@@ -224,6 +227,7 @@
                                         <w:dataBinding w:prefixMappings="xmlns:ns0='http://schemas.microsoft.com/office/2006/coverPageProps' " w:xpath="/ns0:CoverPageProperties[1]/ns0:Abstract[1]" w:storeItemID="{55AF091B-3C7A-41E3-B477-F2FDAA23CFDA}"/>
                                         <w:text/>
                                       </w:sdtPr>
+                                      <w:sdtEndPr/>
                                       <w:sdtContent>
                                         <w:p>
                                           <w:pPr>
@@ -291,6 +295,7 @@
                                           <w:dataBinding w:prefixMappings="xmlns:ns0='http://purl.org/dc/elements/1.1/' xmlns:ns1='http://schemas.openxmlformats.org/package/2006/metadata/core-properties' " w:xpath="/ns1:coreProperties[1]/ns0:creator[1]" w:storeItemID="{6C3C8BC8-F283-45AE-878A-BAB7291924A1}"/>
                                           <w:text/>
                                         </w:sdtPr>
+                                        <w:sdtEndPr/>
                                         <w:sdtContent>
                                           <w:r>
                                             <w:rPr>
@@ -478,6 +483,7 @@
                                   <w:dataBinding w:prefixMappings="xmlns:ns0='http://purl.org/dc/elements/1.1/' xmlns:ns1='http://schemas.openxmlformats.org/package/2006/metadata/core-properties' " w:xpath="/ns1:coreProperties[1]/ns0:title[1]" w:storeItemID="{6C3C8BC8-F283-45AE-878A-BAB7291924A1}"/>
                                   <w:text/>
                                 </w:sdtPr>
+                                <w:sdtEndPr/>
                                 <w:sdtContent>
                                   <w:p>
                                     <w:pPr>
@@ -515,6 +521,7 @@
                                   <w:dataBinding w:prefixMappings="xmlns:ns0='http://purl.org/dc/elements/1.1/' xmlns:ns1='http://schemas.openxmlformats.org/package/2006/metadata/core-properties' " w:xpath="/ns1:coreProperties[1]/ns0:subject[1]" w:storeItemID="{6C3C8BC8-F283-45AE-878A-BAB7291924A1}"/>
                                   <w:text/>
                                 </w:sdtPr>
+                                <w:sdtEndPr/>
                                 <w:sdtContent>
                                   <w:p>
                                     <w:pPr>
@@ -573,6 +580,7 @@
                                   <w:dataBinding w:prefixMappings="xmlns:ns0='http://schemas.microsoft.com/office/2006/coverPageProps' " w:xpath="/ns0:CoverPageProperties[1]/ns0:Abstract[1]" w:storeItemID="{55AF091B-3C7A-41E3-B477-F2FDAA23CFDA}"/>
                                   <w:text/>
                                 </w:sdtPr>
+                                <w:sdtEndPr/>
                                 <w:sdtContent>
                                   <w:p>
                                     <w:pPr>
@@ -640,6 +648,7 @@
                                     <w:dataBinding w:prefixMappings="xmlns:ns0='http://purl.org/dc/elements/1.1/' xmlns:ns1='http://schemas.openxmlformats.org/package/2006/metadata/core-properties' " w:xpath="/ns1:coreProperties[1]/ns0:creator[1]" w:storeItemID="{6C3C8BC8-F283-45AE-878A-BAB7291924A1}"/>
                                     <w:text/>
                                   </w:sdtPr>
+                                  <w:sdtEndPr/>
                                   <w:sdtContent>
                                     <w:r>
                                       <w:rPr>
@@ -782,42 +791,12 @@
       <w:r>
         <w:t xml:space="preserve">Tematem projektu jest implementacja funkcji skrótu SHA-3. Jest to najnowsza funkcja w rodzinie standardów </w:t>
       </w:r>
-      <w:proofErr w:type="spellStart"/>
       <w:r>
         <w:rPr>
           <w:i/>
         </w:rPr>
-        <w:t>Secure</w:t>
-      </w:r>
-      <w:proofErr w:type="spellEnd"/>
-      <w:r>
-        <w:rPr>
-          <w:i/>
-        </w:rPr>
-        <w:t xml:space="preserve"> </w:t>
-      </w:r>
-      <w:proofErr w:type="spellStart"/>
-      <w:r>
-        <w:rPr>
-          <w:i/>
-        </w:rPr>
-        <w:t>Hash</w:t>
-      </w:r>
-      <w:proofErr w:type="spellEnd"/>
-      <w:r>
-        <w:rPr>
-          <w:i/>
-        </w:rPr>
-        <w:t xml:space="preserve"> </w:t>
-      </w:r>
-      <w:proofErr w:type="spellStart"/>
-      <w:r>
-        <w:rPr>
-          <w:i/>
-        </w:rPr>
-        <w:t>Algorithm</w:t>
-      </w:r>
-      <w:proofErr w:type="spellEnd"/>
+        <w:t>Secure Hash Algorithm</w:t>
+      </w:r>
       <w:r>
         <w:t>. Została wyłoniona w wyniku konkursu przeprowadzonego przez NIST w 2015 roku</w:t>
       </w:r>
@@ -826,6 +805,7 @@
           <w:id w:val="-528409610"/>
           <w:citation/>
         </w:sdtPr>
+        <w:sdtEndPr/>
         <w:sdtContent>
           <w:r>
             <w:fldChar w:fldCharType="begin"/>
@@ -859,19 +839,11 @@
       <w:r>
         <w:t xml:space="preserve"> Algorytmem, który został wybrany był algorytm </w:t>
       </w:r>
-      <w:proofErr w:type="spellStart"/>
       <w:r>
         <w:rPr>
           <w:i/>
         </w:rPr>
-        <w:t>Keccak</w:t>
-      </w:r>
-      <w:proofErr w:type="spellEnd"/>
-      <w:r>
-        <w:rPr>
-          <w:i/>
-        </w:rPr>
-        <w:t xml:space="preserve">. </w:t>
+        <w:t xml:space="preserve">Keccak. </w:t>
       </w:r>
     </w:p>
     <w:p>
@@ -1007,15 +979,7 @@
         <w:jc w:val="both"/>
       </w:pPr>
       <w:r>
-        <w:t xml:space="preserve">Aplikacja okienkowa, która wywołuje funkcje SHA-3 z biblioteki współdzielonej, została napisana w języku </w:t>
-      </w:r>
-      <w:proofErr w:type="spellStart"/>
-      <w:r>
-        <w:t>Python</w:t>
-      </w:r>
-      <w:proofErr w:type="spellEnd"/>
-      <w:r>
-        <w:t>. Na okienku użytkownik ma opcję wyboru pliku, rodzaju algorytmu oraz przycisk uruchamiający procedurę obliczania skrótu SHA-3.</w:t>
+        <w:t>Aplikacja okienkowa, która wywołuje funkcje SHA-3 z biblioteki współdzielonej, została napisana w języku Python. Na okienku użytkownik ma opcję wyboru pliku, rodzaju algorytmu oraz przycisk uruchamiający procedurę obliczania skrótu SHA-3.</w:t>
       </w:r>
     </w:p>
     <w:p>
@@ -1031,23 +995,7 @@
         <w:jc w:val="both"/>
       </w:pPr>
       <w:r>
-        <w:t xml:space="preserve">Do przetestowania wydajności działania SHA-3 został napisany program w języku </w:t>
-      </w:r>
-      <w:proofErr w:type="spellStart"/>
-      <w:r>
-        <w:t>Python</w:t>
-      </w:r>
-      <w:proofErr w:type="spellEnd"/>
-      <w:r>
-        <w:t xml:space="preserve">, który oblicza funkcje skrótu z wielu plików. Korzysta w tym celu z zaimplementowanej przez nas biblioteki oraz z biblioteki </w:t>
-      </w:r>
-      <w:proofErr w:type="spellStart"/>
-      <w:r>
-        <w:t>libcrypto</w:t>
-      </w:r>
-      <w:proofErr w:type="spellEnd"/>
-      <w:r>
-        <w:t>++. Program oblicza wszystk</w:t>
+        <w:t>Do przetestowania wydajności działania SHA-3 został napisany program w języku Python, który oblicza funkcje skrótu z wielu plików. Korzysta w tym celu z zaimplementowanej przez nas biblioteki oraz z biblioteki libcrypto++. Program oblicza wszystk</w:t>
       </w:r>
       <w:r>
         <w:t>i</w:t>
@@ -1087,6 +1035,7 @@
           <w:id w:val="-1152138565"/>
           <w:citation/>
         </w:sdtPr>
+        <w:sdtEndPr/>
         <w:sdtContent>
           <w:r>
             <w:fldChar w:fldCharType="begin"/>
@@ -1120,33 +1069,23 @@
       <w:r>
         <w:t xml:space="preserve"> Nazwa algorytmu implementującego SHA-3 to </w:t>
       </w:r>
-      <w:proofErr w:type="spellStart"/>
       <w:r>
         <w:rPr>
           <w:i/>
         </w:rPr>
         <w:t>Keccak</w:t>
       </w:r>
-      <w:proofErr w:type="spellEnd"/>
       <w:r>
         <w:t>.</w:t>
       </w:r>
       <w:r>
         <w:t xml:space="preserve"> Ma on strukturę gąbki (</w:t>
       </w:r>
-      <w:proofErr w:type="spellStart"/>
       <w:r>
         <w:rPr>
           <w:i/>
         </w:rPr>
-        <w:t>sponge</w:t>
-      </w:r>
-      <w:proofErr w:type="spellEnd"/>
-      <w:r>
-        <w:rPr>
-          <w:i/>
-        </w:rPr>
-        <w:t>)</w:t>
+        <w:t>sponge)</w:t>
       </w:r>
       <w:r>
         <w:t xml:space="preserve">. Analogia do gąbki polega na tym, że bity wejściowe są „wchłaniane” do stanu funkcji, po czym </w:t>
@@ -1227,27 +1166,14 @@
       <w:r>
         <w:t xml:space="preserve">Rysunek </w:t>
       </w:r>
-      <w:r>
-        <w:fldChar w:fldCharType="begin"/>
-      </w:r>
-      <w:r>
-        <w:instrText xml:space="preserve"> SEQ Rysunek \* ARABIC </w:instrText>
-      </w:r>
-      <w:r>
-        <w:fldChar w:fldCharType="separate"/>
-      </w:r>
-      <w:r>
-        <w:rPr>
-          <w:noProof/>
-        </w:rPr>
-        <w:t>1</w:t>
-      </w:r>
-      <w:r>
-        <w:rPr>
-          <w:noProof/>
-        </w:rPr>
-        <w:fldChar w:fldCharType="end"/>
-      </w:r>
+      <w:fldSimple w:instr=" SEQ Rysunek \* ARABIC ">
+        <w:r>
+          <w:rPr>
+            <w:noProof/>
+          </w:rPr>
+          <w:t>1</w:t>
+        </w:r>
+      </w:fldSimple>
       <w:r>
         <w:t xml:space="preserve"> Konstrukcja gąbki</w:t>
       </w:r>
@@ -1257,15 +1183,18 @@
         <w:jc w:val="both"/>
       </w:pPr>
       <w:r>
-        <w:t xml:space="preserve">Funkcja </w:t>
-      </w:r>
-      <w:proofErr w:type="spellStart"/>
-      <w:r>
-        <w:t>sponge</w:t>
-      </w:r>
-      <w:proofErr w:type="spellEnd"/>
-      <w:r>
-        <w:t xml:space="preserve"> przyjmuje ciąg bitów </w:t>
+        <w:t>Funkcja sponge przyjmuje</w:t>
+      </w:r>
+      <w:r>
+        <w:t xml:space="preserve"> jako argumenty</w:t>
+      </w:r>
+      <w:r>
+        <w:t>:</w:t>
+      </w:r>
+      <w:bookmarkStart w:id="0" w:name="_GoBack"/>
+      <w:bookmarkEnd w:id="0"/>
+      <w:r>
+        <w:t xml:space="preserve"> ciąg bitów </w:t>
       </w:r>
       <w:r>
         <w:rPr>
@@ -1295,15 +1224,7 @@
         <w:t>N</w:t>
       </w:r>
       <w:r>
-        <w:t xml:space="preserve"> jest uzupełniany o </w:t>
-      </w:r>
-      <w:proofErr w:type="spellStart"/>
-      <w:r>
-        <w:t>padding</w:t>
-      </w:r>
-      <w:proofErr w:type="spellEnd"/>
-      <w:r>
-        <w:t>.</w:t>
+        <w:t xml:space="preserve"> jest uzupełniany o padding.</w:t>
       </w:r>
       <w:r>
         <w:t xml:space="preserve"> Funkcja </w:t>
@@ -1350,23 +1271,7 @@
           <w:rStyle w:val="fontstyle01"/>
           <w:b w:val="0"/>
         </w:rPr>
-        <w:t>(</w:t>
-      </w:r>
-      <w:proofErr w:type="spellStart"/>
-      <w:r>
-        <w:rPr>
-          <w:rStyle w:val="fontstyle01"/>
-          <w:b w:val="0"/>
-        </w:rPr>
-        <w:t>theta</w:t>
-      </w:r>
-      <w:proofErr w:type="spellEnd"/>
-      <w:r>
-        <w:rPr>
-          <w:rStyle w:val="fontstyle01"/>
-          <w:b w:val="0"/>
-        </w:rPr>
-        <w:t>) – miesza odpowiednie bity ze sobą</w:t>
+        <w:t>(theta) – miesza odpowiednie bity ze sobą</w:t>
       </w:r>
     </w:p>
     <w:p>
@@ -1401,23 +1306,7 @@
           <w:rStyle w:val="fontstyle01"/>
           <w:b w:val="0"/>
         </w:rPr>
-        <w:t xml:space="preserve"> (</w:t>
-      </w:r>
-      <w:proofErr w:type="spellStart"/>
-      <w:r>
-        <w:rPr>
-          <w:rStyle w:val="fontstyle01"/>
-          <w:b w:val="0"/>
-        </w:rPr>
-        <w:t>rho</w:t>
-      </w:r>
-      <w:proofErr w:type="spellEnd"/>
-      <w:r>
-        <w:rPr>
-          <w:rStyle w:val="fontstyle01"/>
-          <w:b w:val="0"/>
-        </w:rPr>
-        <w:t>) – stosuje rotacje bitowe</w:t>
+        <w:t xml:space="preserve"> (rho) – stosuje rotacje bitowe</w:t>
       </w:r>
     </w:p>
     <w:p>
@@ -1513,16 +1402,7 @@
           <w:rStyle w:val="fontstyle01"/>
           <w:b w:val="0"/>
         </w:rPr>
-        <w:t>(Jota) – przekształcenie nie</w:t>
-      </w:r>
-      <w:bookmarkStart w:id="0" w:name="_GoBack"/>
-      <w:bookmarkEnd w:id="0"/>
-      <w:r>
-        <w:rPr>
-          <w:rStyle w:val="fontstyle01"/>
-          <w:b w:val="0"/>
-        </w:rPr>
-        <w:t>których bitów</w:t>
+        <w:t>(Jota) – przekształcenie niektórych bitów</w:t>
       </w:r>
       <w:r>
         <w:rPr>
@@ -1620,7 +1500,6 @@
           <w:lang w:eastAsia="pl-PL"/>
         </w:rPr>
       </w:pPr>
-      <w:proofErr w:type="spellStart"/>
       <w:r>
         <w:rPr>
           <w:rFonts w:ascii="Consolas" w:eastAsia="Times New Roman" w:hAnsi="Consolas" w:cs="Courier New"/>
@@ -1629,9 +1508,8 @@
           <w:szCs w:val="20"/>
           <w:lang w:eastAsia="pl-PL"/>
         </w:rPr>
-        <w:t>keccakPermutation</w:t>
-      </w:r>
-      <w:proofErr w:type="spellEnd"/>
+        <w:t>keccakPermutation(</w:t>
+      </w:r>
       <w:r>
         <w:rPr>
           <w:rFonts w:ascii="Consolas" w:eastAsia="Times New Roman" w:hAnsi="Consolas" w:cs="Courier New"/>
@@ -1640,7 +1518,7 @@
           <w:szCs w:val="20"/>
           <w:lang w:eastAsia="pl-PL"/>
         </w:rPr>
-        <w:t>(</w:t>
+        <w:t xml:space="preserve">String m, </w:t>
       </w:r>
       <w:r>
         <w:rPr>
@@ -1650,29 +1528,7 @@
           <w:szCs w:val="20"/>
           <w:lang w:eastAsia="pl-PL"/>
         </w:rPr>
-        <w:t xml:space="preserve">String m, </w:t>
-      </w:r>
-      <w:proofErr w:type="spellStart"/>
-      <w:r>
-        <w:rPr>
-          <w:rFonts w:ascii="Consolas" w:eastAsia="Times New Roman" w:hAnsi="Consolas" w:cs="Courier New"/>
-          <w:color w:val="000000"/>
-          <w:sz w:val="20"/>
-          <w:szCs w:val="20"/>
-          <w:lang w:eastAsia="pl-PL"/>
-        </w:rPr>
-        <w:t>StateArray</w:t>
-      </w:r>
-      <w:proofErr w:type="spellEnd"/>
-      <w:r>
-        <w:rPr>
-          <w:rFonts w:ascii="Consolas" w:eastAsia="Times New Roman" w:hAnsi="Consolas" w:cs="Courier New"/>
-          <w:color w:val="000000"/>
-          <w:sz w:val="20"/>
-          <w:szCs w:val="20"/>
-          <w:lang w:eastAsia="pl-PL"/>
-        </w:rPr>
-        <w:t> </w:t>
+        <w:t>StateArray </w:t>
       </w:r>
       <w:r>
         <w:rPr>
@@ -1775,28 +1631,7 @@
           <w:lang w:eastAsia="pl-PL"/>
         </w:rPr>
         <w:tab/>
-      </w:r>
-      <w:proofErr w:type="spellStart"/>
-      <w:r>
-        <w:rPr>
-          <w:rFonts w:ascii="Consolas" w:eastAsia="Times New Roman" w:hAnsi="Consolas" w:cs="Courier New"/>
-          <w:color w:val="000000"/>
-          <w:sz w:val="20"/>
-          <w:szCs w:val="20"/>
-          <w:lang w:eastAsia="pl-PL"/>
-        </w:rPr>
-        <w:t>convertStringToStateArray</w:t>
-      </w:r>
-      <w:proofErr w:type="spellEnd"/>
-      <w:r>
-        <w:rPr>
-          <w:rFonts w:ascii="Consolas" w:eastAsia="Times New Roman" w:hAnsi="Consolas" w:cs="Courier New"/>
-          <w:color w:val="000000"/>
-          <w:sz w:val="20"/>
-          <w:szCs w:val="20"/>
-          <w:lang w:eastAsia="pl-PL"/>
-        </w:rPr>
-        <w:t>(m</w:t>
+        <w:t>convertStringToStateArray(m</w:t>
       </w:r>
       <w:r>
         <w:rPr>
@@ -1990,28 +1825,7 @@
           <w:lang w:eastAsia="pl-PL"/>
         </w:rPr>
         <w:tab/>
-      </w:r>
-      <w:proofErr w:type="spellStart"/>
-      <w:r>
-        <w:rPr>
-          <w:rFonts w:ascii="Consolas" w:eastAsia="Times New Roman" w:hAnsi="Consolas" w:cs="Courier New"/>
-          <w:color w:val="000000"/>
-          <w:sz w:val="20"/>
-          <w:szCs w:val="20"/>
-          <w:lang w:eastAsia="pl-PL"/>
-        </w:rPr>
-        <w:t>keccakTheta</w:t>
-      </w:r>
-      <w:proofErr w:type="spellEnd"/>
-      <w:r>
-        <w:rPr>
-          <w:rFonts w:ascii="Consolas" w:eastAsia="Times New Roman" w:hAnsi="Consolas" w:cs="Courier New"/>
-          <w:color w:val="000000"/>
-          <w:sz w:val="20"/>
-          <w:szCs w:val="20"/>
-          <w:lang w:eastAsia="pl-PL"/>
-        </w:rPr>
-        <w:t>(A);</w:t>
+        <w:t>keccakTheta(A);</w:t>
       </w:r>
     </w:p>
     <w:p>
@@ -2063,28 +1877,7 @@
           <w:lang w:eastAsia="pl-PL"/>
         </w:rPr>
         <w:tab/>
-      </w:r>
-      <w:proofErr w:type="spellStart"/>
-      <w:r>
-        <w:rPr>
-          <w:rFonts w:ascii="Consolas" w:eastAsia="Times New Roman" w:hAnsi="Consolas" w:cs="Courier New"/>
-          <w:color w:val="000000"/>
-          <w:sz w:val="20"/>
-          <w:szCs w:val="20"/>
-          <w:lang w:eastAsia="pl-PL"/>
-        </w:rPr>
-        <w:t>keccakRho</w:t>
-      </w:r>
-      <w:proofErr w:type="spellEnd"/>
-      <w:r>
-        <w:rPr>
-          <w:rFonts w:ascii="Consolas" w:eastAsia="Times New Roman" w:hAnsi="Consolas" w:cs="Courier New"/>
-          <w:color w:val="000000"/>
-          <w:sz w:val="20"/>
-          <w:szCs w:val="20"/>
-          <w:lang w:eastAsia="pl-PL"/>
-        </w:rPr>
-        <w:t>(A);</w:t>
+        <w:t>keccakRho(A);</w:t>
       </w:r>
     </w:p>
     <w:p>
@@ -2136,28 +1929,7 @@
           <w:lang w:eastAsia="pl-PL"/>
         </w:rPr>
         <w:tab/>
-      </w:r>
-      <w:proofErr w:type="spellStart"/>
-      <w:r>
-        <w:rPr>
-          <w:rFonts w:ascii="Consolas" w:eastAsia="Times New Roman" w:hAnsi="Consolas" w:cs="Courier New"/>
-          <w:color w:val="000000"/>
-          <w:sz w:val="20"/>
-          <w:szCs w:val="20"/>
-          <w:lang w:eastAsia="pl-PL"/>
-        </w:rPr>
-        <w:t>keccakPi</w:t>
-      </w:r>
-      <w:proofErr w:type="spellEnd"/>
-      <w:r>
-        <w:rPr>
-          <w:rFonts w:ascii="Consolas" w:eastAsia="Times New Roman" w:hAnsi="Consolas" w:cs="Courier New"/>
-          <w:color w:val="000000"/>
-          <w:sz w:val="20"/>
-          <w:szCs w:val="20"/>
-          <w:lang w:eastAsia="pl-PL"/>
-        </w:rPr>
-        <w:t>(A);</w:t>
+        <w:t>keccakPi(A);</w:t>
       </w:r>
     </w:p>
     <w:p>
@@ -2209,28 +1981,7 @@
           <w:lang w:eastAsia="pl-PL"/>
         </w:rPr>
         <w:tab/>
-      </w:r>
-      <w:proofErr w:type="spellStart"/>
-      <w:r>
-        <w:rPr>
-          <w:rFonts w:ascii="Consolas" w:eastAsia="Times New Roman" w:hAnsi="Consolas" w:cs="Courier New"/>
-          <w:color w:val="000000"/>
-          <w:sz w:val="20"/>
-          <w:szCs w:val="20"/>
-          <w:lang w:eastAsia="pl-PL"/>
-        </w:rPr>
-        <w:t>keccakChi</w:t>
-      </w:r>
-      <w:proofErr w:type="spellEnd"/>
-      <w:r>
-        <w:rPr>
-          <w:rFonts w:ascii="Consolas" w:eastAsia="Times New Roman" w:hAnsi="Consolas" w:cs="Courier New"/>
-          <w:color w:val="000000"/>
-          <w:sz w:val="20"/>
-          <w:szCs w:val="20"/>
-          <w:lang w:eastAsia="pl-PL"/>
-        </w:rPr>
-        <w:t>(A);</w:t>
+        <w:t>keccakChi(A);</w:t>
       </w:r>
     </w:p>
     <w:p>
@@ -2282,50 +2033,7 @@
           <w:lang w:eastAsia="pl-PL"/>
         </w:rPr>
         <w:tab/>
-      </w:r>
-      <w:proofErr w:type="spellStart"/>
-      <w:r>
-        <w:rPr>
-          <w:rFonts w:ascii="Consolas" w:eastAsia="Times New Roman" w:hAnsi="Consolas" w:cs="Courier New"/>
-          <w:color w:val="000000"/>
-          <w:sz w:val="20"/>
-          <w:szCs w:val="20"/>
-          <w:lang w:eastAsia="pl-PL"/>
-        </w:rPr>
-        <w:t>keccakJota</w:t>
-      </w:r>
-      <w:proofErr w:type="spellEnd"/>
-      <w:r>
-        <w:rPr>
-          <w:rFonts w:ascii="Consolas" w:eastAsia="Times New Roman" w:hAnsi="Consolas" w:cs="Courier New"/>
-          <w:color w:val="000000"/>
-          <w:sz w:val="20"/>
-          <w:szCs w:val="20"/>
-          <w:lang w:eastAsia="pl-PL"/>
-        </w:rPr>
-        <w:t>(A, </w:t>
-      </w:r>
-      <w:proofErr w:type="spellStart"/>
-      <w:r>
-        <w:rPr>
-          <w:rFonts w:ascii="Consolas" w:eastAsia="Times New Roman" w:hAnsi="Consolas" w:cs="Courier New"/>
-          <w:color w:val="000000"/>
-          <w:sz w:val="20"/>
-          <w:szCs w:val="20"/>
-          <w:lang w:eastAsia="pl-PL"/>
-        </w:rPr>
-        <w:t>round</w:t>
-      </w:r>
-      <w:proofErr w:type="spellEnd"/>
-      <w:r>
-        <w:rPr>
-          <w:rFonts w:ascii="Consolas" w:eastAsia="Times New Roman" w:hAnsi="Consolas" w:cs="Courier New"/>
-          <w:color w:val="000000"/>
-          <w:sz w:val="20"/>
-          <w:szCs w:val="20"/>
-          <w:lang w:eastAsia="pl-PL"/>
-        </w:rPr>
-        <w:t>);</w:t>
+        <w:t>keccakJota(A, round);</w:t>
       </w:r>
     </w:p>
     <w:p>
@@ -2429,7 +2137,6 @@
         </w:rPr>
         <w:t> </w:t>
       </w:r>
-      <w:proofErr w:type="spellStart"/>
       <w:r>
         <w:rPr>
           <w:rFonts w:ascii="Consolas" w:eastAsia="Times New Roman" w:hAnsi="Consolas" w:cs="Courier New"/>
@@ -2438,18 +2145,7 @@
           <w:szCs w:val="20"/>
           <w:lang w:eastAsia="pl-PL"/>
         </w:rPr>
-        <w:t>convertStateArrayToString</w:t>
-      </w:r>
-      <w:proofErr w:type="spellEnd"/>
-      <w:r>
-        <w:rPr>
-          <w:rFonts w:ascii="Consolas" w:eastAsia="Times New Roman" w:hAnsi="Consolas" w:cs="Courier New"/>
-          <w:color w:val="000000"/>
-          <w:sz w:val="20"/>
-          <w:szCs w:val="20"/>
-          <w:lang w:eastAsia="pl-PL"/>
-        </w:rPr>
-        <w:t>(A)</w:t>
+        <w:t>convertStateArrayToString(A)</w:t>
       </w:r>
       <w:r>
         <w:rPr>
@@ -2546,27 +2242,14 @@
       <w:r>
         <w:t xml:space="preserve">Rysunek </w:t>
       </w:r>
-      <w:r>
-        <w:fldChar w:fldCharType="begin"/>
-      </w:r>
-      <w:r>
-        <w:instrText xml:space="preserve"> SEQ Rysunek \* ARABIC </w:instrText>
-      </w:r>
-      <w:r>
-        <w:fldChar w:fldCharType="separate"/>
-      </w:r>
-      <w:r>
-        <w:rPr>
-          <w:noProof/>
-        </w:rPr>
-        <w:t>2</w:t>
-      </w:r>
-      <w:r>
-        <w:rPr>
-          <w:noProof/>
-        </w:rPr>
-        <w:fldChar w:fldCharType="end"/>
-      </w:r>
+      <w:fldSimple w:instr=" SEQ Rysunek \* ARABIC ">
+        <w:r>
+          <w:rPr>
+            <w:noProof/>
+          </w:rPr>
+          <w:t>2</w:t>
+        </w:r>
+      </w:fldSimple>
       <w:r>
         <w:t xml:space="preserve"> Tablica stanu wraz z opisem współrzędnych</w:t>
       </w:r>
@@ -2639,27 +2322,14 @@
       <w:r>
         <w:t xml:space="preserve">Rysunek </w:t>
       </w:r>
-      <w:r>
-        <w:fldChar w:fldCharType="begin"/>
-      </w:r>
-      <w:r>
-        <w:instrText xml:space="preserve"> SEQ Rysunek \* ARABIC </w:instrText>
-      </w:r>
-      <w:r>
-        <w:fldChar w:fldCharType="separate"/>
-      </w:r>
-      <w:r>
-        <w:rPr>
-          <w:noProof/>
-        </w:rPr>
-        <w:t>3</w:t>
-      </w:r>
-      <w:r>
-        <w:rPr>
-          <w:noProof/>
-        </w:rPr>
-        <w:fldChar w:fldCharType="end"/>
-      </w:r>
+      <w:fldSimple w:instr=" SEQ Rysunek \* ARABIC ">
+        <w:r>
+          <w:rPr>
+            <w:noProof/>
+          </w:rPr>
+          <w:t>3</w:t>
+        </w:r>
+      </w:fldSimple>
       <w:r>
         <w:t xml:space="preserve"> Części tablicy stanu pod względem wymiaru</w:t>
       </w:r>
@@ -2952,33 +2622,11 @@
           <w:color w:val="000000"/>
         </w:rPr>
       </w:pPr>
-      <w:proofErr w:type="spellStart"/>
       <w:r>
         <w:rPr>
           <w:color w:val="000000"/>
         </w:rPr>
-        <w:t>Compute</w:t>
-      </w:r>
-      <w:proofErr w:type="spellEnd"/>
-      <w:r>
-        <w:rPr>
-          <w:color w:val="000000"/>
-        </w:rPr>
-        <w:t xml:space="preserve"> SHA3 </w:t>
-      </w:r>
-      <w:proofErr w:type="spellStart"/>
-      <w:r>
-        <w:rPr>
-          <w:color w:val="000000"/>
-        </w:rPr>
-        <w:t>hash</w:t>
-      </w:r>
-      <w:proofErr w:type="spellEnd"/>
-      <w:r>
-        <w:rPr>
-          <w:color w:val="000000"/>
-        </w:rPr>
-        <w:t xml:space="preserve"> of file:</w:t>
+        <w:t>Compute SHA3 hash of file:</w:t>
       </w:r>
     </w:p>
     <w:p>
@@ -2993,30 +2641,8 @@
         <w:rPr>
           <w:color w:val="000000"/>
         </w:rPr>
-        <w:t>-h [ --</w:t>
-      </w:r>
-      <w:proofErr w:type="spellStart"/>
-      <w:r>
-        <w:rPr>
-          <w:color w:val="000000"/>
-        </w:rPr>
-        <w:t>help</w:t>
-      </w:r>
-      <w:proofErr w:type="spellEnd"/>
-      <w:r>
-        <w:rPr>
-          <w:color w:val="000000"/>
-        </w:rPr>
-        <w:t xml:space="preserve"> ]         Help </w:t>
-      </w:r>
-      <w:proofErr w:type="spellStart"/>
-      <w:r>
-        <w:rPr>
-          <w:color w:val="000000"/>
-        </w:rPr>
-        <w:t>screen</w:t>
-      </w:r>
-      <w:proofErr w:type="spellEnd"/>
+        <w:t>-h [ --help ]         Help screen</w:t>
+      </w:r>
     </w:p>
     <w:p>
       <w:pPr>
@@ -3030,21 +2656,7 @@
         <w:rPr>
           <w:color w:val="000000"/>
         </w:rPr>
-        <w:t xml:space="preserve">--224 file            Program </w:t>
-      </w:r>
-      <w:proofErr w:type="spellStart"/>
-      <w:r>
-        <w:rPr>
-          <w:color w:val="000000"/>
-        </w:rPr>
-        <w:t>computes</w:t>
-      </w:r>
-      <w:proofErr w:type="spellEnd"/>
-      <w:r>
-        <w:rPr>
-          <w:color w:val="000000"/>
-        </w:rPr>
-        <w:t xml:space="preserve"> SHA3-224 of file</w:t>
+        <w:t>--224 file            Program computes SHA3-224 of file</w:t>
       </w:r>
     </w:p>
     <w:p>
@@ -3059,21 +2671,7 @@
         <w:rPr>
           <w:color w:val="000000"/>
         </w:rPr>
-        <w:t xml:space="preserve">--256 file            Program </w:t>
-      </w:r>
-      <w:proofErr w:type="spellStart"/>
-      <w:r>
-        <w:rPr>
-          <w:color w:val="000000"/>
-        </w:rPr>
-        <w:t>computes</w:t>
-      </w:r>
-      <w:proofErr w:type="spellEnd"/>
-      <w:r>
-        <w:rPr>
-          <w:color w:val="000000"/>
-        </w:rPr>
-        <w:t xml:space="preserve"> SHA3-256 of file</w:t>
+        <w:t>--256 file            Program computes SHA3-256 of file</w:t>
       </w:r>
     </w:p>
     <w:p>
@@ -3088,21 +2686,7 @@
         <w:rPr>
           <w:color w:val="000000"/>
         </w:rPr>
-        <w:t xml:space="preserve">--384 file            Program </w:t>
-      </w:r>
-      <w:proofErr w:type="spellStart"/>
-      <w:r>
-        <w:rPr>
-          <w:color w:val="000000"/>
-        </w:rPr>
-        <w:t>computes</w:t>
-      </w:r>
-      <w:proofErr w:type="spellEnd"/>
-      <w:r>
-        <w:rPr>
-          <w:color w:val="000000"/>
-        </w:rPr>
-        <w:t xml:space="preserve"> SHA3-384 of file</w:t>
+        <w:t>--384 file            Program computes SHA3-384 of file</w:t>
       </w:r>
     </w:p>
     <w:p>
@@ -3117,21 +2701,7 @@
         <w:rPr>
           <w:color w:val="000000"/>
         </w:rPr>
-        <w:t xml:space="preserve">--512 file            Program </w:t>
-      </w:r>
-      <w:proofErr w:type="spellStart"/>
-      <w:r>
-        <w:rPr>
-          <w:color w:val="000000"/>
-        </w:rPr>
-        <w:t>computes</w:t>
-      </w:r>
-      <w:proofErr w:type="spellEnd"/>
-      <w:r>
-        <w:rPr>
-          <w:color w:val="000000"/>
-        </w:rPr>
-        <w:t xml:space="preserve"> SHA3-512 of file</w:t>
+        <w:t>--512 file            Program computes SHA3-512 of file</w:t>
       </w:r>
     </w:p>
     <w:p>
@@ -3271,24 +2841,14 @@
       <w:r>
         <w:t xml:space="preserve">Rysunek </w:t>
       </w:r>
-      <w:r>
-        <w:fldChar w:fldCharType="begin"/>
-      </w:r>
-      <w:r>
-        <w:instrText xml:space="preserve"> SEQ Rysunek \* ARABIC </w:instrText>
-      </w:r>
-      <w:r>
-        <w:fldChar w:fldCharType="separate"/>
-      </w:r>
-      <w:r>
-        <w:rPr>
-          <w:noProof/>
-        </w:rPr>
-        <w:t>4</w:t>
-      </w:r>
-      <w:r>
-        <w:fldChar w:fldCharType="end"/>
-      </w:r>
+      <w:fldSimple w:instr=" SEQ Rysunek \* ARABIC ">
+        <w:r>
+          <w:rPr>
+            <w:noProof/>
+          </w:rPr>
+          <w:t>4</w:t>
+        </w:r>
+      </w:fldSimple>
       <w:r>
         <w:t xml:space="preserve"> Korzystanie z aplikacji konsolowej</w:t>
       </w:r>
@@ -3328,13 +2888,7 @@
         <w:fldChar w:fldCharType="separate"/>
       </w:r>
       <w:r>
-        <w:t>Rysunk</w:t>
-      </w:r>
-      <w:r>
-        <w:t>u</w:t>
-      </w:r>
-      <w:r>
-        <w:t xml:space="preserve"> </w:t>
+        <w:t xml:space="preserve">Rysunku </w:t>
       </w:r>
       <w:r>
         <w:rPr>
@@ -3423,34 +2977,24 @@
         <w:pStyle w:val="Legenda"/>
         <w:jc w:val="center"/>
       </w:pPr>
-      <w:bookmarkStart w:id="1" w:name="_Ref498086909"/>
-      <w:bookmarkStart w:id="2" w:name="_Ref498086916"/>
+      <w:bookmarkStart w:id="1" w:name="_Ref498086916"/>
+      <w:bookmarkStart w:id="2" w:name="_Ref498086909"/>
       <w:r>
         <w:t xml:space="preserve">Rysunek </w:t>
       </w:r>
-      <w:r>
-        <w:fldChar w:fldCharType="begin"/>
-      </w:r>
-      <w:r>
-        <w:instrText xml:space="preserve"> SEQ Rysunek \* ARABIC </w:instrText>
-      </w:r>
-      <w:r>
-        <w:fldChar w:fldCharType="separate"/>
-      </w:r>
-      <w:r>
-        <w:rPr>
-          <w:noProof/>
-        </w:rPr>
-        <w:t>5</w:t>
-      </w:r>
-      <w:r>
-        <w:fldChar w:fldCharType="end"/>
+      <w:fldSimple w:instr=" SEQ Rysunek \* ARABIC ">
+        <w:r>
+          <w:rPr>
+            <w:noProof/>
+          </w:rPr>
+          <w:t>5</w:t>
+        </w:r>
+      </w:fldSimple>
+      <w:bookmarkEnd w:id="1"/>
+      <w:r>
+        <w:t xml:space="preserve"> Główne okno aplikacji</w:t>
       </w:r>
       <w:bookmarkEnd w:id="2"/>
-      <w:r>
-        <w:t xml:space="preserve"> Główne okno aplikacji</w:t>
-      </w:r>
-      <w:bookmarkEnd w:id="1"/>
     </w:p>
     <w:p/>
     <w:p/>
@@ -3560,24 +3104,14 @@
       <w:r>
         <w:t xml:space="preserve">Rysunek </w:t>
       </w:r>
-      <w:r>
-        <w:fldChar w:fldCharType="begin"/>
-      </w:r>
-      <w:r>
-        <w:instrText xml:space="preserve"> SEQ Rysunek \* ARABIC </w:instrText>
-      </w:r>
-      <w:r>
-        <w:fldChar w:fldCharType="separate"/>
-      </w:r>
-      <w:r>
-        <w:rPr>
-          <w:noProof/>
-        </w:rPr>
-        <w:t>6</w:t>
-      </w:r>
-      <w:r>
-        <w:fldChar w:fldCharType="end"/>
-      </w:r>
+      <w:fldSimple w:instr=" SEQ Rysunek \* ARABIC ">
+        <w:r>
+          <w:rPr>
+            <w:noProof/>
+          </w:rPr>
+          <w:t>6</w:t>
+        </w:r>
+      </w:fldSimple>
       <w:bookmarkEnd w:id="3"/>
       <w:r>
         <w:t xml:space="preserve"> Rezultat funkcji</w:t>
@@ -3595,14 +3129,12 @@
       <w:r>
         <w:t xml:space="preserve">działania algorytmu.  Po kliknięciu przycisku </w:t>
       </w:r>
-      <w:proofErr w:type="spellStart"/>
       <w:r>
         <w:rPr>
           <w:i/>
         </w:rPr>
         <w:t>Logs</w:t>
       </w:r>
-      <w:proofErr w:type="spellEnd"/>
       <w:r>
         <w:t xml:space="preserve"> w głównym oknie aplikacji użytkownikowi pokazuje się okno, w którym znajduje się cały przebieg działania algorytmu.</w:t>
       </w:r>
@@ -3709,24 +3241,14 @@
       <w:r>
         <w:t xml:space="preserve">Rysunek </w:t>
       </w:r>
-      <w:r>
-        <w:fldChar w:fldCharType="begin"/>
-      </w:r>
-      <w:r>
-        <w:instrText xml:space="preserve"> SEQ Rysunek \* ARABIC </w:instrText>
-      </w:r>
-      <w:r>
-        <w:fldChar w:fldCharType="separate"/>
-      </w:r>
-      <w:r>
-        <w:rPr>
-          <w:noProof/>
-        </w:rPr>
-        <w:t>7</w:t>
-      </w:r>
-      <w:r>
-        <w:fldChar w:fldCharType="end"/>
-      </w:r>
+      <w:fldSimple w:instr=" SEQ Rysunek \* ARABIC ">
+        <w:r>
+          <w:rPr>
+            <w:noProof/>
+          </w:rPr>
+          <w:t>7</w:t>
+        </w:r>
+      </w:fldSimple>
       <w:bookmarkEnd w:id="4"/>
       <w:r>
         <w:t xml:space="preserve"> Okno z przebiegiem algorytmu</w:t>
@@ -3777,13 +3299,8 @@
         <w:jc w:val="both"/>
       </w:pPr>
       <w:r>
-        <w:t xml:space="preserve">Weryfikacja poprawności działania aplikacji polegała na porównaniu obliczonych skrótów SHA3, ze skrótami wygenerowanymi przez konsolową aplikację </w:t>
-      </w:r>
-      <w:proofErr w:type="spellStart"/>
-      <w:r>
-        <w:t>RHash</w:t>
-      </w:r>
-      <w:proofErr w:type="spellEnd"/>
+        <w:t>Weryfikacja poprawności działania aplikacji polegała na porównaniu obliczonych skrótów SHA3, ze skrótami wygenerowanymi przez konsolową aplikację RHash</w:t>
+      </w:r>
       <w:r>
         <w:rPr>
           <w:rStyle w:val="Odwoanieprzypisudolnego"/>
@@ -3791,15 +3308,7 @@
         <w:footnoteReference w:id="1"/>
       </w:r>
       <w:r>
-        <w:t xml:space="preserve">, którą można znaleźć w wielu dystrybucjach </w:t>
-      </w:r>
-      <w:proofErr w:type="spellStart"/>
-      <w:r>
-        <w:t>Linuxa</w:t>
-      </w:r>
-      <w:proofErr w:type="spellEnd"/>
-      <w:r>
-        <w:t>.</w:t>
+        <w:t>, którą można znaleźć w wielu dystrybucjach Linuxa.</w:t>
       </w:r>
     </w:p>
     <w:p>
@@ -3897,24 +3406,14 @@
       <w:r>
         <w:t xml:space="preserve">Rysunek </w:t>
       </w:r>
-      <w:r>
-        <w:fldChar w:fldCharType="begin"/>
-      </w:r>
-      <w:r>
-        <w:instrText xml:space="preserve"> SEQ Rysunek \* ARABIC </w:instrText>
-      </w:r>
-      <w:r>
-        <w:fldChar w:fldCharType="separate"/>
-      </w:r>
-      <w:r>
-        <w:rPr>
-          <w:noProof/>
-        </w:rPr>
-        <w:t>8</w:t>
-      </w:r>
-      <w:r>
-        <w:fldChar w:fldCharType="end"/>
-      </w:r>
+      <w:fldSimple w:instr=" SEQ Rysunek \* ARABIC ">
+        <w:r>
+          <w:rPr>
+            <w:noProof/>
+          </w:rPr>
+          <w:t>8</w:t>
+        </w:r>
+      </w:fldSimple>
       <w:r>
         <w:t xml:space="preserve"> Weryfikacja skrótu SHA3-224</w:t>
       </w:r>
@@ -3986,24 +3485,14 @@
       <w:r>
         <w:t xml:space="preserve">Rysunek </w:t>
       </w:r>
-      <w:r>
-        <w:fldChar w:fldCharType="begin"/>
-      </w:r>
-      <w:r>
-        <w:instrText xml:space="preserve"> SEQ Rysunek \* ARABIC </w:instrText>
-      </w:r>
-      <w:r>
-        <w:fldChar w:fldCharType="separate"/>
-      </w:r>
-      <w:r>
-        <w:rPr>
-          <w:noProof/>
-        </w:rPr>
-        <w:t>9</w:t>
-      </w:r>
-      <w:r>
-        <w:fldChar w:fldCharType="end"/>
-      </w:r>
+      <w:fldSimple w:instr=" SEQ Rysunek \* ARABIC ">
+        <w:r>
+          <w:rPr>
+            <w:noProof/>
+          </w:rPr>
+          <w:t>9</w:t>
+        </w:r>
+      </w:fldSimple>
       <w:r>
         <w:t xml:space="preserve"> Weryfikacja skrótu SHA-256</w:t>
       </w:r>
@@ -4075,24 +3564,14 @@
       <w:r>
         <w:t xml:space="preserve">Rysunek </w:t>
       </w:r>
-      <w:r>
-        <w:fldChar w:fldCharType="begin"/>
-      </w:r>
-      <w:r>
-        <w:instrText xml:space="preserve"> SEQ Rysunek \* ARABIC </w:instrText>
-      </w:r>
-      <w:r>
-        <w:fldChar w:fldCharType="separate"/>
-      </w:r>
-      <w:r>
-        <w:rPr>
-          <w:noProof/>
-        </w:rPr>
-        <w:t>10</w:t>
-      </w:r>
-      <w:r>
-        <w:fldChar w:fldCharType="end"/>
-      </w:r>
+      <w:fldSimple w:instr=" SEQ Rysunek \* ARABIC ">
+        <w:r>
+          <w:rPr>
+            <w:noProof/>
+          </w:rPr>
+          <w:t>10</w:t>
+        </w:r>
+      </w:fldSimple>
       <w:r>
         <w:t xml:space="preserve"> Weryfikacja skrótu SHA3-384</w:t>
       </w:r>
@@ -4164,24 +3643,14 @@
       <w:r>
         <w:t xml:space="preserve">Rysunek </w:t>
       </w:r>
-      <w:r>
-        <w:fldChar w:fldCharType="begin"/>
-      </w:r>
-      <w:r>
-        <w:instrText xml:space="preserve"> SEQ Rysunek \* ARABIC </w:instrText>
-      </w:r>
-      <w:r>
-        <w:fldChar w:fldCharType="separate"/>
-      </w:r>
-      <w:r>
-        <w:rPr>
-          <w:noProof/>
-        </w:rPr>
-        <w:t>11</w:t>
-      </w:r>
-      <w:r>
-        <w:fldChar w:fldCharType="end"/>
-      </w:r>
+      <w:fldSimple w:instr=" SEQ Rysunek \* ARABIC ">
+        <w:r>
+          <w:rPr>
+            <w:noProof/>
+          </w:rPr>
+          <w:t>11</w:t>
+        </w:r>
+      </w:fldSimple>
       <w:r>
         <w:t xml:space="preserve"> Weryfikacja skrótu SHA3-512</w:t>
       </w:r>
@@ -4219,15 +3688,7 @@
         <w:t xml:space="preserve"> języku C++ biblioteka współdzielona DLL. Wyniki były porównywane </w:t>
       </w:r>
       <w:r>
-        <w:t xml:space="preserve">z implementacją z biblioteki </w:t>
-      </w:r>
-      <w:proofErr w:type="spellStart"/>
-      <w:r>
-        <w:t>libcrypto</w:t>
-      </w:r>
-      <w:proofErr w:type="spellEnd"/>
-      <w:r>
-        <w:t>++</w:t>
+        <w:t>z implementacją z biblioteki libcrypto++</w:t>
       </w:r>
       <w:r>
         <w:rPr>
@@ -4236,15 +3697,7 @@
         <w:footnoteReference w:id="2"/>
       </w:r>
       <w:r>
-        <w:t xml:space="preserve">. </w:t>
-      </w:r>
-      <w:proofErr w:type="spellStart"/>
-      <w:r>
-        <w:t>Libcrypto</w:t>
-      </w:r>
-      <w:proofErr w:type="spellEnd"/>
-      <w:r>
-        <w:t xml:space="preserve">++ to darmowa biblioteka kryptograficzna, napisana w języku C++. </w:t>
+        <w:t xml:space="preserve">. Libcrypto++ to darmowa biblioteka kryptograficzna, napisana w języku C++. </w:t>
       </w:r>
     </w:p>
     <w:p>
@@ -4258,15 +3711,7 @@
         <w:t>automatyzacji procesu testów</w:t>
       </w:r>
       <w:r>
-        <w:t xml:space="preserve"> obu bibliotek, został napisany skrypt w języku </w:t>
-      </w:r>
-      <w:proofErr w:type="spellStart"/>
-      <w:r>
-        <w:t>Python</w:t>
-      </w:r>
-      <w:proofErr w:type="spellEnd"/>
-      <w:r>
-        <w:t>, który wywoływał</w:t>
+        <w:t xml:space="preserve"> obu bibliotek, został napisany skrypt w języku Python, który wywoływał</w:t>
       </w:r>
       <w:r>
         <w:t xml:space="preserve"> z nich</w:t>
@@ -4298,15 +3743,7 @@
         <w:t xml:space="preserve"> użyte do testów</w:t>
       </w:r>
       <w:r>
-        <w:t xml:space="preserve"> miały długości od kilku </w:t>
-      </w:r>
-      <w:proofErr w:type="spellStart"/>
-      <w:r>
-        <w:t>kB</w:t>
-      </w:r>
-      <w:proofErr w:type="spellEnd"/>
-      <w:r>
-        <w:t xml:space="preserve"> do około 100 MB.</w:t>
+        <w:t xml:space="preserve"> miały długości od kilku kB do około 100 MB.</w:t>
       </w:r>
     </w:p>
     <w:p>
@@ -4363,24 +3800,14 @@
       <w:r>
         <w:t xml:space="preserve">Rysunek </w:t>
       </w:r>
-      <w:r>
-        <w:fldChar w:fldCharType="begin"/>
-      </w:r>
-      <w:r>
-        <w:instrText xml:space="preserve"> SEQ Rysunek \* ARABIC </w:instrText>
-      </w:r>
-      <w:r>
-        <w:fldChar w:fldCharType="separate"/>
-      </w:r>
-      <w:r>
-        <w:rPr>
-          <w:noProof/>
-        </w:rPr>
-        <w:t>12</w:t>
-      </w:r>
-      <w:r>
-        <w:fldChar w:fldCharType="end"/>
-      </w:r>
+      <w:fldSimple w:instr=" SEQ Rysunek \* ARABIC ">
+        <w:r>
+          <w:rPr>
+            <w:noProof/>
+          </w:rPr>
+          <w:t>12</w:t>
+        </w:r>
+      </w:fldSimple>
       <w:r>
         <w:t xml:space="preserve"> Porównanie wydajności SHA3-224</w:t>
       </w:r>
@@ -4448,24 +3875,14 @@
       <w:r>
         <w:t xml:space="preserve">Rysunek </w:t>
       </w:r>
-      <w:r>
-        <w:fldChar w:fldCharType="begin"/>
-      </w:r>
-      <w:r>
-        <w:instrText xml:space="preserve"> SEQ Rysunek \* ARABIC </w:instrText>
-      </w:r>
-      <w:r>
-        <w:fldChar w:fldCharType="separate"/>
-      </w:r>
-      <w:r>
-        <w:rPr>
-          <w:noProof/>
-        </w:rPr>
-        <w:t>13</w:t>
-      </w:r>
-      <w:r>
-        <w:fldChar w:fldCharType="end"/>
-      </w:r>
+      <w:fldSimple w:instr=" SEQ Rysunek \* ARABIC ">
+        <w:r>
+          <w:rPr>
+            <w:noProof/>
+          </w:rPr>
+          <w:t>13</w:t>
+        </w:r>
+      </w:fldSimple>
       <w:r>
         <w:t xml:space="preserve"> Porównanie wydajności SHA3-256</w:t>
       </w:r>
@@ -4524,24 +3941,14 @@
       <w:r>
         <w:t xml:space="preserve">Rysunek </w:t>
       </w:r>
-      <w:r>
-        <w:fldChar w:fldCharType="begin"/>
-      </w:r>
-      <w:r>
-        <w:instrText xml:space="preserve"> SEQ Rysunek \* ARABIC </w:instrText>
-      </w:r>
-      <w:r>
-        <w:fldChar w:fldCharType="separate"/>
-      </w:r>
-      <w:r>
-        <w:rPr>
-          <w:noProof/>
-        </w:rPr>
-        <w:t>14</w:t>
-      </w:r>
-      <w:r>
-        <w:fldChar w:fldCharType="end"/>
-      </w:r>
+      <w:fldSimple w:instr=" SEQ Rysunek \* ARABIC ">
+        <w:r>
+          <w:rPr>
+            <w:noProof/>
+          </w:rPr>
+          <w:t>14</w:t>
+        </w:r>
+      </w:fldSimple>
       <w:r>
         <w:t xml:space="preserve"> Porównanie wydajności SHA3-384</w:t>
       </w:r>
@@ -4605,24 +4012,14 @@
       <w:r>
         <w:t xml:space="preserve">Rysunek </w:t>
       </w:r>
-      <w:r>
-        <w:fldChar w:fldCharType="begin"/>
-      </w:r>
-      <w:r>
-        <w:instrText xml:space="preserve"> SEQ Rysunek \* ARABIC </w:instrText>
-      </w:r>
-      <w:r>
-        <w:fldChar w:fldCharType="separate"/>
-      </w:r>
-      <w:r>
-        <w:rPr>
-          <w:noProof/>
-        </w:rPr>
-        <w:t>15</w:t>
-      </w:r>
-      <w:r>
-        <w:fldChar w:fldCharType="end"/>
-      </w:r>
+      <w:fldSimple w:instr=" SEQ Rysunek \* ARABIC ">
+        <w:r>
+          <w:rPr>
+            <w:noProof/>
+          </w:rPr>
+          <w:t>15</w:t>
+        </w:r>
+      </w:fldSimple>
       <w:r>
         <w:t xml:space="preserve"> Porównanie wydajności SHA3-512</w:t>
       </w:r>
@@ -4636,15 +4033,7 @@
         <w:t xml:space="preserve">Podczas analizy wykresów można zauważyć, że mają one w dobrym przybliżeniu charakter liniowy. Czas wyliczania skrótu SHA3 przyrasta liniowo w stosunku wzrostu długości pliku. </w:t>
       </w:r>
       <w:r>
-        <w:t xml:space="preserve">Czas wyliczania skrótów o długościach 224 oraz 256 bitów był w obu bibliotekach bardzo zbliżony. Większe rozbieżności można zauważyć przy dłuższych funkcjach skrótu tj. 384 oraz 512 bitów. Tutaj lepszą wydajnością wykazała się biblioteka </w:t>
-      </w:r>
-      <w:proofErr w:type="spellStart"/>
-      <w:r>
-        <w:t>libcrypto</w:t>
-      </w:r>
-      <w:proofErr w:type="spellEnd"/>
-      <w:r>
-        <w:t>++. Jej wydaj</w:t>
+        <w:t>Czas wyliczania skrótów o długościach 224 oraz 256 bitów był w obu bibliotekach bardzo zbliżony. Większe rozbieżności można zauważyć przy dłuższych funkcjach skrótu tj. 384 oraz 512 bitów. Tutaj lepszą wydajnością wykazała się biblioteka libcrypto++. Jej wydaj</w:t>
       </w:r>
       <w:r>
         <w:t>ność była lepsza o około</w:t>
@@ -4675,6 +4064,7 @@
           <w:docPartUnique/>
         </w:docPartObj>
       </w:sdtPr>
+      <w:sdtEndPr/>
       <w:sdtContent>
         <w:p>
           <w:pPr>
@@ -4689,6 +4079,7 @@
             <w:id w:val="111145805"/>
             <w:bibliography/>
           </w:sdtPr>
+          <w:sdtEndPr/>
           <w:sdtContent>
             <w:p>
               <w:pPr>
@@ -4888,6 +4279,7 @@
         <w:docPartUnique/>
       </w:docPartObj>
     </w:sdtPr>
+    <w:sdtEndPr/>
     <w:sdtContent>
       <w:p>
         <w:pPr>
@@ -7344,7 +6736,7 @@
 </file>
 
 <file path=customXml/itemProps2.xml><?xml version="1.0" encoding="utf-8"?>
-<ds:datastoreItem xmlns:ds="http://schemas.openxmlformats.org/officeDocument/2006/customXml" ds:itemID="{4CDE002A-7BCE-488C-8ADF-BE5A3214134C}">
+<ds:datastoreItem xmlns:ds="http://schemas.openxmlformats.org/officeDocument/2006/customXml" ds:itemID="{0F47BCB4-F38A-445A-89C7-5A7B7AC1930D}">
   <ds:schemaRefs>
     <ds:schemaRef ds:uri="http://schemas.openxmlformats.org/officeDocument/2006/bibliography"/>
   </ds:schemaRefs>

--- a/doc/dokumentacja.docx
+++ b/doc/dokumentacja.docx
@@ -1166,14 +1166,27 @@
       <w:r>
         <w:t xml:space="preserve">Rysunek </w:t>
       </w:r>
-      <w:fldSimple w:instr=" SEQ Rysunek \* ARABIC ">
-        <w:r>
-          <w:rPr>
-            <w:noProof/>
-          </w:rPr>
-          <w:t>1</w:t>
-        </w:r>
-      </w:fldSimple>
+      <w:r>
+        <w:fldChar w:fldCharType="begin"/>
+      </w:r>
+      <w:r>
+        <w:instrText xml:space="preserve"> SEQ Rysunek \* ARABIC </w:instrText>
+      </w:r>
+      <w:r>
+        <w:fldChar w:fldCharType="separate"/>
+      </w:r>
+      <w:r>
+        <w:rPr>
+          <w:noProof/>
+        </w:rPr>
+        <w:t>1</w:t>
+      </w:r>
+      <w:r>
+        <w:rPr>
+          <w:noProof/>
+        </w:rPr>
+        <w:fldChar w:fldCharType="end"/>
+      </w:r>
       <w:r>
         <w:t xml:space="preserve"> Konstrukcja gąbki</w:t>
       </w:r>
@@ -1191,8 +1204,6 @@
       <w:r>
         <w:t>:</w:t>
       </w:r>
-      <w:bookmarkStart w:id="0" w:name="_GoBack"/>
-      <w:bookmarkEnd w:id="0"/>
       <w:r>
         <w:t xml:space="preserve"> ciąg bitów </w:t>
       </w:r>
@@ -1468,6 +1479,58 @@
           <w:szCs w:val="22"/>
         </w:rPr>
         <w:t xml:space="preserve"> wygląda w pseudokodzie następująco:</w:t>
+      </w:r>
+    </w:p>
+    <w:p>
+      <w:pPr>
+        <w:jc w:val="both"/>
+        <w:rPr>
+          <w:rStyle w:val="fontstyle01"/>
+          <w:rFonts w:asciiTheme="minorHAnsi" w:hAnsiTheme="minorHAnsi" w:cstheme="minorBidi"/>
+          <w:b w:val="0"/>
+          <w:bCs w:val="0"/>
+          <w:color w:val="auto"/>
+          <w:sz w:val="22"/>
+          <w:szCs w:val="22"/>
+        </w:rPr>
+      </w:pPr>
+      <w:r>
+        <w:rPr>
+          <w:rStyle w:val="fontstyle01"/>
+          <w:rFonts w:asciiTheme="minorHAnsi" w:hAnsiTheme="minorHAnsi" w:cstheme="minorBidi"/>
+          <w:b w:val="0"/>
+          <w:bCs w:val="0"/>
+          <w:color w:val="auto"/>
+          <w:sz w:val="22"/>
+          <w:szCs w:val="22"/>
+        </w:rPr>
+        <w:t>// m – ciąg na podstawie którego obliczany będzie skrót</w:t>
+      </w:r>
+    </w:p>
+    <w:p>
+      <w:pPr>
+        <w:jc w:val="both"/>
+        <w:rPr>
+          <w:rStyle w:val="fontstyle01"/>
+          <w:rFonts w:asciiTheme="minorHAnsi" w:hAnsiTheme="minorHAnsi" w:cstheme="minorBidi"/>
+          <w:b w:val="0"/>
+          <w:bCs w:val="0"/>
+          <w:color w:val="auto"/>
+          <w:sz w:val="22"/>
+          <w:szCs w:val="22"/>
+        </w:rPr>
+      </w:pPr>
+      <w:r>
+        <w:rPr>
+          <w:rStyle w:val="fontstyle01"/>
+          <w:rFonts w:asciiTheme="minorHAnsi" w:hAnsiTheme="minorHAnsi" w:cstheme="minorBidi"/>
+          <w:b w:val="0"/>
+          <w:bCs w:val="0"/>
+          <w:color w:val="auto"/>
+          <w:sz w:val="22"/>
+          <w:szCs w:val="22"/>
+        </w:rPr>
+        <w:t>// A – aktualna tablica stanu</w:t>
       </w:r>
     </w:p>
     <w:p>
@@ -2161,12 +2224,6 @@
     <w:p>
       <w:r>
         <w:t>}</w:t>
-      </w:r>
-    </w:p>
-    <w:p/>
-    <w:p>
-      <w:r>
-        <w:br w:type="page"/>
       </w:r>
     </w:p>
     <w:p>
@@ -2242,14 +2299,27 @@
       <w:r>
         <w:t xml:space="preserve">Rysunek </w:t>
       </w:r>
-      <w:fldSimple w:instr=" SEQ Rysunek \* ARABIC ">
-        <w:r>
-          <w:rPr>
-            <w:noProof/>
-          </w:rPr>
-          <w:t>2</w:t>
-        </w:r>
-      </w:fldSimple>
+      <w:r>
+        <w:fldChar w:fldCharType="begin"/>
+      </w:r>
+      <w:r>
+        <w:instrText xml:space="preserve"> SEQ Rysunek \* ARABIC </w:instrText>
+      </w:r>
+      <w:r>
+        <w:fldChar w:fldCharType="separate"/>
+      </w:r>
+      <w:r>
+        <w:rPr>
+          <w:noProof/>
+        </w:rPr>
+        <w:t>2</w:t>
+      </w:r>
+      <w:r>
+        <w:rPr>
+          <w:noProof/>
+        </w:rPr>
+        <w:fldChar w:fldCharType="end"/>
+      </w:r>
       <w:r>
         <w:t xml:space="preserve"> Tablica stanu wraz z opisem współrzędnych</w:t>
       </w:r>
@@ -2322,14 +2392,27 @@
       <w:r>
         <w:t xml:space="preserve">Rysunek </w:t>
       </w:r>
-      <w:fldSimple w:instr=" SEQ Rysunek \* ARABIC ">
-        <w:r>
-          <w:rPr>
-            <w:noProof/>
-          </w:rPr>
-          <w:t>3</w:t>
-        </w:r>
-      </w:fldSimple>
+      <w:r>
+        <w:fldChar w:fldCharType="begin"/>
+      </w:r>
+      <w:r>
+        <w:instrText xml:space="preserve"> SEQ Rysunek \* ARABIC </w:instrText>
+      </w:r>
+      <w:r>
+        <w:fldChar w:fldCharType="separate"/>
+      </w:r>
+      <w:r>
+        <w:rPr>
+          <w:noProof/>
+        </w:rPr>
+        <w:t>3</w:t>
+      </w:r>
+      <w:r>
+        <w:rPr>
+          <w:noProof/>
+        </w:rPr>
+        <w:fldChar w:fldCharType="end"/>
+      </w:r>
       <w:r>
         <w:t xml:space="preserve"> Części tablicy stanu pod względem wymiaru</w:t>
       </w:r>
@@ -2546,6 +2629,8 @@
       <w:r>
         <w:t>intuicyjny sposób z poziomu okienka</w:t>
       </w:r>
+      <w:bookmarkStart w:id="0" w:name="_GoBack"/>
+      <w:bookmarkEnd w:id="0"/>
     </w:p>
     <w:p>
       <w:pPr>
@@ -2841,14 +2926,27 @@
       <w:r>
         <w:t xml:space="preserve">Rysunek </w:t>
       </w:r>
-      <w:fldSimple w:instr=" SEQ Rysunek \* ARABIC ">
-        <w:r>
-          <w:rPr>
-            <w:noProof/>
-          </w:rPr>
-          <w:t>4</w:t>
-        </w:r>
-      </w:fldSimple>
+      <w:r>
+        <w:fldChar w:fldCharType="begin"/>
+      </w:r>
+      <w:r>
+        <w:instrText xml:space="preserve"> SEQ Rysunek \* ARABIC </w:instrText>
+      </w:r>
+      <w:r>
+        <w:fldChar w:fldCharType="separate"/>
+      </w:r>
+      <w:r>
+        <w:rPr>
+          <w:noProof/>
+        </w:rPr>
+        <w:t>4</w:t>
+      </w:r>
+      <w:r>
+        <w:rPr>
+          <w:noProof/>
+        </w:rPr>
+        <w:fldChar w:fldCharType="end"/>
+      </w:r>
       <w:r>
         <w:t xml:space="preserve"> Korzystanie z aplikacji konsolowej</w:t>
       </w:r>
@@ -2982,14 +3080,27 @@
       <w:r>
         <w:t xml:space="preserve">Rysunek </w:t>
       </w:r>
-      <w:fldSimple w:instr=" SEQ Rysunek \* ARABIC ">
-        <w:r>
-          <w:rPr>
-            <w:noProof/>
-          </w:rPr>
-          <w:t>5</w:t>
-        </w:r>
-      </w:fldSimple>
+      <w:r>
+        <w:fldChar w:fldCharType="begin"/>
+      </w:r>
+      <w:r>
+        <w:instrText xml:space="preserve"> SEQ Rysunek \* ARABIC </w:instrText>
+      </w:r>
+      <w:r>
+        <w:fldChar w:fldCharType="separate"/>
+      </w:r>
+      <w:r>
+        <w:rPr>
+          <w:noProof/>
+        </w:rPr>
+        <w:t>5</w:t>
+      </w:r>
+      <w:r>
+        <w:rPr>
+          <w:noProof/>
+        </w:rPr>
+        <w:fldChar w:fldCharType="end"/>
+      </w:r>
       <w:bookmarkEnd w:id="1"/>
       <w:r>
         <w:t xml:space="preserve"> Główne okno aplikacji</w:t>
@@ -3104,14 +3215,27 @@
       <w:r>
         <w:t xml:space="preserve">Rysunek </w:t>
       </w:r>
-      <w:fldSimple w:instr=" SEQ Rysunek \* ARABIC ">
-        <w:r>
-          <w:rPr>
-            <w:noProof/>
-          </w:rPr>
-          <w:t>6</w:t>
-        </w:r>
-      </w:fldSimple>
+      <w:r>
+        <w:fldChar w:fldCharType="begin"/>
+      </w:r>
+      <w:r>
+        <w:instrText xml:space="preserve"> SEQ Rysunek \* ARABIC </w:instrText>
+      </w:r>
+      <w:r>
+        <w:fldChar w:fldCharType="separate"/>
+      </w:r>
+      <w:r>
+        <w:rPr>
+          <w:noProof/>
+        </w:rPr>
+        <w:t>6</w:t>
+      </w:r>
+      <w:r>
+        <w:rPr>
+          <w:noProof/>
+        </w:rPr>
+        <w:fldChar w:fldCharType="end"/>
+      </w:r>
       <w:bookmarkEnd w:id="3"/>
       <w:r>
         <w:t xml:space="preserve"> Rezultat funkcji</w:t>
@@ -3241,14 +3365,27 @@
       <w:r>
         <w:t xml:space="preserve">Rysunek </w:t>
       </w:r>
-      <w:fldSimple w:instr=" SEQ Rysunek \* ARABIC ">
-        <w:r>
-          <w:rPr>
-            <w:noProof/>
-          </w:rPr>
-          <w:t>7</w:t>
-        </w:r>
-      </w:fldSimple>
+      <w:r>
+        <w:fldChar w:fldCharType="begin"/>
+      </w:r>
+      <w:r>
+        <w:instrText xml:space="preserve"> SEQ Rysunek \* ARABIC </w:instrText>
+      </w:r>
+      <w:r>
+        <w:fldChar w:fldCharType="separate"/>
+      </w:r>
+      <w:r>
+        <w:rPr>
+          <w:noProof/>
+        </w:rPr>
+        <w:t>7</w:t>
+      </w:r>
+      <w:r>
+        <w:rPr>
+          <w:noProof/>
+        </w:rPr>
+        <w:fldChar w:fldCharType="end"/>
+      </w:r>
       <w:bookmarkEnd w:id="4"/>
       <w:r>
         <w:t xml:space="preserve"> Okno z przebiegiem algorytmu</w:t>
@@ -3406,14 +3543,27 @@
       <w:r>
         <w:t xml:space="preserve">Rysunek </w:t>
       </w:r>
-      <w:fldSimple w:instr=" SEQ Rysunek \* ARABIC ">
-        <w:r>
-          <w:rPr>
-            <w:noProof/>
-          </w:rPr>
-          <w:t>8</w:t>
-        </w:r>
-      </w:fldSimple>
+      <w:r>
+        <w:fldChar w:fldCharType="begin"/>
+      </w:r>
+      <w:r>
+        <w:instrText xml:space="preserve"> SEQ Rysunek \* ARABIC </w:instrText>
+      </w:r>
+      <w:r>
+        <w:fldChar w:fldCharType="separate"/>
+      </w:r>
+      <w:r>
+        <w:rPr>
+          <w:noProof/>
+        </w:rPr>
+        <w:t>8</w:t>
+      </w:r>
+      <w:r>
+        <w:rPr>
+          <w:noProof/>
+        </w:rPr>
+        <w:fldChar w:fldCharType="end"/>
+      </w:r>
       <w:r>
         <w:t xml:space="preserve"> Weryfikacja skrótu SHA3-224</w:t>
       </w:r>
@@ -3485,14 +3635,27 @@
       <w:r>
         <w:t xml:space="preserve">Rysunek </w:t>
       </w:r>
-      <w:fldSimple w:instr=" SEQ Rysunek \* ARABIC ">
-        <w:r>
-          <w:rPr>
-            <w:noProof/>
-          </w:rPr>
-          <w:t>9</w:t>
-        </w:r>
-      </w:fldSimple>
+      <w:r>
+        <w:fldChar w:fldCharType="begin"/>
+      </w:r>
+      <w:r>
+        <w:instrText xml:space="preserve"> SEQ Rysunek \* ARABIC </w:instrText>
+      </w:r>
+      <w:r>
+        <w:fldChar w:fldCharType="separate"/>
+      </w:r>
+      <w:r>
+        <w:rPr>
+          <w:noProof/>
+        </w:rPr>
+        <w:t>9</w:t>
+      </w:r>
+      <w:r>
+        <w:rPr>
+          <w:noProof/>
+        </w:rPr>
+        <w:fldChar w:fldCharType="end"/>
+      </w:r>
       <w:r>
         <w:t xml:space="preserve"> Weryfikacja skrótu SHA-256</w:t>
       </w:r>
@@ -3564,14 +3727,27 @@
       <w:r>
         <w:t xml:space="preserve">Rysunek </w:t>
       </w:r>
-      <w:fldSimple w:instr=" SEQ Rysunek \* ARABIC ">
-        <w:r>
-          <w:rPr>
-            <w:noProof/>
-          </w:rPr>
-          <w:t>10</w:t>
-        </w:r>
-      </w:fldSimple>
+      <w:r>
+        <w:fldChar w:fldCharType="begin"/>
+      </w:r>
+      <w:r>
+        <w:instrText xml:space="preserve"> SEQ Rysunek \* ARABIC </w:instrText>
+      </w:r>
+      <w:r>
+        <w:fldChar w:fldCharType="separate"/>
+      </w:r>
+      <w:r>
+        <w:rPr>
+          <w:noProof/>
+        </w:rPr>
+        <w:t>10</w:t>
+      </w:r>
+      <w:r>
+        <w:rPr>
+          <w:noProof/>
+        </w:rPr>
+        <w:fldChar w:fldCharType="end"/>
+      </w:r>
       <w:r>
         <w:t xml:space="preserve"> Weryfikacja skrótu SHA3-384</w:t>
       </w:r>
@@ -3643,14 +3819,27 @@
       <w:r>
         <w:t xml:space="preserve">Rysunek </w:t>
       </w:r>
-      <w:fldSimple w:instr=" SEQ Rysunek \* ARABIC ">
-        <w:r>
-          <w:rPr>
-            <w:noProof/>
-          </w:rPr>
-          <w:t>11</w:t>
-        </w:r>
-      </w:fldSimple>
+      <w:r>
+        <w:fldChar w:fldCharType="begin"/>
+      </w:r>
+      <w:r>
+        <w:instrText xml:space="preserve"> SEQ Rysunek \* ARABIC </w:instrText>
+      </w:r>
+      <w:r>
+        <w:fldChar w:fldCharType="separate"/>
+      </w:r>
+      <w:r>
+        <w:rPr>
+          <w:noProof/>
+        </w:rPr>
+        <w:t>11</w:t>
+      </w:r>
+      <w:r>
+        <w:rPr>
+          <w:noProof/>
+        </w:rPr>
+        <w:fldChar w:fldCharType="end"/>
+      </w:r>
       <w:r>
         <w:t xml:space="preserve"> Weryfikacja skrótu SHA3-512</w:t>
       </w:r>
@@ -3734,16 +3923,19 @@
         <w:jc w:val="both"/>
       </w:pPr>
       <w:r>
-        <w:t>P</w:t>
-      </w:r>
-      <w:r>
-        <w:t>liki</w:t>
-      </w:r>
-      <w:r>
-        <w:t xml:space="preserve"> użyte do testów</w:t>
-      </w:r>
-      <w:r>
-        <w:t xml:space="preserve"> miały długości od kilku kB do około 100 MB.</w:t>
+        <w:t>Testy zostały przeprowadzone na 81 plikach różnych formatów (dokumenty pdf, pliki tekstowe, pliki binarne, dokumenty docx, programy wykonywalne exe), w rozmiarach od 1</w:t>
+      </w:r>
+      <w:r>
+        <w:t xml:space="preserve"> </w:t>
+      </w:r>
+      <w:r>
+        <w:t>kB do około 100</w:t>
+      </w:r>
+      <w:r>
+        <w:t xml:space="preserve"> </w:t>
+      </w:r>
+      <w:r>
+        <w:t>MB.</w:t>
       </w:r>
     </w:p>
     <w:p>
@@ -3800,14 +3992,27 @@
       <w:r>
         <w:t xml:space="preserve">Rysunek </w:t>
       </w:r>
-      <w:fldSimple w:instr=" SEQ Rysunek \* ARABIC ">
-        <w:r>
-          <w:rPr>
-            <w:noProof/>
-          </w:rPr>
-          <w:t>12</w:t>
-        </w:r>
-      </w:fldSimple>
+      <w:r>
+        <w:fldChar w:fldCharType="begin"/>
+      </w:r>
+      <w:r>
+        <w:instrText xml:space="preserve"> SEQ Rysunek \* ARABIC </w:instrText>
+      </w:r>
+      <w:r>
+        <w:fldChar w:fldCharType="separate"/>
+      </w:r>
+      <w:r>
+        <w:rPr>
+          <w:noProof/>
+        </w:rPr>
+        <w:t>12</w:t>
+      </w:r>
+      <w:r>
+        <w:rPr>
+          <w:noProof/>
+        </w:rPr>
+        <w:fldChar w:fldCharType="end"/>
+      </w:r>
       <w:r>
         <w:t xml:space="preserve"> Porównanie wydajności SHA3-224</w:t>
       </w:r>
@@ -3875,14 +4080,27 @@
       <w:r>
         <w:t xml:space="preserve">Rysunek </w:t>
       </w:r>
-      <w:fldSimple w:instr=" SEQ Rysunek \* ARABIC ">
-        <w:r>
-          <w:rPr>
-            <w:noProof/>
-          </w:rPr>
-          <w:t>13</w:t>
-        </w:r>
-      </w:fldSimple>
+      <w:r>
+        <w:fldChar w:fldCharType="begin"/>
+      </w:r>
+      <w:r>
+        <w:instrText xml:space="preserve"> SEQ Rysunek \* ARABIC </w:instrText>
+      </w:r>
+      <w:r>
+        <w:fldChar w:fldCharType="separate"/>
+      </w:r>
+      <w:r>
+        <w:rPr>
+          <w:noProof/>
+        </w:rPr>
+        <w:t>13</w:t>
+      </w:r>
+      <w:r>
+        <w:rPr>
+          <w:noProof/>
+        </w:rPr>
+        <w:fldChar w:fldCharType="end"/>
+      </w:r>
       <w:r>
         <w:t xml:space="preserve"> Porównanie wydajności SHA3-256</w:t>
       </w:r>
@@ -3941,14 +4159,27 @@
       <w:r>
         <w:t xml:space="preserve">Rysunek </w:t>
       </w:r>
-      <w:fldSimple w:instr=" SEQ Rysunek \* ARABIC ">
-        <w:r>
-          <w:rPr>
-            <w:noProof/>
-          </w:rPr>
-          <w:t>14</w:t>
-        </w:r>
-      </w:fldSimple>
+      <w:r>
+        <w:fldChar w:fldCharType="begin"/>
+      </w:r>
+      <w:r>
+        <w:instrText xml:space="preserve"> SEQ Rysunek \* ARABIC </w:instrText>
+      </w:r>
+      <w:r>
+        <w:fldChar w:fldCharType="separate"/>
+      </w:r>
+      <w:r>
+        <w:rPr>
+          <w:noProof/>
+        </w:rPr>
+        <w:t>14</w:t>
+      </w:r>
+      <w:r>
+        <w:rPr>
+          <w:noProof/>
+        </w:rPr>
+        <w:fldChar w:fldCharType="end"/>
+      </w:r>
       <w:r>
         <w:t xml:space="preserve"> Porównanie wydajności SHA3-384</w:t>
       </w:r>
@@ -4012,14 +4243,27 @@
       <w:r>
         <w:t xml:space="preserve">Rysunek </w:t>
       </w:r>
-      <w:fldSimple w:instr=" SEQ Rysunek \* ARABIC ">
-        <w:r>
-          <w:rPr>
-            <w:noProof/>
-          </w:rPr>
-          <w:t>15</w:t>
-        </w:r>
-      </w:fldSimple>
+      <w:r>
+        <w:fldChar w:fldCharType="begin"/>
+      </w:r>
+      <w:r>
+        <w:instrText xml:space="preserve"> SEQ Rysunek \* ARABIC </w:instrText>
+      </w:r>
+      <w:r>
+        <w:fldChar w:fldCharType="separate"/>
+      </w:r>
+      <w:r>
+        <w:rPr>
+          <w:noProof/>
+        </w:rPr>
+        <w:t>15</w:t>
+      </w:r>
+      <w:r>
+        <w:rPr>
+          <w:noProof/>
+        </w:rPr>
+        <w:fldChar w:fldCharType="end"/>
+      </w:r>
       <w:r>
         <w:t xml:space="preserve"> Porównanie wydajności SHA3-512</w:t>
       </w:r>
@@ -4299,7 +4543,7 @@
           <w:rPr>
             <w:noProof/>
           </w:rPr>
-          <w:t>13</w:t>
+          <w:t>6</w:t>
         </w:r>
         <w:r>
           <w:fldChar w:fldCharType="end"/>
@@ -6736,7 +6980,7 @@
 </file>
 
 <file path=customXml/itemProps2.xml><?xml version="1.0" encoding="utf-8"?>
-<ds:datastoreItem xmlns:ds="http://schemas.openxmlformats.org/officeDocument/2006/customXml" ds:itemID="{0F47BCB4-F38A-445A-89C7-5A7B7AC1930D}">
+<ds:datastoreItem xmlns:ds="http://schemas.openxmlformats.org/officeDocument/2006/customXml" ds:itemID="{BB50F8C3-FA3C-4348-A6B0-3A0E4611F77A}">
   <ds:schemaRefs>
     <ds:schemaRef ds:uri="http://schemas.openxmlformats.org/officeDocument/2006/bibliography"/>
   </ds:schemaRefs>

--- a/doc/dokumentacja.docx
+++ b/doc/dokumentacja.docx
@@ -10,7 +10,6 @@
           <w:docPartUnique/>
         </w:docPartObj>
       </w:sdtPr>
-      <w:sdtEndPr/>
       <w:sdtContent>
         <w:p>
           <w:r>
@@ -130,7 +129,6 @@
                                         <w:dataBinding w:prefixMappings="xmlns:ns0='http://purl.org/dc/elements/1.1/' xmlns:ns1='http://schemas.openxmlformats.org/package/2006/metadata/core-properties' " w:xpath="/ns1:coreProperties[1]/ns0:title[1]" w:storeItemID="{6C3C8BC8-F283-45AE-878A-BAB7291924A1}"/>
                                         <w:text/>
                                       </w:sdtPr>
-                                      <w:sdtEndPr/>
                                       <w:sdtContent>
                                         <w:p>
                                           <w:pPr>
@@ -168,7 +166,6 @@
                                         <w:dataBinding w:prefixMappings="xmlns:ns0='http://purl.org/dc/elements/1.1/' xmlns:ns1='http://schemas.openxmlformats.org/package/2006/metadata/core-properties' " w:xpath="/ns1:coreProperties[1]/ns0:subject[1]" w:storeItemID="{6C3C8BC8-F283-45AE-878A-BAB7291924A1}"/>
                                         <w:text/>
                                       </w:sdtPr>
-                                      <w:sdtEndPr/>
                                       <w:sdtContent>
                                         <w:p>
                                           <w:pPr>
@@ -227,7 +224,6 @@
                                         <w:dataBinding w:prefixMappings="xmlns:ns0='http://schemas.microsoft.com/office/2006/coverPageProps' " w:xpath="/ns0:CoverPageProperties[1]/ns0:Abstract[1]" w:storeItemID="{55AF091B-3C7A-41E3-B477-F2FDAA23CFDA}"/>
                                         <w:text/>
                                       </w:sdtPr>
-                                      <w:sdtEndPr/>
                                       <w:sdtContent>
                                         <w:p>
                                           <w:pPr>
@@ -295,7 +291,6 @@
                                           <w:dataBinding w:prefixMappings="xmlns:ns0='http://purl.org/dc/elements/1.1/' xmlns:ns1='http://schemas.openxmlformats.org/package/2006/metadata/core-properties' " w:xpath="/ns1:coreProperties[1]/ns0:creator[1]" w:storeItemID="{6C3C8BC8-F283-45AE-878A-BAB7291924A1}"/>
                                           <w:text/>
                                         </w:sdtPr>
-                                        <w:sdtEndPr/>
                                         <w:sdtContent>
                                           <w:r>
                                             <w:rPr>
@@ -483,7 +478,6 @@
                                   <w:dataBinding w:prefixMappings="xmlns:ns0='http://purl.org/dc/elements/1.1/' xmlns:ns1='http://schemas.openxmlformats.org/package/2006/metadata/core-properties' " w:xpath="/ns1:coreProperties[1]/ns0:title[1]" w:storeItemID="{6C3C8BC8-F283-45AE-878A-BAB7291924A1}"/>
                                   <w:text/>
                                 </w:sdtPr>
-                                <w:sdtEndPr/>
                                 <w:sdtContent>
                                   <w:p>
                                     <w:pPr>
@@ -521,7 +515,6 @@
                                   <w:dataBinding w:prefixMappings="xmlns:ns0='http://purl.org/dc/elements/1.1/' xmlns:ns1='http://schemas.openxmlformats.org/package/2006/metadata/core-properties' " w:xpath="/ns1:coreProperties[1]/ns0:subject[1]" w:storeItemID="{6C3C8BC8-F283-45AE-878A-BAB7291924A1}"/>
                                   <w:text/>
                                 </w:sdtPr>
-                                <w:sdtEndPr/>
                                 <w:sdtContent>
                                   <w:p>
                                     <w:pPr>
@@ -580,7 +573,6 @@
                                   <w:dataBinding w:prefixMappings="xmlns:ns0='http://schemas.microsoft.com/office/2006/coverPageProps' " w:xpath="/ns0:CoverPageProperties[1]/ns0:Abstract[1]" w:storeItemID="{55AF091B-3C7A-41E3-B477-F2FDAA23CFDA}"/>
                                   <w:text/>
                                 </w:sdtPr>
-                                <w:sdtEndPr/>
                                 <w:sdtContent>
                                   <w:p>
                                     <w:pPr>
@@ -648,7 +640,6 @@
                                     <w:dataBinding w:prefixMappings="xmlns:ns0='http://purl.org/dc/elements/1.1/' xmlns:ns1='http://schemas.openxmlformats.org/package/2006/metadata/core-properties' " w:xpath="/ns1:coreProperties[1]/ns0:creator[1]" w:storeItemID="{6C3C8BC8-F283-45AE-878A-BAB7291924A1}"/>
                                     <w:text/>
                                   </w:sdtPr>
-                                  <w:sdtEndPr/>
                                   <w:sdtContent>
                                     <w:r>
                                       <w:rPr>
@@ -791,12 +782,42 @@
       <w:r>
         <w:t xml:space="preserve">Tematem projektu jest implementacja funkcji skrótu SHA-3. Jest to najnowsza funkcja w rodzinie standardów </w:t>
       </w:r>
-      <w:r>
-        <w:rPr>
-          <w:i/>
-        </w:rPr>
-        <w:t>Secure Hash Algorithm</w:t>
-      </w:r>
+      <w:proofErr w:type="spellStart"/>
+      <w:r>
+        <w:rPr>
+          <w:i/>
+        </w:rPr>
+        <w:t>Secure</w:t>
+      </w:r>
+      <w:proofErr w:type="spellEnd"/>
+      <w:r>
+        <w:rPr>
+          <w:i/>
+        </w:rPr>
+        <w:t xml:space="preserve"> </w:t>
+      </w:r>
+      <w:proofErr w:type="spellStart"/>
+      <w:r>
+        <w:rPr>
+          <w:i/>
+        </w:rPr>
+        <w:t>Hash</w:t>
+      </w:r>
+      <w:proofErr w:type="spellEnd"/>
+      <w:r>
+        <w:rPr>
+          <w:i/>
+        </w:rPr>
+        <w:t xml:space="preserve"> </w:t>
+      </w:r>
+      <w:proofErr w:type="spellStart"/>
+      <w:r>
+        <w:rPr>
+          <w:i/>
+        </w:rPr>
+        <w:t>Algorithm</w:t>
+      </w:r>
+      <w:proofErr w:type="spellEnd"/>
       <w:r>
         <w:t>. Została wyłoniona w wyniku konkursu przeprowadzonego przez NIST w 2015 roku</w:t>
       </w:r>
@@ -805,7 +826,6 @@
           <w:id w:val="-528409610"/>
           <w:citation/>
         </w:sdtPr>
-        <w:sdtEndPr/>
         <w:sdtContent>
           <w:r>
             <w:fldChar w:fldCharType="begin"/>
@@ -839,11 +859,19 @@
       <w:r>
         <w:t xml:space="preserve"> Algorytmem, który został wybrany był algorytm </w:t>
       </w:r>
-      <w:r>
-        <w:rPr>
-          <w:i/>
-        </w:rPr>
-        <w:t xml:space="preserve">Keccak. </w:t>
+      <w:proofErr w:type="spellStart"/>
+      <w:r>
+        <w:rPr>
+          <w:i/>
+        </w:rPr>
+        <w:t>Keccak</w:t>
+      </w:r>
+      <w:proofErr w:type="spellEnd"/>
+      <w:r>
+        <w:rPr>
+          <w:i/>
+        </w:rPr>
+        <w:t xml:space="preserve">. </w:t>
       </w:r>
     </w:p>
     <w:p>
@@ -979,7 +1007,15 @@
         <w:jc w:val="both"/>
       </w:pPr>
       <w:r>
-        <w:t>Aplikacja okienkowa, która wywołuje funkcje SHA-3 z biblioteki współdzielonej, została napisana w języku Python. Na okienku użytkownik ma opcję wyboru pliku, rodzaju algorytmu oraz przycisk uruchamiający procedurę obliczania skrótu SHA-3.</w:t>
+        <w:t xml:space="preserve">Aplikacja okienkowa, która wywołuje funkcje SHA-3 z biblioteki współdzielonej, została napisana w języku </w:t>
+      </w:r>
+      <w:proofErr w:type="spellStart"/>
+      <w:r>
+        <w:t>Python</w:t>
+      </w:r>
+      <w:proofErr w:type="spellEnd"/>
+      <w:r>
+        <w:t>. Na okienku użytkownik ma opcję wyboru pliku, rodzaju algorytmu oraz przycisk uruchamiający procedurę obliczania skrótu SHA-3.</w:t>
       </w:r>
     </w:p>
     <w:p>
@@ -995,7 +1031,23 @@
         <w:jc w:val="both"/>
       </w:pPr>
       <w:r>
-        <w:t>Do przetestowania wydajności działania SHA-3 został napisany program w języku Python, który oblicza funkcje skrótu z wielu plików. Korzysta w tym celu z zaimplementowanej przez nas biblioteki oraz z biblioteki libcrypto++. Program oblicza wszystk</w:t>
+        <w:t xml:space="preserve">Do przetestowania wydajności działania SHA-3 został napisany program w języku </w:t>
+      </w:r>
+      <w:proofErr w:type="spellStart"/>
+      <w:r>
+        <w:t>Python</w:t>
+      </w:r>
+      <w:proofErr w:type="spellEnd"/>
+      <w:r>
+        <w:t xml:space="preserve">, który oblicza funkcje skrótu z wielu plików. Korzysta w tym celu z zaimplementowanej przez nas biblioteki oraz z biblioteki </w:t>
+      </w:r>
+      <w:proofErr w:type="spellStart"/>
+      <w:r>
+        <w:t>libcrypto</w:t>
+      </w:r>
+      <w:proofErr w:type="spellEnd"/>
+      <w:r>
+        <w:t>++. Program oblicza wszystk</w:t>
       </w:r>
       <w:r>
         <w:t>i</w:t>
@@ -1035,7 +1087,6 @@
           <w:id w:val="-1152138565"/>
           <w:citation/>
         </w:sdtPr>
-        <w:sdtEndPr/>
         <w:sdtContent>
           <w:r>
             <w:fldChar w:fldCharType="begin"/>
@@ -1069,23 +1120,33 @@
       <w:r>
         <w:t xml:space="preserve"> Nazwa algorytmu implementującego SHA-3 to </w:t>
       </w:r>
+      <w:proofErr w:type="spellStart"/>
       <w:r>
         <w:rPr>
           <w:i/>
         </w:rPr>
         <w:t>Keccak</w:t>
       </w:r>
+      <w:proofErr w:type="spellEnd"/>
       <w:r>
         <w:t>.</w:t>
       </w:r>
       <w:r>
         <w:t xml:space="preserve"> Ma on strukturę gąbki (</w:t>
       </w:r>
-      <w:r>
-        <w:rPr>
-          <w:i/>
-        </w:rPr>
-        <w:t>sponge)</w:t>
+      <w:proofErr w:type="spellStart"/>
+      <w:r>
+        <w:rPr>
+          <w:i/>
+        </w:rPr>
+        <w:t>sponge</w:t>
+      </w:r>
+      <w:proofErr w:type="spellEnd"/>
+      <w:r>
+        <w:rPr>
+          <w:i/>
+        </w:rPr>
+        <w:t>)</w:t>
       </w:r>
       <w:r>
         <w:t xml:space="preserve">. Analogia do gąbki polega na tym, że bity wejściowe są „wchłaniane” do stanu funkcji, po czym </w:t>
@@ -1196,7 +1257,15 @@
         <w:jc w:val="both"/>
       </w:pPr>
       <w:r>
-        <w:t>Funkcja sponge przyjmuje</w:t>
+        <w:t xml:space="preserve">Funkcja </w:t>
+      </w:r>
+      <w:proofErr w:type="spellStart"/>
+      <w:r>
+        <w:t>sponge</w:t>
+      </w:r>
+      <w:proofErr w:type="spellEnd"/>
+      <w:r>
+        <w:t xml:space="preserve"> przyjmuje</w:t>
       </w:r>
       <w:r>
         <w:t xml:space="preserve"> jako argumenty</w:t>
@@ -1235,7 +1304,15 @@
         <w:t>N</w:t>
       </w:r>
       <w:r>
-        <w:t xml:space="preserve"> jest uzupełniany o padding.</w:t>
+        <w:t xml:space="preserve"> jest uzupełniany o </w:t>
+      </w:r>
+      <w:proofErr w:type="spellStart"/>
+      <w:r>
+        <w:t>padding</w:t>
+      </w:r>
+      <w:proofErr w:type="spellEnd"/>
+      <w:r>
+        <w:t>.</w:t>
       </w:r>
       <w:r>
         <w:t xml:space="preserve"> Funkcja </w:t>
@@ -1282,7 +1359,23 @@
           <w:rStyle w:val="fontstyle01"/>
           <w:b w:val="0"/>
         </w:rPr>
-        <w:t>(theta) – miesza odpowiednie bity ze sobą</w:t>
+        <w:t>(</w:t>
+      </w:r>
+      <w:proofErr w:type="spellStart"/>
+      <w:r>
+        <w:rPr>
+          <w:rStyle w:val="fontstyle01"/>
+          <w:b w:val="0"/>
+        </w:rPr>
+        <w:t>theta</w:t>
+      </w:r>
+      <w:proofErr w:type="spellEnd"/>
+      <w:r>
+        <w:rPr>
+          <w:rStyle w:val="fontstyle01"/>
+          <w:b w:val="0"/>
+        </w:rPr>
+        <w:t>) – miesza odpowiednie bity ze sobą</w:t>
       </w:r>
     </w:p>
     <w:p>
@@ -1317,7 +1410,23 @@
           <w:rStyle w:val="fontstyle01"/>
           <w:b w:val="0"/>
         </w:rPr>
-        <w:t xml:space="preserve"> (rho) – stosuje rotacje bitowe</w:t>
+        <w:t xml:space="preserve"> (</w:t>
+      </w:r>
+      <w:proofErr w:type="spellStart"/>
+      <w:r>
+        <w:rPr>
+          <w:rStyle w:val="fontstyle01"/>
+          <w:b w:val="0"/>
+        </w:rPr>
+        <w:t>rho</w:t>
+      </w:r>
+      <w:proofErr w:type="spellEnd"/>
+      <w:r>
+        <w:rPr>
+          <w:rStyle w:val="fontstyle01"/>
+          <w:b w:val="0"/>
+        </w:rPr>
+        <w:t>) – stosuje rotacje bitowe</w:t>
       </w:r>
     </w:p>
     <w:p>
@@ -1483,6 +1592,13 @@
     </w:p>
     <w:p>
       <w:pPr>
+        <w:pBdr>
+          <w:top w:val="single" w:sz="4" w:space="1" w:color="auto"/>
+          <w:left w:val="single" w:sz="4" w:space="4" w:color="auto"/>
+          <w:bottom w:val="single" w:sz="4" w:space="1" w:color="auto"/>
+          <w:right w:val="single" w:sz="4" w:space="4" w:color="auto"/>
+        </w:pBdr>
+        <w:spacing w:line="240" w:lineRule="auto"/>
         <w:jc w:val="both"/>
         <w:rPr>
           <w:rStyle w:val="fontstyle01"/>
@@ -1509,6 +1625,13 @@
     </w:p>
     <w:p>
       <w:pPr>
+        <w:pBdr>
+          <w:top w:val="single" w:sz="4" w:space="1" w:color="auto"/>
+          <w:left w:val="single" w:sz="4" w:space="4" w:color="auto"/>
+          <w:bottom w:val="single" w:sz="4" w:space="1" w:color="auto"/>
+          <w:right w:val="single" w:sz="4" w:space="4" w:color="auto"/>
+        </w:pBdr>
+        <w:spacing w:line="240" w:lineRule="auto"/>
         <w:jc w:val="both"/>
         <w:rPr>
           <w:rStyle w:val="fontstyle01"/>
@@ -1535,6 +1658,12 @@
     </w:p>
     <w:p>
       <w:pPr>
+        <w:pBdr>
+          <w:top w:val="single" w:sz="4" w:space="1" w:color="auto"/>
+          <w:left w:val="single" w:sz="4" w:space="4" w:color="auto"/>
+          <w:bottom w:val="single" w:sz="4" w:space="1" w:color="auto"/>
+          <w:right w:val="single" w:sz="4" w:space="4" w:color="auto"/>
+        </w:pBdr>
         <w:shd w:val="clear" w:color="auto" w:fill="FFFFFF"/>
         <w:tabs>
           <w:tab w:val="left" w:pos="916"/>
@@ -1563,6 +1692,7 @@
           <w:lang w:eastAsia="pl-PL"/>
         </w:rPr>
       </w:pPr>
+      <w:proofErr w:type="spellStart"/>
       <w:r>
         <w:rPr>
           <w:rFonts w:ascii="Consolas" w:eastAsia="Times New Roman" w:hAnsi="Consolas" w:cs="Courier New"/>
@@ -1571,8 +1701,9 @@
           <w:szCs w:val="20"/>
           <w:lang w:eastAsia="pl-PL"/>
         </w:rPr>
-        <w:t>keccakPermutation(</w:t>
-      </w:r>
+        <w:t>keccakPermutation</w:t>
+      </w:r>
+      <w:proofErr w:type="spellEnd"/>
       <w:r>
         <w:rPr>
           <w:rFonts w:ascii="Consolas" w:eastAsia="Times New Roman" w:hAnsi="Consolas" w:cs="Courier New"/>
@@ -1581,7 +1712,7 @@
           <w:szCs w:val="20"/>
           <w:lang w:eastAsia="pl-PL"/>
         </w:rPr>
-        <w:t xml:space="preserve">String m, </w:t>
+        <w:t>(</w:t>
       </w:r>
       <w:r>
         <w:rPr>
@@ -1591,7 +1722,29 @@
           <w:szCs w:val="20"/>
           <w:lang w:eastAsia="pl-PL"/>
         </w:rPr>
-        <w:t>StateArray </w:t>
+        <w:t xml:space="preserve">String m, </w:t>
+      </w:r>
+      <w:proofErr w:type="spellStart"/>
+      <w:r>
+        <w:rPr>
+          <w:rFonts w:ascii="Consolas" w:eastAsia="Times New Roman" w:hAnsi="Consolas" w:cs="Courier New"/>
+          <w:color w:val="000000"/>
+          <w:sz w:val="20"/>
+          <w:szCs w:val="20"/>
+          <w:lang w:eastAsia="pl-PL"/>
+        </w:rPr>
+        <w:t>StateArray</w:t>
+      </w:r>
+      <w:proofErr w:type="spellEnd"/>
+      <w:r>
+        <w:rPr>
+          <w:rFonts w:ascii="Consolas" w:eastAsia="Times New Roman" w:hAnsi="Consolas" w:cs="Courier New"/>
+          <w:color w:val="000000"/>
+          <w:sz w:val="20"/>
+          <w:szCs w:val="20"/>
+          <w:lang w:eastAsia="pl-PL"/>
+        </w:rPr>
+        <w:t> </w:t>
       </w:r>
       <w:r>
         <w:rPr>
@@ -1616,6 +1769,12 @@
     </w:p>
     <w:p>
       <w:pPr>
+        <w:pBdr>
+          <w:top w:val="single" w:sz="4" w:space="1" w:color="auto"/>
+          <w:left w:val="single" w:sz="4" w:space="4" w:color="auto"/>
+          <w:bottom w:val="single" w:sz="4" w:space="1" w:color="auto"/>
+          <w:right w:val="single" w:sz="4" w:space="4" w:color="auto"/>
+        </w:pBdr>
         <w:shd w:val="clear" w:color="auto" w:fill="FFFFFF"/>
         <w:tabs>
           <w:tab w:val="left" w:pos="916"/>
@@ -1657,6 +1816,12 @@
     </w:p>
     <w:p>
       <w:pPr>
+        <w:pBdr>
+          <w:top w:val="single" w:sz="4" w:space="1" w:color="auto"/>
+          <w:left w:val="single" w:sz="4" w:space="4" w:color="auto"/>
+          <w:bottom w:val="single" w:sz="4" w:space="1" w:color="auto"/>
+          <w:right w:val="single" w:sz="4" w:space="4" w:color="auto"/>
+        </w:pBdr>
         <w:shd w:val="clear" w:color="auto" w:fill="FFFFFF"/>
         <w:tabs>
           <w:tab w:val="left" w:pos="916"/>
@@ -1694,8 +1859,8 @@
           <w:lang w:eastAsia="pl-PL"/>
         </w:rPr>
         <w:tab/>
-        <w:t>convertStringToStateArray(m</w:t>
-      </w:r>
+      </w:r>
+      <w:proofErr w:type="spellStart"/>
       <w:r>
         <w:rPr>
           <w:rFonts w:ascii="Consolas" w:eastAsia="Times New Roman" w:hAnsi="Consolas" w:cs="Courier New"/>
@@ -1704,8 +1869,9 @@
           <w:szCs w:val="20"/>
           <w:lang w:eastAsia="pl-PL"/>
         </w:rPr>
-        <w:t>, A</w:t>
-      </w:r>
+        <w:t>convertStringToStateArray</w:t>
+      </w:r>
+      <w:proofErr w:type="spellEnd"/>
       <w:r>
         <w:rPr>
           <w:rFonts w:ascii="Consolas" w:eastAsia="Times New Roman" w:hAnsi="Consolas" w:cs="Courier New"/>
@@ -1714,11 +1880,47 @@
           <w:szCs w:val="20"/>
           <w:lang w:eastAsia="pl-PL"/>
         </w:rPr>
+        <w:t>(m</w:t>
+      </w:r>
+      <w:r>
+        <w:rPr>
+          <w:rFonts w:ascii="Consolas" w:eastAsia="Times New Roman" w:hAnsi="Consolas" w:cs="Courier New"/>
+          <w:color w:val="000000"/>
+          <w:sz w:val="20"/>
+          <w:szCs w:val="20"/>
+          <w:lang w:eastAsia="pl-PL"/>
+        </w:rPr>
+        <w:t>, A</w:t>
+      </w:r>
+      <w:r>
+        <w:rPr>
+          <w:rFonts w:ascii="Consolas" w:eastAsia="Times New Roman" w:hAnsi="Consolas" w:cs="Courier New"/>
+          <w:color w:val="000000"/>
+          <w:sz w:val="20"/>
+          <w:szCs w:val="20"/>
+          <w:lang w:eastAsia="pl-PL"/>
+        </w:rPr>
         <w:t>);</w:t>
       </w:r>
-    </w:p>
-    <w:p>
-      <w:pPr>
+      <w:r>
+        <w:rPr>
+          <w:rFonts w:ascii="Consolas" w:eastAsia="Times New Roman" w:hAnsi="Consolas" w:cs="Courier New"/>
+          <w:color w:val="000000"/>
+          <w:sz w:val="20"/>
+          <w:szCs w:val="20"/>
+          <w:lang w:eastAsia="pl-PL"/>
+        </w:rPr>
+        <w:tab/>
+      </w:r>
+    </w:p>
+    <w:p>
+      <w:pPr>
+        <w:pBdr>
+          <w:top w:val="single" w:sz="4" w:space="1" w:color="auto"/>
+          <w:left w:val="single" w:sz="4" w:space="4" w:color="auto"/>
+          <w:bottom w:val="single" w:sz="4" w:space="1" w:color="auto"/>
+          <w:right w:val="single" w:sz="4" w:space="4" w:color="auto"/>
+        </w:pBdr>
         <w:shd w:val="clear" w:color="auto" w:fill="FFFFFF"/>
         <w:tabs>
           <w:tab w:val="left" w:pos="916"/>
@@ -1757,9 +1959,55 @@
         </w:rPr>
         <w:tab/>
       </w:r>
-    </w:p>
-    <w:p>
-      <w:pPr>
+      <w:r>
+        <w:rPr>
+          <w:rFonts w:ascii="Consolas" w:eastAsia="Times New Roman" w:hAnsi="Consolas" w:cs="Courier New"/>
+          <w:color w:val="0000FF"/>
+          <w:sz w:val="20"/>
+          <w:szCs w:val="20"/>
+          <w:lang w:eastAsia="pl-PL"/>
+        </w:rPr>
+        <w:t>for</w:t>
+      </w:r>
+      <w:r>
+        <w:rPr>
+          <w:rFonts w:ascii="Consolas" w:eastAsia="Times New Roman" w:hAnsi="Consolas" w:cs="Courier New"/>
+          <w:color w:val="000000"/>
+          <w:sz w:val="20"/>
+          <w:szCs w:val="20"/>
+          <w:lang w:eastAsia="pl-PL"/>
+        </w:rPr>
+        <w:t> (i = 0; i &lt; </w:t>
+      </w:r>
+      <w:r>
+        <w:rPr>
+          <w:rFonts w:ascii="Consolas" w:eastAsia="Times New Roman" w:hAnsi="Consolas" w:cs="Courier New"/>
+          <w:color w:val="000000"/>
+          <w:sz w:val="20"/>
+          <w:szCs w:val="20"/>
+          <w:lang w:eastAsia="pl-PL"/>
+        </w:rPr>
+        <w:t>24; i++</w:t>
+      </w:r>
+      <w:r>
+        <w:rPr>
+          <w:rFonts w:ascii="Consolas" w:eastAsia="Times New Roman" w:hAnsi="Consolas" w:cs="Courier New"/>
+          <w:color w:val="000000"/>
+          <w:sz w:val="20"/>
+          <w:szCs w:val="20"/>
+          <w:lang w:eastAsia="pl-PL"/>
+        </w:rPr>
+        <w:t>)</w:t>
+      </w:r>
+    </w:p>
+    <w:p>
+      <w:pPr>
+        <w:pBdr>
+          <w:top w:val="single" w:sz="4" w:space="1" w:color="auto"/>
+          <w:left w:val="single" w:sz="4" w:space="4" w:color="auto"/>
+          <w:bottom w:val="single" w:sz="4" w:space="1" w:color="auto"/>
+          <w:right w:val="single" w:sz="4" w:space="4" w:color="auto"/>
+        </w:pBdr>
         <w:shd w:val="clear" w:color="auto" w:fill="FFFFFF"/>
         <w:tabs>
           <w:tab w:val="left" w:pos="916"/>
@@ -1797,50 +2045,17 @@
           <w:lang w:eastAsia="pl-PL"/>
         </w:rPr>
         <w:tab/>
-      </w:r>
-      <w:r>
-        <w:rPr>
-          <w:rFonts w:ascii="Consolas" w:eastAsia="Times New Roman" w:hAnsi="Consolas" w:cs="Courier New"/>
-          <w:color w:val="0000FF"/>
-          <w:sz w:val="20"/>
-          <w:szCs w:val="20"/>
-          <w:lang w:eastAsia="pl-PL"/>
-        </w:rPr>
-        <w:t>for</w:t>
-      </w:r>
-      <w:r>
-        <w:rPr>
-          <w:rFonts w:ascii="Consolas" w:eastAsia="Times New Roman" w:hAnsi="Consolas" w:cs="Courier New"/>
-          <w:color w:val="000000"/>
-          <w:sz w:val="20"/>
-          <w:szCs w:val="20"/>
-          <w:lang w:eastAsia="pl-PL"/>
-        </w:rPr>
-        <w:t> (i = 0; i &lt; </w:t>
-      </w:r>
-      <w:r>
-        <w:rPr>
-          <w:rFonts w:ascii="Consolas" w:eastAsia="Times New Roman" w:hAnsi="Consolas" w:cs="Courier New"/>
-          <w:color w:val="000000"/>
-          <w:sz w:val="20"/>
-          <w:szCs w:val="20"/>
-          <w:lang w:eastAsia="pl-PL"/>
-        </w:rPr>
-        <w:t>24; i++</w:t>
-      </w:r>
-      <w:r>
-        <w:rPr>
-          <w:rFonts w:ascii="Consolas" w:eastAsia="Times New Roman" w:hAnsi="Consolas" w:cs="Courier New"/>
-          <w:color w:val="000000"/>
-          <w:sz w:val="20"/>
-          <w:szCs w:val="20"/>
-          <w:lang w:eastAsia="pl-PL"/>
-        </w:rPr>
-        <w:t>)</w:t>
-      </w:r>
-    </w:p>
-    <w:p>
-      <w:pPr>
+        <w:t>{</w:t>
+      </w:r>
+    </w:p>
+    <w:p>
+      <w:pPr>
+        <w:pBdr>
+          <w:top w:val="single" w:sz="4" w:space="1" w:color="auto"/>
+          <w:left w:val="single" w:sz="4" w:space="4" w:color="auto"/>
+          <w:bottom w:val="single" w:sz="4" w:space="1" w:color="auto"/>
+          <w:right w:val="single" w:sz="4" w:space="4" w:color="auto"/>
+        </w:pBdr>
         <w:shd w:val="clear" w:color="auto" w:fill="FFFFFF"/>
         <w:tabs>
           <w:tab w:val="left" w:pos="916"/>
@@ -1888,11 +2103,38 @@
           <w:lang w:eastAsia="pl-PL"/>
         </w:rPr>
         <w:tab/>
-        <w:t>keccakTheta(A);</w:t>
-      </w:r>
-    </w:p>
-    <w:p>
-      <w:pPr>
+      </w:r>
+      <w:proofErr w:type="spellStart"/>
+      <w:r>
+        <w:rPr>
+          <w:rFonts w:ascii="Consolas" w:eastAsia="Times New Roman" w:hAnsi="Consolas" w:cs="Courier New"/>
+          <w:color w:val="000000"/>
+          <w:sz w:val="20"/>
+          <w:szCs w:val="20"/>
+          <w:lang w:eastAsia="pl-PL"/>
+        </w:rPr>
+        <w:t>keccakTheta</w:t>
+      </w:r>
+      <w:proofErr w:type="spellEnd"/>
+      <w:r>
+        <w:rPr>
+          <w:rFonts w:ascii="Consolas" w:eastAsia="Times New Roman" w:hAnsi="Consolas" w:cs="Courier New"/>
+          <w:color w:val="000000"/>
+          <w:sz w:val="20"/>
+          <w:szCs w:val="20"/>
+          <w:lang w:eastAsia="pl-PL"/>
+        </w:rPr>
+        <w:t>(A);</w:t>
+      </w:r>
+    </w:p>
+    <w:p>
+      <w:pPr>
+        <w:pBdr>
+          <w:top w:val="single" w:sz="4" w:space="1" w:color="auto"/>
+          <w:left w:val="single" w:sz="4" w:space="4" w:color="auto"/>
+          <w:bottom w:val="single" w:sz="4" w:space="1" w:color="auto"/>
+          <w:right w:val="single" w:sz="4" w:space="4" w:color="auto"/>
+        </w:pBdr>
         <w:shd w:val="clear" w:color="auto" w:fill="FFFFFF"/>
         <w:tabs>
           <w:tab w:val="left" w:pos="916"/>
@@ -1940,11 +2182,38 @@
           <w:lang w:eastAsia="pl-PL"/>
         </w:rPr>
         <w:tab/>
-        <w:t>keccakRho(A);</w:t>
-      </w:r>
-    </w:p>
-    <w:p>
-      <w:pPr>
+      </w:r>
+      <w:proofErr w:type="spellStart"/>
+      <w:r>
+        <w:rPr>
+          <w:rFonts w:ascii="Consolas" w:eastAsia="Times New Roman" w:hAnsi="Consolas" w:cs="Courier New"/>
+          <w:color w:val="000000"/>
+          <w:sz w:val="20"/>
+          <w:szCs w:val="20"/>
+          <w:lang w:eastAsia="pl-PL"/>
+        </w:rPr>
+        <w:t>keccakRho</w:t>
+      </w:r>
+      <w:proofErr w:type="spellEnd"/>
+      <w:r>
+        <w:rPr>
+          <w:rFonts w:ascii="Consolas" w:eastAsia="Times New Roman" w:hAnsi="Consolas" w:cs="Courier New"/>
+          <w:color w:val="000000"/>
+          <w:sz w:val="20"/>
+          <w:szCs w:val="20"/>
+          <w:lang w:eastAsia="pl-PL"/>
+        </w:rPr>
+        <w:t>(A);</w:t>
+      </w:r>
+    </w:p>
+    <w:p>
+      <w:pPr>
+        <w:pBdr>
+          <w:top w:val="single" w:sz="4" w:space="1" w:color="auto"/>
+          <w:left w:val="single" w:sz="4" w:space="4" w:color="auto"/>
+          <w:bottom w:val="single" w:sz="4" w:space="1" w:color="auto"/>
+          <w:right w:val="single" w:sz="4" w:space="4" w:color="auto"/>
+        </w:pBdr>
         <w:shd w:val="clear" w:color="auto" w:fill="FFFFFF"/>
         <w:tabs>
           <w:tab w:val="left" w:pos="916"/>
@@ -1992,11 +2261,38 @@
           <w:lang w:eastAsia="pl-PL"/>
         </w:rPr>
         <w:tab/>
-        <w:t>keccakPi(A);</w:t>
-      </w:r>
-    </w:p>
-    <w:p>
-      <w:pPr>
+      </w:r>
+      <w:proofErr w:type="spellStart"/>
+      <w:r>
+        <w:rPr>
+          <w:rFonts w:ascii="Consolas" w:eastAsia="Times New Roman" w:hAnsi="Consolas" w:cs="Courier New"/>
+          <w:color w:val="000000"/>
+          <w:sz w:val="20"/>
+          <w:szCs w:val="20"/>
+          <w:lang w:eastAsia="pl-PL"/>
+        </w:rPr>
+        <w:t>keccakPi</w:t>
+      </w:r>
+      <w:proofErr w:type="spellEnd"/>
+      <w:r>
+        <w:rPr>
+          <w:rFonts w:ascii="Consolas" w:eastAsia="Times New Roman" w:hAnsi="Consolas" w:cs="Courier New"/>
+          <w:color w:val="000000"/>
+          <w:sz w:val="20"/>
+          <w:szCs w:val="20"/>
+          <w:lang w:eastAsia="pl-PL"/>
+        </w:rPr>
+        <w:t>(A);</w:t>
+      </w:r>
+    </w:p>
+    <w:p>
+      <w:pPr>
+        <w:pBdr>
+          <w:top w:val="single" w:sz="4" w:space="1" w:color="auto"/>
+          <w:left w:val="single" w:sz="4" w:space="4" w:color="auto"/>
+          <w:bottom w:val="single" w:sz="4" w:space="1" w:color="auto"/>
+          <w:right w:val="single" w:sz="4" w:space="4" w:color="auto"/>
+        </w:pBdr>
         <w:shd w:val="clear" w:color="auto" w:fill="FFFFFF"/>
         <w:tabs>
           <w:tab w:val="left" w:pos="916"/>
@@ -2044,11 +2340,38 @@
           <w:lang w:eastAsia="pl-PL"/>
         </w:rPr>
         <w:tab/>
-        <w:t>keccakChi(A);</w:t>
-      </w:r>
-    </w:p>
-    <w:p>
-      <w:pPr>
+      </w:r>
+      <w:proofErr w:type="spellStart"/>
+      <w:r>
+        <w:rPr>
+          <w:rFonts w:ascii="Consolas" w:eastAsia="Times New Roman" w:hAnsi="Consolas" w:cs="Courier New"/>
+          <w:color w:val="000000"/>
+          <w:sz w:val="20"/>
+          <w:szCs w:val="20"/>
+          <w:lang w:eastAsia="pl-PL"/>
+        </w:rPr>
+        <w:t>keccakChi</w:t>
+      </w:r>
+      <w:proofErr w:type="spellEnd"/>
+      <w:r>
+        <w:rPr>
+          <w:rFonts w:ascii="Consolas" w:eastAsia="Times New Roman" w:hAnsi="Consolas" w:cs="Courier New"/>
+          <w:color w:val="000000"/>
+          <w:sz w:val="20"/>
+          <w:szCs w:val="20"/>
+          <w:lang w:eastAsia="pl-PL"/>
+        </w:rPr>
+        <w:t>(A);</w:t>
+      </w:r>
+    </w:p>
+    <w:p>
+      <w:pPr>
+        <w:pBdr>
+          <w:top w:val="single" w:sz="4" w:space="1" w:color="auto"/>
+          <w:left w:val="single" w:sz="4" w:space="4" w:color="auto"/>
+          <w:bottom w:val="single" w:sz="4" w:space="1" w:color="auto"/>
+          <w:right w:val="single" w:sz="4" w:space="4" w:color="auto"/>
+        </w:pBdr>
         <w:shd w:val="clear" w:color="auto" w:fill="FFFFFF"/>
         <w:tabs>
           <w:tab w:val="left" w:pos="916"/>
@@ -2096,11 +2419,60 @@
           <w:lang w:eastAsia="pl-PL"/>
         </w:rPr>
         <w:tab/>
-        <w:t>keccakJota(A, round);</w:t>
-      </w:r>
-    </w:p>
-    <w:p>
-      <w:pPr>
+      </w:r>
+      <w:proofErr w:type="spellStart"/>
+      <w:r>
+        <w:rPr>
+          <w:rFonts w:ascii="Consolas" w:eastAsia="Times New Roman" w:hAnsi="Consolas" w:cs="Courier New"/>
+          <w:color w:val="000000"/>
+          <w:sz w:val="20"/>
+          <w:szCs w:val="20"/>
+          <w:lang w:eastAsia="pl-PL"/>
+        </w:rPr>
+        <w:t>keccakJota</w:t>
+      </w:r>
+      <w:proofErr w:type="spellEnd"/>
+      <w:r>
+        <w:rPr>
+          <w:rFonts w:ascii="Consolas" w:eastAsia="Times New Roman" w:hAnsi="Consolas" w:cs="Courier New"/>
+          <w:color w:val="000000"/>
+          <w:sz w:val="20"/>
+          <w:szCs w:val="20"/>
+          <w:lang w:eastAsia="pl-PL"/>
+        </w:rPr>
+        <w:t>(A, </w:t>
+      </w:r>
+      <w:proofErr w:type="spellStart"/>
+      <w:r>
+        <w:rPr>
+          <w:rFonts w:ascii="Consolas" w:eastAsia="Times New Roman" w:hAnsi="Consolas" w:cs="Courier New"/>
+          <w:color w:val="000000"/>
+          <w:sz w:val="20"/>
+          <w:szCs w:val="20"/>
+          <w:lang w:eastAsia="pl-PL"/>
+        </w:rPr>
+        <w:t>round</w:t>
+      </w:r>
+      <w:proofErr w:type="spellEnd"/>
+      <w:r>
+        <w:rPr>
+          <w:rFonts w:ascii="Consolas" w:eastAsia="Times New Roman" w:hAnsi="Consolas" w:cs="Courier New"/>
+          <w:color w:val="000000"/>
+          <w:sz w:val="20"/>
+          <w:szCs w:val="20"/>
+          <w:lang w:eastAsia="pl-PL"/>
+        </w:rPr>
+        <w:t>);</w:t>
+      </w:r>
+    </w:p>
+    <w:p>
+      <w:pPr>
+        <w:pBdr>
+          <w:top w:val="single" w:sz="4" w:space="1" w:color="auto"/>
+          <w:left w:val="single" w:sz="4" w:space="4" w:color="auto"/>
+          <w:bottom w:val="single" w:sz="4" w:space="1" w:color="auto"/>
+          <w:right w:val="single" w:sz="4" w:space="4" w:color="auto"/>
+        </w:pBdr>
         <w:shd w:val="clear" w:color="auto" w:fill="FFFFFF"/>
         <w:tabs>
           <w:tab w:val="left" w:pos="916"/>
@@ -2139,9 +2511,26 @@
         </w:rPr>
         <w:t xml:space="preserve"> </w:t>
       </w:r>
-    </w:p>
-    <w:p>
-      <w:pPr>
+      <w:r>
+        <w:rPr>
+          <w:rFonts w:ascii="Consolas" w:eastAsia="Times New Roman" w:hAnsi="Consolas" w:cs="Courier New"/>
+          <w:color w:val="000000"/>
+          <w:sz w:val="20"/>
+          <w:szCs w:val="20"/>
+          <w:lang w:eastAsia="pl-PL"/>
+        </w:rPr>
+        <w:tab/>
+        <w:t>}</w:t>
+      </w:r>
+    </w:p>
+    <w:p>
+      <w:pPr>
+        <w:pBdr>
+          <w:top w:val="single" w:sz="4" w:space="1" w:color="auto"/>
+          <w:left w:val="single" w:sz="4" w:space="4" w:color="auto"/>
+          <w:bottom w:val="single" w:sz="4" w:space="1" w:color="auto"/>
+          <w:right w:val="single" w:sz="4" w:space="4" w:color="auto"/>
+        </w:pBdr>
         <w:shd w:val="clear" w:color="auto" w:fill="FFFFFF"/>
         <w:tabs>
           <w:tab w:val="left" w:pos="916"/>
@@ -2200,6 +2589,7 @@
         </w:rPr>
         <w:t> </w:t>
       </w:r>
+      <w:proofErr w:type="spellStart"/>
       <w:r>
         <w:rPr>
           <w:rFonts w:ascii="Consolas" w:eastAsia="Times New Roman" w:hAnsi="Consolas" w:cs="Courier New"/>
@@ -2208,8 +2598,9 @@
           <w:szCs w:val="20"/>
           <w:lang w:eastAsia="pl-PL"/>
         </w:rPr>
-        <w:t>convertStateArrayToString(A)</w:t>
-      </w:r>
+        <w:t>convertStateArrayToString</w:t>
+      </w:r>
+      <w:proofErr w:type="spellEnd"/>
       <w:r>
         <w:rPr>
           <w:rFonts w:ascii="Consolas" w:eastAsia="Times New Roman" w:hAnsi="Consolas" w:cs="Courier New"/>
@@ -2218,12 +2609,5881 @@
           <w:szCs w:val="20"/>
           <w:lang w:eastAsia="pl-PL"/>
         </w:rPr>
+        <w:t>(A)</w:t>
+      </w:r>
+      <w:r>
+        <w:rPr>
+          <w:rFonts w:ascii="Consolas" w:eastAsia="Times New Roman" w:hAnsi="Consolas" w:cs="Courier New"/>
+          <w:color w:val="000000"/>
+          <w:sz w:val="20"/>
+          <w:szCs w:val="20"/>
+          <w:lang w:eastAsia="pl-PL"/>
+        </w:rPr>
         <w:t>;</w:t>
       </w:r>
     </w:p>
     <w:p>
+      <w:pPr>
+        <w:pBdr>
+          <w:top w:val="single" w:sz="4" w:space="1" w:color="auto"/>
+          <w:left w:val="single" w:sz="4" w:space="4" w:color="auto"/>
+          <w:bottom w:val="single" w:sz="4" w:space="1" w:color="auto"/>
+          <w:right w:val="single" w:sz="4" w:space="4" w:color="auto"/>
+        </w:pBdr>
+      </w:pPr>
       <w:r>
         <w:t>}</w:t>
+      </w:r>
+    </w:p>
+    <w:p>
+      <w:pPr>
+        <w:rPr>
+          <w:rFonts w:ascii="Times New Roman" w:hAnsi="Times New Roman" w:cs="Times New Roman"/>
+          <w:color w:val="000000"/>
+          <w:sz w:val="24"/>
+          <w:szCs w:val="24"/>
+        </w:rPr>
+      </w:pPr>
+      <w:r>
+        <w:rPr>
+          <w:rFonts w:ascii="Times New Roman" w:hAnsi="Times New Roman" w:cs="Times New Roman"/>
+          <w:b/>
+          <w:color w:val="000000"/>
+          <w:sz w:val="24"/>
+          <w:szCs w:val="24"/>
+          <w:u w:val="single"/>
+        </w:rPr>
+        <w:lastRenderedPageBreak/>
+        <w:t>Algorytm 1: θ(</w:t>
+      </w:r>
+      <w:r>
+        <w:rPr>
+          <w:rFonts w:ascii="Times New Roman" w:hAnsi="Times New Roman" w:cs="Times New Roman"/>
+          <w:b/>
+          <w:bCs/>
+          <w:color w:val="000000"/>
+          <w:sz w:val="24"/>
+          <w:szCs w:val="24"/>
+          <w:u w:val="single"/>
+        </w:rPr>
+        <w:t>A</w:t>
+      </w:r>
+      <w:r>
+        <w:rPr>
+          <w:rFonts w:ascii="Times New Roman" w:hAnsi="Times New Roman" w:cs="Times New Roman"/>
+          <w:b/>
+          <w:color w:val="000000"/>
+          <w:sz w:val="24"/>
+          <w:szCs w:val="24"/>
+          <w:u w:val="single"/>
+        </w:rPr>
+        <w:t>)</w:t>
+      </w:r>
+      <w:r>
+        <w:rPr>
+          <w:color w:val="000000"/>
+        </w:rPr>
+        <w:br/>
+      </w:r>
+      <w:r>
+        <w:rPr>
+          <w:rFonts w:ascii="Times New Roman" w:hAnsi="Times New Roman" w:cs="Times New Roman"/>
+          <w:i/>
+          <w:iCs/>
+          <w:color w:val="000000"/>
+          <w:sz w:val="24"/>
+          <w:szCs w:val="24"/>
+        </w:rPr>
+        <w:t>Input</w:t>
+      </w:r>
+      <w:r>
+        <w:rPr>
+          <w:rFonts w:ascii="Times New Roman" w:hAnsi="Times New Roman" w:cs="Times New Roman"/>
+          <w:color w:val="000000"/>
+          <w:sz w:val="24"/>
+          <w:szCs w:val="24"/>
+        </w:rPr>
+        <w:t>:</w:t>
+      </w:r>
+      <w:r>
+        <w:rPr>
+          <w:color w:val="000000"/>
+        </w:rPr>
+        <w:br/>
+      </w:r>
+      <w:r>
+        <w:rPr>
+          <w:rFonts w:ascii="Times New Roman" w:hAnsi="Times New Roman" w:cs="Times New Roman"/>
+          <w:color w:val="000000"/>
+          <w:sz w:val="24"/>
+          <w:szCs w:val="24"/>
+        </w:rPr>
+        <w:t>tablica stanu</w:t>
+      </w:r>
+      <w:r>
+        <w:rPr>
+          <w:rFonts w:ascii="Times New Roman" w:hAnsi="Times New Roman" w:cs="Times New Roman"/>
+          <w:color w:val="000000"/>
+          <w:sz w:val="24"/>
+          <w:szCs w:val="24"/>
+        </w:rPr>
+        <w:t xml:space="preserve"> </w:t>
+      </w:r>
+      <w:r>
+        <w:rPr>
+          <w:rFonts w:ascii="Times New Roman" w:hAnsi="Times New Roman" w:cs="Times New Roman"/>
+          <w:b/>
+          <w:bCs/>
+          <w:color w:val="000000"/>
+          <w:sz w:val="24"/>
+          <w:szCs w:val="24"/>
+        </w:rPr>
+        <w:t>A</w:t>
+      </w:r>
+      <w:r>
+        <w:rPr>
+          <w:rFonts w:ascii="Times New Roman" w:hAnsi="Times New Roman" w:cs="Times New Roman"/>
+          <w:color w:val="000000"/>
+          <w:sz w:val="24"/>
+          <w:szCs w:val="24"/>
+        </w:rPr>
+        <w:t>.</w:t>
+      </w:r>
+      <w:r>
+        <w:rPr>
+          <w:color w:val="000000"/>
+        </w:rPr>
+        <w:br/>
+      </w:r>
+      <w:proofErr w:type="spellStart"/>
+      <w:r>
+        <w:rPr>
+          <w:rFonts w:ascii="Times New Roman" w:hAnsi="Times New Roman" w:cs="Times New Roman"/>
+          <w:i/>
+          <w:iCs/>
+          <w:color w:val="000000"/>
+          <w:sz w:val="24"/>
+          <w:szCs w:val="24"/>
+        </w:rPr>
+        <w:t>Output</w:t>
+      </w:r>
+      <w:proofErr w:type="spellEnd"/>
+      <w:r>
+        <w:rPr>
+          <w:rFonts w:ascii="Times New Roman" w:hAnsi="Times New Roman" w:cs="Times New Roman"/>
+          <w:color w:val="000000"/>
+          <w:sz w:val="24"/>
+          <w:szCs w:val="24"/>
+        </w:rPr>
+        <w:t>:</w:t>
+      </w:r>
+      <w:r>
+        <w:rPr>
+          <w:color w:val="000000"/>
+        </w:rPr>
+        <w:br/>
+      </w:r>
+      <w:r>
+        <w:rPr>
+          <w:rFonts w:ascii="Times New Roman" w:hAnsi="Times New Roman" w:cs="Times New Roman"/>
+          <w:color w:val="000000"/>
+          <w:sz w:val="24"/>
+          <w:szCs w:val="24"/>
+        </w:rPr>
+        <w:t>tablica stanu</w:t>
+      </w:r>
+      <w:r>
+        <w:rPr>
+          <w:rFonts w:ascii="Times New Roman" w:hAnsi="Times New Roman" w:cs="Times New Roman"/>
+          <w:color w:val="000000"/>
+          <w:sz w:val="24"/>
+          <w:szCs w:val="24"/>
+        </w:rPr>
+        <w:t xml:space="preserve"> </w:t>
+      </w:r>
+      <w:r>
+        <w:rPr>
+          <w:rFonts w:ascii="Times New Roman" w:hAnsi="Times New Roman" w:cs="Times New Roman"/>
+          <w:b/>
+          <w:bCs/>
+          <w:color w:val="000000"/>
+          <w:sz w:val="24"/>
+          <w:szCs w:val="24"/>
+        </w:rPr>
+        <w:t>A′</w:t>
+      </w:r>
+      <w:r>
+        <w:rPr>
+          <w:rFonts w:ascii="Times New Roman" w:hAnsi="Times New Roman" w:cs="Times New Roman"/>
+          <w:color w:val="000000"/>
+          <w:sz w:val="24"/>
+          <w:szCs w:val="24"/>
+        </w:rPr>
+        <w:t>.</w:t>
+      </w:r>
+      <w:r>
+        <w:rPr>
+          <w:color w:val="000000"/>
+        </w:rPr>
+        <w:br/>
+      </w:r>
+      <w:r>
+        <w:rPr>
+          <w:rFonts w:ascii="Times New Roman" w:hAnsi="Times New Roman" w:cs="Times New Roman"/>
+          <w:i/>
+          <w:iCs/>
+          <w:color w:val="000000"/>
+          <w:sz w:val="24"/>
+          <w:szCs w:val="24"/>
+        </w:rPr>
+        <w:t>Kroki</w:t>
+      </w:r>
+      <w:r>
+        <w:rPr>
+          <w:rFonts w:ascii="Times New Roman" w:hAnsi="Times New Roman" w:cs="Times New Roman"/>
+          <w:color w:val="000000"/>
+          <w:sz w:val="24"/>
+          <w:szCs w:val="24"/>
+        </w:rPr>
+        <w:t>:</w:t>
+      </w:r>
+      <w:r>
+        <w:rPr>
+          <w:color w:val="000000"/>
+        </w:rPr>
+        <w:br/>
+      </w:r>
+      <w:r>
+        <w:rPr>
+          <w:rFonts w:ascii="Times New Roman" w:hAnsi="Times New Roman" w:cs="Times New Roman"/>
+          <w:color w:val="000000"/>
+          <w:sz w:val="24"/>
+          <w:szCs w:val="24"/>
+        </w:rPr>
+        <w:t xml:space="preserve">1. </w:t>
+      </w:r>
+      <w:r>
+        <w:rPr>
+          <w:rFonts w:ascii="Times New Roman" w:hAnsi="Times New Roman" w:cs="Times New Roman"/>
+          <w:color w:val="000000"/>
+          <w:sz w:val="24"/>
+          <w:szCs w:val="24"/>
+        </w:rPr>
+        <w:t>Dla wszystkich par</w:t>
+      </w:r>
+      <w:r>
+        <w:rPr>
+          <w:rFonts w:ascii="Times New Roman" w:hAnsi="Times New Roman" w:cs="Times New Roman"/>
+          <w:color w:val="000000"/>
+          <w:sz w:val="24"/>
+          <w:szCs w:val="24"/>
+        </w:rPr>
+        <w:t xml:space="preserve"> (</w:t>
+      </w:r>
+      <w:r>
+        <w:rPr>
+          <w:rFonts w:ascii="Times New Roman" w:hAnsi="Times New Roman" w:cs="Times New Roman"/>
+          <w:i/>
+          <w:iCs/>
+          <w:color w:val="000000"/>
+          <w:sz w:val="24"/>
+          <w:szCs w:val="24"/>
+        </w:rPr>
+        <w:t>x</w:t>
+      </w:r>
+      <w:r>
+        <w:rPr>
+          <w:rFonts w:ascii="Times New Roman" w:hAnsi="Times New Roman" w:cs="Times New Roman"/>
+          <w:color w:val="000000"/>
+          <w:sz w:val="24"/>
+          <w:szCs w:val="24"/>
+        </w:rPr>
+        <w:t xml:space="preserve">, </w:t>
+      </w:r>
+      <w:r>
+        <w:rPr>
+          <w:rFonts w:ascii="Times New Roman" w:hAnsi="Times New Roman" w:cs="Times New Roman"/>
+          <w:i/>
+          <w:iCs/>
+          <w:color w:val="000000"/>
+          <w:sz w:val="24"/>
+          <w:szCs w:val="24"/>
+        </w:rPr>
+        <w:t>z</w:t>
+      </w:r>
+      <w:r>
+        <w:rPr>
+          <w:rFonts w:ascii="Times New Roman" w:hAnsi="Times New Roman" w:cs="Times New Roman"/>
+          <w:color w:val="000000"/>
+          <w:sz w:val="24"/>
+          <w:szCs w:val="24"/>
+        </w:rPr>
+        <w:t xml:space="preserve">) </w:t>
+      </w:r>
+      <w:r>
+        <w:rPr>
+          <w:rFonts w:ascii="Times New Roman" w:hAnsi="Times New Roman" w:cs="Times New Roman"/>
+          <w:color w:val="000000"/>
+          <w:sz w:val="24"/>
+          <w:szCs w:val="24"/>
+        </w:rPr>
+        <w:t>takich że</w:t>
+      </w:r>
+      <w:r>
+        <w:rPr>
+          <w:rFonts w:ascii="Times New Roman" w:hAnsi="Times New Roman" w:cs="Times New Roman"/>
+          <w:color w:val="000000"/>
+          <w:sz w:val="24"/>
+          <w:szCs w:val="24"/>
+        </w:rPr>
+        <w:t xml:space="preserve"> 0≤</w:t>
+      </w:r>
+      <w:r>
+        <w:rPr>
+          <w:rFonts w:ascii="Times New Roman" w:hAnsi="Times New Roman" w:cs="Times New Roman"/>
+          <w:i/>
+          <w:iCs/>
+          <w:color w:val="000000"/>
+          <w:sz w:val="24"/>
+          <w:szCs w:val="24"/>
+        </w:rPr>
+        <w:t>x</w:t>
+      </w:r>
+      <w:r>
+        <w:rPr>
+          <w:rFonts w:ascii="Times New Roman" w:hAnsi="Times New Roman" w:cs="Times New Roman"/>
+          <w:color w:val="000000"/>
+          <w:sz w:val="24"/>
+          <w:szCs w:val="24"/>
+        </w:rPr>
+        <w:t xml:space="preserve">&lt;5 </w:t>
+      </w:r>
+      <w:r>
+        <w:rPr>
+          <w:rFonts w:ascii="Times New Roman" w:hAnsi="Times New Roman" w:cs="Times New Roman"/>
+          <w:color w:val="000000"/>
+          <w:sz w:val="24"/>
+          <w:szCs w:val="24"/>
+        </w:rPr>
+        <w:t>i</w:t>
+      </w:r>
+      <w:r>
+        <w:rPr>
+          <w:rFonts w:ascii="Times New Roman" w:hAnsi="Times New Roman" w:cs="Times New Roman"/>
+          <w:color w:val="000000"/>
+          <w:sz w:val="24"/>
+          <w:szCs w:val="24"/>
+        </w:rPr>
+        <w:t xml:space="preserve"> 0≤</w:t>
+      </w:r>
+      <w:r>
+        <w:rPr>
+          <w:rFonts w:ascii="Times New Roman" w:hAnsi="Times New Roman" w:cs="Times New Roman"/>
+          <w:i/>
+          <w:iCs/>
+          <w:color w:val="000000"/>
+          <w:sz w:val="24"/>
+          <w:szCs w:val="24"/>
+        </w:rPr>
+        <w:t>z</w:t>
+      </w:r>
+      <w:r>
+        <w:rPr>
+          <w:rFonts w:ascii="Times New Roman" w:hAnsi="Times New Roman" w:cs="Times New Roman"/>
+          <w:color w:val="000000"/>
+          <w:sz w:val="24"/>
+          <w:szCs w:val="24"/>
+        </w:rPr>
+        <w:t>&lt;</w:t>
+      </w:r>
+      <w:r>
+        <w:rPr>
+          <w:rFonts w:ascii="Times New Roman" w:hAnsi="Times New Roman" w:cs="Times New Roman"/>
+          <w:i/>
+          <w:iCs/>
+          <w:color w:val="000000"/>
+          <w:sz w:val="24"/>
+          <w:szCs w:val="24"/>
+        </w:rPr>
+        <w:t>w</w:t>
+      </w:r>
+      <w:r>
+        <w:rPr>
+          <w:rFonts w:ascii="Times New Roman" w:hAnsi="Times New Roman" w:cs="Times New Roman"/>
+          <w:color w:val="000000"/>
+          <w:sz w:val="24"/>
+          <w:szCs w:val="24"/>
+        </w:rPr>
+        <w:t xml:space="preserve">, </w:t>
+      </w:r>
+      <w:r>
+        <w:rPr>
+          <w:rFonts w:ascii="Times New Roman" w:hAnsi="Times New Roman" w:cs="Times New Roman"/>
+          <w:color w:val="000000"/>
+          <w:sz w:val="24"/>
+          <w:szCs w:val="24"/>
+        </w:rPr>
+        <w:t>niech</w:t>
+      </w:r>
+      <w:r>
+        <w:rPr>
+          <w:color w:val="000000"/>
+        </w:rPr>
+        <w:br/>
+      </w:r>
+      <w:r>
+        <w:rPr>
+          <w:rFonts w:ascii="Times New Roman" w:hAnsi="Times New Roman" w:cs="Times New Roman"/>
+          <w:i/>
+          <w:iCs/>
+          <w:color w:val="000000"/>
+          <w:sz w:val="24"/>
+          <w:szCs w:val="24"/>
+        </w:rPr>
+        <w:t xml:space="preserve">    </w:t>
+      </w:r>
+      <w:r>
+        <w:rPr>
+          <w:rFonts w:ascii="Times New Roman" w:hAnsi="Times New Roman" w:cs="Times New Roman"/>
+          <w:i/>
+          <w:iCs/>
+          <w:color w:val="000000"/>
+          <w:sz w:val="24"/>
+          <w:szCs w:val="24"/>
+        </w:rPr>
+        <w:t>C</w:t>
+      </w:r>
+      <w:r>
+        <w:rPr>
+          <w:rFonts w:ascii="Times New Roman" w:hAnsi="Times New Roman" w:cs="Times New Roman"/>
+          <w:color w:val="000000"/>
+          <w:sz w:val="24"/>
+          <w:szCs w:val="24"/>
+        </w:rPr>
+        <w:t>[</w:t>
+      </w:r>
+      <w:r>
+        <w:rPr>
+          <w:rFonts w:ascii="Times New Roman" w:hAnsi="Times New Roman" w:cs="Times New Roman"/>
+          <w:i/>
+          <w:iCs/>
+          <w:color w:val="000000"/>
+          <w:sz w:val="24"/>
+          <w:szCs w:val="24"/>
+        </w:rPr>
+        <w:t>x</w:t>
+      </w:r>
+      <w:r>
+        <w:rPr>
+          <w:rFonts w:ascii="Times New Roman" w:hAnsi="Times New Roman" w:cs="Times New Roman"/>
+          <w:color w:val="000000"/>
+          <w:sz w:val="24"/>
+          <w:szCs w:val="24"/>
+        </w:rPr>
+        <w:t xml:space="preserve">, </w:t>
+      </w:r>
+      <w:r>
+        <w:rPr>
+          <w:rFonts w:ascii="Times New Roman" w:hAnsi="Times New Roman" w:cs="Times New Roman"/>
+          <w:i/>
+          <w:iCs/>
+          <w:color w:val="000000"/>
+          <w:sz w:val="24"/>
+          <w:szCs w:val="24"/>
+        </w:rPr>
+        <w:t>z</w:t>
+      </w:r>
+      <w:r>
+        <w:rPr>
+          <w:rFonts w:ascii="Times New Roman" w:hAnsi="Times New Roman" w:cs="Times New Roman"/>
+          <w:color w:val="000000"/>
+          <w:sz w:val="24"/>
+          <w:szCs w:val="24"/>
+        </w:rPr>
+        <w:t>]=</w:t>
+      </w:r>
+      <w:r>
+        <w:rPr>
+          <w:rFonts w:ascii="Times New Roman" w:hAnsi="Times New Roman" w:cs="Times New Roman"/>
+          <w:b/>
+          <w:bCs/>
+          <w:color w:val="000000"/>
+          <w:sz w:val="24"/>
+          <w:szCs w:val="24"/>
+        </w:rPr>
+        <w:t>A</w:t>
+      </w:r>
+      <w:r>
+        <w:rPr>
+          <w:rFonts w:ascii="Times New Roman" w:hAnsi="Times New Roman" w:cs="Times New Roman"/>
+          <w:color w:val="000000"/>
+          <w:sz w:val="24"/>
+          <w:szCs w:val="24"/>
+        </w:rPr>
+        <w:t>[</w:t>
+      </w:r>
+      <w:r>
+        <w:rPr>
+          <w:rFonts w:ascii="Times New Roman" w:hAnsi="Times New Roman" w:cs="Times New Roman"/>
+          <w:i/>
+          <w:iCs/>
+          <w:color w:val="000000"/>
+          <w:sz w:val="24"/>
+          <w:szCs w:val="24"/>
+        </w:rPr>
+        <w:t>x</w:t>
+      </w:r>
+      <w:r>
+        <w:rPr>
+          <w:rFonts w:ascii="Times New Roman" w:hAnsi="Times New Roman" w:cs="Times New Roman"/>
+          <w:color w:val="000000"/>
+          <w:sz w:val="24"/>
+          <w:szCs w:val="24"/>
+        </w:rPr>
+        <w:t xml:space="preserve">, 0, </w:t>
+      </w:r>
+      <w:r>
+        <w:rPr>
+          <w:rFonts w:ascii="Times New Roman" w:hAnsi="Times New Roman" w:cs="Times New Roman"/>
+          <w:i/>
+          <w:iCs/>
+          <w:color w:val="000000"/>
+          <w:sz w:val="24"/>
+          <w:szCs w:val="24"/>
+        </w:rPr>
+        <w:t>z</w:t>
+      </w:r>
+      <w:r>
+        <w:rPr>
+          <w:rFonts w:ascii="Times New Roman" w:hAnsi="Times New Roman" w:cs="Times New Roman"/>
+          <w:color w:val="000000"/>
+          <w:sz w:val="24"/>
+          <w:szCs w:val="24"/>
+        </w:rPr>
+        <w:t xml:space="preserve">] </w:t>
+      </w:r>
+      <w:r>
+        <w:rPr>
+          <w:rFonts w:ascii="Cambria Math" w:hAnsi="Cambria Math" w:cs="Cambria Math"/>
+          <w:color w:val="000000"/>
+          <w:sz w:val="24"/>
+          <w:szCs w:val="24"/>
+        </w:rPr>
+        <w:t>⊕</w:t>
+      </w:r>
+      <w:r>
+        <w:rPr>
+          <w:rFonts w:ascii="Cambria" w:hAnsi="Cambria"/>
+          <w:color w:val="000000"/>
+          <w:sz w:val="24"/>
+          <w:szCs w:val="24"/>
+        </w:rPr>
+        <w:t xml:space="preserve"> </w:t>
+      </w:r>
+      <w:r>
+        <w:rPr>
+          <w:rFonts w:ascii="Times New Roman" w:hAnsi="Times New Roman" w:cs="Times New Roman"/>
+          <w:b/>
+          <w:bCs/>
+          <w:color w:val="000000"/>
+          <w:sz w:val="24"/>
+          <w:szCs w:val="24"/>
+        </w:rPr>
+        <w:t>A</w:t>
+      </w:r>
+      <w:r>
+        <w:rPr>
+          <w:rFonts w:ascii="Times New Roman" w:hAnsi="Times New Roman" w:cs="Times New Roman"/>
+          <w:color w:val="000000"/>
+          <w:sz w:val="24"/>
+          <w:szCs w:val="24"/>
+        </w:rPr>
+        <w:t>[</w:t>
+      </w:r>
+      <w:r>
+        <w:rPr>
+          <w:rFonts w:ascii="Times New Roman" w:hAnsi="Times New Roman" w:cs="Times New Roman"/>
+          <w:i/>
+          <w:iCs/>
+          <w:color w:val="000000"/>
+          <w:sz w:val="24"/>
+          <w:szCs w:val="24"/>
+        </w:rPr>
+        <w:t>x</w:t>
+      </w:r>
+      <w:r>
+        <w:rPr>
+          <w:rFonts w:ascii="Times New Roman" w:hAnsi="Times New Roman" w:cs="Times New Roman"/>
+          <w:color w:val="000000"/>
+          <w:sz w:val="24"/>
+          <w:szCs w:val="24"/>
+        </w:rPr>
+        <w:t xml:space="preserve">, 1, </w:t>
+      </w:r>
+      <w:r>
+        <w:rPr>
+          <w:rFonts w:ascii="Times New Roman" w:hAnsi="Times New Roman" w:cs="Times New Roman"/>
+          <w:i/>
+          <w:iCs/>
+          <w:color w:val="000000"/>
+          <w:sz w:val="24"/>
+          <w:szCs w:val="24"/>
+        </w:rPr>
+        <w:t>z</w:t>
+      </w:r>
+      <w:r>
+        <w:rPr>
+          <w:rFonts w:ascii="Times New Roman" w:hAnsi="Times New Roman" w:cs="Times New Roman"/>
+          <w:color w:val="000000"/>
+          <w:sz w:val="24"/>
+          <w:szCs w:val="24"/>
+        </w:rPr>
+        <w:t xml:space="preserve">] </w:t>
+      </w:r>
+      <w:r>
+        <w:rPr>
+          <w:rFonts w:ascii="Cambria Math" w:hAnsi="Cambria Math" w:cs="Cambria Math"/>
+          <w:color w:val="000000"/>
+          <w:sz w:val="24"/>
+          <w:szCs w:val="24"/>
+        </w:rPr>
+        <w:t>⊕</w:t>
+      </w:r>
+      <w:r>
+        <w:rPr>
+          <w:rFonts w:ascii="Cambria" w:hAnsi="Cambria"/>
+          <w:color w:val="000000"/>
+          <w:sz w:val="24"/>
+          <w:szCs w:val="24"/>
+        </w:rPr>
+        <w:t xml:space="preserve"> </w:t>
+      </w:r>
+      <w:r>
+        <w:rPr>
+          <w:rFonts w:ascii="Times New Roman" w:hAnsi="Times New Roman" w:cs="Times New Roman"/>
+          <w:b/>
+          <w:bCs/>
+          <w:color w:val="000000"/>
+          <w:sz w:val="24"/>
+          <w:szCs w:val="24"/>
+        </w:rPr>
+        <w:t>A</w:t>
+      </w:r>
+      <w:r>
+        <w:rPr>
+          <w:rFonts w:ascii="Times New Roman" w:hAnsi="Times New Roman" w:cs="Times New Roman"/>
+          <w:color w:val="000000"/>
+          <w:sz w:val="24"/>
+          <w:szCs w:val="24"/>
+        </w:rPr>
+        <w:t>[</w:t>
+      </w:r>
+      <w:r>
+        <w:rPr>
+          <w:rFonts w:ascii="Times New Roman" w:hAnsi="Times New Roman" w:cs="Times New Roman"/>
+          <w:i/>
+          <w:iCs/>
+          <w:color w:val="000000"/>
+          <w:sz w:val="24"/>
+          <w:szCs w:val="24"/>
+        </w:rPr>
+        <w:t>x</w:t>
+      </w:r>
+      <w:r>
+        <w:rPr>
+          <w:rFonts w:ascii="Times New Roman" w:hAnsi="Times New Roman" w:cs="Times New Roman"/>
+          <w:color w:val="000000"/>
+          <w:sz w:val="24"/>
+          <w:szCs w:val="24"/>
+        </w:rPr>
+        <w:t xml:space="preserve">, 2, </w:t>
+      </w:r>
+      <w:r>
+        <w:rPr>
+          <w:rFonts w:ascii="Times New Roman" w:hAnsi="Times New Roman" w:cs="Times New Roman"/>
+          <w:i/>
+          <w:iCs/>
+          <w:color w:val="000000"/>
+          <w:sz w:val="24"/>
+          <w:szCs w:val="24"/>
+        </w:rPr>
+        <w:t>z</w:t>
+      </w:r>
+      <w:r>
+        <w:rPr>
+          <w:rFonts w:ascii="Times New Roman" w:hAnsi="Times New Roman" w:cs="Times New Roman"/>
+          <w:color w:val="000000"/>
+          <w:sz w:val="24"/>
+          <w:szCs w:val="24"/>
+        </w:rPr>
+        <w:t xml:space="preserve">] </w:t>
+      </w:r>
+      <w:r>
+        <w:rPr>
+          <w:rFonts w:ascii="Cambria Math" w:hAnsi="Cambria Math" w:cs="Cambria Math"/>
+          <w:color w:val="000000"/>
+          <w:sz w:val="24"/>
+          <w:szCs w:val="24"/>
+        </w:rPr>
+        <w:t>⊕</w:t>
+      </w:r>
+      <w:r>
+        <w:rPr>
+          <w:rFonts w:ascii="Cambria" w:hAnsi="Cambria"/>
+          <w:color w:val="000000"/>
+          <w:sz w:val="24"/>
+          <w:szCs w:val="24"/>
+        </w:rPr>
+        <w:t xml:space="preserve"> </w:t>
+      </w:r>
+      <w:r>
+        <w:rPr>
+          <w:rFonts w:ascii="Times New Roman" w:hAnsi="Times New Roman" w:cs="Times New Roman"/>
+          <w:b/>
+          <w:bCs/>
+          <w:color w:val="000000"/>
+          <w:sz w:val="24"/>
+          <w:szCs w:val="24"/>
+        </w:rPr>
+        <w:t>A</w:t>
+      </w:r>
+      <w:r>
+        <w:rPr>
+          <w:rFonts w:ascii="Times New Roman" w:hAnsi="Times New Roman" w:cs="Times New Roman"/>
+          <w:color w:val="000000"/>
+          <w:sz w:val="24"/>
+          <w:szCs w:val="24"/>
+        </w:rPr>
+        <w:t>[</w:t>
+      </w:r>
+      <w:r>
+        <w:rPr>
+          <w:rFonts w:ascii="Times New Roman" w:hAnsi="Times New Roman" w:cs="Times New Roman"/>
+          <w:i/>
+          <w:iCs/>
+          <w:color w:val="000000"/>
+          <w:sz w:val="24"/>
+          <w:szCs w:val="24"/>
+        </w:rPr>
+        <w:t>x</w:t>
+      </w:r>
+      <w:r>
+        <w:rPr>
+          <w:rFonts w:ascii="Times New Roman" w:hAnsi="Times New Roman" w:cs="Times New Roman"/>
+          <w:color w:val="000000"/>
+          <w:sz w:val="24"/>
+          <w:szCs w:val="24"/>
+        </w:rPr>
+        <w:t xml:space="preserve">, 3, </w:t>
+      </w:r>
+      <w:r>
+        <w:rPr>
+          <w:rFonts w:ascii="Times New Roman" w:hAnsi="Times New Roman" w:cs="Times New Roman"/>
+          <w:i/>
+          <w:iCs/>
+          <w:color w:val="000000"/>
+          <w:sz w:val="24"/>
+          <w:szCs w:val="24"/>
+        </w:rPr>
+        <w:t>z</w:t>
+      </w:r>
+      <w:r>
+        <w:rPr>
+          <w:rFonts w:ascii="Times New Roman" w:hAnsi="Times New Roman" w:cs="Times New Roman"/>
+          <w:color w:val="000000"/>
+          <w:sz w:val="24"/>
+          <w:szCs w:val="24"/>
+        </w:rPr>
+        <w:t xml:space="preserve">] </w:t>
+      </w:r>
+      <w:r>
+        <w:rPr>
+          <w:rFonts w:ascii="Cambria Math" w:hAnsi="Cambria Math" w:cs="Cambria Math"/>
+          <w:color w:val="000000"/>
+          <w:sz w:val="24"/>
+          <w:szCs w:val="24"/>
+        </w:rPr>
+        <w:t>⊕</w:t>
+      </w:r>
+      <w:r>
+        <w:rPr>
+          <w:rFonts w:ascii="Cambria" w:hAnsi="Cambria"/>
+          <w:color w:val="000000"/>
+          <w:sz w:val="24"/>
+          <w:szCs w:val="24"/>
+        </w:rPr>
+        <w:t xml:space="preserve"> </w:t>
+      </w:r>
+      <w:r>
+        <w:rPr>
+          <w:rFonts w:ascii="Times New Roman" w:hAnsi="Times New Roman" w:cs="Times New Roman"/>
+          <w:b/>
+          <w:bCs/>
+          <w:color w:val="000000"/>
+          <w:sz w:val="24"/>
+          <w:szCs w:val="24"/>
+        </w:rPr>
+        <w:t>A</w:t>
+      </w:r>
+      <w:r>
+        <w:rPr>
+          <w:rFonts w:ascii="Times New Roman" w:hAnsi="Times New Roman" w:cs="Times New Roman"/>
+          <w:color w:val="000000"/>
+          <w:sz w:val="24"/>
+          <w:szCs w:val="24"/>
+        </w:rPr>
+        <w:t>[</w:t>
+      </w:r>
+      <w:r>
+        <w:rPr>
+          <w:rFonts w:ascii="Times New Roman" w:hAnsi="Times New Roman" w:cs="Times New Roman"/>
+          <w:i/>
+          <w:iCs/>
+          <w:color w:val="000000"/>
+          <w:sz w:val="24"/>
+          <w:szCs w:val="24"/>
+        </w:rPr>
+        <w:t>x</w:t>
+      </w:r>
+      <w:r>
+        <w:rPr>
+          <w:rFonts w:ascii="Times New Roman" w:hAnsi="Times New Roman" w:cs="Times New Roman"/>
+          <w:color w:val="000000"/>
+          <w:sz w:val="24"/>
+          <w:szCs w:val="24"/>
+        </w:rPr>
+        <w:t xml:space="preserve">, 4, </w:t>
+      </w:r>
+      <w:r>
+        <w:rPr>
+          <w:rFonts w:ascii="Times New Roman" w:hAnsi="Times New Roman" w:cs="Times New Roman"/>
+          <w:i/>
+          <w:iCs/>
+          <w:color w:val="000000"/>
+          <w:sz w:val="24"/>
+          <w:szCs w:val="24"/>
+        </w:rPr>
+        <w:t>z</w:t>
+      </w:r>
+      <w:r>
+        <w:rPr>
+          <w:rFonts w:ascii="Times New Roman" w:hAnsi="Times New Roman" w:cs="Times New Roman"/>
+          <w:color w:val="000000"/>
+          <w:sz w:val="24"/>
+          <w:szCs w:val="24"/>
+        </w:rPr>
+        <w:t>].</w:t>
+      </w:r>
+      <w:r>
+        <w:rPr>
+          <w:color w:val="000000"/>
+        </w:rPr>
+        <w:br/>
+      </w:r>
+      <w:r>
+        <w:rPr>
+          <w:rFonts w:ascii="Times New Roman" w:hAnsi="Times New Roman" w:cs="Times New Roman"/>
+          <w:color w:val="000000"/>
+          <w:sz w:val="24"/>
+          <w:szCs w:val="24"/>
+        </w:rPr>
+        <w:t xml:space="preserve">2. </w:t>
+      </w:r>
+      <w:r>
+        <w:rPr>
+          <w:rFonts w:ascii="Times New Roman" w:hAnsi="Times New Roman" w:cs="Times New Roman"/>
+          <w:color w:val="000000"/>
+          <w:sz w:val="24"/>
+          <w:szCs w:val="24"/>
+        </w:rPr>
+        <w:t>Dla wszystkich par</w:t>
+      </w:r>
+      <w:r>
+        <w:rPr>
+          <w:rFonts w:ascii="Times New Roman" w:hAnsi="Times New Roman" w:cs="Times New Roman"/>
+          <w:color w:val="000000"/>
+          <w:sz w:val="24"/>
+          <w:szCs w:val="24"/>
+        </w:rPr>
+        <w:t xml:space="preserve"> (</w:t>
+      </w:r>
+      <w:r>
+        <w:rPr>
+          <w:rFonts w:ascii="Times New Roman" w:hAnsi="Times New Roman" w:cs="Times New Roman"/>
+          <w:i/>
+          <w:iCs/>
+          <w:color w:val="000000"/>
+          <w:sz w:val="24"/>
+          <w:szCs w:val="24"/>
+        </w:rPr>
+        <w:t>x, z</w:t>
+      </w:r>
+      <w:r>
+        <w:rPr>
+          <w:rFonts w:ascii="Times New Roman" w:hAnsi="Times New Roman" w:cs="Times New Roman"/>
+          <w:color w:val="000000"/>
+          <w:sz w:val="24"/>
+          <w:szCs w:val="24"/>
+        </w:rPr>
+        <w:t xml:space="preserve">) </w:t>
+      </w:r>
+      <w:r>
+        <w:rPr>
+          <w:rFonts w:ascii="Times New Roman" w:hAnsi="Times New Roman" w:cs="Times New Roman"/>
+          <w:color w:val="000000"/>
+          <w:sz w:val="24"/>
+          <w:szCs w:val="24"/>
+        </w:rPr>
+        <w:t>takich że</w:t>
+      </w:r>
+      <w:r>
+        <w:rPr>
+          <w:rFonts w:ascii="Times New Roman" w:hAnsi="Times New Roman" w:cs="Times New Roman"/>
+          <w:color w:val="000000"/>
+          <w:sz w:val="24"/>
+          <w:szCs w:val="24"/>
+        </w:rPr>
+        <w:t xml:space="preserve"> 0≤</w:t>
+      </w:r>
+      <w:r>
+        <w:rPr>
+          <w:rFonts w:ascii="Times New Roman" w:hAnsi="Times New Roman" w:cs="Times New Roman"/>
+          <w:i/>
+          <w:iCs/>
+          <w:color w:val="000000"/>
+          <w:sz w:val="24"/>
+          <w:szCs w:val="24"/>
+        </w:rPr>
+        <w:t>x</w:t>
+      </w:r>
+      <w:r>
+        <w:rPr>
+          <w:rFonts w:ascii="Times New Roman" w:hAnsi="Times New Roman" w:cs="Times New Roman"/>
+          <w:color w:val="000000"/>
+          <w:sz w:val="24"/>
+          <w:szCs w:val="24"/>
+        </w:rPr>
+        <w:t>&lt;5 i</w:t>
+      </w:r>
+      <w:r>
+        <w:rPr>
+          <w:rFonts w:ascii="Times New Roman" w:hAnsi="Times New Roman" w:cs="Times New Roman"/>
+          <w:color w:val="000000"/>
+          <w:sz w:val="24"/>
+          <w:szCs w:val="24"/>
+        </w:rPr>
+        <w:t xml:space="preserve"> 0≤</w:t>
+      </w:r>
+      <w:r>
+        <w:rPr>
+          <w:rFonts w:ascii="Times New Roman" w:hAnsi="Times New Roman" w:cs="Times New Roman"/>
+          <w:i/>
+          <w:iCs/>
+          <w:color w:val="000000"/>
+          <w:sz w:val="24"/>
+          <w:szCs w:val="24"/>
+        </w:rPr>
+        <w:t>z</w:t>
+      </w:r>
+      <w:r>
+        <w:rPr>
+          <w:rFonts w:ascii="Times New Roman" w:hAnsi="Times New Roman" w:cs="Times New Roman"/>
+          <w:color w:val="000000"/>
+          <w:sz w:val="24"/>
+          <w:szCs w:val="24"/>
+        </w:rPr>
+        <w:t>&lt;</w:t>
+      </w:r>
+      <w:r>
+        <w:rPr>
+          <w:rFonts w:ascii="Times New Roman" w:hAnsi="Times New Roman" w:cs="Times New Roman"/>
+          <w:i/>
+          <w:iCs/>
+          <w:color w:val="000000"/>
+          <w:sz w:val="24"/>
+          <w:szCs w:val="24"/>
+        </w:rPr>
+        <w:t xml:space="preserve">w </w:t>
+      </w:r>
+      <w:r>
+        <w:rPr>
+          <w:rFonts w:ascii="Times New Roman" w:hAnsi="Times New Roman" w:cs="Times New Roman"/>
+          <w:color w:val="000000"/>
+          <w:sz w:val="24"/>
+          <w:szCs w:val="24"/>
+        </w:rPr>
+        <w:t>niech</w:t>
+      </w:r>
+      <w:r>
+        <w:rPr>
+          <w:color w:val="000000"/>
+        </w:rPr>
+        <w:br/>
+      </w:r>
+      <w:r>
+        <w:rPr>
+          <w:rFonts w:ascii="Times New Roman" w:hAnsi="Times New Roman" w:cs="Times New Roman"/>
+          <w:i/>
+          <w:iCs/>
+          <w:color w:val="000000"/>
+          <w:sz w:val="24"/>
+          <w:szCs w:val="24"/>
+        </w:rPr>
+        <w:t xml:space="preserve">    </w:t>
+      </w:r>
+      <w:r>
+        <w:rPr>
+          <w:rFonts w:ascii="Times New Roman" w:hAnsi="Times New Roman" w:cs="Times New Roman"/>
+          <w:i/>
+          <w:iCs/>
+          <w:color w:val="000000"/>
+          <w:sz w:val="24"/>
+          <w:szCs w:val="24"/>
+        </w:rPr>
+        <w:t>D</w:t>
+      </w:r>
+      <w:r>
+        <w:rPr>
+          <w:rFonts w:ascii="Times New Roman" w:hAnsi="Times New Roman" w:cs="Times New Roman"/>
+          <w:color w:val="000000"/>
+          <w:sz w:val="24"/>
+          <w:szCs w:val="24"/>
+        </w:rPr>
+        <w:t>[</w:t>
+      </w:r>
+      <w:r>
+        <w:rPr>
+          <w:rFonts w:ascii="Times New Roman" w:hAnsi="Times New Roman" w:cs="Times New Roman"/>
+          <w:i/>
+          <w:iCs/>
+          <w:color w:val="000000"/>
+          <w:sz w:val="24"/>
+          <w:szCs w:val="24"/>
+        </w:rPr>
+        <w:t>x</w:t>
+      </w:r>
+      <w:r>
+        <w:rPr>
+          <w:rFonts w:ascii="Times New Roman" w:hAnsi="Times New Roman" w:cs="Times New Roman"/>
+          <w:color w:val="000000"/>
+          <w:sz w:val="24"/>
+          <w:szCs w:val="24"/>
+        </w:rPr>
+        <w:t xml:space="preserve">, </w:t>
+      </w:r>
+      <w:r>
+        <w:rPr>
+          <w:rFonts w:ascii="Times New Roman" w:hAnsi="Times New Roman" w:cs="Times New Roman"/>
+          <w:i/>
+          <w:iCs/>
+          <w:color w:val="000000"/>
+          <w:sz w:val="24"/>
+          <w:szCs w:val="24"/>
+        </w:rPr>
+        <w:t>z</w:t>
+      </w:r>
+      <w:r>
+        <w:rPr>
+          <w:rFonts w:ascii="Times New Roman" w:hAnsi="Times New Roman" w:cs="Times New Roman"/>
+          <w:color w:val="000000"/>
+          <w:sz w:val="24"/>
+          <w:szCs w:val="24"/>
+        </w:rPr>
+        <w:t>]=</w:t>
+      </w:r>
+      <w:r>
+        <w:rPr>
+          <w:rFonts w:ascii="Times New Roman" w:hAnsi="Times New Roman" w:cs="Times New Roman"/>
+          <w:i/>
+          <w:iCs/>
+          <w:color w:val="000000"/>
+          <w:sz w:val="24"/>
+          <w:szCs w:val="24"/>
+        </w:rPr>
+        <w:t>C</w:t>
+      </w:r>
+      <w:r>
+        <w:rPr>
+          <w:rFonts w:ascii="Times New Roman" w:hAnsi="Times New Roman" w:cs="Times New Roman"/>
+          <w:color w:val="000000"/>
+          <w:sz w:val="24"/>
+          <w:szCs w:val="24"/>
+        </w:rPr>
+        <w:t>[(</w:t>
+      </w:r>
+      <w:r>
+        <w:rPr>
+          <w:rFonts w:ascii="Times New Roman" w:hAnsi="Times New Roman" w:cs="Times New Roman"/>
+          <w:i/>
+          <w:iCs/>
+          <w:color w:val="000000"/>
+          <w:sz w:val="24"/>
+          <w:szCs w:val="24"/>
+        </w:rPr>
+        <w:t>x</w:t>
+      </w:r>
+      <w:r>
+        <w:rPr>
+          <w:rFonts w:ascii="Symbol" w:hAnsi="Symbol"/>
+          <w:color w:val="000000"/>
+          <w:sz w:val="24"/>
+          <w:szCs w:val="24"/>
+        </w:rPr>
+        <w:sym w:font="Symbol" w:char="F02D"/>
+      </w:r>
+      <w:r>
+        <w:rPr>
+          <w:rFonts w:ascii="Times New Roman" w:hAnsi="Times New Roman" w:cs="Times New Roman"/>
+          <w:color w:val="000000"/>
+          <w:sz w:val="24"/>
+          <w:szCs w:val="24"/>
+        </w:rPr>
+        <w:t xml:space="preserve">1) </w:t>
+      </w:r>
+      <w:proofErr w:type="spellStart"/>
+      <w:r>
+        <w:rPr>
+          <w:rFonts w:ascii="Times New Roman" w:hAnsi="Times New Roman" w:cs="Times New Roman"/>
+          <w:color w:val="000000"/>
+          <w:sz w:val="24"/>
+          <w:szCs w:val="24"/>
+        </w:rPr>
+        <w:t>mod</w:t>
+      </w:r>
+      <w:proofErr w:type="spellEnd"/>
+      <w:r>
+        <w:rPr>
+          <w:rFonts w:ascii="Times New Roman" w:hAnsi="Times New Roman" w:cs="Times New Roman"/>
+          <w:color w:val="000000"/>
+          <w:sz w:val="24"/>
+          <w:szCs w:val="24"/>
+        </w:rPr>
+        <w:t xml:space="preserve"> 5, </w:t>
+      </w:r>
+      <w:r>
+        <w:rPr>
+          <w:rFonts w:ascii="Times New Roman" w:hAnsi="Times New Roman" w:cs="Times New Roman"/>
+          <w:i/>
+          <w:iCs/>
+          <w:color w:val="000000"/>
+          <w:sz w:val="24"/>
+          <w:szCs w:val="24"/>
+        </w:rPr>
+        <w:t>z</w:t>
+      </w:r>
+      <w:r>
+        <w:rPr>
+          <w:rFonts w:ascii="Times New Roman" w:hAnsi="Times New Roman" w:cs="Times New Roman"/>
+          <w:color w:val="000000"/>
+          <w:sz w:val="24"/>
+          <w:szCs w:val="24"/>
+        </w:rPr>
+        <w:t xml:space="preserve">] </w:t>
+      </w:r>
+      <w:r>
+        <w:rPr>
+          <w:rFonts w:ascii="Cambria Math" w:hAnsi="Cambria Math" w:cs="Cambria Math"/>
+          <w:color w:val="000000"/>
+          <w:sz w:val="24"/>
+          <w:szCs w:val="24"/>
+        </w:rPr>
+        <w:t>⊕</w:t>
+      </w:r>
+      <w:r>
+        <w:rPr>
+          <w:rFonts w:ascii="Cambria" w:hAnsi="Cambria"/>
+          <w:color w:val="000000"/>
+          <w:sz w:val="24"/>
+          <w:szCs w:val="24"/>
+        </w:rPr>
+        <w:t xml:space="preserve"> </w:t>
+      </w:r>
+      <w:r>
+        <w:rPr>
+          <w:rFonts w:ascii="Times New Roman" w:hAnsi="Times New Roman" w:cs="Times New Roman"/>
+          <w:i/>
+          <w:iCs/>
+          <w:color w:val="000000"/>
+          <w:sz w:val="24"/>
+          <w:szCs w:val="24"/>
+        </w:rPr>
+        <w:t>C</w:t>
+      </w:r>
+      <w:r>
+        <w:rPr>
+          <w:rFonts w:ascii="Times New Roman" w:hAnsi="Times New Roman" w:cs="Times New Roman"/>
+          <w:color w:val="000000"/>
+          <w:sz w:val="24"/>
+          <w:szCs w:val="24"/>
+        </w:rPr>
+        <w:t>[(</w:t>
+      </w:r>
+      <w:r>
+        <w:rPr>
+          <w:rFonts w:ascii="Times New Roman" w:hAnsi="Times New Roman" w:cs="Times New Roman"/>
+          <w:i/>
+          <w:iCs/>
+          <w:color w:val="000000"/>
+          <w:sz w:val="24"/>
+          <w:szCs w:val="24"/>
+        </w:rPr>
+        <w:t>x</w:t>
+      </w:r>
+      <w:r>
+        <w:rPr>
+          <w:rFonts w:ascii="Times New Roman" w:hAnsi="Times New Roman" w:cs="Times New Roman"/>
+          <w:color w:val="000000"/>
+          <w:sz w:val="24"/>
+          <w:szCs w:val="24"/>
+        </w:rPr>
+        <w:t xml:space="preserve">+1) </w:t>
+      </w:r>
+      <w:proofErr w:type="spellStart"/>
+      <w:r>
+        <w:rPr>
+          <w:rFonts w:ascii="Times New Roman" w:hAnsi="Times New Roman" w:cs="Times New Roman"/>
+          <w:color w:val="000000"/>
+          <w:sz w:val="24"/>
+          <w:szCs w:val="24"/>
+        </w:rPr>
+        <w:t>mod</w:t>
+      </w:r>
+      <w:proofErr w:type="spellEnd"/>
+      <w:r>
+        <w:rPr>
+          <w:rFonts w:ascii="Times New Roman" w:hAnsi="Times New Roman" w:cs="Times New Roman"/>
+          <w:color w:val="000000"/>
+          <w:sz w:val="24"/>
+          <w:szCs w:val="24"/>
+        </w:rPr>
+        <w:t xml:space="preserve"> 5, (</w:t>
+      </w:r>
+      <w:r>
+        <w:rPr>
+          <w:rFonts w:ascii="Times New Roman" w:hAnsi="Times New Roman" w:cs="Times New Roman"/>
+          <w:i/>
+          <w:iCs/>
+          <w:color w:val="000000"/>
+          <w:sz w:val="24"/>
+          <w:szCs w:val="24"/>
+        </w:rPr>
+        <w:t xml:space="preserve">z </w:t>
+      </w:r>
+      <w:r>
+        <w:rPr>
+          <w:rFonts w:ascii="Times New Roman" w:hAnsi="Times New Roman" w:cs="Times New Roman"/>
+          <w:color w:val="000000"/>
+          <w:sz w:val="24"/>
+          <w:szCs w:val="24"/>
+        </w:rPr>
+        <w:t xml:space="preserve">–1) </w:t>
+      </w:r>
+      <w:proofErr w:type="spellStart"/>
+      <w:r>
+        <w:rPr>
+          <w:rFonts w:ascii="Times New Roman" w:hAnsi="Times New Roman" w:cs="Times New Roman"/>
+          <w:color w:val="000000"/>
+          <w:sz w:val="24"/>
+          <w:szCs w:val="24"/>
+        </w:rPr>
+        <w:t>mod</w:t>
+      </w:r>
+      <w:proofErr w:type="spellEnd"/>
+      <w:r>
+        <w:rPr>
+          <w:rFonts w:ascii="Times New Roman" w:hAnsi="Times New Roman" w:cs="Times New Roman"/>
+          <w:color w:val="000000"/>
+          <w:sz w:val="24"/>
+          <w:szCs w:val="24"/>
+        </w:rPr>
+        <w:t xml:space="preserve"> </w:t>
+      </w:r>
+      <w:r>
+        <w:rPr>
+          <w:rFonts w:ascii="Times New Roman" w:hAnsi="Times New Roman" w:cs="Times New Roman"/>
+          <w:i/>
+          <w:iCs/>
+          <w:color w:val="000000"/>
+          <w:sz w:val="24"/>
+          <w:szCs w:val="24"/>
+        </w:rPr>
+        <w:t>w</w:t>
+      </w:r>
+      <w:r>
+        <w:rPr>
+          <w:rFonts w:ascii="Times New Roman" w:hAnsi="Times New Roman" w:cs="Times New Roman"/>
+          <w:color w:val="000000"/>
+          <w:sz w:val="24"/>
+          <w:szCs w:val="24"/>
+        </w:rPr>
+        <w:t>].</w:t>
+      </w:r>
+      <w:r>
+        <w:rPr>
+          <w:color w:val="000000"/>
+        </w:rPr>
+        <w:br/>
+      </w:r>
+      <w:r>
+        <w:rPr>
+          <w:rFonts w:ascii="Times New Roman" w:hAnsi="Times New Roman" w:cs="Times New Roman"/>
+          <w:color w:val="000000"/>
+          <w:sz w:val="24"/>
+          <w:szCs w:val="24"/>
+        </w:rPr>
+        <w:t xml:space="preserve">3. </w:t>
+      </w:r>
+      <w:r>
+        <w:rPr>
+          <w:rFonts w:ascii="Times New Roman" w:hAnsi="Times New Roman" w:cs="Times New Roman"/>
+          <w:color w:val="000000"/>
+          <w:sz w:val="24"/>
+          <w:szCs w:val="24"/>
+        </w:rPr>
+        <w:t>Dla wszystkich</w:t>
+      </w:r>
+      <w:r>
+        <w:rPr>
+          <w:rFonts w:ascii="Times New Roman" w:hAnsi="Times New Roman" w:cs="Times New Roman"/>
+          <w:color w:val="000000"/>
+          <w:sz w:val="24"/>
+          <w:szCs w:val="24"/>
+        </w:rPr>
+        <w:t xml:space="preserve"> (</w:t>
+      </w:r>
+      <w:r>
+        <w:rPr>
+          <w:rFonts w:ascii="Times New Roman" w:hAnsi="Times New Roman" w:cs="Times New Roman"/>
+          <w:i/>
+          <w:iCs/>
+          <w:color w:val="000000"/>
+          <w:sz w:val="24"/>
+          <w:szCs w:val="24"/>
+        </w:rPr>
+        <w:t>x</w:t>
+      </w:r>
+      <w:r>
+        <w:rPr>
+          <w:rFonts w:ascii="Times New Roman" w:hAnsi="Times New Roman" w:cs="Times New Roman"/>
+          <w:color w:val="000000"/>
+          <w:sz w:val="24"/>
+          <w:szCs w:val="24"/>
+        </w:rPr>
+        <w:t xml:space="preserve">, </w:t>
+      </w:r>
+      <w:r>
+        <w:rPr>
+          <w:rFonts w:ascii="Times New Roman" w:hAnsi="Times New Roman" w:cs="Times New Roman"/>
+          <w:i/>
+          <w:iCs/>
+          <w:color w:val="000000"/>
+          <w:sz w:val="24"/>
+          <w:szCs w:val="24"/>
+        </w:rPr>
+        <w:t>y</w:t>
+      </w:r>
+      <w:r>
+        <w:rPr>
+          <w:rFonts w:ascii="Times New Roman" w:hAnsi="Times New Roman" w:cs="Times New Roman"/>
+          <w:color w:val="000000"/>
+          <w:sz w:val="24"/>
+          <w:szCs w:val="24"/>
+        </w:rPr>
+        <w:t xml:space="preserve">, </w:t>
+      </w:r>
+      <w:r>
+        <w:rPr>
+          <w:rFonts w:ascii="Times New Roman" w:hAnsi="Times New Roman" w:cs="Times New Roman"/>
+          <w:i/>
+          <w:iCs/>
+          <w:color w:val="000000"/>
+          <w:sz w:val="24"/>
+          <w:szCs w:val="24"/>
+        </w:rPr>
+        <w:t>z</w:t>
+      </w:r>
+      <w:r>
+        <w:rPr>
+          <w:rFonts w:ascii="Times New Roman" w:hAnsi="Times New Roman" w:cs="Times New Roman"/>
+          <w:color w:val="000000"/>
+          <w:sz w:val="24"/>
+          <w:szCs w:val="24"/>
+        </w:rPr>
+        <w:t xml:space="preserve">) </w:t>
+      </w:r>
+      <w:r>
+        <w:rPr>
+          <w:rFonts w:ascii="Times New Roman" w:hAnsi="Times New Roman" w:cs="Times New Roman"/>
+          <w:color w:val="000000"/>
+          <w:sz w:val="24"/>
+          <w:szCs w:val="24"/>
+        </w:rPr>
+        <w:t>takich że</w:t>
+      </w:r>
+      <w:r>
+        <w:rPr>
+          <w:rFonts w:ascii="Times New Roman" w:hAnsi="Times New Roman" w:cs="Times New Roman"/>
+          <w:color w:val="000000"/>
+          <w:sz w:val="24"/>
+          <w:szCs w:val="24"/>
+        </w:rPr>
+        <w:t xml:space="preserve"> 0≤</w:t>
+      </w:r>
+      <w:r>
+        <w:rPr>
+          <w:rFonts w:ascii="Times New Roman" w:hAnsi="Times New Roman" w:cs="Times New Roman"/>
+          <w:i/>
+          <w:iCs/>
+          <w:color w:val="000000"/>
+          <w:sz w:val="24"/>
+          <w:szCs w:val="24"/>
+        </w:rPr>
+        <w:t>x</w:t>
+      </w:r>
+      <w:r>
+        <w:rPr>
+          <w:rFonts w:ascii="Times New Roman" w:hAnsi="Times New Roman" w:cs="Times New Roman"/>
+          <w:color w:val="000000"/>
+          <w:sz w:val="24"/>
+          <w:szCs w:val="24"/>
+        </w:rPr>
+        <w:t>&lt;5, 0≤</w:t>
+      </w:r>
+      <w:r>
+        <w:rPr>
+          <w:rFonts w:ascii="Times New Roman" w:hAnsi="Times New Roman" w:cs="Times New Roman"/>
+          <w:i/>
+          <w:iCs/>
+          <w:color w:val="000000"/>
+          <w:sz w:val="24"/>
+          <w:szCs w:val="24"/>
+        </w:rPr>
+        <w:t>y</w:t>
+      </w:r>
+      <w:r>
+        <w:rPr>
+          <w:rFonts w:ascii="Times New Roman" w:hAnsi="Times New Roman" w:cs="Times New Roman"/>
+          <w:color w:val="000000"/>
+          <w:sz w:val="24"/>
+          <w:szCs w:val="24"/>
+        </w:rPr>
+        <w:t xml:space="preserve">&lt;5, </w:t>
+      </w:r>
+      <w:r>
+        <w:rPr>
+          <w:rFonts w:ascii="Times New Roman" w:hAnsi="Times New Roman" w:cs="Times New Roman"/>
+          <w:color w:val="000000"/>
+          <w:sz w:val="24"/>
+          <w:szCs w:val="24"/>
+        </w:rPr>
+        <w:t>i</w:t>
+      </w:r>
+      <w:r>
+        <w:rPr>
+          <w:rFonts w:ascii="Times New Roman" w:hAnsi="Times New Roman" w:cs="Times New Roman"/>
+          <w:color w:val="000000"/>
+          <w:sz w:val="24"/>
+          <w:szCs w:val="24"/>
+        </w:rPr>
+        <w:t xml:space="preserve"> 0≤</w:t>
+      </w:r>
+      <w:r>
+        <w:rPr>
+          <w:rFonts w:ascii="Times New Roman" w:hAnsi="Times New Roman" w:cs="Times New Roman"/>
+          <w:i/>
+          <w:iCs/>
+          <w:color w:val="000000"/>
+          <w:sz w:val="24"/>
+          <w:szCs w:val="24"/>
+        </w:rPr>
+        <w:t>z</w:t>
+      </w:r>
+      <w:r>
+        <w:rPr>
+          <w:rFonts w:ascii="Times New Roman" w:hAnsi="Times New Roman" w:cs="Times New Roman"/>
+          <w:color w:val="000000"/>
+          <w:sz w:val="24"/>
+          <w:szCs w:val="24"/>
+        </w:rPr>
+        <w:t>&lt;</w:t>
+      </w:r>
+      <w:r>
+        <w:rPr>
+          <w:rFonts w:ascii="Times New Roman" w:hAnsi="Times New Roman" w:cs="Times New Roman"/>
+          <w:i/>
+          <w:iCs/>
+          <w:color w:val="000000"/>
+          <w:sz w:val="24"/>
+          <w:szCs w:val="24"/>
+        </w:rPr>
+        <w:t>w</w:t>
+      </w:r>
+      <w:r>
+        <w:rPr>
+          <w:rFonts w:ascii="Times New Roman" w:hAnsi="Times New Roman" w:cs="Times New Roman"/>
+          <w:color w:val="000000"/>
+          <w:sz w:val="24"/>
+          <w:szCs w:val="24"/>
+        </w:rPr>
+        <w:t xml:space="preserve">, </w:t>
+      </w:r>
+      <w:r>
+        <w:rPr>
+          <w:rFonts w:ascii="Times New Roman" w:hAnsi="Times New Roman" w:cs="Times New Roman"/>
+          <w:color w:val="000000"/>
+          <w:sz w:val="24"/>
+          <w:szCs w:val="24"/>
+        </w:rPr>
+        <w:t>niech</w:t>
+      </w:r>
+      <w:r>
+        <w:rPr>
+          <w:color w:val="000000"/>
+        </w:rPr>
+        <w:br/>
+      </w:r>
+      <w:r>
+        <w:rPr>
+          <w:rFonts w:ascii="Times New Roman" w:hAnsi="Times New Roman" w:cs="Times New Roman"/>
+          <w:b/>
+          <w:bCs/>
+          <w:color w:val="000000"/>
+          <w:sz w:val="24"/>
+          <w:szCs w:val="24"/>
+        </w:rPr>
+        <w:t xml:space="preserve">    </w:t>
+      </w:r>
+      <w:r>
+        <w:rPr>
+          <w:rFonts w:ascii="Times New Roman" w:hAnsi="Times New Roman" w:cs="Times New Roman"/>
+          <w:b/>
+          <w:bCs/>
+          <w:color w:val="000000"/>
+          <w:sz w:val="24"/>
+          <w:szCs w:val="24"/>
+        </w:rPr>
+        <w:t>A′</w:t>
+      </w:r>
+      <w:r>
+        <w:rPr>
+          <w:rFonts w:ascii="Times New Roman" w:hAnsi="Times New Roman" w:cs="Times New Roman"/>
+          <w:color w:val="000000"/>
+          <w:sz w:val="24"/>
+          <w:szCs w:val="24"/>
+        </w:rPr>
+        <w:t>[</w:t>
+      </w:r>
+      <w:r>
+        <w:rPr>
+          <w:rFonts w:ascii="Times New Roman" w:hAnsi="Times New Roman" w:cs="Times New Roman"/>
+          <w:i/>
+          <w:iCs/>
+          <w:color w:val="000000"/>
+          <w:sz w:val="24"/>
+          <w:szCs w:val="24"/>
+        </w:rPr>
+        <w:t>x</w:t>
+      </w:r>
+      <w:r>
+        <w:rPr>
+          <w:rFonts w:ascii="Times New Roman" w:hAnsi="Times New Roman" w:cs="Times New Roman"/>
+          <w:color w:val="000000"/>
+          <w:sz w:val="24"/>
+          <w:szCs w:val="24"/>
+        </w:rPr>
+        <w:t xml:space="preserve">, </w:t>
+      </w:r>
+      <w:r>
+        <w:rPr>
+          <w:rFonts w:ascii="Times New Roman" w:hAnsi="Times New Roman" w:cs="Times New Roman"/>
+          <w:i/>
+          <w:iCs/>
+          <w:color w:val="000000"/>
+          <w:sz w:val="24"/>
+          <w:szCs w:val="24"/>
+        </w:rPr>
+        <w:t>y</w:t>
+      </w:r>
+      <w:r>
+        <w:rPr>
+          <w:rFonts w:ascii="Times New Roman" w:hAnsi="Times New Roman" w:cs="Times New Roman"/>
+          <w:color w:val="000000"/>
+          <w:sz w:val="24"/>
+          <w:szCs w:val="24"/>
+        </w:rPr>
+        <w:t xml:space="preserve">, </w:t>
+      </w:r>
+      <w:r>
+        <w:rPr>
+          <w:rFonts w:ascii="Times New Roman" w:hAnsi="Times New Roman" w:cs="Times New Roman"/>
+          <w:i/>
+          <w:iCs/>
+          <w:color w:val="000000"/>
+          <w:sz w:val="24"/>
+          <w:szCs w:val="24"/>
+        </w:rPr>
+        <w:t>z</w:t>
+      </w:r>
+      <w:r>
+        <w:rPr>
+          <w:rFonts w:ascii="Times New Roman" w:hAnsi="Times New Roman" w:cs="Times New Roman"/>
+          <w:color w:val="000000"/>
+          <w:sz w:val="24"/>
+          <w:szCs w:val="24"/>
+        </w:rPr>
+        <w:t xml:space="preserve">] = </w:t>
+      </w:r>
+      <w:r>
+        <w:rPr>
+          <w:rFonts w:ascii="Times New Roman" w:hAnsi="Times New Roman" w:cs="Times New Roman"/>
+          <w:b/>
+          <w:bCs/>
+          <w:color w:val="000000"/>
+          <w:sz w:val="24"/>
+          <w:szCs w:val="24"/>
+        </w:rPr>
+        <w:t>A</w:t>
+      </w:r>
+      <w:r>
+        <w:rPr>
+          <w:rFonts w:ascii="Times New Roman" w:hAnsi="Times New Roman" w:cs="Times New Roman"/>
+          <w:color w:val="000000"/>
+          <w:sz w:val="24"/>
+          <w:szCs w:val="24"/>
+        </w:rPr>
+        <w:t>[</w:t>
+      </w:r>
+      <w:r>
+        <w:rPr>
+          <w:rFonts w:ascii="Times New Roman" w:hAnsi="Times New Roman" w:cs="Times New Roman"/>
+          <w:i/>
+          <w:iCs/>
+          <w:color w:val="000000"/>
+          <w:sz w:val="24"/>
+          <w:szCs w:val="24"/>
+        </w:rPr>
+        <w:t>x</w:t>
+      </w:r>
+      <w:r>
+        <w:rPr>
+          <w:rFonts w:ascii="Times New Roman" w:hAnsi="Times New Roman" w:cs="Times New Roman"/>
+          <w:color w:val="000000"/>
+          <w:sz w:val="24"/>
+          <w:szCs w:val="24"/>
+        </w:rPr>
+        <w:t xml:space="preserve">, </w:t>
+      </w:r>
+      <w:r>
+        <w:rPr>
+          <w:rFonts w:ascii="Times New Roman" w:hAnsi="Times New Roman" w:cs="Times New Roman"/>
+          <w:i/>
+          <w:iCs/>
+          <w:color w:val="000000"/>
+          <w:sz w:val="24"/>
+          <w:szCs w:val="24"/>
+        </w:rPr>
+        <w:t>y</w:t>
+      </w:r>
+      <w:r>
+        <w:rPr>
+          <w:rFonts w:ascii="Times New Roman" w:hAnsi="Times New Roman" w:cs="Times New Roman"/>
+          <w:color w:val="000000"/>
+          <w:sz w:val="24"/>
+          <w:szCs w:val="24"/>
+        </w:rPr>
+        <w:t xml:space="preserve">, </w:t>
+      </w:r>
+      <w:r>
+        <w:rPr>
+          <w:rFonts w:ascii="Times New Roman" w:hAnsi="Times New Roman" w:cs="Times New Roman"/>
+          <w:i/>
+          <w:iCs/>
+          <w:color w:val="000000"/>
+          <w:sz w:val="24"/>
+          <w:szCs w:val="24"/>
+        </w:rPr>
+        <w:t>z</w:t>
+      </w:r>
+      <w:r>
+        <w:rPr>
+          <w:rFonts w:ascii="Times New Roman" w:hAnsi="Times New Roman" w:cs="Times New Roman"/>
+          <w:color w:val="000000"/>
+          <w:sz w:val="24"/>
+          <w:szCs w:val="24"/>
+        </w:rPr>
+        <w:t xml:space="preserve">] </w:t>
+      </w:r>
+      <w:r>
+        <w:rPr>
+          <w:rFonts w:ascii="Cambria Math" w:hAnsi="Cambria Math" w:cs="Cambria Math"/>
+          <w:color w:val="000000"/>
+          <w:sz w:val="24"/>
+          <w:szCs w:val="24"/>
+        </w:rPr>
+        <w:t>⊕</w:t>
+      </w:r>
+      <w:r>
+        <w:rPr>
+          <w:rFonts w:ascii="Cambria" w:hAnsi="Cambria"/>
+          <w:color w:val="000000"/>
+          <w:sz w:val="24"/>
+          <w:szCs w:val="24"/>
+        </w:rPr>
+        <w:t xml:space="preserve"> </w:t>
+      </w:r>
+      <w:r>
+        <w:rPr>
+          <w:rFonts w:ascii="Times New Roman" w:hAnsi="Times New Roman" w:cs="Times New Roman"/>
+          <w:i/>
+          <w:iCs/>
+          <w:color w:val="000000"/>
+          <w:sz w:val="24"/>
+          <w:szCs w:val="24"/>
+        </w:rPr>
+        <w:t>D</w:t>
+      </w:r>
+      <w:r>
+        <w:rPr>
+          <w:rFonts w:ascii="Times New Roman" w:hAnsi="Times New Roman" w:cs="Times New Roman"/>
+          <w:color w:val="000000"/>
+          <w:sz w:val="24"/>
+          <w:szCs w:val="24"/>
+        </w:rPr>
+        <w:t>[</w:t>
+      </w:r>
+      <w:r>
+        <w:rPr>
+          <w:rFonts w:ascii="Times New Roman" w:hAnsi="Times New Roman" w:cs="Times New Roman"/>
+          <w:i/>
+          <w:iCs/>
+          <w:color w:val="000000"/>
+          <w:sz w:val="24"/>
+          <w:szCs w:val="24"/>
+        </w:rPr>
+        <w:t>x</w:t>
+      </w:r>
+      <w:r>
+        <w:rPr>
+          <w:rFonts w:ascii="Times New Roman" w:hAnsi="Times New Roman" w:cs="Times New Roman"/>
+          <w:color w:val="000000"/>
+          <w:sz w:val="24"/>
+          <w:szCs w:val="24"/>
+        </w:rPr>
+        <w:t xml:space="preserve">, </w:t>
+      </w:r>
+      <w:r>
+        <w:rPr>
+          <w:rFonts w:ascii="Times New Roman" w:hAnsi="Times New Roman" w:cs="Times New Roman"/>
+          <w:i/>
+          <w:iCs/>
+          <w:color w:val="000000"/>
+          <w:sz w:val="24"/>
+          <w:szCs w:val="24"/>
+        </w:rPr>
+        <w:t>z</w:t>
+      </w:r>
+      <w:r>
+        <w:rPr>
+          <w:rFonts w:ascii="Times New Roman" w:hAnsi="Times New Roman" w:cs="Times New Roman"/>
+          <w:color w:val="000000"/>
+          <w:sz w:val="24"/>
+          <w:szCs w:val="24"/>
+        </w:rPr>
+        <w:t>].</w:t>
+      </w:r>
+    </w:p>
+    <w:p>
+      <w:pPr>
+        <w:rPr>
+          <w:rFonts w:ascii="Times New Roman" w:hAnsi="Times New Roman" w:cs="Times New Roman"/>
+          <w:b/>
+          <w:bCs/>
+          <w:color w:val="000000"/>
+          <w:sz w:val="24"/>
+          <w:szCs w:val="24"/>
+        </w:rPr>
+      </w:pPr>
+      <w:r>
+        <w:rPr>
+          <w:rFonts w:ascii="Times New Roman" w:hAnsi="Times New Roman" w:cs="Times New Roman"/>
+          <w:b/>
+          <w:color w:val="000000"/>
+          <w:sz w:val="24"/>
+          <w:szCs w:val="24"/>
+          <w:u w:val="single"/>
+        </w:rPr>
+        <w:t>Algorytm 2: ρ(</w:t>
+      </w:r>
+      <w:r>
+        <w:rPr>
+          <w:rFonts w:ascii="Times New Roman" w:hAnsi="Times New Roman" w:cs="Times New Roman"/>
+          <w:b/>
+          <w:bCs/>
+          <w:color w:val="000000"/>
+          <w:sz w:val="24"/>
+          <w:szCs w:val="24"/>
+          <w:u w:val="single"/>
+        </w:rPr>
+        <w:t>A</w:t>
+      </w:r>
+      <w:r>
+        <w:rPr>
+          <w:rFonts w:ascii="Times New Roman" w:hAnsi="Times New Roman" w:cs="Times New Roman"/>
+          <w:b/>
+          <w:color w:val="000000"/>
+          <w:sz w:val="24"/>
+          <w:szCs w:val="24"/>
+          <w:u w:val="single"/>
+        </w:rPr>
+        <w:t>)</w:t>
+      </w:r>
+      <w:r>
+        <w:rPr>
+          <w:b/>
+          <w:color w:val="000000"/>
+          <w:u w:val="single"/>
+        </w:rPr>
+        <w:br/>
+      </w:r>
+      <w:r>
+        <w:rPr>
+          <w:rFonts w:ascii="Times New Roman" w:hAnsi="Times New Roman" w:cs="Times New Roman"/>
+          <w:i/>
+          <w:iCs/>
+          <w:color w:val="000000"/>
+          <w:sz w:val="24"/>
+          <w:szCs w:val="24"/>
+        </w:rPr>
+        <w:t>Input</w:t>
+      </w:r>
+      <w:r>
+        <w:rPr>
+          <w:rFonts w:ascii="Times New Roman" w:hAnsi="Times New Roman" w:cs="Times New Roman"/>
+          <w:color w:val="000000"/>
+          <w:sz w:val="24"/>
+          <w:szCs w:val="24"/>
+        </w:rPr>
+        <w:t>:</w:t>
+      </w:r>
+      <w:r>
+        <w:rPr>
+          <w:color w:val="000000"/>
+        </w:rPr>
+        <w:br/>
+      </w:r>
+      <w:r>
+        <w:rPr>
+          <w:rFonts w:ascii="Times New Roman" w:hAnsi="Times New Roman" w:cs="Times New Roman"/>
+          <w:color w:val="000000"/>
+          <w:sz w:val="24"/>
+          <w:szCs w:val="24"/>
+        </w:rPr>
+        <w:t>tablica stanu</w:t>
+      </w:r>
+      <w:r>
+        <w:rPr>
+          <w:rFonts w:ascii="Times New Roman" w:hAnsi="Times New Roman" w:cs="Times New Roman"/>
+          <w:color w:val="000000"/>
+          <w:sz w:val="24"/>
+          <w:szCs w:val="24"/>
+        </w:rPr>
+        <w:t xml:space="preserve"> </w:t>
+      </w:r>
+      <w:r>
+        <w:rPr>
+          <w:rFonts w:ascii="Times New Roman" w:hAnsi="Times New Roman" w:cs="Times New Roman"/>
+          <w:b/>
+          <w:bCs/>
+          <w:color w:val="000000"/>
+          <w:sz w:val="24"/>
+          <w:szCs w:val="24"/>
+        </w:rPr>
+        <w:t>A</w:t>
+      </w:r>
+      <w:r>
+        <w:rPr>
+          <w:rFonts w:ascii="Times New Roman" w:hAnsi="Times New Roman" w:cs="Times New Roman"/>
+          <w:color w:val="000000"/>
+          <w:sz w:val="24"/>
+          <w:szCs w:val="24"/>
+        </w:rPr>
+        <w:t>.</w:t>
+      </w:r>
+      <w:r>
+        <w:rPr>
+          <w:color w:val="000000"/>
+        </w:rPr>
+        <w:br/>
+      </w:r>
+      <w:proofErr w:type="spellStart"/>
+      <w:r>
+        <w:rPr>
+          <w:rFonts w:ascii="Times New Roman" w:hAnsi="Times New Roman" w:cs="Times New Roman"/>
+          <w:i/>
+          <w:iCs/>
+          <w:color w:val="000000"/>
+          <w:sz w:val="24"/>
+          <w:szCs w:val="24"/>
+        </w:rPr>
+        <w:t>Output</w:t>
+      </w:r>
+      <w:proofErr w:type="spellEnd"/>
+      <w:r>
+        <w:rPr>
+          <w:rFonts w:ascii="Times New Roman" w:hAnsi="Times New Roman" w:cs="Times New Roman"/>
+          <w:color w:val="000000"/>
+          <w:sz w:val="24"/>
+          <w:szCs w:val="24"/>
+        </w:rPr>
+        <w:t>:</w:t>
+      </w:r>
+      <w:r>
+        <w:rPr>
+          <w:color w:val="000000"/>
+        </w:rPr>
+        <w:br/>
+      </w:r>
+      <w:r>
+        <w:rPr>
+          <w:rFonts w:ascii="Times New Roman" w:hAnsi="Times New Roman" w:cs="Times New Roman"/>
+          <w:color w:val="000000"/>
+          <w:sz w:val="24"/>
+          <w:szCs w:val="24"/>
+        </w:rPr>
+        <w:t>tablica stanu</w:t>
+      </w:r>
+      <w:r>
+        <w:rPr>
+          <w:rFonts w:ascii="Times New Roman" w:hAnsi="Times New Roman" w:cs="Times New Roman"/>
+          <w:color w:val="000000"/>
+          <w:sz w:val="24"/>
+          <w:szCs w:val="24"/>
+        </w:rPr>
+        <w:t xml:space="preserve"> </w:t>
+      </w:r>
+      <w:r>
+        <w:rPr>
+          <w:rFonts w:ascii="Times New Roman" w:hAnsi="Times New Roman" w:cs="Times New Roman"/>
+          <w:b/>
+          <w:bCs/>
+          <w:color w:val="000000"/>
+          <w:sz w:val="24"/>
+          <w:szCs w:val="24"/>
+        </w:rPr>
+        <w:t>A′</w:t>
+      </w:r>
+      <w:r>
+        <w:rPr>
+          <w:rFonts w:ascii="Times New Roman" w:hAnsi="Times New Roman" w:cs="Times New Roman"/>
+          <w:color w:val="000000"/>
+          <w:sz w:val="24"/>
+          <w:szCs w:val="24"/>
+        </w:rPr>
+        <w:t>.</w:t>
+      </w:r>
+      <w:r>
+        <w:rPr>
+          <w:color w:val="000000"/>
+        </w:rPr>
+        <w:br/>
+      </w:r>
+      <w:r>
+        <w:rPr>
+          <w:rFonts w:ascii="Times New Roman" w:hAnsi="Times New Roman" w:cs="Times New Roman"/>
+          <w:i/>
+          <w:iCs/>
+          <w:color w:val="000000"/>
+          <w:sz w:val="24"/>
+          <w:szCs w:val="24"/>
+        </w:rPr>
+        <w:t>Kroki</w:t>
+      </w:r>
+      <w:r>
+        <w:rPr>
+          <w:rFonts w:ascii="Times New Roman" w:hAnsi="Times New Roman" w:cs="Times New Roman"/>
+          <w:color w:val="000000"/>
+          <w:sz w:val="24"/>
+          <w:szCs w:val="24"/>
+        </w:rPr>
+        <w:t>:</w:t>
+      </w:r>
+      <w:r>
+        <w:rPr>
+          <w:color w:val="000000"/>
+        </w:rPr>
+        <w:br/>
+      </w:r>
+      <w:r>
+        <w:rPr>
+          <w:rFonts w:ascii="Times New Roman" w:hAnsi="Times New Roman" w:cs="Times New Roman"/>
+          <w:color w:val="000000"/>
+          <w:sz w:val="24"/>
+          <w:szCs w:val="24"/>
+        </w:rPr>
+        <w:t xml:space="preserve">1. </w:t>
+      </w:r>
+      <w:r>
+        <w:rPr>
+          <w:rFonts w:ascii="Times New Roman" w:hAnsi="Times New Roman" w:cs="Times New Roman"/>
+          <w:color w:val="000000"/>
+          <w:sz w:val="24"/>
+          <w:szCs w:val="24"/>
+        </w:rPr>
+        <w:t>Dla wszystkich</w:t>
+      </w:r>
+      <w:r>
+        <w:rPr>
+          <w:rFonts w:ascii="Times New Roman" w:hAnsi="Times New Roman" w:cs="Times New Roman"/>
+          <w:color w:val="000000"/>
+          <w:sz w:val="24"/>
+          <w:szCs w:val="24"/>
+        </w:rPr>
+        <w:t xml:space="preserve"> </w:t>
+      </w:r>
+      <w:r>
+        <w:rPr>
+          <w:rFonts w:ascii="Times New Roman" w:hAnsi="Times New Roman" w:cs="Times New Roman"/>
+          <w:i/>
+          <w:iCs/>
+          <w:color w:val="000000"/>
+          <w:sz w:val="24"/>
+          <w:szCs w:val="24"/>
+        </w:rPr>
+        <w:t xml:space="preserve">z </w:t>
+      </w:r>
+      <w:r>
+        <w:rPr>
+          <w:rFonts w:ascii="Times New Roman" w:hAnsi="Times New Roman" w:cs="Times New Roman"/>
+          <w:color w:val="000000"/>
+          <w:sz w:val="24"/>
+          <w:szCs w:val="24"/>
+        </w:rPr>
+        <w:t>takich że</w:t>
+      </w:r>
+      <w:r>
+        <w:rPr>
+          <w:rFonts w:ascii="Times New Roman" w:hAnsi="Times New Roman" w:cs="Times New Roman"/>
+          <w:color w:val="000000"/>
+          <w:sz w:val="24"/>
+          <w:szCs w:val="24"/>
+        </w:rPr>
+        <w:t xml:space="preserve"> 0≤</w:t>
+      </w:r>
+      <w:r>
+        <w:rPr>
+          <w:rFonts w:ascii="Times New Roman" w:hAnsi="Times New Roman" w:cs="Times New Roman"/>
+          <w:i/>
+          <w:iCs/>
+          <w:color w:val="000000"/>
+          <w:sz w:val="24"/>
+          <w:szCs w:val="24"/>
+        </w:rPr>
+        <w:t>z</w:t>
+      </w:r>
+      <w:r>
+        <w:rPr>
+          <w:rFonts w:ascii="Times New Roman" w:hAnsi="Times New Roman" w:cs="Times New Roman"/>
+          <w:color w:val="000000"/>
+          <w:sz w:val="24"/>
+          <w:szCs w:val="24"/>
+        </w:rPr>
+        <w:t>&lt;</w:t>
+      </w:r>
+      <w:r>
+        <w:rPr>
+          <w:rFonts w:ascii="Times New Roman" w:hAnsi="Times New Roman" w:cs="Times New Roman"/>
+          <w:i/>
+          <w:iCs/>
+          <w:color w:val="000000"/>
+          <w:sz w:val="24"/>
+          <w:szCs w:val="24"/>
+        </w:rPr>
+        <w:t>w</w:t>
+      </w:r>
+      <w:r>
+        <w:rPr>
+          <w:rFonts w:ascii="Times New Roman" w:hAnsi="Times New Roman" w:cs="Times New Roman"/>
+          <w:color w:val="000000"/>
+          <w:sz w:val="24"/>
+          <w:szCs w:val="24"/>
+        </w:rPr>
+        <w:t xml:space="preserve">, </w:t>
+      </w:r>
+      <w:r>
+        <w:rPr>
+          <w:rFonts w:ascii="Times New Roman" w:hAnsi="Times New Roman" w:cs="Times New Roman"/>
+          <w:color w:val="000000"/>
+          <w:sz w:val="24"/>
+          <w:szCs w:val="24"/>
+        </w:rPr>
+        <w:t>niech</w:t>
+      </w:r>
+      <w:r>
+        <w:rPr>
+          <w:rFonts w:ascii="Times New Roman" w:hAnsi="Times New Roman" w:cs="Times New Roman"/>
+          <w:color w:val="000000"/>
+          <w:sz w:val="24"/>
+          <w:szCs w:val="24"/>
+        </w:rPr>
+        <w:t xml:space="preserve"> </w:t>
+      </w:r>
+      <w:r>
+        <w:rPr>
+          <w:rFonts w:ascii="Times New Roman" w:hAnsi="Times New Roman" w:cs="Times New Roman"/>
+          <w:b/>
+          <w:bCs/>
+          <w:color w:val="000000"/>
+          <w:sz w:val="24"/>
+          <w:szCs w:val="24"/>
+        </w:rPr>
+        <w:t xml:space="preserve">A′ </w:t>
+      </w:r>
+      <w:r>
+        <w:rPr>
+          <w:rFonts w:ascii="Times New Roman" w:hAnsi="Times New Roman" w:cs="Times New Roman"/>
+          <w:color w:val="000000"/>
+          <w:sz w:val="24"/>
+          <w:szCs w:val="24"/>
+        </w:rPr>
+        <w:t xml:space="preserve">[0, 0, </w:t>
+      </w:r>
+      <w:r>
+        <w:rPr>
+          <w:rFonts w:ascii="Times New Roman" w:hAnsi="Times New Roman" w:cs="Times New Roman"/>
+          <w:i/>
+          <w:iCs/>
+          <w:color w:val="000000"/>
+          <w:sz w:val="24"/>
+          <w:szCs w:val="24"/>
+        </w:rPr>
+        <w:t>z</w:t>
+      </w:r>
+      <w:r>
+        <w:rPr>
+          <w:rFonts w:ascii="Times New Roman" w:hAnsi="Times New Roman" w:cs="Times New Roman"/>
+          <w:color w:val="000000"/>
+          <w:sz w:val="24"/>
+          <w:szCs w:val="24"/>
+        </w:rPr>
+        <w:t xml:space="preserve">] = </w:t>
+      </w:r>
+      <w:r>
+        <w:rPr>
+          <w:rFonts w:ascii="Times New Roman" w:hAnsi="Times New Roman" w:cs="Times New Roman"/>
+          <w:b/>
+          <w:bCs/>
+          <w:color w:val="000000"/>
+          <w:sz w:val="24"/>
+          <w:szCs w:val="24"/>
+        </w:rPr>
+        <w:t>A</w:t>
+      </w:r>
+      <w:r>
+        <w:rPr>
+          <w:rFonts w:ascii="Times New Roman" w:hAnsi="Times New Roman" w:cs="Times New Roman"/>
+          <w:color w:val="000000"/>
+          <w:sz w:val="24"/>
+          <w:szCs w:val="24"/>
+        </w:rPr>
+        <w:t xml:space="preserve">[0, 0, </w:t>
+      </w:r>
+      <w:r>
+        <w:rPr>
+          <w:rFonts w:ascii="Times New Roman" w:hAnsi="Times New Roman" w:cs="Times New Roman"/>
+          <w:i/>
+          <w:iCs/>
+          <w:color w:val="000000"/>
+          <w:sz w:val="24"/>
+          <w:szCs w:val="24"/>
+        </w:rPr>
+        <w:t>z</w:t>
+      </w:r>
+      <w:r>
+        <w:rPr>
+          <w:rFonts w:ascii="Times New Roman" w:hAnsi="Times New Roman" w:cs="Times New Roman"/>
+          <w:color w:val="000000"/>
+          <w:sz w:val="24"/>
+          <w:szCs w:val="24"/>
+        </w:rPr>
+        <w:t>].</w:t>
+      </w:r>
+      <w:r>
+        <w:rPr>
+          <w:color w:val="000000"/>
+        </w:rPr>
+        <w:br/>
+      </w:r>
+      <w:r>
+        <w:rPr>
+          <w:rFonts w:ascii="Times New Roman" w:hAnsi="Times New Roman" w:cs="Times New Roman"/>
+          <w:color w:val="000000"/>
+          <w:sz w:val="24"/>
+          <w:szCs w:val="24"/>
+        </w:rPr>
+        <w:t xml:space="preserve">2. </w:t>
+      </w:r>
+      <w:r>
+        <w:rPr>
+          <w:rFonts w:ascii="Times New Roman" w:hAnsi="Times New Roman" w:cs="Times New Roman"/>
+          <w:color w:val="000000"/>
+          <w:sz w:val="24"/>
+          <w:szCs w:val="24"/>
+        </w:rPr>
+        <w:t>Niech</w:t>
+      </w:r>
+      <w:r>
+        <w:rPr>
+          <w:rFonts w:ascii="Times New Roman" w:hAnsi="Times New Roman" w:cs="Times New Roman"/>
+          <w:color w:val="000000"/>
+          <w:sz w:val="24"/>
+          <w:szCs w:val="24"/>
+        </w:rPr>
+        <w:t xml:space="preserve"> (</w:t>
+      </w:r>
+      <w:r>
+        <w:rPr>
+          <w:rFonts w:ascii="Times New Roman" w:hAnsi="Times New Roman" w:cs="Times New Roman"/>
+          <w:i/>
+          <w:iCs/>
+          <w:color w:val="000000"/>
+          <w:sz w:val="24"/>
+          <w:szCs w:val="24"/>
+        </w:rPr>
+        <w:t>x</w:t>
+      </w:r>
+      <w:r>
+        <w:rPr>
+          <w:rFonts w:ascii="Times New Roman" w:hAnsi="Times New Roman" w:cs="Times New Roman"/>
+          <w:color w:val="000000"/>
+          <w:sz w:val="24"/>
+          <w:szCs w:val="24"/>
+        </w:rPr>
+        <w:t xml:space="preserve">, </w:t>
+      </w:r>
+      <w:r>
+        <w:rPr>
+          <w:rFonts w:ascii="Times New Roman" w:hAnsi="Times New Roman" w:cs="Times New Roman"/>
+          <w:i/>
+          <w:iCs/>
+          <w:color w:val="000000"/>
+          <w:sz w:val="24"/>
+          <w:szCs w:val="24"/>
+        </w:rPr>
+        <w:t>y</w:t>
+      </w:r>
+      <w:r>
+        <w:rPr>
+          <w:rFonts w:ascii="Times New Roman" w:hAnsi="Times New Roman" w:cs="Times New Roman"/>
+          <w:color w:val="000000"/>
+          <w:sz w:val="24"/>
+          <w:szCs w:val="24"/>
+        </w:rPr>
+        <w:t>) = (1, 0).</w:t>
+      </w:r>
+      <w:r>
+        <w:rPr>
+          <w:color w:val="000000"/>
+        </w:rPr>
+        <w:br/>
+      </w:r>
+      <w:r>
+        <w:rPr>
+          <w:rFonts w:ascii="Times New Roman" w:hAnsi="Times New Roman" w:cs="Times New Roman"/>
+          <w:color w:val="000000"/>
+          <w:sz w:val="24"/>
+          <w:szCs w:val="24"/>
+        </w:rPr>
+        <w:t xml:space="preserve">3. </w:t>
+      </w:r>
+      <w:r>
+        <w:rPr>
+          <w:rFonts w:ascii="Times New Roman" w:hAnsi="Times New Roman" w:cs="Times New Roman"/>
+          <w:color w:val="000000"/>
+          <w:sz w:val="24"/>
+          <w:szCs w:val="24"/>
+        </w:rPr>
+        <w:t>Dla</w:t>
+      </w:r>
+      <w:r>
+        <w:rPr>
+          <w:rFonts w:ascii="Times New Roman" w:hAnsi="Times New Roman" w:cs="Times New Roman"/>
+          <w:color w:val="000000"/>
+          <w:sz w:val="24"/>
+          <w:szCs w:val="24"/>
+        </w:rPr>
+        <w:t xml:space="preserve"> </w:t>
+      </w:r>
+      <w:r>
+        <w:rPr>
+          <w:rFonts w:ascii="Times New Roman" w:hAnsi="Times New Roman" w:cs="Times New Roman"/>
+          <w:i/>
+          <w:iCs/>
+          <w:color w:val="000000"/>
+          <w:sz w:val="24"/>
+          <w:szCs w:val="24"/>
+        </w:rPr>
+        <w:t xml:space="preserve">t </w:t>
+      </w:r>
+      <w:r>
+        <w:rPr>
+          <w:rFonts w:ascii="Times New Roman" w:hAnsi="Times New Roman" w:cs="Times New Roman"/>
+          <w:color w:val="000000"/>
+          <w:sz w:val="24"/>
+          <w:szCs w:val="24"/>
+        </w:rPr>
+        <w:t>od 0 d</w:t>
+      </w:r>
+      <w:r>
+        <w:rPr>
+          <w:rFonts w:ascii="Times New Roman" w:hAnsi="Times New Roman" w:cs="Times New Roman"/>
+          <w:color w:val="000000"/>
+          <w:sz w:val="24"/>
+          <w:szCs w:val="24"/>
+        </w:rPr>
+        <w:t>o 23:</w:t>
+      </w:r>
+      <w:r>
+        <w:rPr>
+          <w:color w:val="000000"/>
+        </w:rPr>
+        <w:br/>
+      </w:r>
+      <w:r>
+        <w:rPr>
+          <w:rFonts w:ascii="Times New Roman" w:hAnsi="Times New Roman" w:cs="Times New Roman"/>
+          <w:color w:val="000000"/>
+          <w:sz w:val="24"/>
+          <w:szCs w:val="24"/>
+        </w:rPr>
+        <w:t xml:space="preserve">    </w:t>
+      </w:r>
+      <w:r>
+        <w:rPr>
+          <w:rFonts w:ascii="Times New Roman" w:hAnsi="Times New Roman" w:cs="Times New Roman"/>
+          <w:color w:val="000000"/>
+          <w:sz w:val="24"/>
+          <w:szCs w:val="24"/>
+        </w:rPr>
+        <w:t xml:space="preserve">a. </w:t>
+      </w:r>
+      <w:r>
+        <w:rPr>
+          <w:rFonts w:ascii="Times New Roman" w:hAnsi="Times New Roman" w:cs="Times New Roman"/>
+          <w:color w:val="000000"/>
+          <w:sz w:val="24"/>
+          <w:szCs w:val="24"/>
+        </w:rPr>
+        <w:t>dla wszystkich</w:t>
+      </w:r>
+      <w:r>
+        <w:rPr>
+          <w:rFonts w:ascii="Times New Roman" w:hAnsi="Times New Roman" w:cs="Times New Roman"/>
+          <w:color w:val="000000"/>
+          <w:sz w:val="24"/>
+          <w:szCs w:val="24"/>
+        </w:rPr>
+        <w:t xml:space="preserve"> </w:t>
+      </w:r>
+      <w:r>
+        <w:rPr>
+          <w:rFonts w:ascii="Times New Roman" w:hAnsi="Times New Roman" w:cs="Times New Roman"/>
+          <w:i/>
+          <w:iCs/>
+          <w:color w:val="000000"/>
+          <w:sz w:val="24"/>
+          <w:szCs w:val="24"/>
+        </w:rPr>
+        <w:t xml:space="preserve">z </w:t>
+      </w:r>
+      <w:r>
+        <w:rPr>
+          <w:rFonts w:ascii="Times New Roman" w:hAnsi="Times New Roman" w:cs="Times New Roman"/>
+          <w:color w:val="000000"/>
+          <w:sz w:val="24"/>
+          <w:szCs w:val="24"/>
+        </w:rPr>
+        <w:t xml:space="preserve">takich że </w:t>
+      </w:r>
+      <w:r>
+        <w:rPr>
+          <w:rFonts w:ascii="Times New Roman" w:hAnsi="Times New Roman" w:cs="Times New Roman"/>
+          <w:color w:val="000000"/>
+          <w:sz w:val="24"/>
+          <w:szCs w:val="24"/>
+        </w:rPr>
+        <w:t>0≤</w:t>
+      </w:r>
+      <w:r>
+        <w:rPr>
+          <w:rFonts w:ascii="Times New Roman" w:hAnsi="Times New Roman" w:cs="Times New Roman"/>
+          <w:i/>
+          <w:iCs/>
+          <w:color w:val="000000"/>
+          <w:sz w:val="24"/>
+          <w:szCs w:val="24"/>
+        </w:rPr>
+        <w:t>z</w:t>
+      </w:r>
+      <w:r>
+        <w:rPr>
+          <w:rFonts w:ascii="Times New Roman" w:hAnsi="Times New Roman" w:cs="Times New Roman"/>
+          <w:color w:val="000000"/>
+          <w:sz w:val="24"/>
+          <w:szCs w:val="24"/>
+        </w:rPr>
+        <w:t>&lt;</w:t>
+      </w:r>
+      <w:r>
+        <w:rPr>
+          <w:rFonts w:ascii="Times New Roman" w:hAnsi="Times New Roman" w:cs="Times New Roman"/>
+          <w:i/>
+          <w:iCs/>
+          <w:color w:val="000000"/>
+          <w:sz w:val="24"/>
+          <w:szCs w:val="24"/>
+        </w:rPr>
+        <w:t>w</w:t>
+      </w:r>
+      <w:r>
+        <w:rPr>
+          <w:rFonts w:ascii="Times New Roman" w:hAnsi="Times New Roman" w:cs="Times New Roman"/>
+          <w:color w:val="000000"/>
+          <w:sz w:val="24"/>
+          <w:szCs w:val="24"/>
+        </w:rPr>
+        <w:t xml:space="preserve">, </w:t>
+      </w:r>
+      <w:r>
+        <w:rPr>
+          <w:rFonts w:ascii="Times New Roman" w:hAnsi="Times New Roman" w:cs="Times New Roman"/>
+          <w:color w:val="000000"/>
+          <w:sz w:val="24"/>
+          <w:szCs w:val="24"/>
+        </w:rPr>
+        <w:t>niech</w:t>
+      </w:r>
+      <w:r>
+        <w:rPr>
+          <w:rFonts w:ascii="Times New Roman" w:hAnsi="Times New Roman" w:cs="Times New Roman"/>
+          <w:color w:val="000000"/>
+          <w:sz w:val="24"/>
+          <w:szCs w:val="24"/>
+        </w:rPr>
+        <w:t xml:space="preserve"> </w:t>
+      </w:r>
+      <w:r>
+        <w:rPr>
+          <w:rFonts w:ascii="Times New Roman" w:hAnsi="Times New Roman" w:cs="Times New Roman"/>
+          <w:b/>
+          <w:bCs/>
+          <w:color w:val="000000"/>
+          <w:sz w:val="24"/>
+          <w:szCs w:val="24"/>
+        </w:rPr>
+        <w:t>A′</w:t>
+      </w:r>
+      <w:r>
+        <w:rPr>
+          <w:rFonts w:ascii="Times New Roman" w:hAnsi="Times New Roman" w:cs="Times New Roman"/>
+          <w:color w:val="000000"/>
+          <w:sz w:val="24"/>
+          <w:szCs w:val="24"/>
+        </w:rPr>
+        <w:t>[</w:t>
+      </w:r>
+      <w:r>
+        <w:rPr>
+          <w:rFonts w:ascii="Times New Roman" w:hAnsi="Times New Roman" w:cs="Times New Roman"/>
+          <w:i/>
+          <w:iCs/>
+          <w:color w:val="000000"/>
+          <w:sz w:val="24"/>
+          <w:szCs w:val="24"/>
+        </w:rPr>
+        <w:t>x</w:t>
+      </w:r>
+      <w:r>
+        <w:rPr>
+          <w:rFonts w:ascii="Times New Roman" w:hAnsi="Times New Roman" w:cs="Times New Roman"/>
+          <w:color w:val="000000"/>
+          <w:sz w:val="24"/>
+          <w:szCs w:val="24"/>
+        </w:rPr>
+        <w:t xml:space="preserve">, </w:t>
+      </w:r>
+      <w:r>
+        <w:rPr>
+          <w:rFonts w:ascii="Times New Roman" w:hAnsi="Times New Roman" w:cs="Times New Roman"/>
+          <w:i/>
+          <w:iCs/>
+          <w:color w:val="000000"/>
+          <w:sz w:val="24"/>
+          <w:szCs w:val="24"/>
+        </w:rPr>
+        <w:t>y</w:t>
+      </w:r>
+      <w:r>
+        <w:rPr>
+          <w:rFonts w:ascii="Times New Roman" w:hAnsi="Times New Roman" w:cs="Times New Roman"/>
+          <w:color w:val="000000"/>
+          <w:sz w:val="24"/>
+          <w:szCs w:val="24"/>
+        </w:rPr>
+        <w:t xml:space="preserve">, </w:t>
+      </w:r>
+      <w:r>
+        <w:rPr>
+          <w:rFonts w:ascii="Times New Roman" w:hAnsi="Times New Roman" w:cs="Times New Roman"/>
+          <w:i/>
+          <w:iCs/>
+          <w:color w:val="000000"/>
+          <w:sz w:val="24"/>
+          <w:szCs w:val="24"/>
+        </w:rPr>
+        <w:t>z</w:t>
+      </w:r>
+      <w:r>
+        <w:rPr>
+          <w:rFonts w:ascii="Times New Roman" w:hAnsi="Times New Roman" w:cs="Times New Roman"/>
+          <w:color w:val="000000"/>
+          <w:sz w:val="24"/>
+          <w:szCs w:val="24"/>
+        </w:rPr>
+        <w:t xml:space="preserve">] = </w:t>
+      </w:r>
+      <w:r>
+        <w:rPr>
+          <w:rFonts w:ascii="Times New Roman" w:hAnsi="Times New Roman" w:cs="Times New Roman"/>
+          <w:b/>
+          <w:bCs/>
+          <w:color w:val="000000"/>
+          <w:sz w:val="24"/>
+          <w:szCs w:val="24"/>
+        </w:rPr>
+        <w:t>A</w:t>
+      </w:r>
+      <w:r>
+        <w:rPr>
+          <w:rFonts w:ascii="Times New Roman" w:hAnsi="Times New Roman" w:cs="Times New Roman"/>
+          <w:color w:val="000000"/>
+          <w:sz w:val="24"/>
+          <w:szCs w:val="24"/>
+        </w:rPr>
+        <w:t>[</w:t>
+      </w:r>
+      <w:r>
+        <w:rPr>
+          <w:rFonts w:ascii="Times New Roman" w:hAnsi="Times New Roman" w:cs="Times New Roman"/>
+          <w:i/>
+          <w:iCs/>
+          <w:color w:val="000000"/>
+          <w:sz w:val="24"/>
+          <w:szCs w:val="24"/>
+        </w:rPr>
+        <w:t>x</w:t>
+      </w:r>
+      <w:r>
+        <w:rPr>
+          <w:rFonts w:ascii="Times New Roman" w:hAnsi="Times New Roman" w:cs="Times New Roman"/>
+          <w:color w:val="000000"/>
+          <w:sz w:val="24"/>
+          <w:szCs w:val="24"/>
+        </w:rPr>
+        <w:t xml:space="preserve">, </w:t>
+      </w:r>
+      <w:r>
+        <w:rPr>
+          <w:rFonts w:ascii="Times New Roman" w:hAnsi="Times New Roman" w:cs="Times New Roman"/>
+          <w:i/>
+          <w:iCs/>
+          <w:color w:val="000000"/>
+          <w:sz w:val="24"/>
+          <w:szCs w:val="24"/>
+        </w:rPr>
+        <w:t>y</w:t>
+      </w:r>
+      <w:r>
+        <w:rPr>
+          <w:rFonts w:ascii="Times New Roman" w:hAnsi="Times New Roman" w:cs="Times New Roman"/>
+          <w:color w:val="000000"/>
+          <w:sz w:val="24"/>
+          <w:szCs w:val="24"/>
+        </w:rPr>
+        <w:t>, (</w:t>
+      </w:r>
+      <w:r>
+        <w:rPr>
+          <w:rFonts w:ascii="Times New Roman" w:hAnsi="Times New Roman" w:cs="Times New Roman"/>
+          <w:i/>
+          <w:iCs/>
+          <w:color w:val="000000"/>
+          <w:sz w:val="24"/>
+          <w:szCs w:val="24"/>
+        </w:rPr>
+        <w:t>z–</w:t>
+      </w:r>
+      <w:r>
+        <w:rPr>
+          <w:rFonts w:ascii="Times New Roman" w:hAnsi="Times New Roman" w:cs="Times New Roman"/>
+          <w:color w:val="000000"/>
+          <w:sz w:val="24"/>
+          <w:szCs w:val="24"/>
+        </w:rPr>
+        <w:t>(</w:t>
+      </w:r>
+      <w:r>
+        <w:rPr>
+          <w:rFonts w:ascii="Times New Roman" w:hAnsi="Times New Roman" w:cs="Times New Roman"/>
+          <w:i/>
+          <w:iCs/>
+          <w:color w:val="000000"/>
+          <w:sz w:val="24"/>
+          <w:szCs w:val="24"/>
+        </w:rPr>
+        <w:t>t</w:t>
+      </w:r>
+      <w:r>
+        <w:rPr>
+          <w:rFonts w:ascii="Times New Roman" w:hAnsi="Times New Roman" w:cs="Times New Roman"/>
+          <w:color w:val="000000"/>
+          <w:sz w:val="24"/>
+          <w:szCs w:val="24"/>
+        </w:rPr>
+        <w:t>+1)(</w:t>
+      </w:r>
+      <w:r>
+        <w:rPr>
+          <w:rFonts w:ascii="Times New Roman" w:hAnsi="Times New Roman" w:cs="Times New Roman"/>
+          <w:i/>
+          <w:iCs/>
+          <w:color w:val="000000"/>
+          <w:sz w:val="24"/>
+          <w:szCs w:val="24"/>
+        </w:rPr>
+        <w:t>t</w:t>
+      </w:r>
+      <w:r>
+        <w:rPr>
+          <w:rFonts w:ascii="Times New Roman" w:hAnsi="Times New Roman" w:cs="Times New Roman"/>
+          <w:color w:val="000000"/>
+          <w:sz w:val="24"/>
+          <w:szCs w:val="24"/>
+        </w:rPr>
+        <w:t xml:space="preserve">+2)/2) </w:t>
+      </w:r>
+      <w:proofErr w:type="spellStart"/>
+      <w:r>
+        <w:rPr>
+          <w:rFonts w:ascii="Times New Roman" w:hAnsi="Times New Roman" w:cs="Times New Roman"/>
+          <w:color w:val="000000"/>
+          <w:sz w:val="24"/>
+          <w:szCs w:val="24"/>
+        </w:rPr>
+        <w:t>mod</w:t>
+      </w:r>
+      <w:proofErr w:type="spellEnd"/>
+      <w:r>
+        <w:rPr>
+          <w:rFonts w:ascii="Times New Roman" w:hAnsi="Times New Roman" w:cs="Times New Roman"/>
+          <w:color w:val="000000"/>
+          <w:sz w:val="24"/>
+          <w:szCs w:val="24"/>
+        </w:rPr>
+        <w:t xml:space="preserve"> </w:t>
+      </w:r>
+      <w:r>
+        <w:rPr>
+          <w:rFonts w:ascii="Times New Roman" w:hAnsi="Times New Roman" w:cs="Times New Roman"/>
+          <w:i/>
+          <w:iCs/>
+          <w:color w:val="000000"/>
+          <w:sz w:val="24"/>
+          <w:szCs w:val="24"/>
+        </w:rPr>
+        <w:t>w</w:t>
+      </w:r>
+      <w:r>
+        <w:rPr>
+          <w:rFonts w:ascii="Times New Roman" w:hAnsi="Times New Roman" w:cs="Times New Roman"/>
+          <w:color w:val="000000"/>
+          <w:sz w:val="24"/>
+          <w:szCs w:val="24"/>
+        </w:rPr>
+        <w:t>];</w:t>
+      </w:r>
+      <w:r>
+        <w:rPr>
+          <w:color w:val="000000"/>
+        </w:rPr>
+        <w:br/>
+      </w:r>
+      <w:r>
+        <w:rPr>
+          <w:rFonts w:ascii="Times New Roman" w:hAnsi="Times New Roman" w:cs="Times New Roman"/>
+          <w:color w:val="000000"/>
+          <w:sz w:val="24"/>
+          <w:szCs w:val="24"/>
+        </w:rPr>
+        <w:t xml:space="preserve">    </w:t>
+      </w:r>
+      <w:r>
+        <w:rPr>
+          <w:rFonts w:ascii="Times New Roman" w:hAnsi="Times New Roman" w:cs="Times New Roman"/>
+          <w:color w:val="000000"/>
+          <w:sz w:val="24"/>
+          <w:szCs w:val="24"/>
+        </w:rPr>
+        <w:t xml:space="preserve">b. </w:t>
+      </w:r>
+      <w:r>
+        <w:rPr>
+          <w:rFonts w:ascii="Times New Roman" w:hAnsi="Times New Roman" w:cs="Times New Roman"/>
+          <w:color w:val="000000"/>
+          <w:sz w:val="24"/>
+          <w:szCs w:val="24"/>
+        </w:rPr>
+        <w:t>niech</w:t>
+      </w:r>
+      <w:r>
+        <w:rPr>
+          <w:rFonts w:ascii="Times New Roman" w:hAnsi="Times New Roman" w:cs="Times New Roman"/>
+          <w:color w:val="000000"/>
+          <w:sz w:val="24"/>
+          <w:szCs w:val="24"/>
+        </w:rPr>
+        <w:t xml:space="preserve"> (</w:t>
+      </w:r>
+      <w:r>
+        <w:rPr>
+          <w:rFonts w:ascii="Times New Roman" w:hAnsi="Times New Roman" w:cs="Times New Roman"/>
+          <w:i/>
+          <w:iCs/>
+          <w:color w:val="000000"/>
+          <w:sz w:val="24"/>
+          <w:szCs w:val="24"/>
+        </w:rPr>
+        <w:t>x</w:t>
+      </w:r>
+      <w:r>
+        <w:rPr>
+          <w:rFonts w:ascii="Times New Roman" w:hAnsi="Times New Roman" w:cs="Times New Roman"/>
+          <w:color w:val="000000"/>
+          <w:sz w:val="24"/>
+          <w:szCs w:val="24"/>
+        </w:rPr>
+        <w:t xml:space="preserve">, </w:t>
+      </w:r>
+      <w:r>
+        <w:rPr>
+          <w:rFonts w:ascii="Times New Roman" w:hAnsi="Times New Roman" w:cs="Times New Roman"/>
+          <w:i/>
+          <w:iCs/>
+          <w:color w:val="000000"/>
+          <w:sz w:val="24"/>
+          <w:szCs w:val="24"/>
+        </w:rPr>
+        <w:t>y</w:t>
+      </w:r>
+      <w:r>
+        <w:rPr>
+          <w:rFonts w:ascii="Times New Roman" w:hAnsi="Times New Roman" w:cs="Times New Roman"/>
+          <w:color w:val="000000"/>
+          <w:sz w:val="24"/>
+          <w:szCs w:val="24"/>
+        </w:rPr>
+        <w:t>) = (</w:t>
+      </w:r>
+      <w:r>
+        <w:rPr>
+          <w:rFonts w:ascii="Times New Roman" w:hAnsi="Times New Roman" w:cs="Times New Roman"/>
+          <w:i/>
+          <w:iCs/>
+          <w:color w:val="000000"/>
+          <w:sz w:val="24"/>
+          <w:szCs w:val="24"/>
+        </w:rPr>
+        <w:t>y</w:t>
+      </w:r>
+      <w:r>
+        <w:rPr>
+          <w:rFonts w:ascii="Times New Roman" w:hAnsi="Times New Roman" w:cs="Times New Roman"/>
+          <w:color w:val="000000"/>
+          <w:sz w:val="24"/>
+          <w:szCs w:val="24"/>
+        </w:rPr>
+        <w:t>, (2</w:t>
+      </w:r>
+      <w:r>
+        <w:rPr>
+          <w:rFonts w:ascii="Times New Roman" w:hAnsi="Times New Roman" w:cs="Times New Roman"/>
+          <w:i/>
+          <w:iCs/>
+          <w:color w:val="000000"/>
+          <w:sz w:val="24"/>
+          <w:szCs w:val="24"/>
+        </w:rPr>
+        <w:t>x</w:t>
+      </w:r>
+      <w:r>
+        <w:rPr>
+          <w:rFonts w:ascii="Times New Roman" w:hAnsi="Times New Roman" w:cs="Times New Roman"/>
+          <w:color w:val="000000"/>
+          <w:sz w:val="24"/>
+          <w:szCs w:val="24"/>
+        </w:rPr>
+        <w:t>+3</w:t>
+      </w:r>
+      <w:r>
+        <w:rPr>
+          <w:rFonts w:ascii="Times New Roman" w:hAnsi="Times New Roman" w:cs="Times New Roman"/>
+          <w:i/>
+          <w:iCs/>
+          <w:color w:val="000000"/>
+          <w:sz w:val="24"/>
+          <w:szCs w:val="24"/>
+        </w:rPr>
+        <w:t>y</w:t>
+      </w:r>
+      <w:r>
+        <w:rPr>
+          <w:rFonts w:ascii="Times New Roman" w:hAnsi="Times New Roman" w:cs="Times New Roman"/>
+          <w:color w:val="000000"/>
+          <w:sz w:val="24"/>
+          <w:szCs w:val="24"/>
+        </w:rPr>
+        <w:t xml:space="preserve">) </w:t>
+      </w:r>
+      <w:proofErr w:type="spellStart"/>
+      <w:r>
+        <w:rPr>
+          <w:rFonts w:ascii="Times New Roman" w:hAnsi="Times New Roman" w:cs="Times New Roman"/>
+          <w:color w:val="000000"/>
+          <w:sz w:val="24"/>
+          <w:szCs w:val="24"/>
+        </w:rPr>
+        <w:t>mod</w:t>
+      </w:r>
+      <w:proofErr w:type="spellEnd"/>
+      <w:r>
+        <w:rPr>
+          <w:rFonts w:ascii="Times New Roman" w:hAnsi="Times New Roman" w:cs="Times New Roman"/>
+          <w:color w:val="000000"/>
+          <w:sz w:val="24"/>
+          <w:szCs w:val="24"/>
+        </w:rPr>
+        <w:t xml:space="preserve"> 5).</w:t>
+      </w:r>
+      <w:r>
+        <w:rPr>
+          <w:color w:val="000000"/>
+        </w:rPr>
+        <w:br/>
+      </w:r>
+      <w:r>
+        <w:rPr>
+          <w:rFonts w:ascii="Times New Roman" w:hAnsi="Times New Roman" w:cs="Times New Roman"/>
+          <w:color w:val="000000"/>
+          <w:sz w:val="24"/>
+          <w:szCs w:val="24"/>
+        </w:rPr>
+        <w:t xml:space="preserve">4. </w:t>
+      </w:r>
+      <w:r>
+        <w:rPr>
+          <w:rFonts w:ascii="Times New Roman" w:hAnsi="Times New Roman" w:cs="Times New Roman"/>
+          <w:color w:val="000000"/>
+          <w:sz w:val="24"/>
+          <w:szCs w:val="24"/>
+        </w:rPr>
+        <w:t>Zwróć</w:t>
+      </w:r>
+      <w:r>
+        <w:rPr>
+          <w:rFonts w:ascii="Times New Roman" w:hAnsi="Times New Roman" w:cs="Times New Roman"/>
+          <w:color w:val="000000"/>
+          <w:sz w:val="24"/>
+          <w:szCs w:val="24"/>
+        </w:rPr>
+        <w:t xml:space="preserve"> </w:t>
+      </w:r>
+      <w:r>
+        <w:rPr>
+          <w:rFonts w:ascii="Times New Roman" w:hAnsi="Times New Roman" w:cs="Times New Roman"/>
+          <w:b/>
+          <w:bCs/>
+          <w:color w:val="000000"/>
+          <w:sz w:val="24"/>
+          <w:szCs w:val="24"/>
+        </w:rPr>
+        <w:t>A′</w:t>
+      </w:r>
+      <w:r>
+        <w:rPr>
+          <w:rFonts w:ascii="Times New Roman" w:hAnsi="Times New Roman" w:cs="Times New Roman"/>
+          <w:b/>
+          <w:bCs/>
+          <w:color w:val="000000"/>
+          <w:sz w:val="24"/>
+          <w:szCs w:val="24"/>
+        </w:rPr>
+        <w:t>.</w:t>
+      </w:r>
+    </w:p>
+    <w:p>
+      <w:pPr>
+        <w:rPr>
+          <w:rFonts w:ascii="Times New Roman" w:hAnsi="Times New Roman" w:cs="Times New Roman"/>
+          <w:color w:val="000000"/>
+          <w:sz w:val="24"/>
+          <w:szCs w:val="24"/>
+        </w:rPr>
+      </w:pPr>
+      <w:proofErr w:type="spellStart"/>
+      <w:r>
+        <w:rPr>
+          <w:rFonts w:ascii="Times New Roman" w:hAnsi="Times New Roman" w:cs="Times New Roman"/>
+          <w:b/>
+          <w:color w:val="000000"/>
+          <w:sz w:val="24"/>
+          <w:szCs w:val="24"/>
+          <w:u w:val="single"/>
+        </w:rPr>
+        <w:t>Algorithm</w:t>
+      </w:r>
+      <w:proofErr w:type="spellEnd"/>
+      <w:r>
+        <w:rPr>
+          <w:rFonts w:ascii="Times New Roman" w:hAnsi="Times New Roman" w:cs="Times New Roman"/>
+          <w:b/>
+          <w:color w:val="000000"/>
+          <w:sz w:val="24"/>
+          <w:szCs w:val="24"/>
+          <w:u w:val="single"/>
+        </w:rPr>
+        <w:t xml:space="preserve"> 3: π(</w:t>
+      </w:r>
+      <w:r>
+        <w:rPr>
+          <w:rFonts w:ascii="Times New Roman" w:hAnsi="Times New Roman" w:cs="Times New Roman"/>
+          <w:b/>
+          <w:bCs/>
+          <w:color w:val="000000"/>
+          <w:sz w:val="24"/>
+          <w:szCs w:val="24"/>
+          <w:u w:val="single"/>
+        </w:rPr>
+        <w:t>A</w:t>
+      </w:r>
+      <w:r>
+        <w:rPr>
+          <w:rFonts w:ascii="Times New Roman" w:hAnsi="Times New Roman" w:cs="Times New Roman"/>
+          <w:b/>
+          <w:color w:val="000000"/>
+          <w:sz w:val="24"/>
+          <w:szCs w:val="24"/>
+          <w:u w:val="single"/>
+        </w:rPr>
+        <w:t>)</w:t>
+      </w:r>
+      <w:r>
+        <w:rPr>
+          <w:color w:val="000000"/>
+        </w:rPr>
+        <w:br/>
+      </w:r>
+      <w:r>
+        <w:rPr>
+          <w:rFonts w:ascii="Times New Roman" w:hAnsi="Times New Roman" w:cs="Times New Roman"/>
+          <w:i/>
+          <w:iCs/>
+          <w:color w:val="000000"/>
+          <w:sz w:val="24"/>
+          <w:szCs w:val="24"/>
+        </w:rPr>
+        <w:t>Input</w:t>
+      </w:r>
+      <w:r>
+        <w:rPr>
+          <w:rFonts w:ascii="Times New Roman" w:hAnsi="Times New Roman" w:cs="Times New Roman"/>
+          <w:color w:val="000000"/>
+          <w:sz w:val="24"/>
+          <w:szCs w:val="24"/>
+        </w:rPr>
+        <w:t>:</w:t>
+      </w:r>
+      <w:r>
+        <w:rPr>
+          <w:color w:val="000000"/>
+        </w:rPr>
+        <w:br/>
+      </w:r>
+      <w:r>
+        <w:rPr>
+          <w:rFonts w:ascii="Times New Roman" w:hAnsi="Times New Roman" w:cs="Times New Roman"/>
+          <w:color w:val="000000"/>
+          <w:sz w:val="24"/>
+          <w:szCs w:val="24"/>
+        </w:rPr>
+        <w:t xml:space="preserve">tablica stanu </w:t>
+      </w:r>
+      <w:r>
+        <w:rPr>
+          <w:rFonts w:ascii="Times New Roman" w:hAnsi="Times New Roman" w:cs="Times New Roman"/>
+          <w:b/>
+          <w:bCs/>
+          <w:color w:val="000000"/>
+          <w:sz w:val="24"/>
+          <w:szCs w:val="24"/>
+        </w:rPr>
+        <w:t>A</w:t>
+      </w:r>
+      <w:r>
+        <w:rPr>
+          <w:rFonts w:ascii="Times New Roman" w:hAnsi="Times New Roman" w:cs="Times New Roman"/>
+          <w:color w:val="000000"/>
+          <w:sz w:val="24"/>
+          <w:szCs w:val="24"/>
+        </w:rPr>
+        <w:t>.</w:t>
+      </w:r>
+      <w:r>
+        <w:rPr>
+          <w:color w:val="000000"/>
+        </w:rPr>
+        <w:br/>
+      </w:r>
+      <w:proofErr w:type="spellStart"/>
+      <w:r>
+        <w:rPr>
+          <w:rFonts w:ascii="Times New Roman" w:hAnsi="Times New Roman" w:cs="Times New Roman"/>
+          <w:i/>
+          <w:iCs/>
+          <w:color w:val="000000"/>
+          <w:sz w:val="24"/>
+          <w:szCs w:val="24"/>
+        </w:rPr>
+        <w:t>Output</w:t>
+      </w:r>
+      <w:proofErr w:type="spellEnd"/>
+      <w:r>
+        <w:rPr>
+          <w:rFonts w:ascii="Times New Roman" w:hAnsi="Times New Roman" w:cs="Times New Roman"/>
+          <w:color w:val="000000"/>
+          <w:sz w:val="24"/>
+          <w:szCs w:val="24"/>
+        </w:rPr>
+        <w:t>:</w:t>
+      </w:r>
+      <w:r>
+        <w:rPr>
+          <w:color w:val="000000"/>
+        </w:rPr>
+        <w:br/>
+      </w:r>
+      <w:r>
+        <w:rPr>
+          <w:rFonts w:ascii="Times New Roman" w:hAnsi="Times New Roman" w:cs="Times New Roman"/>
+          <w:color w:val="000000"/>
+          <w:sz w:val="24"/>
+          <w:szCs w:val="24"/>
+        </w:rPr>
+        <w:t>tablica stanu</w:t>
+      </w:r>
+      <w:r>
+        <w:rPr>
+          <w:rFonts w:ascii="Times New Roman" w:hAnsi="Times New Roman" w:cs="Times New Roman"/>
+          <w:color w:val="000000"/>
+          <w:sz w:val="24"/>
+          <w:szCs w:val="24"/>
+        </w:rPr>
+        <w:t xml:space="preserve"> </w:t>
+      </w:r>
+      <w:r>
+        <w:rPr>
+          <w:rFonts w:ascii="Times New Roman" w:hAnsi="Times New Roman" w:cs="Times New Roman"/>
+          <w:b/>
+          <w:bCs/>
+          <w:color w:val="000000"/>
+          <w:sz w:val="24"/>
+          <w:szCs w:val="24"/>
+        </w:rPr>
+        <w:t>A′</w:t>
+      </w:r>
+      <w:r>
+        <w:rPr>
+          <w:rFonts w:ascii="Times New Roman" w:hAnsi="Times New Roman" w:cs="Times New Roman"/>
+          <w:color w:val="000000"/>
+          <w:sz w:val="24"/>
+          <w:szCs w:val="24"/>
+        </w:rPr>
+        <w:t>.</w:t>
+      </w:r>
+      <w:r>
+        <w:rPr>
+          <w:color w:val="000000"/>
+        </w:rPr>
+        <w:br/>
+      </w:r>
+      <w:r>
+        <w:rPr>
+          <w:rFonts w:ascii="Times New Roman" w:hAnsi="Times New Roman" w:cs="Times New Roman"/>
+          <w:i/>
+          <w:iCs/>
+          <w:color w:val="000000"/>
+          <w:sz w:val="24"/>
+          <w:szCs w:val="24"/>
+        </w:rPr>
+        <w:t>Kroki</w:t>
+      </w:r>
+      <w:r>
+        <w:rPr>
+          <w:rFonts w:ascii="Times New Roman" w:hAnsi="Times New Roman" w:cs="Times New Roman"/>
+          <w:color w:val="000000"/>
+          <w:sz w:val="24"/>
+          <w:szCs w:val="24"/>
+        </w:rPr>
+        <w:t>:</w:t>
+      </w:r>
+      <w:r>
+        <w:rPr>
+          <w:color w:val="000000"/>
+        </w:rPr>
+        <w:br/>
+      </w:r>
+      <w:r>
+        <w:rPr>
+          <w:rFonts w:ascii="Times New Roman" w:hAnsi="Times New Roman" w:cs="Times New Roman"/>
+          <w:color w:val="000000"/>
+          <w:sz w:val="24"/>
+          <w:szCs w:val="24"/>
+        </w:rPr>
+        <w:t xml:space="preserve">1. </w:t>
+      </w:r>
+      <w:r>
+        <w:rPr>
+          <w:rFonts w:ascii="Times New Roman" w:hAnsi="Times New Roman" w:cs="Times New Roman"/>
+          <w:color w:val="000000"/>
+          <w:sz w:val="24"/>
+          <w:szCs w:val="24"/>
+        </w:rPr>
+        <w:t>Dla wszystkich</w:t>
+      </w:r>
+      <w:r>
+        <w:rPr>
+          <w:rFonts w:ascii="Times New Roman" w:hAnsi="Times New Roman" w:cs="Times New Roman"/>
+          <w:color w:val="000000"/>
+          <w:sz w:val="24"/>
+          <w:szCs w:val="24"/>
+        </w:rPr>
+        <w:t xml:space="preserve"> (</w:t>
+      </w:r>
+      <w:r>
+        <w:rPr>
+          <w:rFonts w:ascii="Times New Roman" w:hAnsi="Times New Roman" w:cs="Times New Roman"/>
+          <w:i/>
+          <w:iCs/>
+          <w:color w:val="000000"/>
+          <w:sz w:val="24"/>
+          <w:szCs w:val="24"/>
+        </w:rPr>
+        <w:t>x</w:t>
+      </w:r>
+      <w:r>
+        <w:rPr>
+          <w:rFonts w:ascii="Times New Roman" w:hAnsi="Times New Roman" w:cs="Times New Roman"/>
+          <w:color w:val="000000"/>
+          <w:sz w:val="24"/>
+          <w:szCs w:val="24"/>
+        </w:rPr>
+        <w:t xml:space="preserve">, </w:t>
+      </w:r>
+      <w:r>
+        <w:rPr>
+          <w:rFonts w:ascii="Times New Roman" w:hAnsi="Times New Roman" w:cs="Times New Roman"/>
+          <w:i/>
+          <w:iCs/>
+          <w:color w:val="000000"/>
+          <w:sz w:val="24"/>
+          <w:szCs w:val="24"/>
+        </w:rPr>
+        <w:t>y</w:t>
+      </w:r>
+      <w:r>
+        <w:rPr>
+          <w:rFonts w:ascii="Times New Roman" w:hAnsi="Times New Roman" w:cs="Times New Roman"/>
+          <w:color w:val="000000"/>
+          <w:sz w:val="24"/>
+          <w:szCs w:val="24"/>
+        </w:rPr>
+        <w:t xml:space="preserve">, </w:t>
+      </w:r>
+      <w:r>
+        <w:rPr>
+          <w:rFonts w:ascii="Times New Roman" w:hAnsi="Times New Roman" w:cs="Times New Roman"/>
+          <w:i/>
+          <w:iCs/>
+          <w:color w:val="000000"/>
+          <w:sz w:val="24"/>
+          <w:szCs w:val="24"/>
+        </w:rPr>
+        <w:t>z</w:t>
+      </w:r>
+      <w:r>
+        <w:rPr>
+          <w:rFonts w:ascii="Times New Roman" w:hAnsi="Times New Roman" w:cs="Times New Roman"/>
+          <w:color w:val="000000"/>
+          <w:sz w:val="24"/>
+          <w:szCs w:val="24"/>
+        </w:rPr>
+        <w:t xml:space="preserve">) </w:t>
+      </w:r>
+      <w:r>
+        <w:rPr>
+          <w:rFonts w:ascii="Times New Roman" w:hAnsi="Times New Roman" w:cs="Times New Roman"/>
+          <w:color w:val="000000"/>
+          <w:sz w:val="24"/>
+          <w:szCs w:val="24"/>
+        </w:rPr>
+        <w:t>takich że</w:t>
+      </w:r>
+      <w:r>
+        <w:rPr>
+          <w:rFonts w:ascii="Times New Roman" w:hAnsi="Times New Roman" w:cs="Times New Roman"/>
+          <w:color w:val="000000"/>
+          <w:sz w:val="24"/>
+          <w:szCs w:val="24"/>
+        </w:rPr>
+        <w:t xml:space="preserve"> 0≤</w:t>
+      </w:r>
+      <w:r>
+        <w:rPr>
+          <w:rFonts w:ascii="Times New Roman" w:hAnsi="Times New Roman" w:cs="Times New Roman"/>
+          <w:i/>
+          <w:iCs/>
+          <w:color w:val="000000"/>
+          <w:sz w:val="24"/>
+          <w:szCs w:val="24"/>
+        </w:rPr>
+        <w:t>x</w:t>
+      </w:r>
+      <w:r>
+        <w:rPr>
+          <w:rFonts w:ascii="Times New Roman" w:hAnsi="Times New Roman" w:cs="Times New Roman"/>
+          <w:color w:val="000000"/>
+          <w:sz w:val="24"/>
+          <w:szCs w:val="24"/>
+        </w:rPr>
+        <w:t>&lt;5, 0≤</w:t>
+      </w:r>
+      <w:r>
+        <w:rPr>
+          <w:rFonts w:ascii="Times New Roman" w:hAnsi="Times New Roman" w:cs="Times New Roman"/>
+          <w:i/>
+          <w:iCs/>
+          <w:color w:val="000000"/>
+          <w:sz w:val="24"/>
+          <w:szCs w:val="24"/>
+        </w:rPr>
+        <w:t>y</w:t>
+      </w:r>
+      <w:r>
+        <w:rPr>
+          <w:rFonts w:ascii="Times New Roman" w:hAnsi="Times New Roman" w:cs="Times New Roman"/>
+          <w:color w:val="000000"/>
+          <w:sz w:val="24"/>
+          <w:szCs w:val="24"/>
+        </w:rPr>
+        <w:t xml:space="preserve">&lt;5, </w:t>
+      </w:r>
+      <w:r>
+        <w:rPr>
+          <w:rFonts w:ascii="Times New Roman" w:hAnsi="Times New Roman" w:cs="Times New Roman"/>
+          <w:color w:val="000000"/>
+          <w:sz w:val="24"/>
+          <w:szCs w:val="24"/>
+        </w:rPr>
+        <w:t>i</w:t>
+      </w:r>
+      <w:r>
+        <w:rPr>
+          <w:rFonts w:ascii="Times New Roman" w:hAnsi="Times New Roman" w:cs="Times New Roman"/>
+          <w:color w:val="000000"/>
+          <w:sz w:val="24"/>
+          <w:szCs w:val="24"/>
+        </w:rPr>
+        <w:t xml:space="preserve"> 0≤</w:t>
+      </w:r>
+      <w:r>
+        <w:rPr>
+          <w:rFonts w:ascii="Times New Roman" w:hAnsi="Times New Roman" w:cs="Times New Roman"/>
+          <w:i/>
+          <w:iCs/>
+          <w:color w:val="000000"/>
+          <w:sz w:val="24"/>
+          <w:szCs w:val="24"/>
+        </w:rPr>
+        <w:t>z</w:t>
+      </w:r>
+      <w:r>
+        <w:rPr>
+          <w:rFonts w:ascii="Times New Roman" w:hAnsi="Times New Roman" w:cs="Times New Roman"/>
+          <w:color w:val="000000"/>
+          <w:sz w:val="24"/>
+          <w:szCs w:val="24"/>
+        </w:rPr>
+        <w:t>&lt;</w:t>
+      </w:r>
+      <w:r>
+        <w:rPr>
+          <w:rFonts w:ascii="Times New Roman" w:hAnsi="Times New Roman" w:cs="Times New Roman"/>
+          <w:i/>
+          <w:iCs/>
+          <w:color w:val="000000"/>
+          <w:sz w:val="24"/>
+          <w:szCs w:val="24"/>
+        </w:rPr>
+        <w:t>w</w:t>
+      </w:r>
+      <w:r>
+        <w:rPr>
+          <w:rFonts w:ascii="Times New Roman" w:hAnsi="Times New Roman" w:cs="Times New Roman"/>
+          <w:color w:val="000000"/>
+          <w:sz w:val="24"/>
+          <w:szCs w:val="24"/>
+        </w:rPr>
+        <w:t xml:space="preserve">, </w:t>
+      </w:r>
+      <w:r>
+        <w:rPr>
+          <w:rFonts w:ascii="Times New Roman" w:hAnsi="Times New Roman" w:cs="Times New Roman"/>
+          <w:color w:val="000000"/>
+          <w:sz w:val="24"/>
+          <w:szCs w:val="24"/>
+        </w:rPr>
+        <w:t>niech</w:t>
+      </w:r>
+      <w:r>
+        <w:rPr>
+          <w:color w:val="000000"/>
+        </w:rPr>
+        <w:br/>
+      </w:r>
+      <w:r>
+        <w:rPr>
+          <w:rFonts w:ascii="Times New Roman" w:hAnsi="Times New Roman" w:cs="Times New Roman"/>
+          <w:b/>
+          <w:bCs/>
+          <w:color w:val="000000"/>
+          <w:sz w:val="24"/>
+          <w:szCs w:val="24"/>
+        </w:rPr>
+        <w:t xml:space="preserve">    </w:t>
+      </w:r>
+      <w:r>
+        <w:rPr>
+          <w:rFonts w:ascii="Times New Roman" w:hAnsi="Times New Roman" w:cs="Times New Roman"/>
+          <w:b/>
+          <w:bCs/>
+          <w:color w:val="000000"/>
+          <w:sz w:val="24"/>
+          <w:szCs w:val="24"/>
+        </w:rPr>
+        <w:t>A′</w:t>
+      </w:r>
+      <w:r>
+        <w:rPr>
+          <w:rFonts w:ascii="Times New Roman" w:hAnsi="Times New Roman" w:cs="Times New Roman"/>
+          <w:color w:val="000000"/>
+          <w:sz w:val="24"/>
+          <w:szCs w:val="24"/>
+        </w:rPr>
+        <w:t>[</w:t>
+      </w:r>
+      <w:r>
+        <w:rPr>
+          <w:rFonts w:ascii="Times New Roman" w:hAnsi="Times New Roman" w:cs="Times New Roman"/>
+          <w:i/>
+          <w:iCs/>
+          <w:color w:val="000000"/>
+          <w:sz w:val="24"/>
+          <w:szCs w:val="24"/>
+        </w:rPr>
+        <w:t>x</w:t>
+      </w:r>
+      <w:r>
+        <w:rPr>
+          <w:rFonts w:ascii="Times New Roman" w:hAnsi="Times New Roman" w:cs="Times New Roman"/>
+          <w:color w:val="000000"/>
+          <w:sz w:val="24"/>
+          <w:szCs w:val="24"/>
+        </w:rPr>
+        <w:t xml:space="preserve">, </w:t>
+      </w:r>
+      <w:r>
+        <w:rPr>
+          <w:rFonts w:ascii="Times New Roman" w:hAnsi="Times New Roman" w:cs="Times New Roman"/>
+          <w:i/>
+          <w:iCs/>
+          <w:color w:val="000000"/>
+          <w:sz w:val="24"/>
+          <w:szCs w:val="24"/>
+        </w:rPr>
+        <w:t>y</w:t>
+      </w:r>
+      <w:r>
+        <w:rPr>
+          <w:rFonts w:ascii="Times New Roman" w:hAnsi="Times New Roman" w:cs="Times New Roman"/>
+          <w:color w:val="000000"/>
+          <w:sz w:val="24"/>
+          <w:szCs w:val="24"/>
+        </w:rPr>
+        <w:t xml:space="preserve">, </w:t>
+      </w:r>
+      <w:r>
+        <w:rPr>
+          <w:rFonts w:ascii="Times New Roman" w:hAnsi="Times New Roman" w:cs="Times New Roman"/>
+          <w:i/>
+          <w:iCs/>
+          <w:color w:val="000000"/>
+          <w:sz w:val="24"/>
+          <w:szCs w:val="24"/>
+        </w:rPr>
+        <w:t>z</w:t>
+      </w:r>
+      <w:r>
+        <w:rPr>
+          <w:rFonts w:ascii="Times New Roman" w:hAnsi="Times New Roman" w:cs="Times New Roman"/>
+          <w:color w:val="000000"/>
+          <w:sz w:val="24"/>
+          <w:szCs w:val="24"/>
+        </w:rPr>
+        <w:t>]=</w:t>
+      </w:r>
+      <w:r>
+        <w:rPr>
+          <w:rFonts w:ascii="Times New Roman" w:hAnsi="Times New Roman" w:cs="Times New Roman"/>
+          <w:b/>
+          <w:bCs/>
+          <w:color w:val="000000"/>
+          <w:sz w:val="24"/>
+          <w:szCs w:val="24"/>
+        </w:rPr>
+        <w:t>A</w:t>
+      </w:r>
+      <w:r>
+        <w:rPr>
+          <w:rFonts w:ascii="Times New Roman" w:hAnsi="Times New Roman" w:cs="Times New Roman"/>
+          <w:color w:val="000000"/>
+          <w:sz w:val="24"/>
+          <w:szCs w:val="24"/>
+        </w:rPr>
+        <w:t>[(</w:t>
+      </w:r>
+      <w:r>
+        <w:rPr>
+          <w:rFonts w:ascii="Times New Roman" w:hAnsi="Times New Roman" w:cs="Times New Roman"/>
+          <w:i/>
+          <w:iCs/>
+          <w:color w:val="000000"/>
+          <w:sz w:val="24"/>
+          <w:szCs w:val="24"/>
+        </w:rPr>
+        <w:t xml:space="preserve">x </w:t>
+      </w:r>
+      <w:r>
+        <w:rPr>
+          <w:rFonts w:ascii="Times New Roman" w:hAnsi="Times New Roman" w:cs="Times New Roman"/>
+          <w:color w:val="000000"/>
+          <w:sz w:val="24"/>
+          <w:szCs w:val="24"/>
+        </w:rPr>
+        <w:t>+ 3</w:t>
+      </w:r>
+      <w:r>
+        <w:rPr>
+          <w:rFonts w:ascii="Times New Roman" w:hAnsi="Times New Roman" w:cs="Times New Roman"/>
+          <w:i/>
+          <w:iCs/>
+          <w:color w:val="000000"/>
+          <w:sz w:val="24"/>
+          <w:szCs w:val="24"/>
+        </w:rPr>
+        <w:t>y</w:t>
+      </w:r>
+      <w:r>
+        <w:rPr>
+          <w:rFonts w:ascii="Times New Roman" w:hAnsi="Times New Roman" w:cs="Times New Roman"/>
+          <w:color w:val="000000"/>
+          <w:sz w:val="24"/>
+          <w:szCs w:val="24"/>
+        </w:rPr>
+        <w:t xml:space="preserve">) </w:t>
+      </w:r>
+      <w:proofErr w:type="spellStart"/>
+      <w:r>
+        <w:rPr>
+          <w:rFonts w:ascii="Times New Roman" w:hAnsi="Times New Roman" w:cs="Times New Roman"/>
+          <w:color w:val="000000"/>
+          <w:sz w:val="24"/>
+          <w:szCs w:val="24"/>
+        </w:rPr>
+        <w:t>mod</w:t>
+      </w:r>
+      <w:proofErr w:type="spellEnd"/>
+      <w:r>
+        <w:rPr>
+          <w:rFonts w:ascii="Times New Roman" w:hAnsi="Times New Roman" w:cs="Times New Roman"/>
+          <w:color w:val="000000"/>
+          <w:sz w:val="24"/>
+          <w:szCs w:val="24"/>
+        </w:rPr>
+        <w:t xml:space="preserve"> 5, </w:t>
+      </w:r>
+      <w:r>
+        <w:rPr>
+          <w:rFonts w:ascii="Times New Roman" w:hAnsi="Times New Roman" w:cs="Times New Roman"/>
+          <w:i/>
+          <w:iCs/>
+          <w:color w:val="000000"/>
+          <w:sz w:val="24"/>
+          <w:szCs w:val="24"/>
+        </w:rPr>
+        <w:t>x</w:t>
+      </w:r>
+      <w:r>
+        <w:rPr>
+          <w:rFonts w:ascii="Times New Roman" w:hAnsi="Times New Roman" w:cs="Times New Roman"/>
+          <w:color w:val="000000"/>
+          <w:sz w:val="24"/>
+          <w:szCs w:val="24"/>
+        </w:rPr>
+        <w:t xml:space="preserve">, </w:t>
+      </w:r>
+      <w:r>
+        <w:rPr>
+          <w:rFonts w:ascii="Times New Roman" w:hAnsi="Times New Roman" w:cs="Times New Roman"/>
+          <w:i/>
+          <w:iCs/>
+          <w:color w:val="000000"/>
+          <w:sz w:val="24"/>
+          <w:szCs w:val="24"/>
+        </w:rPr>
+        <w:t>z</w:t>
+      </w:r>
+      <w:r>
+        <w:rPr>
+          <w:rFonts w:ascii="Times New Roman" w:hAnsi="Times New Roman" w:cs="Times New Roman"/>
+          <w:color w:val="000000"/>
+          <w:sz w:val="24"/>
+          <w:szCs w:val="24"/>
+        </w:rPr>
+        <w:t>].</w:t>
+      </w:r>
+      <w:r>
+        <w:rPr>
+          <w:color w:val="000000"/>
+        </w:rPr>
+        <w:br/>
+      </w:r>
+      <w:r>
+        <w:rPr>
+          <w:rFonts w:ascii="Times New Roman" w:hAnsi="Times New Roman" w:cs="Times New Roman"/>
+          <w:color w:val="000000"/>
+          <w:sz w:val="24"/>
+          <w:szCs w:val="24"/>
+        </w:rPr>
+        <w:t xml:space="preserve">2. </w:t>
+      </w:r>
+      <w:r>
+        <w:rPr>
+          <w:rFonts w:ascii="Times New Roman" w:hAnsi="Times New Roman" w:cs="Times New Roman"/>
+          <w:color w:val="000000"/>
+          <w:sz w:val="24"/>
+          <w:szCs w:val="24"/>
+        </w:rPr>
+        <w:t>Zwróć</w:t>
+      </w:r>
+      <w:r>
+        <w:rPr>
+          <w:rFonts w:ascii="Times New Roman" w:hAnsi="Times New Roman" w:cs="Times New Roman"/>
+          <w:color w:val="000000"/>
+          <w:sz w:val="24"/>
+          <w:szCs w:val="24"/>
+        </w:rPr>
+        <w:t xml:space="preserve"> </w:t>
+      </w:r>
+      <w:r>
+        <w:rPr>
+          <w:rFonts w:ascii="Times New Roman" w:hAnsi="Times New Roman" w:cs="Times New Roman"/>
+          <w:b/>
+          <w:bCs/>
+          <w:color w:val="000000"/>
+          <w:sz w:val="24"/>
+          <w:szCs w:val="24"/>
+        </w:rPr>
+        <w:t>A′</w:t>
+      </w:r>
+      <w:r>
+        <w:rPr>
+          <w:rFonts w:ascii="Times New Roman" w:hAnsi="Times New Roman" w:cs="Times New Roman"/>
+          <w:color w:val="000000"/>
+          <w:sz w:val="24"/>
+          <w:szCs w:val="24"/>
+        </w:rPr>
+        <w:t>.</w:t>
+      </w:r>
+    </w:p>
+    <w:p>
+      <w:r>
+        <w:rPr>
+          <w:rFonts w:ascii="Times New Roman" w:hAnsi="Times New Roman" w:cs="Times New Roman"/>
+          <w:b/>
+          <w:color w:val="000000"/>
+          <w:sz w:val="24"/>
+          <w:szCs w:val="24"/>
+          <w:u w:val="single"/>
+        </w:rPr>
+        <w:t>Algorytm 4: χ(</w:t>
+      </w:r>
+      <w:r>
+        <w:rPr>
+          <w:rFonts w:ascii="Times New Roman" w:hAnsi="Times New Roman" w:cs="Times New Roman"/>
+          <w:b/>
+          <w:bCs/>
+          <w:color w:val="000000"/>
+          <w:sz w:val="24"/>
+          <w:szCs w:val="24"/>
+          <w:u w:val="single"/>
+        </w:rPr>
+        <w:t>A</w:t>
+      </w:r>
+      <w:r>
+        <w:rPr>
+          <w:rFonts w:ascii="Times New Roman" w:hAnsi="Times New Roman" w:cs="Times New Roman"/>
+          <w:b/>
+          <w:color w:val="000000"/>
+          <w:sz w:val="24"/>
+          <w:szCs w:val="24"/>
+          <w:u w:val="single"/>
+        </w:rPr>
+        <w:t>)</w:t>
+      </w:r>
+      <w:r>
+        <w:rPr>
+          <w:b/>
+          <w:color w:val="000000"/>
+          <w:u w:val="single"/>
+        </w:rPr>
+        <w:br/>
+      </w:r>
+      <w:r>
+        <w:rPr>
+          <w:rFonts w:ascii="Times New Roman" w:hAnsi="Times New Roman" w:cs="Times New Roman"/>
+          <w:i/>
+          <w:iCs/>
+          <w:color w:val="000000"/>
+          <w:sz w:val="24"/>
+          <w:szCs w:val="24"/>
+        </w:rPr>
+        <w:t>Input</w:t>
+      </w:r>
+      <w:r>
+        <w:rPr>
+          <w:rFonts w:ascii="Times New Roman" w:hAnsi="Times New Roman" w:cs="Times New Roman"/>
+          <w:color w:val="000000"/>
+          <w:sz w:val="24"/>
+          <w:szCs w:val="24"/>
+        </w:rPr>
+        <w:t>:</w:t>
+      </w:r>
+      <w:r>
+        <w:rPr>
+          <w:color w:val="000000"/>
+        </w:rPr>
+        <w:br/>
+      </w:r>
+      <w:r>
+        <w:rPr>
+          <w:rFonts w:ascii="Times New Roman" w:hAnsi="Times New Roman" w:cs="Times New Roman"/>
+          <w:color w:val="000000"/>
+          <w:sz w:val="24"/>
+          <w:szCs w:val="24"/>
+        </w:rPr>
+        <w:t>tablica stanu</w:t>
+      </w:r>
+      <w:r>
+        <w:rPr>
+          <w:rFonts w:ascii="Times New Roman" w:hAnsi="Times New Roman" w:cs="Times New Roman"/>
+          <w:color w:val="000000"/>
+          <w:sz w:val="24"/>
+          <w:szCs w:val="24"/>
+        </w:rPr>
+        <w:t xml:space="preserve"> </w:t>
+      </w:r>
+      <w:r>
+        <w:rPr>
+          <w:rFonts w:ascii="Times New Roman" w:hAnsi="Times New Roman" w:cs="Times New Roman"/>
+          <w:b/>
+          <w:bCs/>
+          <w:color w:val="000000"/>
+          <w:sz w:val="24"/>
+          <w:szCs w:val="24"/>
+        </w:rPr>
+        <w:t>A</w:t>
+      </w:r>
+      <w:r>
+        <w:rPr>
+          <w:rFonts w:ascii="Times New Roman" w:hAnsi="Times New Roman" w:cs="Times New Roman"/>
+          <w:color w:val="000000"/>
+          <w:sz w:val="24"/>
+          <w:szCs w:val="24"/>
+        </w:rPr>
+        <w:t>.</w:t>
+      </w:r>
+      <w:r>
+        <w:rPr>
+          <w:color w:val="000000"/>
+        </w:rPr>
+        <w:br/>
+      </w:r>
+      <w:proofErr w:type="spellStart"/>
+      <w:r>
+        <w:rPr>
+          <w:rFonts w:ascii="Times New Roman" w:hAnsi="Times New Roman" w:cs="Times New Roman"/>
+          <w:i/>
+          <w:iCs/>
+          <w:color w:val="000000"/>
+          <w:sz w:val="24"/>
+          <w:szCs w:val="24"/>
+        </w:rPr>
+        <w:t>Output</w:t>
+      </w:r>
+      <w:proofErr w:type="spellEnd"/>
+      <w:r>
+        <w:rPr>
+          <w:rFonts w:ascii="Times New Roman" w:hAnsi="Times New Roman" w:cs="Times New Roman"/>
+          <w:color w:val="000000"/>
+          <w:sz w:val="24"/>
+          <w:szCs w:val="24"/>
+        </w:rPr>
+        <w:t>:</w:t>
+      </w:r>
+      <w:r>
+        <w:rPr>
+          <w:color w:val="000000"/>
+        </w:rPr>
+        <w:br/>
+      </w:r>
+      <w:r>
+        <w:rPr>
+          <w:rFonts w:ascii="Times New Roman" w:hAnsi="Times New Roman" w:cs="Times New Roman"/>
+          <w:color w:val="000000"/>
+          <w:sz w:val="24"/>
+          <w:szCs w:val="24"/>
+        </w:rPr>
+        <w:t>tablica stanu</w:t>
+      </w:r>
+      <w:r>
+        <w:rPr>
+          <w:rFonts w:ascii="Times New Roman" w:hAnsi="Times New Roman" w:cs="Times New Roman"/>
+          <w:color w:val="000000"/>
+          <w:sz w:val="24"/>
+          <w:szCs w:val="24"/>
+        </w:rPr>
+        <w:t xml:space="preserve"> </w:t>
+      </w:r>
+      <w:r>
+        <w:rPr>
+          <w:rFonts w:ascii="Times New Roman" w:hAnsi="Times New Roman" w:cs="Times New Roman"/>
+          <w:b/>
+          <w:bCs/>
+          <w:color w:val="000000"/>
+          <w:sz w:val="24"/>
+          <w:szCs w:val="24"/>
+        </w:rPr>
+        <w:t>A′</w:t>
+      </w:r>
+      <w:r>
+        <w:rPr>
+          <w:rFonts w:ascii="Times New Roman" w:hAnsi="Times New Roman" w:cs="Times New Roman"/>
+          <w:color w:val="000000"/>
+          <w:sz w:val="24"/>
+          <w:szCs w:val="24"/>
+        </w:rPr>
+        <w:t>.</w:t>
+      </w:r>
+      <w:r>
+        <w:rPr>
+          <w:color w:val="000000"/>
+        </w:rPr>
+        <w:br/>
+      </w:r>
+      <w:r>
+        <w:rPr>
+          <w:rFonts w:ascii="Times New Roman" w:hAnsi="Times New Roman" w:cs="Times New Roman"/>
+          <w:i/>
+          <w:iCs/>
+          <w:color w:val="000000"/>
+          <w:sz w:val="24"/>
+          <w:szCs w:val="24"/>
+        </w:rPr>
+        <w:t>Kroki</w:t>
+      </w:r>
+      <w:r>
+        <w:rPr>
+          <w:rFonts w:ascii="Times New Roman" w:hAnsi="Times New Roman" w:cs="Times New Roman"/>
+          <w:color w:val="000000"/>
+          <w:sz w:val="24"/>
+          <w:szCs w:val="24"/>
+        </w:rPr>
+        <w:t>:</w:t>
+      </w:r>
+      <w:r>
+        <w:rPr>
+          <w:color w:val="000000"/>
+        </w:rPr>
+        <w:br/>
+      </w:r>
+      <w:r>
+        <w:rPr>
+          <w:rFonts w:ascii="Times New Roman" w:hAnsi="Times New Roman" w:cs="Times New Roman"/>
+          <w:color w:val="000000"/>
+          <w:sz w:val="24"/>
+          <w:szCs w:val="24"/>
+        </w:rPr>
+        <w:t xml:space="preserve">1. </w:t>
+      </w:r>
+      <w:r>
+        <w:rPr>
+          <w:rFonts w:ascii="Times New Roman" w:hAnsi="Times New Roman" w:cs="Times New Roman"/>
+          <w:color w:val="000000"/>
+          <w:sz w:val="24"/>
+          <w:szCs w:val="24"/>
+        </w:rPr>
+        <w:t>Dla wszystkich</w:t>
+      </w:r>
+      <w:r>
+        <w:rPr>
+          <w:rFonts w:ascii="Times New Roman" w:hAnsi="Times New Roman" w:cs="Times New Roman"/>
+          <w:color w:val="000000"/>
+          <w:sz w:val="24"/>
+          <w:szCs w:val="24"/>
+        </w:rPr>
+        <w:t xml:space="preserve"> (</w:t>
+      </w:r>
+      <w:r>
+        <w:rPr>
+          <w:rFonts w:ascii="Times New Roman" w:hAnsi="Times New Roman" w:cs="Times New Roman"/>
+          <w:i/>
+          <w:iCs/>
+          <w:color w:val="000000"/>
+          <w:sz w:val="24"/>
+          <w:szCs w:val="24"/>
+        </w:rPr>
+        <w:t>x</w:t>
+      </w:r>
+      <w:r>
+        <w:rPr>
+          <w:rFonts w:ascii="Times New Roman" w:hAnsi="Times New Roman" w:cs="Times New Roman"/>
+          <w:color w:val="000000"/>
+          <w:sz w:val="24"/>
+          <w:szCs w:val="24"/>
+        </w:rPr>
+        <w:t xml:space="preserve">, </w:t>
+      </w:r>
+      <w:r>
+        <w:rPr>
+          <w:rFonts w:ascii="Times New Roman" w:hAnsi="Times New Roman" w:cs="Times New Roman"/>
+          <w:i/>
+          <w:iCs/>
+          <w:color w:val="000000"/>
+          <w:sz w:val="24"/>
+          <w:szCs w:val="24"/>
+        </w:rPr>
+        <w:t>y</w:t>
+      </w:r>
+      <w:r>
+        <w:rPr>
+          <w:rFonts w:ascii="Times New Roman" w:hAnsi="Times New Roman" w:cs="Times New Roman"/>
+          <w:color w:val="000000"/>
+          <w:sz w:val="24"/>
+          <w:szCs w:val="24"/>
+        </w:rPr>
+        <w:t xml:space="preserve">, </w:t>
+      </w:r>
+      <w:r>
+        <w:rPr>
+          <w:rFonts w:ascii="Times New Roman" w:hAnsi="Times New Roman" w:cs="Times New Roman"/>
+          <w:i/>
+          <w:iCs/>
+          <w:color w:val="000000"/>
+          <w:sz w:val="24"/>
+          <w:szCs w:val="24"/>
+        </w:rPr>
+        <w:t>z</w:t>
+      </w:r>
+      <w:r>
+        <w:rPr>
+          <w:rFonts w:ascii="Times New Roman" w:hAnsi="Times New Roman" w:cs="Times New Roman"/>
+          <w:color w:val="000000"/>
+          <w:sz w:val="24"/>
+          <w:szCs w:val="24"/>
+        </w:rPr>
+        <w:t xml:space="preserve">) </w:t>
+      </w:r>
+      <w:r>
+        <w:rPr>
+          <w:rFonts w:ascii="Times New Roman" w:hAnsi="Times New Roman" w:cs="Times New Roman"/>
+          <w:color w:val="000000"/>
+          <w:sz w:val="24"/>
+          <w:szCs w:val="24"/>
+        </w:rPr>
+        <w:t>takich że</w:t>
+      </w:r>
+      <w:r>
+        <w:rPr>
+          <w:rFonts w:ascii="Times New Roman" w:hAnsi="Times New Roman" w:cs="Times New Roman"/>
+          <w:color w:val="000000"/>
+          <w:sz w:val="24"/>
+          <w:szCs w:val="24"/>
+        </w:rPr>
+        <w:t xml:space="preserve"> 0≤</w:t>
+      </w:r>
+      <w:r>
+        <w:rPr>
+          <w:rFonts w:ascii="Times New Roman" w:hAnsi="Times New Roman" w:cs="Times New Roman"/>
+          <w:i/>
+          <w:iCs/>
+          <w:color w:val="000000"/>
+          <w:sz w:val="24"/>
+          <w:szCs w:val="24"/>
+        </w:rPr>
+        <w:t>x</w:t>
+      </w:r>
+      <w:r>
+        <w:rPr>
+          <w:rFonts w:ascii="Times New Roman" w:hAnsi="Times New Roman" w:cs="Times New Roman"/>
+          <w:color w:val="000000"/>
+          <w:sz w:val="24"/>
+          <w:szCs w:val="24"/>
+        </w:rPr>
+        <w:t>&lt;5, 0≤</w:t>
+      </w:r>
+      <w:r>
+        <w:rPr>
+          <w:rFonts w:ascii="Times New Roman" w:hAnsi="Times New Roman" w:cs="Times New Roman"/>
+          <w:i/>
+          <w:iCs/>
+          <w:color w:val="000000"/>
+          <w:sz w:val="24"/>
+          <w:szCs w:val="24"/>
+        </w:rPr>
+        <w:t>y</w:t>
+      </w:r>
+      <w:r>
+        <w:rPr>
+          <w:rFonts w:ascii="Times New Roman" w:hAnsi="Times New Roman" w:cs="Times New Roman"/>
+          <w:color w:val="000000"/>
+          <w:sz w:val="24"/>
+          <w:szCs w:val="24"/>
+        </w:rPr>
+        <w:t xml:space="preserve">&lt;5, </w:t>
+      </w:r>
+      <w:r>
+        <w:rPr>
+          <w:rFonts w:ascii="Times New Roman" w:hAnsi="Times New Roman" w:cs="Times New Roman"/>
+          <w:color w:val="000000"/>
+          <w:sz w:val="24"/>
+          <w:szCs w:val="24"/>
+        </w:rPr>
+        <w:t>i</w:t>
+      </w:r>
+      <w:r>
+        <w:rPr>
+          <w:rFonts w:ascii="Times New Roman" w:hAnsi="Times New Roman" w:cs="Times New Roman"/>
+          <w:color w:val="000000"/>
+          <w:sz w:val="24"/>
+          <w:szCs w:val="24"/>
+        </w:rPr>
+        <w:t xml:space="preserve"> 0≤</w:t>
+      </w:r>
+      <w:r>
+        <w:rPr>
+          <w:rFonts w:ascii="Times New Roman" w:hAnsi="Times New Roman" w:cs="Times New Roman"/>
+          <w:i/>
+          <w:iCs/>
+          <w:color w:val="000000"/>
+          <w:sz w:val="24"/>
+          <w:szCs w:val="24"/>
+        </w:rPr>
+        <w:t>z</w:t>
+      </w:r>
+      <w:r>
+        <w:rPr>
+          <w:rFonts w:ascii="Times New Roman" w:hAnsi="Times New Roman" w:cs="Times New Roman"/>
+          <w:color w:val="000000"/>
+          <w:sz w:val="24"/>
+          <w:szCs w:val="24"/>
+        </w:rPr>
+        <w:t>&lt;</w:t>
+      </w:r>
+      <w:r>
+        <w:rPr>
+          <w:rFonts w:ascii="Times New Roman" w:hAnsi="Times New Roman" w:cs="Times New Roman"/>
+          <w:i/>
+          <w:iCs/>
+          <w:color w:val="000000"/>
+          <w:sz w:val="24"/>
+          <w:szCs w:val="24"/>
+        </w:rPr>
+        <w:t>w</w:t>
+      </w:r>
+      <w:r>
+        <w:rPr>
+          <w:rFonts w:ascii="Times New Roman" w:hAnsi="Times New Roman" w:cs="Times New Roman"/>
+          <w:color w:val="000000"/>
+          <w:sz w:val="24"/>
+          <w:szCs w:val="24"/>
+        </w:rPr>
+        <w:t xml:space="preserve">, </w:t>
+      </w:r>
+      <w:r>
+        <w:rPr>
+          <w:rFonts w:ascii="Times New Roman" w:hAnsi="Times New Roman" w:cs="Times New Roman"/>
+          <w:color w:val="000000"/>
+          <w:sz w:val="24"/>
+          <w:szCs w:val="24"/>
+        </w:rPr>
+        <w:t>niech</w:t>
+      </w:r>
+      <w:r>
+        <w:rPr>
+          <w:color w:val="000000"/>
+        </w:rPr>
+        <w:br/>
+      </w:r>
+      <w:r>
+        <w:rPr>
+          <w:rFonts w:ascii="Times New Roman" w:hAnsi="Times New Roman" w:cs="Times New Roman"/>
+          <w:b/>
+          <w:bCs/>
+          <w:color w:val="000000"/>
+          <w:sz w:val="24"/>
+          <w:szCs w:val="24"/>
+        </w:rPr>
+        <w:t xml:space="preserve">    </w:t>
+      </w:r>
+      <w:r>
+        <w:rPr>
+          <w:rFonts w:ascii="Times New Roman" w:hAnsi="Times New Roman" w:cs="Times New Roman"/>
+          <w:b/>
+          <w:bCs/>
+          <w:color w:val="000000"/>
+          <w:sz w:val="24"/>
+          <w:szCs w:val="24"/>
+        </w:rPr>
+        <w:t>A′</w:t>
+      </w:r>
+      <w:r>
+        <w:rPr>
+          <w:rFonts w:ascii="Times New Roman" w:hAnsi="Times New Roman" w:cs="Times New Roman"/>
+          <w:color w:val="000000"/>
+          <w:sz w:val="24"/>
+          <w:szCs w:val="24"/>
+        </w:rPr>
+        <w:t>[</w:t>
+      </w:r>
+      <w:r>
+        <w:rPr>
+          <w:rFonts w:ascii="Times New Roman" w:hAnsi="Times New Roman" w:cs="Times New Roman"/>
+          <w:i/>
+          <w:iCs/>
+          <w:color w:val="000000"/>
+          <w:sz w:val="24"/>
+          <w:szCs w:val="24"/>
+        </w:rPr>
+        <w:t>x</w:t>
+      </w:r>
+      <w:r>
+        <w:rPr>
+          <w:rFonts w:ascii="Times New Roman" w:hAnsi="Times New Roman" w:cs="Times New Roman"/>
+          <w:color w:val="000000"/>
+          <w:sz w:val="24"/>
+          <w:szCs w:val="24"/>
+        </w:rPr>
+        <w:t xml:space="preserve">, </w:t>
+      </w:r>
+      <w:r>
+        <w:rPr>
+          <w:rFonts w:ascii="Times New Roman" w:hAnsi="Times New Roman" w:cs="Times New Roman"/>
+          <w:i/>
+          <w:iCs/>
+          <w:color w:val="000000"/>
+          <w:sz w:val="24"/>
+          <w:szCs w:val="24"/>
+        </w:rPr>
+        <w:t>y</w:t>
+      </w:r>
+      <w:r>
+        <w:rPr>
+          <w:rFonts w:ascii="Times New Roman" w:hAnsi="Times New Roman" w:cs="Times New Roman"/>
+          <w:color w:val="000000"/>
+          <w:sz w:val="24"/>
+          <w:szCs w:val="24"/>
+        </w:rPr>
+        <w:t xml:space="preserve">, </w:t>
+      </w:r>
+      <w:r>
+        <w:rPr>
+          <w:rFonts w:ascii="Times New Roman" w:hAnsi="Times New Roman" w:cs="Times New Roman"/>
+          <w:i/>
+          <w:iCs/>
+          <w:color w:val="000000"/>
+          <w:sz w:val="24"/>
+          <w:szCs w:val="24"/>
+        </w:rPr>
+        <w:t>z</w:t>
+      </w:r>
+      <w:r>
+        <w:rPr>
+          <w:rFonts w:ascii="Times New Roman" w:hAnsi="Times New Roman" w:cs="Times New Roman"/>
+          <w:color w:val="000000"/>
+          <w:sz w:val="24"/>
+          <w:szCs w:val="24"/>
+        </w:rPr>
+        <w:t xml:space="preserve">] = </w:t>
+      </w:r>
+      <w:r>
+        <w:rPr>
+          <w:rFonts w:ascii="Times New Roman" w:hAnsi="Times New Roman" w:cs="Times New Roman"/>
+          <w:b/>
+          <w:bCs/>
+          <w:color w:val="000000"/>
+          <w:sz w:val="24"/>
+          <w:szCs w:val="24"/>
+        </w:rPr>
+        <w:t>A</w:t>
+      </w:r>
+      <w:r>
+        <w:rPr>
+          <w:rFonts w:ascii="Times New Roman" w:hAnsi="Times New Roman" w:cs="Times New Roman"/>
+          <w:color w:val="000000"/>
+          <w:sz w:val="24"/>
+          <w:szCs w:val="24"/>
+        </w:rPr>
+        <w:t>[</w:t>
+      </w:r>
+      <w:r>
+        <w:rPr>
+          <w:rFonts w:ascii="Times New Roman" w:hAnsi="Times New Roman" w:cs="Times New Roman"/>
+          <w:i/>
+          <w:iCs/>
+          <w:color w:val="000000"/>
+          <w:sz w:val="24"/>
+          <w:szCs w:val="24"/>
+        </w:rPr>
+        <w:t>x</w:t>
+      </w:r>
+      <w:r>
+        <w:rPr>
+          <w:rFonts w:ascii="Times New Roman" w:hAnsi="Times New Roman" w:cs="Times New Roman"/>
+          <w:color w:val="000000"/>
+          <w:sz w:val="24"/>
+          <w:szCs w:val="24"/>
+        </w:rPr>
+        <w:t xml:space="preserve">, </w:t>
+      </w:r>
+      <w:r>
+        <w:rPr>
+          <w:rFonts w:ascii="Times New Roman" w:hAnsi="Times New Roman" w:cs="Times New Roman"/>
+          <w:i/>
+          <w:iCs/>
+          <w:color w:val="000000"/>
+          <w:sz w:val="24"/>
+          <w:szCs w:val="24"/>
+        </w:rPr>
+        <w:t>y</w:t>
+      </w:r>
+      <w:r>
+        <w:rPr>
+          <w:rFonts w:ascii="Times New Roman" w:hAnsi="Times New Roman" w:cs="Times New Roman"/>
+          <w:color w:val="000000"/>
+          <w:sz w:val="24"/>
+          <w:szCs w:val="24"/>
+        </w:rPr>
+        <w:t xml:space="preserve">, </w:t>
+      </w:r>
+      <w:r>
+        <w:rPr>
+          <w:rFonts w:ascii="Times New Roman" w:hAnsi="Times New Roman" w:cs="Times New Roman"/>
+          <w:i/>
+          <w:iCs/>
+          <w:color w:val="000000"/>
+          <w:sz w:val="24"/>
+          <w:szCs w:val="24"/>
+        </w:rPr>
+        <w:t>z</w:t>
+      </w:r>
+      <w:r>
+        <w:rPr>
+          <w:rFonts w:ascii="Times New Roman" w:hAnsi="Times New Roman" w:cs="Times New Roman"/>
+          <w:color w:val="000000"/>
+          <w:sz w:val="24"/>
+          <w:szCs w:val="24"/>
+        </w:rPr>
+        <w:t xml:space="preserve">] </w:t>
+      </w:r>
+      <w:r>
+        <w:rPr>
+          <w:rFonts w:ascii="Cambria Math" w:hAnsi="Cambria Math" w:cs="Cambria Math"/>
+          <w:color w:val="000000"/>
+          <w:sz w:val="24"/>
+          <w:szCs w:val="24"/>
+        </w:rPr>
+        <w:t>⊕</w:t>
+      </w:r>
+      <w:r>
+        <w:rPr>
+          <w:rFonts w:ascii="Cambria" w:hAnsi="Cambria"/>
+          <w:color w:val="000000"/>
+          <w:sz w:val="24"/>
+          <w:szCs w:val="24"/>
+        </w:rPr>
+        <w:t xml:space="preserve"> </w:t>
+      </w:r>
+      <w:r>
+        <w:rPr>
+          <w:rFonts w:ascii="Times New Roman" w:hAnsi="Times New Roman" w:cs="Times New Roman"/>
+          <w:color w:val="000000"/>
+          <w:sz w:val="24"/>
+          <w:szCs w:val="24"/>
+        </w:rPr>
+        <w:t>((</w:t>
+      </w:r>
+      <w:r>
+        <w:rPr>
+          <w:rFonts w:ascii="Times New Roman" w:hAnsi="Times New Roman" w:cs="Times New Roman"/>
+          <w:b/>
+          <w:bCs/>
+          <w:color w:val="000000"/>
+          <w:sz w:val="24"/>
+          <w:szCs w:val="24"/>
+        </w:rPr>
+        <w:t>A</w:t>
+      </w:r>
+      <w:r>
+        <w:rPr>
+          <w:rFonts w:ascii="Times New Roman" w:hAnsi="Times New Roman" w:cs="Times New Roman"/>
+          <w:color w:val="000000"/>
+          <w:sz w:val="24"/>
+          <w:szCs w:val="24"/>
+        </w:rPr>
+        <w:t>[(</w:t>
+      </w:r>
+      <w:r>
+        <w:rPr>
+          <w:rFonts w:ascii="Times New Roman" w:hAnsi="Times New Roman" w:cs="Times New Roman"/>
+          <w:i/>
+          <w:iCs/>
+          <w:color w:val="000000"/>
+          <w:sz w:val="24"/>
+          <w:szCs w:val="24"/>
+        </w:rPr>
+        <w:t>x</w:t>
+      </w:r>
+      <w:r>
+        <w:rPr>
+          <w:rFonts w:ascii="Times New Roman" w:hAnsi="Times New Roman" w:cs="Times New Roman"/>
+          <w:color w:val="000000"/>
+          <w:sz w:val="24"/>
+          <w:szCs w:val="24"/>
+        </w:rPr>
+        <w:t xml:space="preserve">+1) </w:t>
+      </w:r>
+      <w:proofErr w:type="spellStart"/>
+      <w:r>
+        <w:rPr>
+          <w:rFonts w:ascii="Times New Roman" w:hAnsi="Times New Roman" w:cs="Times New Roman"/>
+          <w:color w:val="000000"/>
+          <w:sz w:val="24"/>
+          <w:szCs w:val="24"/>
+        </w:rPr>
+        <w:t>mod</w:t>
+      </w:r>
+      <w:proofErr w:type="spellEnd"/>
+      <w:r>
+        <w:rPr>
+          <w:rFonts w:ascii="Times New Roman" w:hAnsi="Times New Roman" w:cs="Times New Roman"/>
+          <w:color w:val="000000"/>
+          <w:sz w:val="24"/>
+          <w:szCs w:val="24"/>
+        </w:rPr>
+        <w:t xml:space="preserve"> 5, </w:t>
+      </w:r>
+      <w:r>
+        <w:rPr>
+          <w:rFonts w:ascii="Times New Roman" w:hAnsi="Times New Roman" w:cs="Times New Roman"/>
+          <w:i/>
+          <w:iCs/>
+          <w:color w:val="000000"/>
+          <w:sz w:val="24"/>
+          <w:szCs w:val="24"/>
+        </w:rPr>
+        <w:t>y</w:t>
+      </w:r>
+      <w:r>
+        <w:rPr>
+          <w:rFonts w:ascii="Times New Roman" w:hAnsi="Times New Roman" w:cs="Times New Roman"/>
+          <w:color w:val="000000"/>
+          <w:sz w:val="24"/>
+          <w:szCs w:val="24"/>
+        </w:rPr>
+        <w:t xml:space="preserve">, </w:t>
+      </w:r>
+      <w:r>
+        <w:rPr>
+          <w:rFonts w:ascii="Times New Roman" w:hAnsi="Times New Roman" w:cs="Times New Roman"/>
+          <w:i/>
+          <w:iCs/>
+          <w:color w:val="000000"/>
+          <w:sz w:val="24"/>
+          <w:szCs w:val="24"/>
+        </w:rPr>
+        <w:t>z</w:t>
+      </w:r>
+      <w:r>
+        <w:rPr>
+          <w:rFonts w:ascii="Times New Roman" w:hAnsi="Times New Roman" w:cs="Times New Roman"/>
+          <w:color w:val="000000"/>
+          <w:sz w:val="24"/>
+          <w:szCs w:val="24"/>
+        </w:rPr>
+        <w:t xml:space="preserve">] </w:t>
+      </w:r>
+      <w:r>
+        <w:rPr>
+          <w:rFonts w:ascii="Cambria Math" w:hAnsi="Cambria Math" w:cs="Cambria Math"/>
+          <w:color w:val="000000"/>
+          <w:sz w:val="24"/>
+          <w:szCs w:val="24"/>
+        </w:rPr>
+        <w:t>⊕</w:t>
+      </w:r>
+      <w:r>
+        <w:rPr>
+          <w:rFonts w:ascii="Cambria" w:hAnsi="Cambria"/>
+          <w:color w:val="000000"/>
+          <w:sz w:val="24"/>
+          <w:szCs w:val="24"/>
+        </w:rPr>
+        <w:t xml:space="preserve"> </w:t>
+      </w:r>
+      <w:r>
+        <w:rPr>
+          <w:rFonts w:ascii="Times New Roman" w:hAnsi="Times New Roman" w:cs="Times New Roman"/>
+          <w:color w:val="000000"/>
+          <w:sz w:val="24"/>
+          <w:szCs w:val="24"/>
+        </w:rPr>
+        <w:t xml:space="preserve">1) </w:t>
+      </w:r>
+      <w:r>
+        <w:rPr>
+          <w:rFonts w:ascii="Cambria Math" w:hAnsi="Cambria Math" w:cs="Cambria Math"/>
+          <w:color w:val="000000"/>
+          <w:sz w:val="24"/>
+          <w:szCs w:val="24"/>
+        </w:rPr>
+        <w:t>⋅</w:t>
+      </w:r>
+      <w:r>
+        <w:rPr>
+          <w:rFonts w:ascii="Cambria Math" w:hAnsi="Cambria Math"/>
+          <w:color w:val="000000"/>
+          <w:sz w:val="24"/>
+          <w:szCs w:val="24"/>
+        </w:rPr>
+        <w:t xml:space="preserve"> </w:t>
+      </w:r>
+      <w:r>
+        <w:rPr>
+          <w:rFonts w:ascii="Times New Roman" w:hAnsi="Times New Roman" w:cs="Times New Roman"/>
+          <w:b/>
+          <w:bCs/>
+          <w:color w:val="000000"/>
+          <w:sz w:val="24"/>
+          <w:szCs w:val="24"/>
+        </w:rPr>
+        <w:t>A</w:t>
+      </w:r>
+      <w:r>
+        <w:rPr>
+          <w:rFonts w:ascii="Times New Roman" w:hAnsi="Times New Roman" w:cs="Times New Roman"/>
+          <w:color w:val="000000"/>
+          <w:sz w:val="24"/>
+          <w:szCs w:val="24"/>
+        </w:rPr>
+        <w:t>[(</w:t>
+      </w:r>
+      <w:r>
+        <w:rPr>
+          <w:rFonts w:ascii="Times New Roman" w:hAnsi="Times New Roman" w:cs="Times New Roman"/>
+          <w:i/>
+          <w:iCs/>
+          <w:color w:val="000000"/>
+          <w:sz w:val="24"/>
+          <w:szCs w:val="24"/>
+        </w:rPr>
+        <w:t>x</w:t>
+      </w:r>
+      <w:r>
+        <w:rPr>
+          <w:rFonts w:ascii="Times New Roman" w:hAnsi="Times New Roman" w:cs="Times New Roman"/>
+          <w:color w:val="000000"/>
+          <w:sz w:val="24"/>
+          <w:szCs w:val="24"/>
+        </w:rPr>
+        <w:t xml:space="preserve">+2) </w:t>
+      </w:r>
+      <w:proofErr w:type="spellStart"/>
+      <w:r>
+        <w:rPr>
+          <w:rFonts w:ascii="Times New Roman" w:hAnsi="Times New Roman" w:cs="Times New Roman"/>
+          <w:color w:val="000000"/>
+          <w:sz w:val="24"/>
+          <w:szCs w:val="24"/>
+        </w:rPr>
+        <w:t>mod</w:t>
+      </w:r>
+      <w:proofErr w:type="spellEnd"/>
+      <w:r>
+        <w:rPr>
+          <w:rFonts w:ascii="Times New Roman" w:hAnsi="Times New Roman" w:cs="Times New Roman"/>
+          <w:color w:val="000000"/>
+          <w:sz w:val="24"/>
+          <w:szCs w:val="24"/>
+        </w:rPr>
+        <w:t xml:space="preserve"> 5, </w:t>
+      </w:r>
+      <w:r>
+        <w:rPr>
+          <w:rFonts w:ascii="Times New Roman" w:hAnsi="Times New Roman" w:cs="Times New Roman"/>
+          <w:i/>
+          <w:iCs/>
+          <w:color w:val="000000"/>
+          <w:sz w:val="24"/>
+          <w:szCs w:val="24"/>
+        </w:rPr>
+        <w:t>y</w:t>
+      </w:r>
+      <w:r>
+        <w:rPr>
+          <w:rFonts w:ascii="Times New Roman" w:hAnsi="Times New Roman" w:cs="Times New Roman"/>
+          <w:color w:val="000000"/>
+          <w:sz w:val="24"/>
+          <w:szCs w:val="24"/>
+        </w:rPr>
+        <w:t xml:space="preserve">, </w:t>
+      </w:r>
+      <w:r>
+        <w:rPr>
+          <w:rFonts w:ascii="Times New Roman" w:hAnsi="Times New Roman" w:cs="Times New Roman"/>
+          <w:i/>
+          <w:iCs/>
+          <w:color w:val="000000"/>
+          <w:sz w:val="24"/>
+          <w:szCs w:val="24"/>
+        </w:rPr>
+        <w:t>z</w:t>
+      </w:r>
+      <w:r>
+        <w:rPr>
+          <w:rFonts w:ascii="Times New Roman" w:hAnsi="Times New Roman" w:cs="Times New Roman"/>
+          <w:color w:val="000000"/>
+          <w:sz w:val="24"/>
+          <w:szCs w:val="24"/>
+        </w:rPr>
+        <w:t>]).</w:t>
+      </w:r>
+      <w:r>
+        <w:rPr>
+          <w:color w:val="000000"/>
+        </w:rPr>
+        <w:br/>
+      </w:r>
+      <w:r>
+        <w:rPr>
+          <w:rFonts w:ascii="Times New Roman" w:hAnsi="Times New Roman" w:cs="Times New Roman"/>
+          <w:color w:val="000000"/>
+          <w:sz w:val="24"/>
+          <w:szCs w:val="24"/>
+        </w:rPr>
+        <w:t xml:space="preserve">2. </w:t>
+      </w:r>
+      <w:r>
+        <w:rPr>
+          <w:rFonts w:ascii="Times New Roman" w:hAnsi="Times New Roman" w:cs="Times New Roman"/>
+          <w:color w:val="000000"/>
+          <w:sz w:val="24"/>
+          <w:szCs w:val="24"/>
+        </w:rPr>
+        <w:t>Zwróć</w:t>
+      </w:r>
+      <w:r>
+        <w:rPr>
+          <w:rFonts w:ascii="Times New Roman" w:hAnsi="Times New Roman" w:cs="Times New Roman"/>
+          <w:color w:val="000000"/>
+          <w:sz w:val="24"/>
+          <w:szCs w:val="24"/>
+        </w:rPr>
+        <w:t xml:space="preserve"> </w:t>
+      </w:r>
+      <w:r>
+        <w:rPr>
+          <w:rFonts w:ascii="Times New Roman" w:hAnsi="Times New Roman" w:cs="Times New Roman"/>
+          <w:b/>
+          <w:bCs/>
+          <w:color w:val="000000"/>
+          <w:sz w:val="24"/>
+          <w:szCs w:val="24"/>
+        </w:rPr>
+        <w:t>A′</w:t>
+      </w:r>
+    </w:p>
+    <w:p/>
+    <w:p/>
+    <w:p>
+      <w:r>
+        <w:rPr>
+          <w:rFonts w:ascii="Times New Roman" w:hAnsi="Times New Roman" w:cs="Times New Roman"/>
+          <w:b/>
+          <w:color w:val="000000"/>
+          <w:sz w:val="24"/>
+          <w:szCs w:val="24"/>
+          <w:u w:val="single"/>
+        </w:rPr>
+        <w:lastRenderedPageBreak/>
+        <w:t>Algo</w:t>
+      </w:r>
+      <w:r>
+        <w:rPr>
+          <w:rFonts w:ascii="Times New Roman" w:hAnsi="Times New Roman" w:cs="Times New Roman"/>
+          <w:b/>
+          <w:color w:val="000000"/>
+          <w:sz w:val="24"/>
+          <w:szCs w:val="24"/>
+          <w:u w:val="single"/>
+        </w:rPr>
+        <w:t>rytm</w:t>
+      </w:r>
+      <w:r>
+        <w:rPr>
+          <w:rFonts w:ascii="Times New Roman" w:hAnsi="Times New Roman" w:cs="Times New Roman"/>
+          <w:b/>
+          <w:color w:val="000000"/>
+          <w:sz w:val="24"/>
+          <w:szCs w:val="24"/>
+          <w:u w:val="single"/>
+        </w:rPr>
+        <w:t xml:space="preserve"> </w:t>
+      </w:r>
+      <w:r>
+        <w:rPr>
+          <w:rFonts w:ascii="Times New Roman" w:hAnsi="Times New Roman" w:cs="Times New Roman"/>
+          <w:b/>
+          <w:color w:val="000000"/>
+          <w:sz w:val="24"/>
+          <w:szCs w:val="24"/>
+          <w:u w:val="single"/>
+        </w:rPr>
+        <w:t>5</w:t>
+      </w:r>
+      <w:r>
+        <w:rPr>
+          <w:rFonts w:ascii="Times New Roman" w:hAnsi="Times New Roman" w:cs="Times New Roman"/>
+          <w:b/>
+          <w:color w:val="000000"/>
+          <w:sz w:val="24"/>
+          <w:szCs w:val="24"/>
+          <w:u w:val="single"/>
+        </w:rPr>
+        <w:t>: ι(</w:t>
+      </w:r>
+      <w:r>
+        <w:rPr>
+          <w:rFonts w:ascii="Times New Roman" w:hAnsi="Times New Roman" w:cs="Times New Roman"/>
+          <w:b/>
+          <w:bCs/>
+          <w:color w:val="000000"/>
+          <w:sz w:val="24"/>
+          <w:szCs w:val="24"/>
+          <w:u w:val="single"/>
+        </w:rPr>
+        <w:t>A</w:t>
+      </w:r>
+      <w:r>
+        <w:rPr>
+          <w:rFonts w:ascii="Times New Roman" w:hAnsi="Times New Roman" w:cs="Times New Roman"/>
+          <w:b/>
+          <w:color w:val="000000"/>
+          <w:sz w:val="24"/>
+          <w:szCs w:val="24"/>
+          <w:u w:val="single"/>
+        </w:rPr>
+        <w:t xml:space="preserve">, </w:t>
+      </w:r>
+      <w:proofErr w:type="spellStart"/>
+      <w:r>
+        <w:rPr>
+          <w:rFonts w:ascii="Times New Roman" w:hAnsi="Times New Roman" w:cs="Times New Roman"/>
+          <w:b/>
+          <w:i/>
+          <w:iCs/>
+          <w:color w:val="000000"/>
+          <w:sz w:val="24"/>
+          <w:szCs w:val="24"/>
+          <w:u w:val="single"/>
+        </w:rPr>
+        <w:t>i</w:t>
+      </w:r>
+      <w:r>
+        <w:rPr>
+          <w:rFonts w:ascii="Times New Roman" w:hAnsi="Times New Roman" w:cs="Times New Roman"/>
+          <w:b/>
+          <w:i/>
+          <w:iCs/>
+          <w:color w:val="000000"/>
+          <w:sz w:val="16"/>
+          <w:szCs w:val="16"/>
+          <w:u w:val="single"/>
+        </w:rPr>
+        <w:t>r</w:t>
+      </w:r>
+      <w:proofErr w:type="spellEnd"/>
+      <w:r>
+        <w:rPr>
+          <w:rFonts w:ascii="Times New Roman" w:hAnsi="Times New Roman" w:cs="Times New Roman"/>
+          <w:b/>
+          <w:color w:val="000000"/>
+          <w:sz w:val="24"/>
+          <w:szCs w:val="24"/>
+          <w:u w:val="single"/>
+        </w:rPr>
+        <w:t>)</w:t>
+      </w:r>
+      <w:r>
+        <w:rPr>
+          <w:b/>
+          <w:color w:val="000000"/>
+          <w:u w:val="single"/>
+        </w:rPr>
+        <w:br/>
+      </w:r>
+      <w:r>
+        <w:rPr>
+          <w:rFonts w:ascii="Times New Roman" w:hAnsi="Times New Roman" w:cs="Times New Roman"/>
+          <w:i/>
+          <w:iCs/>
+          <w:color w:val="000000"/>
+          <w:sz w:val="24"/>
+          <w:szCs w:val="24"/>
+        </w:rPr>
+        <w:t>Input</w:t>
+      </w:r>
+      <w:r>
+        <w:rPr>
+          <w:rFonts w:ascii="Times New Roman" w:hAnsi="Times New Roman" w:cs="Times New Roman"/>
+          <w:color w:val="000000"/>
+          <w:sz w:val="24"/>
+          <w:szCs w:val="24"/>
+        </w:rPr>
+        <w:t>:</w:t>
+      </w:r>
+      <w:r>
+        <w:rPr>
+          <w:color w:val="000000"/>
+        </w:rPr>
+        <w:br/>
+      </w:r>
+      <w:r>
+        <w:rPr>
+          <w:rFonts w:ascii="Times New Roman" w:hAnsi="Times New Roman" w:cs="Times New Roman"/>
+          <w:color w:val="000000"/>
+          <w:sz w:val="24"/>
+          <w:szCs w:val="24"/>
+        </w:rPr>
+        <w:t>tablica stanu</w:t>
+      </w:r>
+      <w:r>
+        <w:rPr>
+          <w:rFonts w:ascii="Times New Roman" w:hAnsi="Times New Roman" w:cs="Times New Roman"/>
+          <w:color w:val="000000"/>
+          <w:sz w:val="24"/>
+          <w:szCs w:val="24"/>
+        </w:rPr>
+        <w:t xml:space="preserve"> </w:t>
+      </w:r>
+      <w:r>
+        <w:rPr>
+          <w:rFonts w:ascii="Times New Roman" w:hAnsi="Times New Roman" w:cs="Times New Roman"/>
+          <w:b/>
+          <w:bCs/>
+          <w:color w:val="000000"/>
+          <w:sz w:val="24"/>
+          <w:szCs w:val="24"/>
+        </w:rPr>
+        <w:t>A</w:t>
+      </w:r>
+      <w:r>
+        <w:rPr>
+          <w:rFonts w:ascii="Times New Roman" w:hAnsi="Times New Roman" w:cs="Times New Roman"/>
+          <w:color w:val="000000"/>
+          <w:sz w:val="24"/>
+          <w:szCs w:val="24"/>
+        </w:rPr>
+        <w:t>;</w:t>
+      </w:r>
+      <w:r>
+        <w:rPr>
+          <w:color w:val="000000"/>
+        </w:rPr>
+        <w:br/>
+      </w:r>
+      <w:r>
+        <w:rPr>
+          <w:rFonts w:ascii="Times New Roman" w:hAnsi="Times New Roman" w:cs="Times New Roman"/>
+          <w:color w:val="000000"/>
+          <w:sz w:val="24"/>
+          <w:szCs w:val="24"/>
+        </w:rPr>
+        <w:t>indeks rundy</w:t>
+      </w:r>
+      <w:r>
+        <w:rPr>
+          <w:rFonts w:ascii="Times New Roman" w:hAnsi="Times New Roman" w:cs="Times New Roman"/>
+          <w:color w:val="000000"/>
+          <w:sz w:val="24"/>
+          <w:szCs w:val="24"/>
+        </w:rPr>
+        <w:t xml:space="preserve"> </w:t>
+      </w:r>
+      <w:proofErr w:type="spellStart"/>
+      <w:r>
+        <w:rPr>
+          <w:rFonts w:ascii="Times New Roman" w:hAnsi="Times New Roman" w:cs="Times New Roman"/>
+          <w:i/>
+          <w:iCs/>
+          <w:color w:val="000000"/>
+          <w:sz w:val="24"/>
+          <w:szCs w:val="24"/>
+        </w:rPr>
+        <w:t>i</w:t>
+      </w:r>
+      <w:r>
+        <w:rPr>
+          <w:rFonts w:ascii="Times New Roman" w:hAnsi="Times New Roman" w:cs="Times New Roman"/>
+          <w:i/>
+          <w:iCs/>
+          <w:color w:val="000000"/>
+          <w:sz w:val="16"/>
+          <w:szCs w:val="16"/>
+        </w:rPr>
+        <w:t>r</w:t>
+      </w:r>
+      <w:proofErr w:type="spellEnd"/>
+      <w:r>
+        <w:rPr>
+          <w:rFonts w:ascii="Times New Roman" w:hAnsi="Times New Roman" w:cs="Times New Roman"/>
+          <w:color w:val="000000"/>
+          <w:sz w:val="24"/>
+          <w:szCs w:val="24"/>
+        </w:rPr>
+        <w:t>.</w:t>
+      </w:r>
+      <w:r>
+        <w:rPr>
+          <w:color w:val="000000"/>
+        </w:rPr>
+        <w:br/>
+      </w:r>
+      <w:proofErr w:type="spellStart"/>
+      <w:r>
+        <w:rPr>
+          <w:rFonts w:ascii="Times New Roman" w:hAnsi="Times New Roman" w:cs="Times New Roman"/>
+          <w:i/>
+          <w:iCs/>
+          <w:color w:val="000000"/>
+          <w:sz w:val="24"/>
+          <w:szCs w:val="24"/>
+        </w:rPr>
+        <w:t>Output</w:t>
+      </w:r>
+      <w:proofErr w:type="spellEnd"/>
+      <w:r>
+        <w:rPr>
+          <w:rFonts w:ascii="Times New Roman" w:hAnsi="Times New Roman" w:cs="Times New Roman"/>
+          <w:color w:val="000000"/>
+          <w:sz w:val="24"/>
+          <w:szCs w:val="24"/>
+        </w:rPr>
+        <w:t>:</w:t>
+      </w:r>
+      <w:r>
+        <w:rPr>
+          <w:color w:val="000000"/>
+        </w:rPr>
+        <w:br/>
+      </w:r>
+      <w:r>
+        <w:rPr>
+          <w:rFonts w:ascii="Times New Roman" w:hAnsi="Times New Roman" w:cs="Times New Roman"/>
+          <w:color w:val="000000"/>
+          <w:sz w:val="24"/>
+          <w:szCs w:val="24"/>
+        </w:rPr>
+        <w:t>tablica stanu</w:t>
+      </w:r>
+      <w:r>
+        <w:rPr>
+          <w:rFonts w:ascii="Times New Roman" w:hAnsi="Times New Roman" w:cs="Times New Roman"/>
+          <w:color w:val="000000"/>
+          <w:sz w:val="24"/>
+          <w:szCs w:val="24"/>
+        </w:rPr>
+        <w:t xml:space="preserve"> </w:t>
+      </w:r>
+      <w:r>
+        <w:rPr>
+          <w:rFonts w:ascii="Times New Roman" w:hAnsi="Times New Roman" w:cs="Times New Roman"/>
+          <w:b/>
+          <w:bCs/>
+          <w:color w:val="000000"/>
+          <w:sz w:val="24"/>
+          <w:szCs w:val="24"/>
+        </w:rPr>
+        <w:t>A′</w:t>
+      </w:r>
+      <w:r>
+        <w:rPr>
+          <w:rFonts w:ascii="Times New Roman" w:hAnsi="Times New Roman" w:cs="Times New Roman"/>
+          <w:color w:val="000000"/>
+          <w:sz w:val="24"/>
+          <w:szCs w:val="24"/>
+        </w:rPr>
+        <w:t>.</w:t>
+      </w:r>
+      <w:r>
+        <w:rPr>
+          <w:color w:val="000000"/>
+        </w:rPr>
+        <w:br/>
+      </w:r>
+      <w:r>
+        <w:rPr>
+          <w:rFonts w:ascii="Times New Roman" w:hAnsi="Times New Roman" w:cs="Times New Roman"/>
+          <w:i/>
+          <w:iCs/>
+          <w:color w:val="000000"/>
+          <w:sz w:val="24"/>
+          <w:szCs w:val="24"/>
+        </w:rPr>
+        <w:t>Kroki</w:t>
+      </w:r>
+      <w:r>
+        <w:rPr>
+          <w:rFonts w:ascii="Times New Roman" w:hAnsi="Times New Roman" w:cs="Times New Roman"/>
+          <w:color w:val="000000"/>
+          <w:sz w:val="24"/>
+          <w:szCs w:val="24"/>
+        </w:rPr>
+        <w:t>:</w:t>
+      </w:r>
+      <w:r>
+        <w:rPr>
+          <w:color w:val="000000"/>
+        </w:rPr>
+        <w:br/>
+      </w:r>
+      <w:r>
+        <w:rPr>
+          <w:rFonts w:ascii="Times New Roman" w:hAnsi="Times New Roman" w:cs="Times New Roman"/>
+          <w:color w:val="000000"/>
+          <w:sz w:val="24"/>
+          <w:szCs w:val="24"/>
+        </w:rPr>
+        <w:t xml:space="preserve">1. </w:t>
+      </w:r>
+      <w:r>
+        <w:rPr>
+          <w:rFonts w:ascii="Times New Roman" w:hAnsi="Times New Roman" w:cs="Times New Roman"/>
+          <w:color w:val="000000"/>
+          <w:sz w:val="24"/>
+          <w:szCs w:val="24"/>
+        </w:rPr>
+        <w:t>Dla wszystkich</w:t>
+      </w:r>
+      <w:r>
+        <w:rPr>
+          <w:rFonts w:ascii="Times New Roman" w:hAnsi="Times New Roman" w:cs="Times New Roman"/>
+          <w:color w:val="000000"/>
+          <w:sz w:val="24"/>
+          <w:szCs w:val="24"/>
+        </w:rPr>
+        <w:t xml:space="preserve"> (</w:t>
+      </w:r>
+      <w:r>
+        <w:rPr>
+          <w:rFonts w:ascii="Times New Roman" w:hAnsi="Times New Roman" w:cs="Times New Roman"/>
+          <w:i/>
+          <w:iCs/>
+          <w:color w:val="000000"/>
+          <w:sz w:val="24"/>
+          <w:szCs w:val="24"/>
+        </w:rPr>
+        <w:t>x</w:t>
+      </w:r>
+      <w:r>
+        <w:rPr>
+          <w:rFonts w:ascii="Times New Roman" w:hAnsi="Times New Roman" w:cs="Times New Roman"/>
+          <w:color w:val="000000"/>
+          <w:sz w:val="24"/>
+          <w:szCs w:val="24"/>
+        </w:rPr>
+        <w:t xml:space="preserve">, </w:t>
+      </w:r>
+      <w:r>
+        <w:rPr>
+          <w:rFonts w:ascii="Times New Roman" w:hAnsi="Times New Roman" w:cs="Times New Roman"/>
+          <w:i/>
+          <w:iCs/>
+          <w:color w:val="000000"/>
+          <w:sz w:val="24"/>
+          <w:szCs w:val="24"/>
+        </w:rPr>
+        <w:t>y</w:t>
+      </w:r>
+      <w:r>
+        <w:rPr>
+          <w:rFonts w:ascii="Times New Roman" w:hAnsi="Times New Roman" w:cs="Times New Roman"/>
+          <w:color w:val="000000"/>
+          <w:sz w:val="24"/>
+          <w:szCs w:val="24"/>
+        </w:rPr>
+        <w:t xml:space="preserve">, </w:t>
+      </w:r>
+      <w:r>
+        <w:rPr>
+          <w:rFonts w:ascii="Times New Roman" w:hAnsi="Times New Roman" w:cs="Times New Roman"/>
+          <w:i/>
+          <w:iCs/>
+          <w:color w:val="000000"/>
+          <w:sz w:val="24"/>
+          <w:szCs w:val="24"/>
+        </w:rPr>
+        <w:t>z</w:t>
+      </w:r>
+      <w:r>
+        <w:rPr>
+          <w:rFonts w:ascii="Times New Roman" w:hAnsi="Times New Roman" w:cs="Times New Roman"/>
+          <w:color w:val="000000"/>
+          <w:sz w:val="24"/>
+          <w:szCs w:val="24"/>
+        </w:rPr>
+        <w:t xml:space="preserve">) </w:t>
+      </w:r>
+      <w:r>
+        <w:rPr>
+          <w:rFonts w:ascii="Times New Roman" w:hAnsi="Times New Roman" w:cs="Times New Roman"/>
+          <w:color w:val="000000"/>
+          <w:sz w:val="24"/>
+          <w:szCs w:val="24"/>
+        </w:rPr>
+        <w:t>takich że</w:t>
+      </w:r>
+      <w:r>
+        <w:rPr>
+          <w:rFonts w:ascii="Times New Roman" w:hAnsi="Times New Roman" w:cs="Times New Roman"/>
+          <w:color w:val="000000"/>
+          <w:sz w:val="24"/>
+          <w:szCs w:val="24"/>
+        </w:rPr>
+        <w:t xml:space="preserve"> 0≤</w:t>
+      </w:r>
+      <w:r>
+        <w:rPr>
+          <w:rFonts w:ascii="Times New Roman" w:hAnsi="Times New Roman" w:cs="Times New Roman"/>
+          <w:i/>
+          <w:iCs/>
+          <w:color w:val="000000"/>
+          <w:sz w:val="24"/>
+          <w:szCs w:val="24"/>
+        </w:rPr>
+        <w:t>x</w:t>
+      </w:r>
+      <w:r>
+        <w:rPr>
+          <w:rFonts w:ascii="Times New Roman" w:hAnsi="Times New Roman" w:cs="Times New Roman"/>
+          <w:color w:val="000000"/>
+          <w:sz w:val="24"/>
+          <w:szCs w:val="24"/>
+        </w:rPr>
+        <w:t>&lt;5, 0≤</w:t>
+      </w:r>
+      <w:r>
+        <w:rPr>
+          <w:rFonts w:ascii="Times New Roman" w:hAnsi="Times New Roman" w:cs="Times New Roman"/>
+          <w:i/>
+          <w:iCs/>
+          <w:color w:val="000000"/>
+          <w:sz w:val="24"/>
+          <w:szCs w:val="24"/>
+        </w:rPr>
+        <w:t>y</w:t>
+      </w:r>
+      <w:r>
+        <w:rPr>
+          <w:rFonts w:ascii="Times New Roman" w:hAnsi="Times New Roman" w:cs="Times New Roman"/>
+          <w:color w:val="000000"/>
+          <w:sz w:val="24"/>
+          <w:szCs w:val="24"/>
+        </w:rPr>
+        <w:t xml:space="preserve">&lt;5, </w:t>
+      </w:r>
+      <w:r>
+        <w:rPr>
+          <w:rFonts w:ascii="Times New Roman" w:hAnsi="Times New Roman" w:cs="Times New Roman"/>
+          <w:color w:val="000000"/>
+          <w:sz w:val="24"/>
+          <w:szCs w:val="24"/>
+        </w:rPr>
+        <w:t>i</w:t>
+      </w:r>
+      <w:r>
+        <w:rPr>
+          <w:rFonts w:ascii="Times New Roman" w:hAnsi="Times New Roman" w:cs="Times New Roman"/>
+          <w:color w:val="000000"/>
+          <w:sz w:val="24"/>
+          <w:szCs w:val="24"/>
+        </w:rPr>
+        <w:t xml:space="preserve"> 0≤</w:t>
+      </w:r>
+      <w:r>
+        <w:rPr>
+          <w:rFonts w:ascii="Times New Roman" w:hAnsi="Times New Roman" w:cs="Times New Roman"/>
+          <w:i/>
+          <w:iCs/>
+          <w:color w:val="000000"/>
+          <w:sz w:val="24"/>
+          <w:szCs w:val="24"/>
+        </w:rPr>
+        <w:t>z</w:t>
+      </w:r>
+      <w:r>
+        <w:rPr>
+          <w:rFonts w:ascii="Times New Roman" w:hAnsi="Times New Roman" w:cs="Times New Roman"/>
+          <w:color w:val="000000"/>
+          <w:sz w:val="24"/>
+          <w:szCs w:val="24"/>
+        </w:rPr>
+        <w:t>&lt;</w:t>
+      </w:r>
+      <w:r>
+        <w:rPr>
+          <w:rFonts w:ascii="Times New Roman" w:hAnsi="Times New Roman" w:cs="Times New Roman"/>
+          <w:i/>
+          <w:iCs/>
+          <w:color w:val="000000"/>
+          <w:sz w:val="24"/>
+          <w:szCs w:val="24"/>
+        </w:rPr>
+        <w:t>w</w:t>
+      </w:r>
+      <w:r>
+        <w:rPr>
+          <w:rFonts w:ascii="Times New Roman" w:hAnsi="Times New Roman" w:cs="Times New Roman"/>
+          <w:color w:val="000000"/>
+          <w:sz w:val="24"/>
+          <w:szCs w:val="24"/>
+        </w:rPr>
+        <w:t xml:space="preserve">, </w:t>
+      </w:r>
+      <w:r>
+        <w:rPr>
+          <w:rFonts w:ascii="Times New Roman" w:hAnsi="Times New Roman" w:cs="Times New Roman"/>
+          <w:color w:val="000000"/>
+          <w:sz w:val="24"/>
+          <w:szCs w:val="24"/>
+        </w:rPr>
+        <w:t>niech</w:t>
+      </w:r>
+      <w:r>
+        <w:rPr>
+          <w:rFonts w:ascii="Times New Roman" w:hAnsi="Times New Roman" w:cs="Times New Roman"/>
+          <w:color w:val="000000"/>
+          <w:sz w:val="24"/>
+          <w:szCs w:val="24"/>
+        </w:rPr>
+        <w:t xml:space="preserve"> </w:t>
+      </w:r>
+      <w:r>
+        <w:rPr>
+          <w:rFonts w:ascii="Times New Roman" w:hAnsi="Times New Roman" w:cs="Times New Roman"/>
+          <w:b/>
+          <w:bCs/>
+          <w:color w:val="000000"/>
+          <w:sz w:val="24"/>
+          <w:szCs w:val="24"/>
+        </w:rPr>
+        <w:t>A′</w:t>
+      </w:r>
+      <w:r>
+        <w:rPr>
+          <w:rFonts w:ascii="Times New Roman" w:hAnsi="Times New Roman" w:cs="Times New Roman"/>
+          <w:color w:val="000000"/>
+          <w:sz w:val="24"/>
+          <w:szCs w:val="24"/>
+        </w:rPr>
+        <w:t>[</w:t>
+      </w:r>
+      <w:r>
+        <w:rPr>
+          <w:rFonts w:ascii="Times New Roman" w:hAnsi="Times New Roman" w:cs="Times New Roman"/>
+          <w:i/>
+          <w:iCs/>
+          <w:color w:val="000000"/>
+          <w:sz w:val="24"/>
+          <w:szCs w:val="24"/>
+        </w:rPr>
+        <w:t>x</w:t>
+      </w:r>
+      <w:r>
+        <w:rPr>
+          <w:rFonts w:ascii="Times New Roman" w:hAnsi="Times New Roman" w:cs="Times New Roman"/>
+          <w:color w:val="000000"/>
+          <w:sz w:val="24"/>
+          <w:szCs w:val="24"/>
+        </w:rPr>
+        <w:t xml:space="preserve">, </w:t>
+      </w:r>
+      <w:r>
+        <w:rPr>
+          <w:rFonts w:ascii="Times New Roman" w:hAnsi="Times New Roman" w:cs="Times New Roman"/>
+          <w:i/>
+          <w:iCs/>
+          <w:color w:val="000000"/>
+          <w:sz w:val="24"/>
+          <w:szCs w:val="24"/>
+        </w:rPr>
+        <w:t>y</w:t>
+      </w:r>
+      <w:r>
+        <w:rPr>
+          <w:rFonts w:ascii="Times New Roman" w:hAnsi="Times New Roman" w:cs="Times New Roman"/>
+          <w:color w:val="000000"/>
+          <w:sz w:val="24"/>
+          <w:szCs w:val="24"/>
+        </w:rPr>
+        <w:t xml:space="preserve">, </w:t>
+      </w:r>
+      <w:r>
+        <w:rPr>
+          <w:rFonts w:ascii="Times New Roman" w:hAnsi="Times New Roman" w:cs="Times New Roman"/>
+          <w:i/>
+          <w:iCs/>
+          <w:color w:val="000000"/>
+          <w:sz w:val="24"/>
+          <w:szCs w:val="24"/>
+        </w:rPr>
+        <w:t>z</w:t>
+      </w:r>
+      <w:r>
+        <w:rPr>
+          <w:rFonts w:ascii="Times New Roman" w:hAnsi="Times New Roman" w:cs="Times New Roman"/>
+          <w:color w:val="000000"/>
+          <w:sz w:val="24"/>
+          <w:szCs w:val="24"/>
+        </w:rPr>
+        <w:t xml:space="preserve">] = </w:t>
+      </w:r>
+      <w:r>
+        <w:rPr>
+          <w:rFonts w:ascii="Times New Roman" w:hAnsi="Times New Roman" w:cs="Times New Roman"/>
+          <w:b/>
+          <w:bCs/>
+          <w:color w:val="000000"/>
+          <w:sz w:val="24"/>
+          <w:szCs w:val="24"/>
+        </w:rPr>
+        <w:t>A</w:t>
+      </w:r>
+      <w:r>
+        <w:rPr>
+          <w:rFonts w:ascii="Times New Roman" w:hAnsi="Times New Roman" w:cs="Times New Roman"/>
+          <w:color w:val="000000"/>
+          <w:sz w:val="24"/>
+          <w:szCs w:val="24"/>
+        </w:rPr>
+        <w:t>[</w:t>
+      </w:r>
+      <w:r>
+        <w:rPr>
+          <w:rFonts w:ascii="Times New Roman" w:hAnsi="Times New Roman" w:cs="Times New Roman"/>
+          <w:i/>
+          <w:iCs/>
+          <w:color w:val="000000"/>
+          <w:sz w:val="24"/>
+          <w:szCs w:val="24"/>
+        </w:rPr>
+        <w:t>x</w:t>
+      </w:r>
+      <w:r>
+        <w:rPr>
+          <w:rFonts w:ascii="Times New Roman" w:hAnsi="Times New Roman" w:cs="Times New Roman"/>
+          <w:color w:val="000000"/>
+          <w:sz w:val="24"/>
+          <w:szCs w:val="24"/>
+        </w:rPr>
+        <w:t xml:space="preserve">, </w:t>
+      </w:r>
+      <w:r>
+        <w:rPr>
+          <w:rFonts w:ascii="Times New Roman" w:hAnsi="Times New Roman" w:cs="Times New Roman"/>
+          <w:i/>
+          <w:iCs/>
+          <w:color w:val="000000"/>
+          <w:sz w:val="24"/>
+          <w:szCs w:val="24"/>
+        </w:rPr>
+        <w:t>y</w:t>
+      </w:r>
+      <w:r>
+        <w:rPr>
+          <w:rFonts w:ascii="Times New Roman" w:hAnsi="Times New Roman" w:cs="Times New Roman"/>
+          <w:color w:val="000000"/>
+          <w:sz w:val="24"/>
+          <w:szCs w:val="24"/>
+        </w:rPr>
+        <w:t xml:space="preserve">, </w:t>
+      </w:r>
+      <w:r>
+        <w:rPr>
+          <w:rFonts w:ascii="Times New Roman" w:hAnsi="Times New Roman" w:cs="Times New Roman"/>
+          <w:i/>
+          <w:iCs/>
+          <w:color w:val="000000"/>
+          <w:sz w:val="24"/>
+          <w:szCs w:val="24"/>
+        </w:rPr>
+        <w:t>z</w:t>
+      </w:r>
+      <w:r>
+        <w:rPr>
+          <w:rFonts w:ascii="Times New Roman" w:hAnsi="Times New Roman" w:cs="Times New Roman"/>
+          <w:color w:val="000000"/>
+          <w:sz w:val="24"/>
+          <w:szCs w:val="24"/>
+        </w:rPr>
+        <w:t>].</w:t>
+      </w:r>
+      <w:r>
+        <w:rPr>
+          <w:color w:val="000000"/>
+        </w:rPr>
+        <w:br/>
+      </w:r>
+      <w:r>
+        <w:rPr>
+          <w:rFonts w:ascii="Times New Roman" w:hAnsi="Times New Roman" w:cs="Times New Roman"/>
+          <w:color w:val="000000"/>
+          <w:sz w:val="24"/>
+          <w:szCs w:val="24"/>
+        </w:rPr>
+        <w:t xml:space="preserve">2. </w:t>
+      </w:r>
+      <w:r>
+        <w:rPr>
+          <w:rFonts w:ascii="Times New Roman" w:hAnsi="Times New Roman" w:cs="Times New Roman"/>
+          <w:color w:val="000000"/>
+          <w:sz w:val="24"/>
+          <w:szCs w:val="24"/>
+        </w:rPr>
+        <w:t>Niech</w:t>
+      </w:r>
+      <w:r>
+        <w:rPr>
+          <w:rFonts w:ascii="Times New Roman" w:hAnsi="Times New Roman" w:cs="Times New Roman"/>
+          <w:color w:val="000000"/>
+          <w:sz w:val="24"/>
+          <w:szCs w:val="24"/>
+        </w:rPr>
+        <w:t xml:space="preserve"> </w:t>
+      </w:r>
+      <w:r>
+        <w:rPr>
+          <w:rFonts w:ascii="Times New Roman" w:hAnsi="Times New Roman" w:cs="Times New Roman"/>
+          <w:i/>
+          <w:iCs/>
+          <w:color w:val="000000"/>
+          <w:sz w:val="24"/>
+          <w:szCs w:val="24"/>
+        </w:rPr>
+        <w:t>RC</w:t>
+      </w:r>
+      <w:r>
+        <w:rPr>
+          <w:rFonts w:ascii="Times New Roman" w:hAnsi="Times New Roman" w:cs="Times New Roman"/>
+          <w:color w:val="000000"/>
+          <w:sz w:val="24"/>
+          <w:szCs w:val="24"/>
+        </w:rPr>
+        <w:t>=</w:t>
+      </w:r>
+      <w:r>
+        <w:rPr>
+          <w:rFonts w:ascii="Courier New" w:hAnsi="Courier New" w:cs="Courier New"/>
+          <w:color w:val="000000"/>
+          <w:sz w:val="24"/>
+          <w:szCs w:val="24"/>
+        </w:rPr>
+        <w:t>0</w:t>
+      </w:r>
+      <w:r>
+        <w:rPr>
+          <w:rFonts w:ascii="Courier New" w:hAnsi="Courier New" w:cs="Courier New"/>
+          <w:color w:val="000000"/>
+          <w:sz w:val="24"/>
+          <w:szCs w:val="24"/>
+          <w:vertAlign w:val="superscript"/>
+        </w:rPr>
+        <w:t>w</w:t>
+      </w:r>
+      <w:r>
+        <w:rPr>
+          <w:rFonts w:ascii="Times New Roman" w:hAnsi="Times New Roman" w:cs="Times New Roman"/>
+          <w:color w:val="000000"/>
+          <w:sz w:val="24"/>
+          <w:szCs w:val="24"/>
+        </w:rPr>
+        <w:t>.</w:t>
+      </w:r>
+      <w:r>
+        <w:rPr>
+          <w:color w:val="000000"/>
+        </w:rPr>
+        <w:br/>
+      </w:r>
+      <w:r>
+        <w:rPr>
+          <w:rFonts w:ascii="Times New Roman" w:hAnsi="Times New Roman" w:cs="Times New Roman"/>
+          <w:color w:val="000000"/>
+          <w:sz w:val="24"/>
+          <w:szCs w:val="24"/>
+        </w:rPr>
+        <w:t xml:space="preserve">3. </w:t>
+      </w:r>
+      <w:r>
+        <w:rPr>
+          <w:rFonts w:ascii="Times New Roman" w:hAnsi="Times New Roman" w:cs="Times New Roman"/>
+          <w:color w:val="000000"/>
+          <w:sz w:val="24"/>
+          <w:szCs w:val="24"/>
+        </w:rPr>
+        <w:t>Dla</w:t>
+      </w:r>
+      <w:r>
+        <w:rPr>
+          <w:rFonts w:ascii="Times New Roman" w:hAnsi="Times New Roman" w:cs="Times New Roman"/>
+          <w:color w:val="000000"/>
+          <w:sz w:val="24"/>
+          <w:szCs w:val="24"/>
+        </w:rPr>
+        <w:t xml:space="preserve"> </w:t>
+      </w:r>
+      <w:r>
+        <w:rPr>
+          <w:rFonts w:ascii="Times New Roman" w:hAnsi="Times New Roman" w:cs="Times New Roman"/>
+          <w:i/>
+          <w:iCs/>
+          <w:color w:val="000000"/>
+          <w:sz w:val="24"/>
+          <w:szCs w:val="24"/>
+        </w:rPr>
+        <w:t xml:space="preserve">j </w:t>
+      </w:r>
+      <w:r>
+        <w:rPr>
+          <w:rFonts w:ascii="Times New Roman" w:hAnsi="Times New Roman" w:cs="Times New Roman"/>
+          <w:color w:val="000000"/>
+          <w:sz w:val="24"/>
+          <w:szCs w:val="24"/>
+        </w:rPr>
+        <w:t>od 0 d</w:t>
+      </w:r>
+      <w:r>
+        <w:rPr>
+          <w:rFonts w:ascii="Times New Roman" w:hAnsi="Times New Roman" w:cs="Times New Roman"/>
+          <w:color w:val="000000"/>
+          <w:sz w:val="24"/>
+          <w:szCs w:val="24"/>
+        </w:rPr>
+        <w:t xml:space="preserve">o </w:t>
+      </w:r>
+      <w:r>
+        <w:rPr>
+          <w:rFonts w:ascii="Italic" w:hAnsi="Italic"/>
+          <w:i/>
+          <w:iCs/>
+          <w:color w:val="000000"/>
+          <w:sz w:val="24"/>
+          <w:szCs w:val="24"/>
+        </w:rPr>
+        <w:t>l</w:t>
+      </w:r>
+      <w:r>
+        <w:rPr>
+          <w:rFonts w:ascii="Times New Roman" w:hAnsi="Times New Roman" w:cs="Times New Roman"/>
+          <w:color w:val="000000"/>
+          <w:sz w:val="24"/>
+          <w:szCs w:val="24"/>
+        </w:rPr>
+        <w:t xml:space="preserve">, </w:t>
+      </w:r>
+      <w:r>
+        <w:rPr>
+          <w:rFonts w:ascii="Times New Roman" w:hAnsi="Times New Roman" w:cs="Times New Roman"/>
+          <w:color w:val="000000"/>
+          <w:sz w:val="24"/>
+          <w:szCs w:val="24"/>
+        </w:rPr>
+        <w:t>niech</w:t>
+      </w:r>
+      <w:r>
+        <w:rPr>
+          <w:rFonts w:ascii="Times New Roman" w:hAnsi="Times New Roman" w:cs="Times New Roman"/>
+          <w:color w:val="000000"/>
+          <w:sz w:val="24"/>
+          <w:szCs w:val="24"/>
+        </w:rPr>
+        <w:t xml:space="preserve"> </w:t>
+      </w:r>
+      <w:r>
+        <w:rPr>
+          <w:rFonts w:ascii="Times New Roman" w:hAnsi="Times New Roman" w:cs="Times New Roman"/>
+          <w:i/>
+          <w:iCs/>
+          <w:color w:val="000000"/>
+          <w:sz w:val="24"/>
+          <w:szCs w:val="24"/>
+        </w:rPr>
+        <w:t>RC</w:t>
+      </w:r>
+      <w:r>
+        <w:rPr>
+          <w:rFonts w:ascii="Times New Roman" w:hAnsi="Times New Roman" w:cs="Times New Roman"/>
+          <w:color w:val="000000"/>
+          <w:sz w:val="24"/>
+          <w:szCs w:val="24"/>
+        </w:rPr>
+        <w:t>[2</w:t>
+      </w:r>
+      <w:r>
+        <w:rPr>
+          <w:rFonts w:ascii="Times New Roman" w:hAnsi="Times New Roman" w:cs="Times New Roman"/>
+          <w:i/>
+          <w:iCs/>
+          <w:color w:val="000000"/>
+          <w:sz w:val="16"/>
+          <w:szCs w:val="16"/>
+        </w:rPr>
+        <w:t>j</w:t>
+      </w:r>
+      <w:r>
+        <w:rPr>
+          <w:rFonts w:ascii="Times New Roman" w:hAnsi="Times New Roman" w:cs="Times New Roman"/>
+          <w:color w:val="000000"/>
+          <w:sz w:val="24"/>
+          <w:szCs w:val="24"/>
+        </w:rPr>
+        <w:t>–1]=</w:t>
+      </w:r>
+      <w:proofErr w:type="spellStart"/>
+      <w:r>
+        <w:rPr>
+          <w:rFonts w:ascii="Times New Roman" w:hAnsi="Times New Roman" w:cs="Times New Roman"/>
+          <w:i/>
+          <w:iCs/>
+          <w:color w:val="000000"/>
+          <w:sz w:val="24"/>
+          <w:szCs w:val="24"/>
+        </w:rPr>
+        <w:t>rc</w:t>
+      </w:r>
+      <w:proofErr w:type="spellEnd"/>
+      <w:r>
+        <w:rPr>
+          <w:rFonts w:ascii="Times New Roman" w:hAnsi="Times New Roman" w:cs="Times New Roman"/>
+          <w:color w:val="000000"/>
+          <w:sz w:val="24"/>
+          <w:szCs w:val="24"/>
+        </w:rPr>
+        <w:t>(</w:t>
+      </w:r>
+      <w:r>
+        <w:rPr>
+          <w:rFonts w:ascii="Times New Roman" w:hAnsi="Times New Roman" w:cs="Times New Roman"/>
+          <w:i/>
+          <w:iCs/>
+          <w:color w:val="000000"/>
+          <w:sz w:val="24"/>
+          <w:szCs w:val="24"/>
+        </w:rPr>
+        <w:t>j</w:t>
+      </w:r>
+      <w:r>
+        <w:rPr>
+          <w:rFonts w:ascii="Times New Roman" w:hAnsi="Times New Roman" w:cs="Times New Roman"/>
+          <w:color w:val="000000"/>
+          <w:sz w:val="24"/>
+          <w:szCs w:val="24"/>
+        </w:rPr>
+        <w:t>+7</w:t>
+      </w:r>
+      <w:r>
+        <w:rPr>
+          <w:rFonts w:ascii="Times New Roman" w:hAnsi="Times New Roman" w:cs="Times New Roman"/>
+          <w:i/>
+          <w:iCs/>
+          <w:color w:val="000000"/>
+          <w:sz w:val="24"/>
+          <w:szCs w:val="24"/>
+        </w:rPr>
+        <w:t>i</w:t>
+      </w:r>
+      <w:r>
+        <w:rPr>
+          <w:rFonts w:ascii="Times New Roman" w:hAnsi="Times New Roman" w:cs="Times New Roman"/>
+          <w:i/>
+          <w:iCs/>
+          <w:color w:val="000000"/>
+          <w:sz w:val="16"/>
+          <w:szCs w:val="16"/>
+        </w:rPr>
+        <w:t>r</w:t>
+      </w:r>
+      <w:r>
+        <w:rPr>
+          <w:rFonts w:ascii="Times New Roman" w:hAnsi="Times New Roman" w:cs="Times New Roman"/>
+          <w:color w:val="000000"/>
+          <w:sz w:val="24"/>
+          <w:szCs w:val="24"/>
+        </w:rPr>
+        <w:t>).</w:t>
+      </w:r>
+      <w:r>
+        <w:rPr>
+          <w:color w:val="000000"/>
+        </w:rPr>
+        <w:br/>
+      </w:r>
+      <w:r>
+        <w:rPr>
+          <w:rFonts w:ascii="Times New Roman" w:hAnsi="Times New Roman" w:cs="Times New Roman"/>
+          <w:color w:val="000000"/>
+          <w:sz w:val="24"/>
+          <w:szCs w:val="24"/>
+        </w:rPr>
+        <w:t xml:space="preserve">4. </w:t>
+      </w:r>
+      <w:r>
+        <w:rPr>
+          <w:rFonts w:ascii="Times New Roman" w:hAnsi="Times New Roman" w:cs="Times New Roman"/>
+          <w:color w:val="000000"/>
+          <w:sz w:val="24"/>
+          <w:szCs w:val="24"/>
+        </w:rPr>
+        <w:t xml:space="preserve">Dla wszystkich </w:t>
+      </w:r>
+      <w:r>
+        <w:rPr>
+          <w:rFonts w:ascii="Times New Roman" w:hAnsi="Times New Roman" w:cs="Times New Roman"/>
+          <w:i/>
+          <w:iCs/>
+          <w:color w:val="000000"/>
+          <w:sz w:val="24"/>
+          <w:szCs w:val="24"/>
+        </w:rPr>
+        <w:t xml:space="preserve">z </w:t>
+      </w:r>
+      <w:r>
+        <w:rPr>
+          <w:rFonts w:ascii="Times New Roman" w:hAnsi="Times New Roman" w:cs="Times New Roman"/>
+          <w:color w:val="000000"/>
+          <w:sz w:val="24"/>
+          <w:szCs w:val="24"/>
+        </w:rPr>
+        <w:t>takich że</w:t>
+      </w:r>
+      <w:r>
+        <w:rPr>
+          <w:rFonts w:ascii="Times New Roman" w:hAnsi="Times New Roman" w:cs="Times New Roman"/>
+          <w:color w:val="000000"/>
+          <w:sz w:val="24"/>
+          <w:szCs w:val="24"/>
+        </w:rPr>
+        <w:t xml:space="preserve"> 0≤</w:t>
+      </w:r>
+      <w:r>
+        <w:rPr>
+          <w:rFonts w:ascii="Times New Roman" w:hAnsi="Times New Roman" w:cs="Times New Roman"/>
+          <w:i/>
+          <w:iCs/>
+          <w:color w:val="000000"/>
+          <w:sz w:val="24"/>
+          <w:szCs w:val="24"/>
+        </w:rPr>
+        <w:t>z</w:t>
+      </w:r>
+      <w:r>
+        <w:rPr>
+          <w:rFonts w:ascii="Times New Roman" w:hAnsi="Times New Roman" w:cs="Times New Roman"/>
+          <w:color w:val="000000"/>
+          <w:sz w:val="24"/>
+          <w:szCs w:val="24"/>
+        </w:rPr>
+        <w:t>&lt;</w:t>
+      </w:r>
+      <w:r>
+        <w:rPr>
+          <w:rFonts w:ascii="Times New Roman" w:hAnsi="Times New Roman" w:cs="Times New Roman"/>
+          <w:i/>
+          <w:iCs/>
+          <w:color w:val="000000"/>
+          <w:sz w:val="24"/>
+          <w:szCs w:val="24"/>
+        </w:rPr>
+        <w:t>w</w:t>
+      </w:r>
+      <w:r>
+        <w:rPr>
+          <w:rFonts w:ascii="Times New Roman" w:hAnsi="Times New Roman" w:cs="Times New Roman"/>
+          <w:color w:val="000000"/>
+          <w:sz w:val="24"/>
+          <w:szCs w:val="24"/>
+        </w:rPr>
+        <w:t xml:space="preserve">, </w:t>
+      </w:r>
+      <w:r>
+        <w:rPr>
+          <w:rFonts w:ascii="Times New Roman" w:hAnsi="Times New Roman" w:cs="Times New Roman"/>
+          <w:color w:val="000000"/>
+          <w:sz w:val="24"/>
+          <w:szCs w:val="24"/>
+        </w:rPr>
+        <w:t>niech</w:t>
+      </w:r>
+      <w:r>
+        <w:rPr>
+          <w:rFonts w:ascii="Times New Roman" w:hAnsi="Times New Roman" w:cs="Times New Roman"/>
+          <w:color w:val="000000"/>
+          <w:sz w:val="24"/>
+          <w:szCs w:val="24"/>
+        </w:rPr>
+        <w:t xml:space="preserve"> </w:t>
+      </w:r>
+      <w:r>
+        <w:rPr>
+          <w:rFonts w:ascii="Times New Roman" w:hAnsi="Times New Roman" w:cs="Times New Roman"/>
+          <w:b/>
+          <w:bCs/>
+          <w:color w:val="000000"/>
+          <w:sz w:val="24"/>
+          <w:szCs w:val="24"/>
+        </w:rPr>
+        <w:t>A′</w:t>
+      </w:r>
+      <w:r>
+        <w:rPr>
+          <w:rFonts w:ascii="Times New Roman" w:hAnsi="Times New Roman" w:cs="Times New Roman"/>
+          <w:color w:val="000000"/>
+          <w:sz w:val="24"/>
+          <w:szCs w:val="24"/>
+        </w:rPr>
+        <w:t xml:space="preserve">[0, 0, </w:t>
+      </w:r>
+      <w:r>
+        <w:rPr>
+          <w:rFonts w:ascii="Times New Roman" w:hAnsi="Times New Roman" w:cs="Times New Roman"/>
+          <w:i/>
+          <w:iCs/>
+          <w:color w:val="000000"/>
+          <w:sz w:val="24"/>
+          <w:szCs w:val="24"/>
+        </w:rPr>
+        <w:t>z</w:t>
+      </w:r>
+      <w:r>
+        <w:rPr>
+          <w:rFonts w:ascii="Times New Roman" w:hAnsi="Times New Roman" w:cs="Times New Roman"/>
+          <w:color w:val="000000"/>
+          <w:sz w:val="24"/>
+          <w:szCs w:val="24"/>
+        </w:rPr>
+        <w:t>]=</w:t>
+      </w:r>
+      <w:r>
+        <w:rPr>
+          <w:rFonts w:ascii="Times New Roman" w:hAnsi="Times New Roman" w:cs="Times New Roman"/>
+          <w:b/>
+          <w:bCs/>
+          <w:color w:val="000000"/>
+          <w:sz w:val="24"/>
+          <w:szCs w:val="24"/>
+        </w:rPr>
+        <w:t>A′</w:t>
+      </w:r>
+      <w:r>
+        <w:rPr>
+          <w:rFonts w:ascii="Times New Roman" w:hAnsi="Times New Roman" w:cs="Times New Roman"/>
+          <w:color w:val="000000"/>
+          <w:sz w:val="24"/>
+          <w:szCs w:val="24"/>
+        </w:rPr>
+        <w:t xml:space="preserve">[0, 0, </w:t>
+      </w:r>
+      <w:r>
+        <w:rPr>
+          <w:rFonts w:ascii="Times New Roman" w:hAnsi="Times New Roman" w:cs="Times New Roman"/>
+          <w:i/>
+          <w:iCs/>
+          <w:color w:val="000000"/>
+          <w:sz w:val="24"/>
+          <w:szCs w:val="24"/>
+        </w:rPr>
+        <w:t>z</w:t>
+      </w:r>
+      <w:r>
+        <w:rPr>
+          <w:rFonts w:ascii="Times New Roman" w:hAnsi="Times New Roman" w:cs="Times New Roman"/>
+          <w:color w:val="000000"/>
+          <w:sz w:val="24"/>
+          <w:szCs w:val="24"/>
+        </w:rPr>
+        <w:t xml:space="preserve">] </w:t>
+      </w:r>
+      <w:r>
+        <w:rPr>
+          <w:rFonts w:ascii="Cambria Math" w:hAnsi="Cambria Math" w:cs="Cambria Math"/>
+          <w:color w:val="000000"/>
+          <w:sz w:val="24"/>
+          <w:szCs w:val="24"/>
+        </w:rPr>
+        <w:t>⊕</w:t>
+      </w:r>
+      <w:r>
+        <w:rPr>
+          <w:rFonts w:ascii="Cambria" w:hAnsi="Cambria"/>
+          <w:color w:val="000000"/>
+          <w:sz w:val="24"/>
+          <w:szCs w:val="24"/>
+        </w:rPr>
+        <w:t xml:space="preserve"> </w:t>
+      </w:r>
+      <w:r>
+        <w:rPr>
+          <w:rFonts w:ascii="Times New Roman" w:hAnsi="Times New Roman" w:cs="Times New Roman"/>
+          <w:i/>
+          <w:iCs/>
+          <w:color w:val="000000"/>
+          <w:sz w:val="24"/>
+          <w:szCs w:val="24"/>
+        </w:rPr>
+        <w:t>RC</w:t>
+      </w:r>
+      <w:r>
+        <w:rPr>
+          <w:rFonts w:ascii="Times New Roman" w:hAnsi="Times New Roman" w:cs="Times New Roman"/>
+          <w:color w:val="000000"/>
+          <w:sz w:val="24"/>
+          <w:szCs w:val="24"/>
+        </w:rPr>
+        <w:t>[</w:t>
+      </w:r>
+      <w:r>
+        <w:rPr>
+          <w:rFonts w:ascii="Times New Roman" w:hAnsi="Times New Roman" w:cs="Times New Roman"/>
+          <w:i/>
+          <w:iCs/>
+          <w:color w:val="000000"/>
+          <w:sz w:val="24"/>
+          <w:szCs w:val="24"/>
+        </w:rPr>
+        <w:t>z</w:t>
+      </w:r>
+      <w:r>
+        <w:rPr>
+          <w:rFonts w:ascii="Times New Roman" w:hAnsi="Times New Roman" w:cs="Times New Roman"/>
+          <w:color w:val="000000"/>
+          <w:sz w:val="24"/>
+          <w:szCs w:val="24"/>
+        </w:rPr>
+        <w:t>].</w:t>
+      </w:r>
+      <w:r>
+        <w:rPr>
+          <w:color w:val="000000"/>
+        </w:rPr>
+        <w:br/>
+      </w:r>
+      <w:r>
+        <w:rPr>
+          <w:rFonts w:ascii="Times New Roman" w:hAnsi="Times New Roman" w:cs="Times New Roman"/>
+          <w:color w:val="000000"/>
+          <w:sz w:val="24"/>
+          <w:szCs w:val="24"/>
+        </w:rPr>
+        <w:t xml:space="preserve">5. </w:t>
+      </w:r>
+      <w:r>
+        <w:rPr>
+          <w:rFonts w:ascii="Times New Roman" w:hAnsi="Times New Roman" w:cs="Times New Roman"/>
+          <w:color w:val="000000"/>
+          <w:sz w:val="24"/>
+          <w:szCs w:val="24"/>
+        </w:rPr>
+        <w:t>Zwróć</w:t>
+      </w:r>
+      <w:r>
+        <w:rPr>
+          <w:rFonts w:ascii="Times New Roman" w:hAnsi="Times New Roman" w:cs="Times New Roman"/>
+          <w:color w:val="000000"/>
+          <w:sz w:val="24"/>
+          <w:szCs w:val="24"/>
+        </w:rPr>
+        <w:t xml:space="preserve"> </w:t>
+      </w:r>
+      <w:r>
+        <w:rPr>
+          <w:rFonts w:ascii="Times New Roman" w:hAnsi="Times New Roman" w:cs="Times New Roman"/>
+          <w:b/>
+          <w:bCs/>
+          <w:color w:val="000000"/>
+          <w:sz w:val="24"/>
+          <w:szCs w:val="24"/>
+        </w:rPr>
+        <w:t>A′.</w:t>
+      </w:r>
+      <w:r>
+        <w:t xml:space="preserve"> </w:t>
+      </w:r>
+    </w:p>
+    <w:p/>
+    <w:p>
+      <w:bookmarkStart w:id="0" w:name="_GoBack"/>
+      <w:bookmarkEnd w:id="0"/>
+    </w:p>
+    <w:p>
+      <w:r>
+        <w:br w:type="page"/>
       </w:r>
     </w:p>
     <w:p>
@@ -2629,8 +8889,6 @@
       <w:r>
         <w:t>intuicyjny sposób z poziomu okienka</w:t>
       </w:r>
-      <w:bookmarkStart w:id="0" w:name="_GoBack"/>
-      <w:bookmarkEnd w:id="0"/>
     </w:p>
     <w:p>
       <w:pPr>
@@ -2707,11 +8965,33 @@
           <w:color w:val="000000"/>
         </w:rPr>
       </w:pPr>
-      <w:r>
-        <w:rPr>
-          <w:color w:val="000000"/>
-        </w:rPr>
-        <w:t>Compute SHA3 hash of file:</w:t>
+      <w:proofErr w:type="spellStart"/>
+      <w:r>
+        <w:rPr>
+          <w:color w:val="000000"/>
+        </w:rPr>
+        <w:t>Compute</w:t>
+      </w:r>
+      <w:proofErr w:type="spellEnd"/>
+      <w:r>
+        <w:rPr>
+          <w:color w:val="000000"/>
+        </w:rPr>
+        <w:t xml:space="preserve"> SHA3 </w:t>
+      </w:r>
+      <w:proofErr w:type="spellStart"/>
+      <w:r>
+        <w:rPr>
+          <w:color w:val="000000"/>
+        </w:rPr>
+        <w:t>hash</w:t>
+      </w:r>
+      <w:proofErr w:type="spellEnd"/>
+      <w:r>
+        <w:rPr>
+          <w:color w:val="000000"/>
+        </w:rPr>
+        <w:t xml:space="preserve"> of file:</w:t>
       </w:r>
     </w:p>
     <w:p>
@@ -2726,8 +9006,30 @@
         <w:rPr>
           <w:color w:val="000000"/>
         </w:rPr>
-        <w:t>-h [ --help ]         Help screen</w:t>
-      </w:r>
+        <w:t>-h [ --</w:t>
+      </w:r>
+      <w:proofErr w:type="spellStart"/>
+      <w:r>
+        <w:rPr>
+          <w:color w:val="000000"/>
+        </w:rPr>
+        <w:t>help</w:t>
+      </w:r>
+      <w:proofErr w:type="spellEnd"/>
+      <w:r>
+        <w:rPr>
+          <w:color w:val="000000"/>
+        </w:rPr>
+        <w:t xml:space="preserve"> ]         Help </w:t>
+      </w:r>
+      <w:proofErr w:type="spellStart"/>
+      <w:r>
+        <w:rPr>
+          <w:color w:val="000000"/>
+        </w:rPr>
+        <w:t>screen</w:t>
+      </w:r>
+      <w:proofErr w:type="spellEnd"/>
     </w:p>
     <w:p>
       <w:pPr>
@@ -2741,7 +9043,21 @@
         <w:rPr>
           <w:color w:val="000000"/>
         </w:rPr>
-        <w:t>--224 file            Program computes SHA3-224 of file</w:t>
+        <w:t xml:space="preserve">--224 file            Program </w:t>
+      </w:r>
+      <w:proofErr w:type="spellStart"/>
+      <w:r>
+        <w:rPr>
+          <w:color w:val="000000"/>
+        </w:rPr>
+        <w:t>computes</w:t>
+      </w:r>
+      <w:proofErr w:type="spellEnd"/>
+      <w:r>
+        <w:rPr>
+          <w:color w:val="000000"/>
+        </w:rPr>
+        <w:t xml:space="preserve"> SHA3-224 of file</w:t>
       </w:r>
     </w:p>
     <w:p>
@@ -2756,7 +9072,21 @@
         <w:rPr>
           <w:color w:val="000000"/>
         </w:rPr>
-        <w:t>--256 file            Program computes SHA3-256 of file</w:t>
+        <w:t xml:space="preserve">--256 file            Program </w:t>
+      </w:r>
+      <w:proofErr w:type="spellStart"/>
+      <w:r>
+        <w:rPr>
+          <w:color w:val="000000"/>
+        </w:rPr>
+        <w:t>computes</w:t>
+      </w:r>
+      <w:proofErr w:type="spellEnd"/>
+      <w:r>
+        <w:rPr>
+          <w:color w:val="000000"/>
+        </w:rPr>
+        <w:t xml:space="preserve"> SHA3-256 of file</w:t>
       </w:r>
     </w:p>
     <w:p>
@@ -2771,7 +9101,21 @@
         <w:rPr>
           <w:color w:val="000000"/>
         </w:rPr>
-        <w:t>--384 file            Program computes SHA3-384 of file</w:t>
+        <w:t xml:space="preserve">--384 file            Program </w:t>
+      </w:r>
+      <w:proofErr w:type="spellStart"/>
+      <w:r>
+        <w:rPr>
+          <w:color w:val="000000"/>
+        </w:rPr>
+        <w:t>computes</w:t>
+      </w:r>
+      <w:proofErr w:type="spellEnd"/>
+      <w:r>
+        <w:rPr>
+          <w:color w:val="000000"/>
+        </w:rPr>
+        <w:t xml:space="preserve"> SHA3-384 of file</w:t>
       </w:r>
     </w:p>
     <w:p>
@@ -2786,7 +9130,21 @@
         <w:rPr>
           <w:color w:val="000000"/>
         </w:rPr>
-        <w:t>--512 file            Program computes SHA3-512 of file</w:t>
+        <w:t xml:space="preserve">--512 file            Program </w:t>
+      </w:r>
+      <w:proofErr w:type="spellStart"/>
+      <w:r>
+        <w:rPr>
+          <w:color w:val="000000"/>
+        </w:rPr>
+        <w:t>computes</w:t>
+      </w:r>
+      <w:proofErr w:type="spellEnd"/>
+      <w:r>
+        <w:rPr>
+          <w:color w:val="000000"/>
+        </w:rPr>
+        <w:t xml:space="preserve"> SHA3-512 of file</w:t>
       </w:r>
     </w:p>
     <w:p>
@@ -3253,12 +9611,14 @@
       <w:r>
         <w:t xml:space="preserve">działania algorytmu.  Po kliknięciu przycisku </w:t>
       </w:r>
+      <w:proofErr w:type="spellStart"/>
       <w:r>
         <w:rPr>
           <w:i/>
         </w:rPr>
         <w:t>Logs</w:t>
       </w:r>
+      <w:proofErr w:type="spellEnd"/>
       <w:r>
         <w:t xml:space="preserve"> w głównym oknie aplikacji użytkownikowi pokazuje się okno, w którym znajduje się cały przebieg działania algorytmu.</w:t>
       </w:r>
@@ -3436,8 +9796,13 @@
         <w:jc w:val="both"/>
       </w:pPr>
       <w:r>
-        <w:t>Weryfikacja poprawności działania aplikacji polegała na porównaniu obliczonych skrótów SHA3, ze skrótami wygenerowanymi przez konsolową aplikację RHash</w:t>
-      </w:r>
+        <w:t xml:space="preserve">Weryfikacja poprawności działania aplikacji polegała na porównaniu obliczonych skrótów SHA3, ze skrótami wygenerowanymi przez konsolową aplikację </w:t>
+      </w:r>
+      <w:proofErr w:type="spellStart"/>
+      <w:r>
+        <w:t>RHash</w:t>
+      </w:r>
+      <w:proofErr w:type="spellEnd"/>
       <w:r>
         <w:rPr>
           <w:rStyle w:val="Odwoanieprzypisudolnego"/>
@@ -3445,7 +9810,15 @@
         <w:footnoteReference w:id="1"/>
       </w:r>
       <w:r>
-        <w:t>, którą można znaleźć w wielu dystrybucjach Linuxa.</w:t>
+        <w:t xml:space="preserve">, którą można znaleźć w wielu dystrybucjach </w:t>
+      </w:r>
+      <w:proofErr w:type="spellStart"/>
+      <w:r>
+        <w:t>Linuxa</w:t>
+      </w:r>
+      <w:proofErr w:type="spellEnd"/>
+      <w:r>
+        <w:t>.</w:t>
       </w:r>
     </w:p>
     <w:p>
@@ -3877,7 +10250,15 @@
         <w:t xml:space="preserve"> języku C++ biblioteka współdzielona DLL. Wyniki były porównywane </w:t>
       </w:r>
       <w:r>
-        <w:t>z implementacją z biblioteki libcrypto++</w:t>
+        <w:t xml:space="preserve">z implementacją z biblioteki </w:t>
+      </w:r>
+      <w:proofErr w:type="spellStart"/>
+      <w:r>
+        <w:t>libcrypto</w:t>
+      </w:r>
+      <w:proofErr w:type="spellEnd"/>
+      <w:r>
+        <w:t>++</w:t>
       </w:r>
       <w:r>
         <w:rPr>
@@ -3886,7 +10267,15 @@
         <w:footnoteReference w:id="2"/>
       </w:r>
       <w:r>
-        <w:t xml:space="preserve">. Libcrypto++ to darmowa biblioteka kryptograficzna, napisana w języku C++. </w:t>
+        <w:t xml:space="preserve">. </w:t>
+      </w:r>
+      <w:proofErr w:type="spellStart"/>
+      <w:r>
+        <w:t>Libcrypto</w:t>
+      </w:r>
+      <w:proofErr w:type="spellEnd"/>
+      <w:r>
+        <w:t xml:space="preserve">++ to darmowa biblioteka kryptograficzna, napisana w języku C++. </w:t>
       </w:r>
     </w:p>
     <w:p>
@@ -3900,7 +10289,15 @@
         <w:t>automatyzacji procesu testów</w:t>
       </w:r>
       <w:r>
-        <w:t xml:space="preserve"> obu bibliotek, został napisany skrypt w języku Python, który wywoływał</w:t>
+        <w:t xml:space="preserve"> obu bibliotek, został napisany skrypt w języku </w:t>
+      </w:r>
+      <w:proofErr w:type="spellStart"/>
+      <w:r>
+        <w:t>Python</w:t>
+      </w:r>
+      <w:proofErr w:type="spellEnd"/>
+      <w:r>
+        <w:t>, który wywoływał</w:t>
       </w:r>
       <w:r>
         <w:t xml:space="preserve"> z nich</w:t>
@@ -3923,19 +10320,23 @@
         <w:jc w:val="both"/>
       </w:pPr>
       <w:r>
-        <w:t>Testy zostały przeprowadzone na 81 plikach różnych formatów (dokumenty pdf, pliki tekstowe, pliki binarne, dokumenty docx, programy wykonywalne exe), w rozmiarach od 1</w:t>
-      </w:r>
-      <w:r>
-        <w:t xml:space="preserve"> </w:t>
-      </w:r>
-      <w:r>
-        <w:t>kB do około 100</w:t>
-      </w:r>
-      <w:r>
-        <w:t xml:space="preserve"> </w:t>
-      </w:r>
-      <w:r>
-        <w:t>MB.</w:t>
+        <w:t xml:space="preserve">Testy zostały przeprowadzone na 81 plikach różnych formatów (dokumenty pdf, pliki tekstowe, pliki binarne, dokumenty </w:t>
+      </w:r>
+      <w:proofErr w:type="spellStart"/>
+      <w:r>
+        <w:t>docx</w:t>
+      </w:r>
+      <w:proofErr w:type="spellEnd"/>
+      <w:r>
+        <w:t xml:space="preserve">, programy wykonywalne exe), w rozmiarach od 1 </w:t>
+      </w:r>
+      <w:proofErr w:type="spellStart"/>
+      <w:r>
+        <w:t>kB</w:t>
+      </w:r>
+      <w:proofErr w:type="spellEnd"/>
+      <w:r>
+        <w:t xml:space="preserve"> do około 100 MB.</w:t>
       </w:r>
     </w:p>
     <w:p>
@@ -4277,7 +10678,15 @@
         <w:t xml:space="preserve">Podczas analizy wykresów można zauważyć, że mają one w dobrym przybliżeniu charakter liniowy. Czas wyliczania skrótu SHA3 przyrasta liniowo w stosunku wzrostu długości pliku. </w:t>
       </w:r>
       <w:r>
-        <w:t>Czas wyliczania skrótów o długościach 224 oraz 256 bitów był w obu bibliotekach bardzo zbliżony. Większe rozbieżności można zauważyć przy dłuższych funkcjach skrótu tj. 384 oraz 512 bitów. Tutaj lepszą wydajnością wykazała się biblioteka libcrypto++. Jej wydaj</w:t>
+        <w:t xml:space="preserve">Czas wyliczania skrótów o długościach 224 oraz 256 bitów był w obu bibliotekach bardzo zbliżony. Większe rozbieżności można zauważyć przy dłuższych funkcjach skrótu tj. 384 oraz 512 bitów. Tutaj lepszą wydajnością wykazała się biblioteka </w:t>
+      </w:r>
+      <w:proofErr w:type="spellStart"/>
+      <w:r>
+        <w:t>libcrypto</w:t>
+      </w:r>
+      <w:proofErr w:type="spellEnd"/>
+      <w:r>
+        <w:t>++. Jej wydaj</w:t>
       </w:r>
       <w:r>
         <w:t>ność była lepsza o około</w:t>
@@ -4308,7 +10717,6 @@
           <w:docPartUnique/>
         </w:docPartObj>
       </w:sdtPr>
-      <w:sdtEndPr/>
       <w:sdtContent>
         <w:p>
           <w:pPr>
@@ -4323,7 +10731,6 @@
             <w:id w:val="111145805"/>
             <w:bibliography/>
           </w:sdtPr>
-          <w:sdtEndPr/>
           <w:sdtContent>
             <w:p>
               <w:pPr>
@@ -4523,7 +10930,6 @@
         <w:docPartUnique/>
       </w:docPartObj>
     </w:sdtPr>
-    <w:sdtEndPr/>
     <w:sdtContent>
       <w:p>
         <w:pPr>
@@ -4543,7 +10949,7 @@
           <w:rPr>
             <w:noProof/>
           </w:rPr>
-          <w:t>6</w:t>
+          <w:t>15</w:t>
         </w:r>
         <w:r>
           <w:fldChar w:fldCharType="end"/>
@@ -6624,6 +13030,81 @@
       <w:vertAlign w:val="superscript"/>
     </w:rPr>
   </w:style>
+  <w:style w:type="character" w:customStyle="1" w:styleId="fontstyle21">
+    <w:name w:val="fontstyle21"/>
+    <w:basedOn w:val="Domylnaczcionkaakapitu"/>
+    <w:rsid w:val="00E12A3D"/>
+    <w:rPr>
+      <w:rFonts w:ascii="Times New Roman" w:hAnsi="Times New Roman" w:cs="Times New Roman" w:hint="default"/>
+      <w:b/>
+      <w:bCs/>
+      <w:i w:val="0"/>
+      <w:iCs w:val="0"/>
+      <w:color w:val="000000"/>
+      <w:sz w:val="24"/>
+      <w:szCs w:val="24"/>
+    </w:rPr>
+  </w:style>
+  <w:style w:type="character" w:customStyle="1" w:styleId="fontstyle31">
+    <w:name w:val="fontstyle31"/>
+    <w:basedOn w:val="Domylnaczcionkaakapitu"/>
+    <w:rsid w:val="00E12A3D"/>
+    <w:rPr>
+      <w:rFonts w:ascii="Times New Roman" w:hAnsi="Times New Roman" w:cs="Times New Roman" w:hint="default"/>
+      <w:b w:val="0"/>
+      <w:bCs w:val="0"/>
+      <w:i/>
+      <w:iCs/>
+      <w:color w:val="000000"/>
+      <w:sz w:val="24"/>
+      <w:szCs w:val="24"/>
+    </w:rPr>
+  </w:style>
+  <w:style w:type="character" w:customStyle="1" w:styleId="fontstyle41">
+    <w:name w:val="fontstyle41"/>
+    <w:basedOn w:val="Domylnaczcionkaakapitu"/>
+    <w:rsid w:val="00E12A3D"/>
+    <w:rPr>
+      <w:rFonts w:ascii="Italic" w:hAnsi="Italic" w:hint="default"/>
+      <w:b w:val="0"/>
+      <w:bCs w:val="0"/>
+      <w:i/>
+      <w:iCs/>
+      <w:color w:val="000000"/>
+      <w:sz w:val="8"/>
+      <w:szCs w:val="8"/>
+    </w:rPr>
+  </w:style>
+  <w:style w:type="character" w:customStyle="1" w:styleId="fontstyle51">
+    <w:name w:val="fontstyle51"/>
+    <w:basedOn w:val="Domylnaczcionkaakapitu"/>
+    <w:rsid w:val="00E12A3D"/>
+    <w:rPr>
+      <w:rFonts w:ascii="Cambria" w:hAnsi="Cambria" w:hint="default"/>
+      <w:b w:val="0"/>
+      <w:bCs w:val="0"/>
+      <w:i w:val="0"/>
+      <w:iCs w:val="0"/>
+      <w:color w:val="000000"/>
+      <w:sz w:val="24"/>
+      <w:szCs w:val="24"/>
+    </w:rPr>
+  </w:style>
+  <w:style w:type="character" w:customStyle="1" w:styleId="fontstyle61">
+    <w:name w:val="fontstyle61"/>
+    <w:basedOn w:val="Domylnaczcionkaakapitu"/>
+    <w:rsid w:val="00E12A3D"/>
+    <w:rPr>
+      <w:rFonts w:ascii="Symbol" w:hAnsi="Symbol" w:hint="default"/>
+      <w:b w:val="0"/>
+      <w:bCs w:val="0"/>
+      <w:i w:val="0"/>
+      <w:iCs w:val="0"/>
+      <w:color w:val="000000"/>
+      <w:sz w:val="24"/>
+      <w:szCs w:val="24"/>
+    </w:rPr>
+  </w:style>
 </w:styles>
 </file>
 
@@ -6980,7 +13461,7 @@
 </file>
 
 <file path=customXml/itemProps2.xml><?xml version="1.0" encoding="utf-8"?>
-<ds:datastoreItem xmlns:ds="http://schemas.openxmlformats.org/officeDocument/2006/customXml" ds:itemID="{BB50F8C3-FA3C-4348-A6B0-3A0E4611F77A}">
+<ds:datastoreItem xmlns:ds="http://schemas.openxmlformats.org/officeDocument/2006/customXml" ds:itemID="{4B3F8342-C7B3-428B-AF8E-ADEAE4988305}">
   <ds:schemaRefs>
     <ds:schemaRef ds:uri="http://schemas.openxmlformats.org/officeDocument/2006/bibliography"/>
   </ds:schemaRefs>

--- a/doc/dokumentacja.docx
+++ b/doc/dokumentacja.docx
@@ -10,6 +10,7 @@
           <w:docPartUnique/>
         </w:docPartObj>
       </w:sdtPr>
+      <w:sdtEndPr/>
       <w:sdtContent>
         <w:p>
           <w:r>
@@ -129,6 +130,7 @@
                                         <w:dataBinding w:prefixMappings="xmlns:ns0='http://purl.org/dc/elements/1.1/' xmlns:ns1='http://schemas.openxmlformats.org/package/2006/metadata/core-properties' " w:xpath="/ns1:coreProperties[1]/ns0:title[1]" w:storeItemID="{6C3C8BC8-F283-45AE-878A-BAB7291924A1}"/>
                                         <w:text/>
                                       </w:sdtPr>
+                                      <w:sdtEndPr/>
                                       <w:sdtContent>
                                         <w:p>
                                           <w:pPr>
@@ -166,6 +168,7 @@
                                         <w:dataBinding w:prefixMappings="xmlns:ns0='http://purl.org/dc/elements/1.1/' xmlns:ns1='http://schemas.openxmlformats.org/package/2006/metadata/core-properties' " w:xpath="/ns1:coreProperties[1]/ns0:subject[1]" w:storeItemID="{6C3C8BC8-F283-45AE-878A-BAB7291924A1}"/>
                                         <w:text/>
                                       </w:sdtPr>
+                                      <w:sdtEndPr/>
                                       <w:sdtContent>
                                         <w:p>
                                           <w:pPr>
@@ -224,6 +227,7 @@
                                         <w:dataBinding w:prefixMappings="xmlns:ns0='http://schemas.microsoft.com/office/2006/coverPageProps' " w:xpath="/ns0:CoverPageProperties[1]/ns0:Abstract[1]" w:storeItemID="{55AF091B-3C7A-41E3-B477-F2FDAA23CFDA}"/>
                                         <w:text/>
                                       </w:sdtPr>
+                                      <w:sdtEndPr/>
                                       <w:sdtContent>
                                         <w:p>
                                           <w:pPr>
@@ -291,6 +295,7 @@
                                           <w:dataBinding w:prefixMappings="xmlns:ns0='http://purl.org/dc/elements/1.1/' xmlns:ns1='http://schemas.openxmlformats.org/package/2006/metadata/core-properties' " w:xpath="/ns1:coreProperties[1]/ns0:creator[1]" w:storeItemID="{6C3C8BC8-F283-45AE-878A-BAB7291924A1}"/>
                                           <w:text/>
                                         </w:sdtPr>
+                                        <w:sdtEndPr/>
                                         <w:sdtContent>
                                           <w:r>
                                             <w:rPr>
@@ -478,6 +483,7 @@
                                   <w:dataBinding w:prefixMappings="xmlns:ns0='http://purl.org/dc/elements/1.1/' xmlns:ns1='http://schemas.openxmlformats.org/package/2006/metadata/core-properties' " w:xpath="/ns1:coreProperties[1]/ns0:title[1]" w:storeItemID="{6C3C8BC8-F283-45AE-878A-BAB7291924A1}"/>
                                   <w:text/>
                                 </w:sdtPr>
+                                <w:sdtEndPr/>
                                 <w:sdtContent>
                                   <w:p>
                                     <w:pPr>
@@ -515,6 +521,7 @@
                                   <w:dataBinding w:prefixMappings="xmlns:ns0='http://purl.org/dc/elements/1.1/' xmlns:ns1='http://schemas.openxmlformats.org/package/2006/metadata/core-properties' " w:xpath="/ns1:coreProperties[1]/ns0:subject[1]" w:storeItemID="{6C3C8BC8-F283-45AE-878A-BAB7291924A1}"/>
                                   <w:text/>
                                 </w:sdtPr>
+                                <w:sdtEndPr/>
                                 <w:sdtContent>
                                   <w:p>
                                     <w:pPr>
@@ -573,6 +580,7 @@
                                   <w:dataBinding w:prefixMappings="xmlns:ns0='http://schemas.microsoft.com/office/2006/coverPageProps' " w:xpath="/ns0:CoverPageProperties[1]/ns0:Abstract[1]" w:storeItemID="{55AF091B-3C7A-41E3-B477-F2FDAA23CFDA}"/>
                                   <w:text/>
                                 </w:sdtPr>
+                                <w:sdtEndPr/>
                                 <w:sdtContent>
                                   <w:p>
                                     <w:pPr>
@@ -640,6 +648,7 @@
                                     <w:dataBinding w:prefixMappings="xmlns:ns0='http://purl.org/dc/elements/1.1/' xmlns:ns1='http://schemas.openxmlformats.org/package/2006/metadata/core-properties' " w:xpath="/ns1:coreProperties[1]/ns0:creator[1]" w:storeItemID="{6C3C8BC8-F283-45AE-878A-BAB7291924A1}"/>
                                     <w:text/>
                                   </w:sdtPr>
+                                  <w:sdtEndPr/>
                                   <w:sdtContent>
                                     <w:r>
                                       <w:rPr>
@@ -826,6 +835,7 @@
           <w:id w:val="-528409610"/>
           <w:citation/>
         </w:sdtPr>
+        <w:sdtEndPr/>
         <w:sdtContent>
           <w:r>
             <w:fldChar w:fldCharType="begin"/>
@@ -1087,6 +1097,7 @@
           <w:id w:val="-1152138565"/>
           <w:citation/>
         </w:sdtPr>
+        <w:sdtEndPr/>
         <w:sdtContent>
           <w:r>
             <w:fldChar w:fldCharType="begin"/>
@@ -1227,27 +1238,14 @@
       <w:r>
         <w:t xml:space="preserve">Rysunek </w:t>
       </w:r>
-      <w:r>
-        <w:fldChar w:fldCharType="begin"/>
-      </w:r>
-      <w:r>
-        <w:instrText xml:space="preserve"> SEQ Rysunek \* ARABIC </w:instrText>
-      </w:r>
-      <w:r>
-        <w:fldChar w:fldCharType="separate"/>
-      </w:r>
-      <w:r>
-        <w:rPr>
-          <w:noProof/>
-        </w:rPr>
-        <w:t>1</w:t>
-      </w:r>
-      <w:r>
-        <w:rPr>
-          <w:noProof/>
-        </w:rPr>
-        <w:fldChar w:fldCharType="end"/>
-      </w:r>
+      <w:fldSimple w:instr=" SEQ Rysunek \* ARABIC ">
+        <w:r>
+          <w:rPr>
+            <w:noProof/>
+          </w:rPr>
+          <w:t>1</w:t>
+        </w:r>
+      </w:fldSimple>
       <w:r>
         <w:t xml:space="preserve"> Konstrukcja gąbki</w:t>
       </w:r>
@@ -8477,10 +8475,7 @@
       </w:r>
     </w:p>
     <w:p/>
-    <w:p>
-      <w:bookmarkStart w:id="0" w:name="_GoBack"/>
-      <w:bookmarkEnd w:id="0"/>
-    </w:p>
+    <w:p/>
     <w:p>
       <w:r>
         <w:br w:type="page"/>
@@ -8559,27 +8554,14 @@
       <w:r>
         <w:t xml:space="preserve">Rysunek </w:t>
       </w:r>
-      <w:r>
-        <w:fldChar w:fldCharType="begin"/>
-      </w:r>
-      <w:r>
-        <w:instrText xml:space="preserve"> SEQ Rysunek \* ARABIC </w:instrText>
-      </w:r>
-      <w:r>
-        <w:fldChar w:fldCharType="separate"/>
-      </w:r>
-      <w:r>
-        <w:rPr>
-          <w:noProof/>
-        </w:rPr>
-        <w:t>2</w:t>
-      </w:r>
-      <w:r>
-        <w:rPr>
-          <w:noProof/>
-        </w:rPr>
-        <w:fldChar w:fldCharType="end"/>
-      </w:r>
+      <w:fldSimple w:instr=" SEQ Rysunek \* ARABIC ">
+        <w:r>
+          <w:rPr>
+            <w:noProof/>
+          </w:rPr>
+          <w:t>2</w:t>
+        </w:r>
+      </w:fldSimple>
       <w:r>
         <w:t xml:space="preserve"> Tablica stanu wraz z opisem współrzędnych</w:t>
       </w:r>
@@ -8652,27 +8634,14 @@
       <w:r>
         <w:t xml:space="preserve">Rysunek </w:t>
       </w:r>
-      <w:r>
-        <w:fldChar w:fldCharType="begin"/>
-      </w:r>
-      <w:r>
-        <w:instrText xml:space="preserve"> SEQ Rysunek \* ARABIC </w:instrText>
-      </w:r>
-      <w:r>
-        <w:fldChar w:fldCharType="separate"/>
-      </w:r>
-      <w:r>
-        <w:rPr>
-          <w:noProof/>
-        </w:rPr>
-        <w:t>3</w:t>
-      </w:r>
-      <w:r>
-        <w:rPr>
-          <w:noProof/>
-        </w:rPr>
-        <w:fldChar w:fldCharType="end"/>
-      </w:r>
+      <w:fldSimple w:instr=" SEQ Rysunek \* ARABIC ">
+        <w:r>
+          <w:rPr>
+            <w:noProof/>
+          </w:rPr>
+          <w:t>3</w:t>
+        </w:r>
+      </w:fldSimple>
       <w:r>
         <w:t xml:space="preserve"> Części tablicy stanu pod względem wymiaru</w:t>
       </w:r>
@@ -9284,27 +9253,14 @@
       <w:r>
         <w:t xml:space="preserve">Rysunek </w:t>
       </w:r>
-      <w:r>
-        <w:fldChar w:fldCharType="begin"/>
-      </w:r>
-      <w:r>
-        <w:instrText xml:space="preserve"> SEQ Rysunek \* ARABIC </w:instrText>
-      </w:r>
-      <w:r>
-        <w:fldChar w:fldCharType="separate"/>
-      </w:r>
-      <w:r>
-        <w:rPr>
-          <w:noProof/>
-        </w:rPr>
-        <w:t>4</w:t>
-      </w:r>
-      <w:r>
-        <w:rPr>
-          <w:noProof/>
-        </w:rPr>
-        <w:fldChar w:fldCharType="end"/>
-      </w:r>
+      <w:fldSimple w:instr=" SEQ Rysunek \* ARABIC ">
+        <w:r>
+          <w:rPr>
+            <w:noProof/>
+          </w:rPr>
+          <w:t>4</w:t>
+        </w:r>
+      </w:fldSimple>
       <w:r>
         <w:t xml:space="preserve"> Korzystanie z aplikacji konsolowej</w:t>
       </w:r>
@@ -9367,6 +9323,57 @@
         <w:ind w:left="360"/>
         <w:jc w:val="both"/>
       </w:pPr>
+      <w:r>
+        <w:t xml:space="preserve">Aby uruchomić aplikację okienkową, należy mieć zainstalowane oprogramowanie </w:t>
+      </w:r>
+      <w:proofErr w:type="spellStart"/>
+      <w:r>
+        <w:t>Python</w:t>
+      </w:r>
+      <w:proofErr w:type="spellEnd"/>
+      <w:r>
+        <w:t xml:space="preserve"> 2.7 i uruchomić następującą komendę:</w:t>
+      </w:r>
+    </w:p>
+    <w:p>
+      <w:pPr>
+        <w:ind w:left="360"/>
+        <w:jc w:val="both"/>
+        <w:rPr>
+          <w:i/>
+        </w:rPr>
+      </w:pPr>
+      <w:proofErr w:type="spellStart"/>
+      <w:r>
+        <w:rPr>
+          <w:i/>
+        </w:rPr>
+        <w:t>python</w:t>
+      </w:r>
+      <w:proofErr w:type="spellEnd"/>
+      <w:r>
+        <w:rPr>
+          <w:i/>
+        </w:rPr>
+        <w:t xml:space="preserve"> main.py</w:t>
+      </w:r>
+    </w:p>
+    <w:p>
+      <w:pPr>
+        <w:ind w:left="360"/>
+        <w:jc w:val="both"/>
+      </w:pPr>
+      <w:r>
+        <w:t xml:space="preserve">Bardzo ważne, żeby w katalogu, z którego uruchamiana jest aplikacja znajdowała się biblioteka współdzielona o nazwie </w:t>
+      </w:r>
+      <w:r>
+        <w:rPr>
+          <w:i/>
+        </w:rPr>
+        <w:t>sha3dll.pyd.</w:t>
+      </w:r>
+      <w:bookmarkStart w:id="0" w:name="_GoBack"/>
+      <w:bookmarkEnd w:id="0"/>
     </w:p>
     <w:p>
       <w:pPr>
@@ -9438,27 +9445,14 @@
       <w:r>
         <w:t xml:space="preserve">Rysunek </w:t>
       </w:r>
-      <w:r>
-        <w:fldChar w:fldCharType="begin"/>
-      </w:r>
-      <w:r>
-        <w:instrText xml:space="preserve"> SEQ Rysunek \* ARABIC </w:instrText>
-      </w:r>
-      <w:r>
-        <w:fldChar w:fldCharType="separate"/>
-      </w:r>
-      <w:r>
-        <w:rPr>
-          <w:noProof/>
-        </w:rPr>
-        <w:t>5</w:t>
-      </w:r>
-      <w:r>
-        <w:rPr>
-          <w:noProof/>
-        </w:rPr>
-        <w:fldChar w:fldCharType="end"/>
-      </w:r>
+      <w:fldSimple w:instr=" SEQ Rysunek \* ARABIC ">
+        <w:r>
+          <w:rPr>
+            <w:noProof/>
+          </w:rPr>
+          <w:t>5</w:t>
+        </w:r>
+      </w:fldSimple>
       <w:bookmarkEnd w:id="1"/>
       <w:r>
         <w:t xml:space="preserve"> Główne okno aplikacji</w:t>
@@ -9573,27 +9567,14 @@
       <w:r>
         <w:t xml:space="preserve">Rysunek </w:t>
       </w:r>
-      <w:r>
-        <w:fldChar w:fldCharType="begin"/>
-      </w:r>
-      <w:r>
-        <w:instrText xml:space="preserve"> SEQ Rysunek \* ARABIC </w:instrText>
-      </w:r>
-      <w:r>
-        <w:fldChar w:fldCharType="separate"/>
-      </w:r>
-      <w:r>
-        <w:rPr>
-          <w:noProof/>
-        </w:rPr>
-        <w:t>6</w:t>
-      </w:r>
-      <w:r>
-        <w:rPr>
-          <w:noProof/>
-        </w:rPr>
-        <w:fldChar w:fldCharType="end"/>
-      </w:r>
+      <w:fldSimple w:instr=" SEQ Rysunek \* ARABIC ">
+        <w:r>
+          <w:rPr>
+            <w:noProof/>
+          </w:rPr>
+          <w:t>6</w:t>
+        </w:r>
+      </w:fldSimple>
       <w:bookmarkEnd w:id="3"/>
       <w:r>
         <w:t xml:space="preserve"> Rezultat funkcji</w:t>
@@ -9725,27 +9706,14 @@
       <w:r>
         <w:t xml:space="preserve">Rysunek </w:t>
       </w:r>
-      <w:r>
-        <w:fldChar w:fldCharType="begin"/>
-      </w:r>
-      <w:r>
-        <w:instrText xml:space="preserve"> SEQ Rysunek \* ARABIC </w:instrText>
-      </w:r>
-      <w:r>
-        <w:fldChar w:fldCharType="separate"/>
-      </w:r>
-      <w:r>
-        <w:rPr>
-          <w:noProof/>
-        </w:rPr>
-        <w:t>7</w:t>
-      </w:r>
-      <w:r>
-        <w:rPr>
-          <w:noProof/>
-        </w:rPr>
-        <w:fldChar w:fldCharType="end"/>
-      </w:r>
+      <w:fldSimple w:instr=" SEQ Rysunek \* ARABIC ">
+        <w:r>
+          <w:rPr>
+            <w:noProof/>
+          </w:rPr>
+          <w:t>7</w:t>
+        </w:r>
+      </w:fldSimple>
       <w:bookmarkEnd w:id="4"/>
       <w:r>
         <w:t xml:space="preserve"> Okno z przebiegiem algorytmu</w:t>
@@ -9916,27 +9884,14 @@
       <w:r>
         <w:t xml:space="preserve">Rysunek </w:t>
       </w:r>
-      <w:r>
-        <w:fldChar w:fldCharType="begin"/>
-      </w:r>
-      <w:r>
-        <w:instrText xml:space="preserve"> SEQ Rysunek \* ARABIC </w:instrText>
-      </w:r>
-      <w:r>
-        <w:fldChar w:fldCharType="separate"/>
-      </w:r>
-      <w:r>
-        <w:rPr>
-          <w:noProof/>
-        </w:rPr>
-        <w:t>8</w:t>
-      </w:r>
-      <w:r>
-        <w:rPr>
-          <w:noProof/>
-        </w:rPr>
-        <w:fldChar w:fldCharType="end"/>
-      </w:r>
+      <w:fldSimple w:instr=" SEQ Rysunek \* ARABIC ">
+        <w:r>
+          <w:rPr>
+            <w:noProof/>
+          </w:rPr>
+          <w:t>8</w:t>
+        </w:r>
+      </w:fldSimple>
       <w:r>
         <w:t xml:space="preserve"> Weryfikacja skrótu SHA3-224</w:t>
       </w:r>
@@ -10008,27 +9963,14 @@
       <w:r>
         <w:t xml:space="preserve">Rysunek </w:t>
       </w:r>
-      <w:r>
-        <w:fldChar w:fldCharType="begin"/>
-      </w:r>
-      <w:r>
-        <w:instrText xml:space="preserve"> SEQ Rysunek \* ARABIC </w:instrText>
-      </w:r>
-      <w:r>
-        <w:fldChar w:fldCharType="separate"/>
-      </w:r>
-      <w:r>
-        <w:rPr>
-          <w:noProof/>
-        </w:rPr>
-        <w:t>9</w:t>
-      </w:r>
-      <w:r>
-        <w:rPr>
-          <w:noProof/>
-        </w:rPr>
-        <w:fldChar w:fldCharType="end"/>
-      </w:r>
+      <w:fldSimple w:instr=" SEQ Rysunek \* ARABIC ">
+        <w:r>
+          <w:rPr>
+            <w:noProof/>
+          </w:rPr>
+          <w:t>9</w:t>
+        </w:r>
+      </w:fldSimple>
       <w:r>
         <w:t xml:space="preserve"> Weryfikacja skrótu SHA-256</w:t>
       </w:r>
@@ -10100,27 +10042,14 @@
       <w:r>
         <w:t xml:space="preserve">Rysunek </w:t>
       </w:r>
-      <w:r>
-        <w:fldChar w:fldCharType="begin"/>
-      </w:r>
-      <w:r>
-        <w:instrText xml:space="preserve"> SEQ Rysunek \* ARABIC </w:instrText>
-      </w:r>
-      <w:r>
-        <w:fldChar w:fldCharType="separate"/>
-      </w:r>
-      <w:r>
-        <w:rPr>
-          <w:noProof/>
-        </w:rPr>
-        <w:t>10</w:t>
-      </w:r>
-      <w:r>
-        <w:rPr>
-          <w:noProof/>
-        </w:rPr>
-        <w:fldChar w:fldCharType="end"/>
-      </w:r>
+      <w:fldSimple w:instr=" SEQ Rysunek \* ARABIC ">
+        <w:r>
+          <w:rPr>
+            <w:noProof/>
+          </w:rPr>
+          <w:t>10</w:t>
+        </w:r>
+      </w:fldSimple>
       <w:r>
         <w:t xml:space="preserve"> Weryfikacja skrótu SHA3-384</w:t>
       </w:r>
@@ -10192,27 +10121,14 @@
       <w:r>
         <w:t xml:space="preserve">Rysunek </w:t>
       </w:r>
-      <w:r>
-        <w:fldChar w:fldCharType="begin"/>
-      </w:r>
-      <w:r>
-        <w:instrText xml:space="preserve"> SEQ Rysunek \* ARABIC </w:instrText>
-      </w:r>
-      <w:r>
-        <w:fldChar w:fldCharType="separate"/>
-      </w:r>
-      <w:r>
-        <w:rPr>
-          <w:noProof/>
-        </w:rPr>
-        <w:t>11</w:t>
-      </w:r>
-      <w:r>
-        <w:rPr>
-          <w:noProof/>
-        </w:rPr>
-        <w:fldChar w:fldCharType="end"/>
-      </w:r>
+      <w:fldSimple w:instr=" SEQ Rysunek \* ARABIC ">
+        <w:r>
+          <w:rPr>
+            <w:noProof/>
+          </w:rPr>
+          <w:t>11</w:t>
+        </w:r>
+      </w:fldSimple>
       <w:r>
         <w:t xml:space="preserve"> Weryfikacja skrótu SHA3-512</w:t>
       </w:r>
@@ -10393,27 +10309,14 @@
       <w:r>
         <w:t xml:space="preserve">Rysunek </w:t>
       </w:r>
-      <w:r>
-        <w:fldChar w:fldCharType="begin"/>
-      </w:r>
-      <w:r>
-        <w:instrText xml:space="preserve"> SEQ Rysunek \* ARABIC </w:instrText>
-      </w:r>
-      <w:r>
-        <w:fldChar w:fldCharType="separate"/>
-      </w:r>
-      <w:r>
-        <w:rPr>
-          <w:noProof/>
-        </w:rPr>
-        <w:t>12</w:t>
-      </w:r>
-      <w:r>
-        <w:rPr>
-          <w:noProof/>
-        </w:rPr>
-        <w:fldChar w:fldCharType="end"/>
-      </w:r>
+      <w:fldSimple w:instr=" SEQ Rysunek \* ARABIC ">
+        <w:r>
+          <w:rPr>
+            <w:noProof/>
+          </w:rPr>
+          <w:t>12</w:t>
+        </w:r>
+      </w:fldSimple>
       <w:r>
         <w:t xml:space="preserve"> Porównanie wydajności SHA3-224</w:t>
       </w:r>
@@ -10481,27 +10384,14 @@
       <w:r>
         <w:t xml:space="preserve">Rysunek </w:t>
       </w:r>
-      <w:r>
-        <w:fldChar w:fldCharType="begin"/>
-      </w:r>
-      <w:r>
-        <w:instrText xml:space="preserve"> SEQ Rysunek \* ARABIC </w:instrText>
-      </w:r>
-      <w:r>
-        <w:fldChar w:fldCharType="separate"/>
-      </w:r>
-      <w:r>
-        <w:rPr>
-          <w:noProof/>
-        </w:rPr>
-        <w:t>13</w:t>
-      </w:r>
-      <w:r>
-        <w:rPr>
-          <w:noProof/>
-        </w:rPr>
-        <w:fldChar w:fldCharType="end"/>
-      </w:r>
+      <w:fldSimple w:instr=" SEQ Rysunek \* ARABIC ">
+        <w:r>
+          <w:rPr>
+            <w:noProof/>
+          </w:rPr>
+          <w:t>13</w:t>
+        </w:r>
+      </w:fldSimple>
       <w:r>
         <w:t xml:space="preserve"> Porównanie wydajności SHA3-256</w:t>
       </w:r>
@@ -10560,27 +10450,14 @@
       <w:r>
         <w:t xml:space="preserve">Rysunek </w:t>
       </w:r>
-      <w:r>
-        <w:fldChar w:fldCharType="begin"/>
-      </w:r>
-      <w:r>
-        <w:instrText xml:space="preserve"> SEQ Rysunek \* ARABIC </w:instrText>
-      </w:r>
-      <w:r>
-        <w:fldChar w:fldCharType="separate"/>
-      </w:r>
-      <w:r>
-        <w:rPr>
-          <w:noProof/>
-        </w:rPr>
-        <w:t>14</w:t>
-      </w:r>
-      <w:r>
-        <w:rPr>
-          <w:noProof/>
-        </w:rPr>
-        <w:fldChar w:fldCharType="end"/>
-      </w:r>
+      <w:fldSimple w:instr=" SEQ Rysunek \* ARABIC ">
+        <w:r>
+          <w:rPr>
+            <w:noProof/>
+          </w:rPr>
+          <w:t>14</w:t>
+        </w:r>
+      </w:fldSimple>
       <w:r>
         <w:t xml:space="preserve"> Porównanie wydajności SHA3-384</w:t>
       </w:r>
@@ -10644,27 +10521,14 @@
       <w:r>
         <w:t xml:space="preserve">Rysunek </w:t>
       </w:r>
-      <w:r>
-        <w:fldChar w:fldCharType="begin"/>
-      </w:r>
-      <w:r>
-        <w:instrText xml:space="preserve"> SEQ Rysunek \* ARABIC </w:instrText>
-      </w:r>
-      <w:r>
-        <w:fldChar w:fldCharType="separate"/>
-      </w:r>
-      <w:r>
-        <w:rPr>
-          <w:noProof/>
-        </w:rPr>
-        <w:t>15</w:t>
-      </w:r>
-      <w:r>
-        <w:rPr>
-          <w:noProof/>
-        </w:rPr>
-        <w:fldChar w:fldCharType="end"/>
-      </w:r>
+      <w:fldSimple w:instr=" SEQ Rysunek \* ARABIC ">
+        <w:r>
+          <w:rPr>
+            <w:noProof/>
+          </w:rPr>
+          <w:t>15</w:t>
+        </w:r>
+      </w:fldSimple>
       <w:r>
         <w:t xml:space="preserve"> Porównanie wydajności SHA3-512</w:t>
       </w:r>
@@ -10717,6 +10581,7 @@
           <w:docPartUnique/>
         </w:docPartObj>
       </w:sdtPr>
+      <w:sdtEndPr/>
       <w:sdtContent>
         <w:p>
           <w:pPr>
@@ -10731,6 +10596,7 @@
             <w:id w:val="111145805"/>
             <w:bibliography/>
           </w:sdtPr>
+          <w:sdtEndPr/>
           <w:sdtContent>
             <w:p>
               <w:pPr>
@@ -10930,6 +10796,7 @@
         <w:docPartUnique/>
       </w:docPartObj>
     </w:sdtPr>
+    <w:sdtEndPr/>
     <w:sdtContent>
       <w:p>
         <w:pPr>
@@ -13461,7 +13328,7 @@
 </file>
 
 <file path=customXml/itemProps2.xml><?xml version="1.0" encoding="utf-8"?>
-<ds:datastoreItem xmlns:ds="http://schemas.openxmlformats.org/officeDocument/2006/customXml" ds:itemID="{4B3F8342-C7B3-428B-AF8E-ADEAE4988305}">
+<ds:datastoreItem xmlns:ds="http://schemas.openxmlformats.org/officeDocument/2006/customXml" ds:itemID="{F835137E-F5FC-4251-976A-6D7B0CFF2223}">
   <ds:schemaRefs>
     <ds:schemaRef ds:uri="http://schemas.openxmlformats.org/officeDocument/2006/bibliography"/>
   </ds:schemaRefs>
